--- a/phd/ResearchSeminarCyberSecISEC700/Webb_Assignment_3/Webb_Assignment_3.docx
+++ b/phd/ResearchSeminarCyberSecISEC700/Webb_Assignment_3/Webb_Assignment_3.docx
@@ -166,7 +166,7 @@
       <w:pPr>
         <w:pStyle w:val="Normal"/>
         <w:spacing w:lineRule="auto" w:line="480"/>
-        <w:jc w:val="left"/>
+        <w:jc w:val="center"/>
         <w:rPr>
           <w:rStyle w:val="Textlayerabsolute"/>
           <w:rFonts w:ascii="Times New Roman" w:hAnsi="Times New Roman" w:cs="Times New Roman"/>
@@ -207,9 +207,13 @@
         <w:spacing w:lineRule="auto" w:line="480"/>
         <w:jc w:val="left"/>
         <w:rPr>
+          <w:rFonts w:ascii="Times New Roman" w:hAnsi="Times New Roman" w:cs="Times New Roman"/>
           <w:b w:val="false"/>
           <w:b w:val="false"/>
           <w:bCs w:val="false"/>
+          <w:color w:val="000000"/>
+          <w:sz w:val="24"/>
+          <w:szCs w:val="24"/>
         </w:rPr>
       </w:pPr>
       <w:r>
@@ -221,7 +225,321 @@
           <w:sz w:val="24"/>
           <w:szCs w:val="24"/>
         </w:rPr>
-        <w:t>Section 1</w:t>
+        <w:t xml:space="preserve">The research problem is that Peer-to-Peer (P2P) networks take up enormous portions of the </w:t>
+      </w:r>
+      <w:r>
+        <w:rPr>
+          <w:rFonts w:cs="Times New Roman" w:ascii="Times New Roman" w:hAnsi="Times New Roman"/>
+          <w:b w:val="false"/>
+          <w:bCs w:val="false"/>
+          <w:color w:val="000000"/>
+          <w:sz w:val="24"/>
+          <w:szCs w:val="24"/>
+        </w:rPr>
+        <w:t>open Internets</w:t>
+      </w:r>
+      <w:r>
+        <w:rPr>
+          <w:rFonts w:cs="Times New Roman" w:ascii="Times New Roman" w:hAnsi="Times New Roman"/>
+          <w:b w:val="false"/>
+          <w:bCs w:val="false"/>
+          <w:color w:val="000000"/>
+          <w:sz w:val="24"/>
+          <w:szCs w:val="24"/>
+        </w:rPr>
+        <w:t xml:space="preserve"> bandwidth </w:t>
+      </w:r>
+      <w:r>
+        <w:rPr>
+          <w:rFonts w:cs="Times New Roman" w:ascii="Times New Roman" w:hAnsi="Times New Roman"/>
+          <w:b w:val="false"/>
+          <w:bCs w:val="false"/>
+          <w:color w:val="000000"/>
+          <w:sz w:val="24"/>
+          <w:szCs w:val="24"/>
+          <w:highlight w:val="yellow"/>
+        </w:rPr>
+        <w:t>(Zuo &amp; Iamnitchi, 2016)</w:t>
+      </w:r>
+      <w:r>
+        <w:rPr>
+          <w:rFonts w:cs="Times New Roman" w:ascii="Times New Roman" w:hAnsi="Times New Roman"/>
+          <w:b w:val="false"/>
+          <w:bCs w:val="false"/>
+          <w:color w:val="000000"/>
+          <w:sz w:val="24"/>
+          <w:szCs w:val="24"/>
+          <w:highlight w:val="yellow"/>
+        </w:rPr>
+        <w:t>.</w:t>
+      </w:r>
+      <w:r>
+        <w:rPr>
+          <w:rFonts w:cs="Times New Roman" w:ascii="Times New Roman" w:hAnsi="Times New Roman"/>
+          <w:b w:val="false"/>
+          <w:bCs w:val="false"/>
+          <w:color w:val="000000"/>
+          <w:sz w:val="24"/>
+          <w:szCs w:val="24"/>
+        </w:rPr>
+        <w:t xml:space="preserve"> </w:t>
+      </w:r>
+      <w:r>
+        <w:rPr>
+          <w:rFonts w:eastAsia="Calibri" w:cs="Times New Roman" w:ascii="Times New Roman" w:hAnsi="Times New Roman"/>
+          <w:b w:val="false"/>
+          <w:bCs w:val="false"/>
+          <w:color w:val="000000"/>
+          <w:kern w:val="0"/>
+          <w:sz w:val="24"/>
+          <w:szCs w:val="24"/>
+          <w:lang w:val="en-US" w:eastAsia="en-US" w:bidi="ar-SA"/>
+        </w:rPr>
+        <w:t>The P2P consuming so much bandwidth on the open internet is a problem because of the congestion put on Internet Service Provider’s (ISP’s) networks.</w:t>
+      </w:r>
+      <w:r>
+        <w:rPr>
+          <w:rFonts w:eastAsia="Calibri" w:cs="Times New Roman" w:ascii="Times New Roman" w:hAnsi="Times New Roman"/>
+          <w:b w:val="false"/>
+          <w:bCs w:val="false"/>
+          <w:color w:val="000000"/>
+          <w:kern w:val="0"/>
+          <w:sz w:val="24"/>
+          <w:szCs w:val="24"/>
+          <w:highlight w:val="yellow"/>
+          <w:lang w:val="en-US" w:eastAsia="en-US" w:bidi="ar-SA"/>
+        </w:rPr>
+        <w:t xml:space="preserve">(He, et al., 2016) </w:t>
+      </w:r>
+      <w:r>
+        <w:rPr>
+          <w:rFonts w:eastAsia="Calibri" w:cs="Times New Roman" w:ascii="Times New Roman" w:hAnsi="Times New Roman"/>
+          <w:b w:val="false"/>
+          <w:bCs w:val="false"/>
+          <w:color w:val="000000"/>
+          <w:kern w:val="0"/>
+          <w:sz w:val="24"/>
+          <w:szCs w:val="24"/>
+          <w:lang w:val="en-US" w:eastAsia="en-US" w:bidi="ar-SA"/>
+        </w:rPr>
+        <w:t>Because open networks get saturated with high bandwidth inefficiency P2P traffic, other applications can see reduced performance</w:t>
+      </w:r>
+      <w:r>
+        <w:rPr>
+          <w:rFonts w:eastAsia="Calibri" w:cs="Times New Roman" w:ascii="Times New Roman" w:hAnsi="Times New Roman"/>
+          <w:b w:val="false"/>
+          <w:bCs w:val="false"/>
+          <w:color w:val="000000"/>
+          <w:kern w:val="0"/>
+          <w:sz w:val="24"/>
+          <w:szCs w:val="24"/>
+          <w:highlight w:val="yellow"/>
+          <w:lang w:val="en-US" w:eastAsia="en-US" w:bidi="ar-SA"/>
+        </w:rPr>
+        <w:t xml:space="preserve">(Ijaz, Saleem, &amp; Welzl, 2013) </w:t>
+      </w:r>
+      <w:r>
+        <w:rPr>
+          <w:rFonts w:eastAsia="Calibri" w:cs="Times New Roman" w:ascii="Times New Roman" w:hAnsi="Times New Roman"/>
+          <w:b w:val="false"/>
+          <w:bCs w:val="false"/>
+          <w:color w:val="000000"/>
+          <w:kern w:val="0"/>
+          <w:sz w:val="24"/>
+          <w:szCs w:val="24"/>
+          <w:lang w:val="en-US" w:eastAsia="en-US" w:bidi="ar-SA"/>
+        </w:rPr>
+        <w:t>The congestion in turn leads to poor user experience through low throughput and intermittent inefficiency.</w:t>
+      </w:r>
+      <w:r>
+        <w:rPr>
+          <w:rFonts w:eastAsia="Calibri" w:cs="Times New Roman" w:ascii="Times New Roman" w:hAnsi="Times New Roman"/>
+          <w:b w:val="false"/>
+          <w:bCs w:val="false"/>
+          <w:color w:val="000000"/>
+          <w:kern w:val="0"/>
+          <w:sz w:val="24"/>
+          <w:szCs w:val="24"/>
+          <w:highlight w:val="yellow"/>
+          <w:lang w:val="en-US" w:eastAsia="en-US" w:bidi="ar-SA"/>
+        </w:rPr>
+        <w:t xml:space="preserve"> (Brienza, et al., 2016) </w:t>
+      </w:r>
+      <w:r>
+        <w:rPr>
+          <w:rFonts w:eastAsia="Calibri" w:cs="Times New Roman" w:ascii="Times New Roman" w:hAnsi="Times New Roman"/>
+          <w:b w:val="false"/>
+          <w:bCs w:val="false"/>
+          <w:color w:val="000000"/>
+          <w:kern w:val="0"/>
+          <w:sz w:val="24"/>
+          <w:szCs w:val="24"/>
+          <w:lang w:val="en-US" w:eastAsia="en-US" w:bidi="ar-SA"/>
+        </w:rPr>
+        <w:t xml:space="preserve"> </w:t>
+      </w:r>
+    </w:p>
+    <w:p>
+      <w:pPr>
+        <w:pStyle w:val="Normal"/>
+        <w:spacing w:lineRule="auto" w:line="480"/>
+        <w:jc w:val="left"/>
+        <w:rPr>
+          <w:rFonts w:ascii="Times New Roman" w:hAnsi="Times New Roman" w:cs="Times New Roman"/>
+          <w:b w:val="false"/>
+          <w:b w:val="false"/>
+          <w:bCs w:val="false"/>
+          <w:color w:val="000000"/>
+          <w:sz w:val="24"/>
+          <w:szCs w:val="24"/>
+        </w:rPr>
+      </w:pPr>
+      <w:r>
+        <w:rPr>
+          <w:rFonts w:eastAsia="Calibri" w:cs="Times New Roman" w:ascii="Times New Roman" w:hAnsi="Times New Roman"/>
+          <w:b w:val="false"/>
+          <w:bCs w:val="false"/>
+          <w:color w:val="000000"/>
+          <w:kern w:val="0"/>
+          <w:sz w:val="24"/>
+          <w:szCs w:val="24"/>
+          <w:lang w:val="en-US" w:eastAsia="en-US" w:bidi="ar-SA"/>
+        </w:rPr>
+        <w:t>- Uses a couple techniques</w:t>
+      </w:r>
+    </w:p>
+    <w:p>
+      <w:pPr>
+        <w:pStyle w:val="Normal"/>
+        <w:spacing w:lineRule="auto" w:line="480"/>
+        <w:jc w:val="left"/>
+        <w:rPr>
+          <w:rFonts w:ascii="Times New Roman" w:hAnsi="Times New Roman" w:cs="Times New Roman"/>
+          <w:b w:val="false"/>
+          <w:b w:val="false"/>
+          <w:bCs w:val="false"/>
+          <w:color w:val="000000"/>
+          <w:sz w:val="24"/>
+          <w:szCs w:val="24"/>
+        </w:rPr>
+      </w:pPr>
+      <w:r>
+        <w:rPr>
+          <w:rFonts w:eastAsia="Calibri" w:cs="Times New Roman" w:ascii="Times New Roman" w:hAnsi="Times New Roman"/>
+          <w:b w:val="false"/>
+          <w:bCs w:val="false"/>
+          <w:color w:val="000000"/>
+          <w:kern w:val="0"/>
+          <w:sz w:val="24"/>
+          <w:szCs w:val="24"/>
+          <w:lang w:val="en-US" w:eastAsia="en-US" w:bidi="ar-SA"/>
+        </w:rPr>
+        <w:t>-Still creates overhead to has a few issues.</w:t>
+      </w:r>
+    </w:p>
+    <w:p>
+      <w:pPr>
+        <w:pStyle w:val="Normal"/>
+        <w:spacing w:lineRule="auto" w:line="480"/>
+        <w:jc w:val="left"/>
+        <w:rPr>
+          <w:rFonts w:ascii="Times New Roman" w:hAnsi="Times New Roman" w:cs="Times New Roman"/>
+          <w:b w:val="false"/>
+          <w:b w:val="false"/>
+          <w:bCs w:val="false"/>
+          <w:color w:val="000000"/>
+          <w:sz w:val="24"/>
+          <w:szCs w:val="24"/>
+        </w:rPr>
+      </w:pPr>
+      <w:r>
+        <w:rPr>
+          <w:rFonts w:eastAsia="Calibri" w:cs="Times New Roman" w:ascii="Times New Roman" w:hAnsi="Times New Roman"/>
+          <w:b w:val="false"/>
+          <w:bCs w:val="false"/>
+          <w:color w:val="000000"/>
+          <w:kern w:val="0"/>
+          <w:sz w:val="24"/>
+          <w:szCs w:val="24"/>
+          <w:lang w:val="en-US" w:eastAsia="en-US" w:bidi="ar-SA"/>
+        </w:rPr>
+        <w:t>they do not monitor the current service capacities and are unable to switch to a new peer in the event that a poor performing peer was selected or the currently selected peer’s performance degrades.</w:t>
+      </w:r>
+    </w:p>
+    <w:p>
+      <w:pPr>
+        <w:pStyle w:val="Normal"/>
+        <w:spacing w:lineRule="auto" w:line="480"/>
+        <w:jc w:val="left"/>
+        <w:rPr>
+          <w:rFonts w:ascii="Times New Roman" w:hAnsi="Times New Roman" w:cs="Times New Roman"/>
+          <w:b w:val="false"/>
+          <w:b w:val="false"/>
+          <w:bCs w:val="false"/>
+          <w:color w:val="000000"/>
+          <w:sz w:val="24"/>
+          <w:szCs w:val="24"/>
+        </w:rPr>
+      </w:pPr>
+      <w:r>
+        <w:rPr/>
+      </w:r>
+    </w:p>
+    <w:p>
+      <w:pPr>
+        <w:pStyle w:val="Normal"/>
+        <w:spacing w:lineRule="auto" w:line="480"/>
+        <w:jc w:val="left"/>
+        <w:rPr>
+          <w:rFonts w:ascii="Times New Roman" w:hAnsi="Times New Roman" w:cs="Times New Roman"/>
+          <w:b w:val="false"/>
+          <w:b w:val="false"/>
+          <w:bCs w:val="false"/>
+          <w:color w:val="000000"/>
+          <w:sz w:val="24"/>
+          <w:szCs w:val="24"/>
+        </w:rPr>
+      </w:pPr>
+      <w:r>
+        <w:rPr/>
+      </w:r>
+    </w:p>
+    <w:p>
+      <w:pPr>
+        <w:pStyle w:val="Normal"/>
+        <w:spacing w:lineRule="auto" w:line="480"/>
+        <w:jc w:val="left"/>
+        <w:rPr>
+          <w:rFonts w:ascii="Times New Roman" w:hAnsi="Times New Roman" w:cs="Times New Roman"/>
+          <w:b w:val="false"/>
+          <w:b w:val="false"/>
+          <w:bCs w:val="false"/>
+          <w:color w:val="000000"/>
+          <w:sz w:val="24"/>
+          <w:szCs w:val="24"/>
+        </w:rPr>
+      </w:pPr>
+      <w:r>
+        <w:rPr/>
+      </w:r>
+    </w:p>
+    <w:p>
+      <w:pPr>
+        <w:pStyle w:val="Normal"/>
+        <w:spacing w:lineRule="auto" w:line="480"/>
+        <w:jc w:val="left"/>
+        <w:rPr>
+          <w:rFonts w:ascii="Times New Roman" w:hAnsi="Times New Roman" w:cs="Times New Roman"/>
+          <w:b w:val="false"/>
+          <w:b w:val="false"/>
+          <w:bCs w:val="false"/>
+          <w:color w:val="000000"/>
+          <w:sz w:val="24"/>
+          <w:szCs w:val="24"/>
+        </w:rPr>
+      </w:pPr>
+      <w:r>
+        <w:rPr/>
       </w:r>
     </w:p>
     <w:p>
@@ -253,9 +571,13 @@
         <w:spacing w:lineRule="auto" w:line="480"/>
         <w:jc w:val="left"/>
         <w:rPr>
+          <w:rFonts w:ascii="Times New Roman" w:hAnsi="Times New Roman" w:cs="Times New Roman"/>
           <w:b w:val="false"/>
           <w:b w:val="false"/>
           <w:bCs w:val="false"/>
+          <w:color w:val="000000"/>
+          <w:sz w:val="24"/>
+          <w:szCs w:val="24"/>
         </w:rPr>
       </w:pPr>
       <w:r>
@@ -267,7 +589,7 @@
           <w:sz w:val="24"/>
           <w:szCs w:val="24"/>
         </w:rPr>
-        <w:t>Section 2</w:t>
+        <w:t>How to increase P2P networks so that they dont take up bandwidth</w:t>
       </w:r>
     </w:p>
     <w:p>
@@ -408,6 +730,19 @@
         </w:rPr>
         <w:t xml:space="preserve">What were the findings of the reviewed dissertation research?  </w:t>
       </w:r>
+    </w:p>
+    <w:p>
+      <w:pPr>
+        <w:pStyle w:val="Normal"/>
+        <w:spacing w:lineRule="auto" w:line="480"/>
+        <w:jc w:val="left"/>
+        <w:rPr>
+          <w:rStyle w:val="Textlayerabsolute"/>
+          <w:rFonts w:ascii="Times New Roman" w:hAnsi="Times New Roman" w:cs="Times New Roman"/>
+          <w:sz w:val="24"/>
+          <w:szCs w:val="24"/>
+        </w:rPr>
+      </w:pPr>
       <w:r>
         <w:rPr>
           <w:rFonts w:cs="Times New Roman" w:ascii="Times New Roman" w:hAnsi="Times New Roman"/>
@@ -416,6 +751,63 @@
           <w:szCs w:val="24"/>
         </w:rPr>
         <w:br/>
+        <w:t>“</w:t>
+      </w:r>
+      <w:r>
+        <w:rPr>
+          <w:rStyle w:val="Textlayerabsolute"/>
+          <w:rFonts w:cs="Times New Roman" w:ascii="Times New Roman" w:hAnsi="Times New Roman"/>
+          <w:color w:val="000000"/>
+          <w:sz w:val="24"/>
+          <w:szCs w:val="24"/>
+        </w:rPr>
+        <w:t>This research developed a new peer selection strategy for selecting server peers in a</w:t>
+      </w:r>
+    </w:p>
+    <w:p>
+      <w:pPr>
+        <w:pStyle w:val="Normal"/>
+        <w:spacing w:lineRule="auto" w:line="480"/>
+        <w:jc w:val="left"/>
+        <w:rPr>
+          <w:rStyle w:val="Textlayerabsolute"/>
+          <w:rFonts w:ascii="Times New Roman" w:hAnsi="Times New Roman" w:cs="Times New Roman"/>
+          <w:sz w:val="24"/>
+          <w:szCs w:val="24"/>
+        </w:rPr>
+      </w:pPr>
+      <w:r>
+        <w:rPr>
+          <w:rStyle w:val="Textlayerabsolute"/>
+          <w:rFonts w:cs="Times New Roman" w:ascii="Times New Roman" w:hAnsi="Times New Roman"/>
+          <w:color w:val="000000"/>
+          <w:sz w:val="24"/>
+          <w:szCs w:val="24"/>
+        </w:rPr>
+        <w:t>P2P content delivery network that further reduced the download time by making an</w:t>
+      </w:r>
+    </w:p>
+    <w:p>
+      <w:pPr>
+        <w:pStyle w:val="Normal"/>
+        <w:spacing w:lineRule="auto" w:line="480"/>
+        <w:jc w:val="left"/>
+        <w:rPr>
+          <w:rStyle w:val="Textlayerabsolute"/>
+          <w:rFonts w:ascii="Times New Roman" w:hAnsi="Times New Roman" w:cs="Times New Roman"/>
+          <w:sz w:val="24"/>
+          <w:szCs w:val="24"/>
+        </w:rPr>
+      </w:pPr>
+      <w:r>
+        <w:rPr>
+          <w:rStyle w:val="Textlayerabsolute"/>
+          <w:rFonts w:cs="Times New Roman" w:ascii="Times New Roman" w:hAnsi="Times New Roman"/>
+          <w:color w:val="000000"/>
+          <w:sz w:val="24"/>
+          <w:szCs w:val="24"/>
+        </w:rPr>
+        <w:t>informed decision on which peers to select. “</w:t>
       </w:r>
     </w:p>
     <w:p>
@@ -434,7 +826,10 @@
       </w:pPr>
       <w:r>
         <w:rPr>
-          <w:rFonts w:ascii="Times New Roman" w:hAnsi="Times New Roman"/>
+          <w:rFonts w:cs="Times New Roman" w:ascii="Times New Roman" w:hAnsi="Times New Roman"/>
+          <w:b/>
+          <w:bCs/>
+          <w:color w:val="000000" w:themeColor="text1"/>
           <w:sz w:val="24"/>
           <w:szCs w:val="24"/>
         </w:rPr>
@@ -620,7 +1015,11 @@
         </w:rPr>
       </w:pPr>
       <w:r>
-        <w:rPr/>
+        <w:rPr>
+          <w:rFonts w:cs="Times New Roman" w:ascii="Times New Roman" w:hAnsi="Times New Roman"/>
+          <w:sz w:val="24"/>
+          <w:szCs w:val="24"/>
+        </w:rPr>
       </w:r>
     </w:p>
     <w:p>
@@ -634,7 +1033,11 @@
         </w:rPr>
       </w:pPr>
       <w:r>
-        <w:rPr/>
+        <w:rPr>
+          <w:rFonts w:cs="Times New Roman" w:ascii="Times New Roman" w:hAnsi="Times New Roman"/>
+          <w:sz w:val="24"/>
+          <w:szCs w:val="24"/>
+        </w:rPr>
       </w:r>
     </w:p>
     <w:p>
@@ -648,7 +1051,11 @@
         </w:rPr>
       </w:pPr>
       <w:r>
-        <w:rPr/>
+        <w:rPr>
+          <w:rFonts w:cs="Times New Roman" w:ascii="Times New Roman" w:hAnsi="Times New Roman"/>
+          <w:sz w:val="24"/>
+          <w:szCs w:val="24"/>
+        </w:rPr>
       </w:r>
     </w:p>
     <w:p>
@@ -1509,7 +1916,7 @@
           <w:color w:val="222222"/>
           <w:sz w:val="24"/>
           <w:szCs w:val="24"/>
-          <w:shd w:fill="FFFFFF" w:val="clear"/>
+          <w:highlight w:val="white"/>
         </w:rPr>
       </w:r>
     </w:p>
@@ -1694,7 +2101,7 @@
         </w:rPr>
         <w:t xml:space="preserve">, pp. 1–6. </w:t>
       </w:r>
-      <w:hyperlink r:id="rId13">
+      <w:hyperlink r:id="rId14">
         <w:r>
           <w:rPr>
             <w:rStyle w:val="InternetLink"/>
@@ -1705,6 +2112,3059 @@
           <w:t>https://doi.org/10.1109/ICEIEC.2019.8784631</w:t>
         </w:r>
       </w:hyperlink>
+    </w:p>
+    <w:p>
+      <w:pPr>
+        <w:pStyle w:val="Normal"/>
+        <w:spacing w:lineRule="auto" w:line="240"/>
+        <w:ind w:left="360" w:hanging="360"/>
+        <w:rPr>
+          <w:rFonts w:ascii="Times New Roman" w:hAnsi="Times New Roman" w:cs="Times New Roman"/>
+          <w:sz w:val="24"/>
+          <w:szCs w:val="24"/>
+        </w:rPr>
+      </w:pPr>
+      <w:r>
+        <w:rPr/>
+      </w:r>
+    </w:p>
+    <w:p>
+      <w:pPr>
+        <w:pStyle w:val="Normal"/>
+        <w:spacing w:lineRule="auto" w:line="240"/>
+        <w:ind w:left="360" w:hanging="360"/>
+        <w:rPr>
+          <w:rFonts w:ascii="Times New Roman" w:hAnsi="Times New Roman" w:cs="Times New Roman"/>
+          <w:sz w:val="24"/>
+          <w:szCs w:val="24"/>
+        </w:rPr>
+      </w:pPr>
+      <w:r>
+        <w:rPr/>
+      </w:r>
+    </w:p>
+    <w:p>
+      <w:pPr>
+        <w:pStyle w:val="Normal"/>
+        <w:spacing w:lineRule="auto" w:line="240"/>
+        <w:ind w:left="360" w:hanging="360"/>
+        <w:rPr>
+          <w:rFonts w:ascii="Times New Roman" w:hAnsi="Times New Roman" w:cs="Times New Roman"/>
+          <w:sz w:val="24"/>
+          <w:szCs w:val="24"/>
+        </w:rPr>
+      </w:pPr>
+      <w:r>
+        <w:rPr>
+          <w:rFonts w:cs="Times New Roman" w:ascii="Times New Roman" w:hAnsi="Times New Roman"/>
+          <w:sz w:val="24"/>
+          <w:szCs w:val="24"/>
+        </w:rPr>
+        <w:t>=======================</w:t>
+      </w:r>
+    </w:p>
+    <w:p>
+      <w:pPr>
+        <w:pStyle w:val="Normal"/>
+        <w:spacing w:lineRule="auto" w:line="240"/>
+        <w:ind w:left="360" w:hanging="360"/>
+        <w:rPr>
+          <w:rFonts w:ascii="Times New Roman" w:hAnsi="Times New Roman" w:cs="Times New Roman"/>
+          <w:sz w:val="24"/>
+          <w:szCs w:val="24"/>
+        </w:rPr>
+      </w:pPr>
+      <w:r>
+        <w:rPr/>
+      </w:r>
+    </w:p>
+    <w:p>
+      <w:pPr>
+        <w:pStyle w:val="Normal"/>
+        <w:spacing w:lineRule="auto" w:line="240"/>
+        <w:ind w:left="360" w:hanging="360"/>
+        <w:rPr>
+          <w:rFonts w:asciiTheme="minorHAnsi" w:cstheme="minorBidi" w:eastAsiaTheme="minorHAnsi" w:hAnsiTheme="minorHAnsi"/>
+          <w:highlight w:val="yellow"/>
+        </w:rPr>
+      </w:pPr>
+      <w:r>
+        <w:rPr>
+          <w:rFonts w:asciiTheme="minorHAnsi" w:cstheme="minorBidi" w:eastAsiaTheme="minorHAnsi" w:hAnsiTheme="minorHAnsi"/>
+          <w:highlight w:val="yellow"/>
+        </w:rPr>
+        <w:t>111</w:t>
+      </w:r>
+    </w:p>
+    <w:p>
+      <w:pPr>
+        <w:pStyle w:val="Normal"/>
+        <w:spacing w:lineRule="auto" w:line="240"/>
+        <w:ind w:left="360" w:hanging="360"/>
+        <w:rPr>
+          <w:rFonts w:asciiTheme="minorHAnsi" w:cstheme="minorBidi" w:eastAsiaTheme="minorHAnsi" w:hAnsiTheme="minorHAnsi"/>
+          <w:highlight w:val="yellow"/>
+        </w:rPr>
+      </w:pPr>
+      <w:r>
+        <w:rPr>
+          <w:rFonts w:asciiTheme="minorHAnsi" w:cstheme="minorBidi" w:eastAsiaTheme="minorHAnsi" w:hAnsiTheme="minorHAnsi"/>
+          <w:highlight w:val="yellow"/>
+        </w:rPr>
+        <w:t>References</w:t>
+      </w:r>
+    </w:p>
+    <w:p>
+      <w:pPr>
+        <w:pStyle w:val="Normal"/>
+        <w:spacing w:lineRule="auto" w:line="240"/>
+        <w:ind w:left="360" w:hanging="360"/>
+        <w:rPr>
+          <w:rFonts w:asciiTheme="minorHAnsi" w:cstheme="minorBidi" w:eastAsiaTheme="minorHAnsi" w:hAnsiTheme="minorHAnsi"/>
+          <w:highlight w:val="yellow"/>
+        </w:rPr>
+      </w:pPr>
+      <w:r>
+        <w:rPr>
+          <w:rFonts w:asciiTheme="minorHAnsi" w:cstheme="minorBidi" w:eastAsiaTheme="minorHAnsi" w:hAnsiTheme="minorHAnsi"/>
+          <w:highlight w:val="yellow"/>
+        </w:rPr>
+        <w:t>Adler, M., Kumar, R., Ross, K. W., Rubenstein, D., Suel, T., &amp; Yao, D. D. (2005).</w:t>
+      </w:r>
+    </w:p>
+    <w:p>
+      <w:pPr>
+        <w:pStyle w:val="Normal"/>
+        <w:spacing w:lineRule="auto" w:line="240"/>
+        <w:ind w:left="360" w:hanging="360"/>
+        <w:rPr>
+          <w:rFonts w:asciiTheme="minorHAnsi" w:cstheme="minorBidi" w:eastAsiaTheme="minorHAnsi" w:hAnsiTheme="minorHAnsi"/>
+          <w:highlight w:val="yellow"/>
+        </w:rPr>
+      </w:pPr>
+      <w:r>
+        <w:rPr>
+          <w:rFonts w:asciiTheme="minorHAnsi" w:cstheme="minorBidi" w:eastAsiaTheme="minorHAnsi" w:hAnsiTheme="minorHAnsi"/>
+          <w:highlight w:val="yellow"/>
+        </w:rPr>
+        <w:t>Optimal peer selection for P2P downloading and streaming. Proceedings of the</w:t>
+      </w:r>
+    </w:p>
+    <w:p>
+      <w:pPr>
+        <w:pStyle w:val="Normal"/>
+        <w:spacing w:lineRule="auto" w:line="240"/>
+        <w:ind w:left="360" w:hanging="360"/>
+        <w:rPr>
+          <w:rFonts w:asciiTheme="minorHAnsi" w:cstheme="minorBidi" w:eastAsiaTheme="minorHAnsi" w:hAnsiTheme="minorHAnsi"/>
+          <w:highlight w:val="yellow"/>
+        </w:rPr>
+      </w:pPr>
+      <w:r>
+        <w:rPr>
+          <w:rFonts w:asciiTheme="minorHAnsi" w:cstheme="minorBidi" w:eastAsiaTheme="minorHAnsi" w:hAnsiTheme="minorHAnsi"/>
+          <w:highlight w:val="yellow"/>
+        </w:rPr>
+        <w:t>IEEE INFOCOM, 1538 - 1549.</w:t>
+      </w:r>
+    </w:p>
+    <w:p>
+      <w:pPr>
+        <w:pStyle w:val="Normal"/>
+        <w:spacing w:lineRule="auto" w:line="240"/>
+        <w:ind w:left="360" w:hanging="360"/>
+        <w:rPr>
+          <w:rFonts w:asciiTheme="minorHAnsi" w:cstheme="minorBidi" w:eastAsiaTheme="minorHAnsi" w:hAnsiTheme="minorHAnsi"/>
+          <w:highlight w:val="yellow"/>
+        </w:rPr>
+      </w:pPr>
+      <w:r>
+        <w:rPr>
+          <w:rFonts w:asciiTheme="minorHAnsi" w:cstheme="minorBidi" w:eastAsiaTheme="minorHAnsi" w:hAnsiTheme="minorHAnsi"/>
+          <w:highlight w:val="yellow"/>
+        </w:rPr>
+        <w:t>Akella, A., Seshan, S., &amp; Shaikh, A. (2003). An empirical evaluation of wide-area</w:t>
+      </w:r>
+    </w:p>
+    <w:p>
+      <w:pPr>
+        <w:pStyle w:val="Normal"/>
+        <w:spacing w:lineRule="auto" w:line="240"/>
+        <w:ind w:left="360" w:hanging="360"/>
+        <w:rPr>
+          <w:rFonts w:asciiTheme="minorHAnsi" w:cstheme="minorBidi" w:eastAsiaTheme="minorHAnsi" w:hAnsiTheme="minorHAnsi"/>
+          <w:highlight w:val="yellow"/>
+        </w:rPr>
+      </w:pPr>
+      <w:r>
+        <w:rPr>
+          <w:rFonts w:asciiTheme="minorHAnsi" w:cstheme="minorBidi" w:eastAsiaTheme="minorHAnsi" w:hAnsiTheme="minorHAnsi"/>
+          <w:highlight w:val="yellow"/>
+        </w:rPr>
+        <w:t>internet bottlenecks. Proceedings of the 3rd ACM SIGCOMM conference on</w:t>
+      </w:r>
+    </w:p>
+    <w:p>
+      <w:pPr>
+        <w:pStyle w:val="Normal"/>
+        <w:spacing w:lineRule="auto" w:line="240"/>
+        <w:ind w:left="360" w:hanging="360"/>
+        <w:rPr>
+          <w:rFonts w:asciiTheme="minorHAnsi" w:cstheme="minorBidi" w:eastAsiaTheme="minorHAnsi" w:hAnsiTheme="minorHAnsi"/>
+          <w:highlight w:val="yellow"/>
+        </w:rPr>
+      </w:pPr>
+      <w:r>
+        <w:rPr>
+          <w:rFonts w:asciiTheme="minorHAnsi" w:cstheme="minorBidi" w:eastAsiaTheme="minorHAnsi" w:hAnsiTheme="minorHAnsi"/>
+          <w:highlight w:val="yellow"/>
+        </w:rPr>
+        <w:t>Internet measurement, 101-114.</w:t>
+      </w:r>
+    </w:p>
+    <w:p>
+      <w:pPr>
+        <w:pStyle w:val="Normal"/>
+        <w:spacing w:lineRule="auto" w:line="240"/>
+        <w:ind w:left="360" w:hanging="360"/>
+        <w:rPr>
+          <w:rFonts w:asciiTheme="minorHAnsi" w:cstheme="minorBidi" w:eastAsiaTheme="minorHAnsi" w:hAnsiTheme="minorHAnsi"/>
+          <w:highlight w:val="yellow"/>
+        </w:rPr>
+      </w:pPr>
+      <w:r>
+        <w:rPr>
+          <w:rFonts w:asciiTheme="minorHAnsi" w:cstheme="minorBidi" w:eastAsiaTheme="minorHAnsi" w:hAnsiTheme="minorHAnsi"/>
+          <w:highlight w:val="yellow"/>
+        </w:rPr>
+        <w:t>Bernstein, D. S., Feng, Z., Levine, B. N., &amp; Zilberstein, S. (2003). Adaptive peer</w:t>
+      </w:r>
+    </w:p>
+    <w:p>
+      <w:pPr>
+        <w:pStyle w:val="Normal"/>
+        <w:spacing w:lineRule="auto" w:line="240"/>
+        <w:ind w:left="360" w:hanging="360"/>
+        <w:rPr>
+          <w:rFonts w:asciiTheme="minorHAnsi" w:cstheme="minorBidi" w:eastAsiaTheme="minorHAnsi" w:hAnsiTheme="minorHAnsi"/>
+          <w:highlight w:val="yellow"/>
+        </w:rPr>
+      </w:pPr>
+      <w:r>
+        <w:rPr>
+          <w:rFonts w:asciiTheme="minorHAnsi" w:cstheme="minorBidi" w:eastAsiaTheme="minorHAnsi" w:hAnsiTheme="minorHAnsi"/>
+          <w:highlight w:val="yellow"/>
+        </w:rPr>
+        <w:t>selection. Peer-to-Peer Systems II, 2735, 237-246.</w:t>
+      </w:r>
+    </w:p>
+    <w:p>
+      <w:pPr>
+        <w:pStyle w:val="Normal"/>
+        <w:spacing w:lineRule="auto" w:line="240"/>
+        <w:ind w:left="360" w:hanging="360"/>
+        <w:rPr>
+          <w:rFonts w:asciiTheme="minorHAnsi" w:cstheme="minorBidi" w:eastAsiaTheme="minorHAnsi" w:hAnsiTheme="minorHAnsi"/>
+          <w:highlight w:val="yellow"/>
+        </w:rPr>
+      </w:pPr>
+      <w:r>
+        <w:rPr>
+          <w:rFonts w:asciiTheme="minorHAnsi" w:cstheme="minorBidi" w:eastAsiaTheme="minorHAnsi" w:hAnsiTheme="minorHAnsi"/>
+          <w:highlight w:val="yellow"/>
+        </w:rPr>
+        <w:t>Bindal, R., Cao, P., Chan, W., Medved, J., Suwala, G., Bates, T., &amp; Zhang, A. (2006).</w:t>
+      </w:r>
+    </w:p>
+    <w:p>
+      <w:pPr>
+        <w:pStyle w:val="Normal"/>
+        <w:spacing w:lineRule="auto" w:line="240"/>
+        <w:ind w:left="360" w:hanging="360"/>
+        <w:rPr>
+          <w:rFonts w:asciiTheme="minorHAnsi" w:cstheme="minorBidi" w:eastAsiaTheme="minorHAnsi" w:hAnsiTheme="minorHAnsi"/>
+          <w:highlight w:val="yellow"/>
+        </w:rPr>
+      </w:pPr>
+      <w:r>
+        <w:rPr>
+          <w:rFonts w:asciiTheme="minorHAnsi" w:cstheme="minorBidi" w:eastAsiaTheme="minorHAnsi" w:hAnsiTheme="minorHAnsi"/>
+          <w:highlight w:val="yellow"/>
+        </w:rPr>
+        <w:t>Improving traffic locality in BitTorrent via biased neighbor selection. Proceeding</w:t>
+      </w:r>
+    </w:p>
+    <w:p>
+      <w:pPr>
+        <w:pStyle w:val="Normal"/>
+        <w:spacing w:lineRule="auto" w:line="240"/>
+        <w:ind w:left="360" w:hanging="360"/>
+        <w:rPr>
+          <w:rFonts w:asciiTheme="minorHAnsi" w:cstheme="minorBidi" w:eastAsiaTheme="minorHAnsi" w:hAnsiTheme="minorHAnsi"/>
+          <w:highlight w:val="yellow"/>
+        </w:rPr>
+      </w:pPr>
+      <w:r>
+        <w:rPr>
+          <w:rFonts w:asciiTheme="minorHAnsi" w:cstheme="minorBidi" w:eastAsiaTheme="minorHAnsi" w:hAnsiTheme="minorHAnsi"/>
+          <w:highlight w:val="yellow"/>
+        </w:rPr>
+        <w:t>ICDCS ’06 Proceedings on the 26th IEEE International Conference on</w:t>
+      </w:r>
+    </w:p>
+    <w:p>
+      <w:pPr>
+        <w:pStyle w:val="Normal"/>
+        <w:spacing w:lineRule="auto" w:line="240"/>
+        <w:ind w:left="360" w:hanging="360"/>
+        <w:rPr>
+          <w:rFonts w:asciiTheme="minorHAnsi" w:cstheme="minorBidi" w:eastAsiaTheme="minorHAnsi" w:hAnsiTheme="minorHAnsi"/>
+          <w:highlight w:val="yellow"/>
+        </w:rPr>
+      </w:pPr>
+      <w:r>
+        <w:rPr>
+          <w:rFonts w:asciiTheme="minorHAnsi" w:cstheme="minorBidi" w:eastAsiaTheme="minorHAnsi" w:hAnsiTheme="minorHAnsi"/>
+          <w:highlight w:val="yellow"/>
+        </w:rPr>
+        <w:t>Distributed Computing Systems, 66-76.</w:t>
+      </w:r>
+    </w:p>
+    <w:p>
+      <w:pPr>
+        <w:pStyle w:val="Normal"/>
+        <w:spacing w:lineRule="auto" w:line="240"/>
+        <w:ind w:left="360" w:hanging="360"/>
+        <w:rPr>
+          <w:rFonts w:asciiTheme="minorHAnsi" w:cstheme="minorBidi" w:eastAsiaTheme="minorHAnsi" w:hAnsiTheme="minorHAnsi"/>
+          <w:highlight w:val="yellow"/>
+        </w:rPr>
+      </w:pPr>
+      <w:r>
+        <w:rPr>
+          <w:rFonts w:asciiTheme="minorHAnsi" w:cstheme="minorBidi" w:eastAsiaTheme="minorHAnsi" w:hAnsiTheme="minorHAnsi"/>
+          <w:highlight w:val="yellow"/>
+        </w:rPr>
+        <w:t>BitTorrent (2016). Retrieved June 15, 2016, from www.bittorrent.com</w:t>
+      </w:r>
+    </w:p>
+    <w:p>
+      <w:pPr>
+        <w:pStyle w:val="Normal"/>
+        <w:spacing w:lineRule="auto" w:line="240"/>
+        <w:ind w:left="360" w:hanging="360"/>
+        <w:rPr>
+          <w:rFonts w:asciiTheme="minorHAnsi" w:cstheme="minorBidi" w:eastAsiaTheme="minorHAnsi" w:hAnsiTheme="minorHAnsi"/>
+          <w:highlight w:val="yellow"/>
+        </w:rPr>
+      </w:pPr>
+      <w:r>
+        <w:rPr>
+          <w:rFonts w:asciiTheme="minorHAnsi" w:cstheme="minorBidi" w:eastAsiaTheme="minorHAnsi" w:hAnsiTheme="minorHAnsi"/>
+          <w:highlight w:val="yellow"/>
+        </w:rPr>
+        <w:t>Brienza, S., Cebeci, S. E., Masoumzadeh, S. S., Hlavacs, H., Özkasap, Ö., &amp; Anastasi, G.</w:t>
+      </w:r>
+    </w:p>
+    <w:p>
+      <w:pPr>
+        <w:pStyle w:val="Normal"/>
+        <w:spacing w:lineRule="auto" w:line="240"/>
+        <w:ind w:left="360" w:hanging="360"/>
+        <w:rPr>
+          <w:rFonts w:asciiTheme="minorHAnsi" w:cstheme="minorBidi" w:eastAsiaTheme="minorHAnsi" w:hAnsiTheme="minorHAnsi"/>
+          <w:highlight w:val="yellow"/>
+        </w:rPr>
+      </w:pPr>
+      <w:r>
+        <w:rPr>
+          <w:rFonts w:asciiTheme="minorHAnsi" w:cstheme="minorBidi" w:eastAsiaTheme="minorHAnsi" w:hAnsiTheme="minorHAnsi"/>
+          <w:highlight w:val="yellow"/>
+        </w:rPr>
+        <w:t>(2016). A survey on energy efficiency in P2P systems: File distribution, content</w:t>
+      </w:r>
+    </w:p>
+    <w:p>
+      <w:pPr>
+        <w:pStyle w:val="Normal"/>
+        <w:spacing w:lineRule="auto" w:line="240"/>
+        <w:ind w:left="360" w:hanging="360"/>
+        <w:rPr>
+          <w:rFonts w:asciiTheme="minorHAnsi" w:cstheme="minorBidi" w:eastAsiaTheme="minorHAnsi" w:hAnsiTheme="minorHAnsi"/>
+          <w:highlight w:val="yellow"/>
+        </w:rPr>
+      </w:pPr>
+      <w:r>
+        <w:rPr>
+          <w:rFonts w:asciiTheme="minorHAnsi" w:cstheme="minorBidi" w:eastAsiaTheme="minorHAnsi" w:hAnsiTheme="minorHAnsi"/>
+          <w:highlight w:val="yellow"/>
+        </w:rPr>
+        <w:t>streaming, and epidemics. ACM Computing Surveys (CSUR), 48(3), 36.</w:t>
+      </w:r>
+    </w:p>
+    <w:p>
+      <w:pPr>
+        <w:pStyle w:val="Normal"/>
+        <w:spacing w:lineRule="auto" w:line="240"/>
+        <w:ind w:left="360" w:hanging="360"/>
+        <w:rPr>
+          <w:rFonts w:asciiTheme="minorHAnsi" w:cstheme="minorBidi" w:eastAsiaTheme="minorHAnsi" w:hAnsiTheme="minorHAnsi"/>
+          <w:highlight w:val="yellow"/>
+        </w:rPr>
+      </w:pPr>
+      <w:r>
+        <w:rPr>
+          <w:rFonts w:asciiTheme="minorHAnsi" w:cstheme="minorBidi" w:eastAsiaTheme="minorHAnsi" w:hAnsiTheme="minorHAnsi"/>
+          <w:highlight w:val="yellow"/>
+        </w:rPr>
+        <w:t>Chandran, R. M., &amp; Sajeev, G. P. (2015). Intelligent Pollution Controlling Mechanism</w:t>
+      </w:r>
+    </w:p>
+    <w:p>
+      <w:pPr>
+        <w:pStyle w:val="Normal"/>
+        <w:spacing w:lineRule="auto" w:line="240"/>
+        <w:ind w:left="360" w:hanging="360"/>
+        <w:rPr>
+          <w:rFonts w:asciiTheme="minorHAnsi" w:cstheme="minorBidi" w:eastAsiaTheme="minorHAnsi" w:hAnsiTheme="minorHAnsi"/>
+          <w:highlight w:val="yellow"/>
+        </w:rPr>
+      </w:pPr>
+      <w:r>
+        <w:rPr>
+          <w:rFonts w:asciiTheme="minorHAnsi" w:cstheme="minorBidi" w:eastAsiaTheme="minorHAnsi" w:hAnsiTheme="minorHAnsi"/>
+          <w:highlight w:val="yellow"/>
+        </w:rPr>
+        <w:t>for Peer to Peer Caches. CIMSIM '15 Proceedings of the 2015 Seventh</w:t>
+      </w:r>
+    </w:p>
+    <w:p>
+      <w:pPr>
+        <w:pStyle w:val="Normal"/>
+        <w:spacing w:lineRule="auto" w:line="240"/>
+        <w:ind w:left="360" w:hanging="360"/>
+        <w:rPr>
+          <w:rFonts w:asciiTheme="minorHAnsi" w:cstheme="minorBidi" w:eastAsiaTheme="minorHAnsi" w:hAnsiTheme="minorHAnsi"/>
+          <w:highlight w:val="yellow"/>
+        </w:rPr>
+      </w:pPr>
+      <w:r>
+        <w:rPr>
+          <w:rFonts w:asciiTheme="minorHAnsi" w:cstheme="minorBidi" w:eastAsiaTheme="minorHAnsi" w:hAnsiTheme="minorHAnsi"/>
+          <w:highlight w:val="yellow"/>
+        </w:rPr>
+        <w:t>International Conference on Computational Intelligence, Modelling and</w:t>
+      </w:r>
+    </w:p>
+    <w:p>
+      <w:pPr>
+        <w:pStyle w:val="Normal"/>
+        <w:spacing w:lineRule="auto" w:line="240"/>
+        <w:ind w:left="360" w:hanging="360"/>
+        <w:rPr>
+          <w:rFonts w:asciiTheme="minorHAnsi" w:cstheme="minorBidi" w:eastAsiaTheme="minorHAnsi" w:hAnsiTheme="minorHAnsi"/>
+          <w:highlight w:val="yellow"/>
+        </w:rPr>
+      </w:pPr>
+      <w:r>
+        <w:rPr>
+          <w:rFonts w:asciiTheme="minorHAnsi" w:cstheme="minorBidi" w:eastAsiaTheme="minorHAnsi" w:hAnsiTheme="minorHAnsi"/>
+          <w:highlight w:val="yellow"/>
+        </w:rPr>
+        <w:t>Simulation, 141-146.</w:t>
+      </w:r>
+    </w:p>
+    <w:p>
+      <w:pPr>
+        <w:pStyle w:val="Normal"/>
+        <w:spacing w:lineRule="auto" w:line="240"/>
+        <w:ind w:left="360" w:hanging="360"/>
+        <w:rPr>
+          <w:rFonts w:asciiTheme="minorHAnsi" w:cstheme="minorBidi" w:eastAsiaTheme="minorHAnsi" w:hAnsiTheme="minorHAnsi"/>
+          <w:highlight w:val="yellow"/>
+        </w:rPr>
+      </w:pPr>
+      <w:r>
+        <w:rPr>
+          <w:rFonts w:asciiTheme="minorHAnsi" w:cstheme="minorBidi" w:eastAsiaTheme="minorHAnsi" w:hAnsiTheme="minorHAnsi"/>
+          <w:highlight w:val="yellow"/>
+        </w:rPr>
+        <w:t>Cheng, L., Hutchinson, N. C., &amp; Ito, M. R. (2008). RealNet: A topology generator based</w:t>
+      </w:r>
+    </w:p>
+    <w:p>
+      <w:pPr>
+        <w:pStyle w:val="Normal"/>
+        <w:spacing w:lineRule="auto" w:line="240"/>
+        <w:ind w:left="360" w:hanging="360"/>
+        <w:rPr>
+          <w:rFonts w:asciiTheme="minorHAnsi" w:cstheme="minorBidi" w:eastAsiaTheme="minorHAnsi" w:hAnsiTheme="minorHAnsi"/>
+          <w:highlight w:val="yellow"/>
+        </w:rPr>
+      </w:pPr>
+      <w:r>
+        <w:rPr>
+          <w:rFonts w:asciiTheme="minorHAnsi" w:cstheme="minorBidi" w:eastAsiaTheme="minorHAnsi" w:hAnsiTheme="minorHAnsi"/>
+          <w:highlight w:val="yellow"/>
+        </w:rPr>
+        <w:t>on real internet topology. 22nd International Conference on Advanced</w:t>
+      </w:r>
+    </w:p>
+    <w:p>
+      <w:pPr>
+        <w:pStyle w:val="Normal"/>
+        <w:spacing w:lineRule="auto" w:line="240"/>
+        <w:ind w:left="360" w:hanging="360"/>
+        <w:rPr>
+          <w:rFonts w:asciiTheme="minorHAnsi" w:cstheme="minorBidi" w:eastAsiaTheme="minorHAnsi" w:hAnsiTheme="minorHAnsi"/>
+          <w:highlight w:val="yellow"/>
+        </w:rPr>
+      </w:pPr>
+      <w:r>
+        <w:rPr>
+          <w:rFonts w:asciiTheme="minorHAnsi" w:cstheme="minorBidi" w:eastAsiaTheme="minorHAnsi" w:hAnsiTheme="minorHAnsi"/>
+          <w:highlight w:val="yellow"/>
+        </w:rPr>
+        <w:t>Information Networking and Applications-Workshops, 2008. AINAW 2008, 526-</w:t>
+      </w:r>
+    </w:p>
+    <w:p>
+      <w:pPr>
+        <w:pStyle w:val="Normal"/>
+        <w:spacing w:lineRule="auto" w:line="240"/>
+        <w:ind w:left="360" w:hanging="360"/>
+        <w:rPr>
+          <w:rFonts w:asciiTheme="minorHAnsi" w:cstheme="minorBidi" w:eastAsiaTheme="minorHAnsi" w:hAnsiTheme="minorHAnsi"/>
+          <w:highlight w:val="yellow"/>
+        </w:rPr>
+      </w:pPr>
+      <w:r>
+        <w:rPr>
+          <w:rFonts w:asciiTheme="minorHAnsi" w:cstheme="minorBidi" w:eastAsiaTheme="minorHAnsi" w:hAnsiTheme="minorHAnsi"/>
+          <w:highlight w:val="yellow"/>
+        </w:rPr>
+        <w:t>532.</w:t>
+      </w:r>
+    </w:p>
+    <w:p>
+      <w:pPr>
+        <w:pStyle w:val="Normal"/>
+        <w:spacing w:lineRule="auto" w:line="240"/>
+        <w:ind w:left="360" w:hanging="360"/>
+        <w:rPr>
+          <w:rFonts w:asciiTheme="minorHAnsi" w:cstheme="minorBidi" w:eastAsiaTheme="minorHAnsi" w:hAnsiTheme="minorHAnsi"/>
+          <w:highlight w:val="yellow"/>
+        </w:rPr>
+      </w:pPr>
+      <w:r>
+        <w:rPr>
+          <w:rFonts w:asciiTheme="minorHAnsi" w:cstheme="minorBidi" w:eastAsiaTheme="minorHAnsi" w:hAnsiTheme="minorHAnsi"/>
+          <w:highlight w:val="yellow"/>
+        </w:rPr>
+        <w:t>Chiu, Y.-M., &amp; Eun, D. Y. (2008). Minimizing File Download Time in Stochastic Peer-</w:t>
+      </w:r>
+    </w:p>
+    <w:p>
+      <w:pPr>
+        <w:pStyle w:val="Normal"/>
+        <w:spacing w:lineRule="auto" w:line="240"/>
+        <w:ind w:left="360" w:hanging="360"/>
+        <w:rPr>
+          <w:rFonts w:asciiTheme="minorHAnsi" w:cstheme="minorBidi" w:eastAsiaTheme="minorHAnsi" w:hAnsiTheme="minorHAnsi"/>
+          <w:highlight w:val="yellow"/>
+        </w:rPr>
+      </w:pPr>
+      <w:r>
+        <w:rPr>
+          <w:rFonts w:asciiTheme="minorHAnsi" w:cstheme="minorBidi" w:eastAsiaTheme="minorHAnsi" w:hAnsiTheme="minorHAnsi"/>
+          <w:highlight w:val="yellow"/>
+        </w:rPr>
+        <w:t>to-Peer Networks. IEEE/ACM Transactions on Networking, 16(2).</w:t>
+      </w:r>
+    </w:p>
+    <w:p>
+      <w:pPr>
+        <w:pStyle w:val="Normal"/>
+        <w:spacing w:lineRule="auto" w:line="240"/>
+        <w:ind w:left="360" w:hanging="360"/>
+        <w:rPr>
+          <w:rFonts w:asciiTheme="minorHAnsi" w:cstheme="minorBidi" w:eastAsiaTheme="minorHAnsi" w:hAnsiTheme="minorHAnsi"/>
+          <w:highlight w:val="yellow"/>
+        </w:rPr>
+      </w:pPr>
+      <w:r>
+        <w:rPr>
+          <w:rFonts w:asciiTheme="minorHAnsi" w:cstheme="minorBidi" w:eastAsiaTheme="minorHAnsi" w:hAnsiTheme="minorHAnsi"/>
+          <w:highlight w:val="yellow"/>
+        </w:rPr>
+        <w:t>Chiu, Y.-M., &amp; Eun, D. Y. (2010). On the Performance of Content Delivery under</w:t>
+      </w:r>
+    </w:p>
+    <w:p>
+      <w:pPr>
+        <w:pStyle w:val="Normal"/>
+        <w:spacing w:lineRule="auto" w:line="240"/>
+        <w:ind w:left="360" w:hanging="360"/>
+        <w:rPr>
+          <w:rFonts w:asciiTheme="minorHAnsi" w:cstheme="minorBidi" w:eastAsiaTheme="minorHAnsi" w:hAnsiTheme="minorHAnsi"/>
+          <w:highlight w:val="yellow"/>
+        </w:rPr>
+      </w:pPr>
+      <w:r>
+        <w:rPr>
+          <w:rFonts w:asciiTheme="minorHAnsi" w:cstheme="minorBidi" w:eastAsiaTheme="minorHAnsi" w:hAnsiTheme="minorHAnsi"/>
+          <w:highlight w:val="yellow"/>
+        </w:rPr>
+        <w:t>Competition in a Stochastic Unstructured Peer-to-Peer Network. IEEE</w:t>
+      </w:r>
+    </w:p>
+    <w:p>
+      <w:pPr>
+        <w:pStyle w:val="Normal"/>
+        <w:spacing w:lineRule="auto" w:line="240"/>
+        <w:ind w:left="360" w:hanging="360"/>
+        <w:rPr>
+          <w:rFonts w:asciiTheme="minorHAnsi" w:cstheme="minorBidi" w:eastAsiaTheme="minorHAnsi" w:hAnsiTheme="minorHAnsi"/>
+          <w:highlight w:val="yellow"/>
+        </w:rPr>
+      </w:pPr>
+      <w:r>
+        <w:rPr>
+          <w:rFonts w:asciiTheme="minorHAnsi" w:cstheme="minorBidi" w:eastAsiaTheme="minorHAnsi" w:hAnsiTheme="minorHAnsi"/>
+          <w:highlight w:val="yellow"/>
+        </w:rPr>
+        <w:t>Transactions on Parallel and Distributed Systems, 21(10), 1487-1500.</w:t>
+      </w:r>
+    </w:p>
+    <w:p>
+      <w:pPr>
+        <w:pStyle w:val="Normal"/>
+        <w:spacing w:lineRule="auto" w:line="240"/>
+        <w:ind w:left="360" w:hanging="360"/>
+        <w:rPr>
+          <w:rFonts w:asciiTheme="minorHAnsi" w:cstheme="minorBidi" w:eastAsiaTheme="minorHAnsi" w:hAnsiTheme="minorHAnsi"/>
+          <w:highlight w:val="yellow"/>
+        </w:rPr>
+      </w:pPr>
+      <w:r>
+        <w:rPr>
+          <w:rFonts w:asciiTheme="minorHAnsi" w:cstheme="minorBidi" w:eastAsiaTheme="minorHAnsi" w:hAnsiTheme="minorHAnsi"/>
+          <w:highlight w:val="yellow"/>
+        </w:rPr>
+        <w:t>Chougule, A., &amp; Deshmukh, S. (2011). Variable Chunk Based Parallel Switching To</w:t>
+      </w:r>
+    </w:p>
+    <w:p>
+      <w:pPr>
+        <w:pStyle w:val="Normal"/>
+        <w:spacing w:lineRule="auto" w:line="240"/>
+        <w:ind w:left="360" w:hanging="360"/>
+        <w:rPr>
+          <w:rFonts w:asciiTheme="minorHAnsi" w:cstheme="minorBidi" w:eastAsiaTheme="minorHAnsi" w:hAnsiTheme="minorHAnsi"/>
+          <w:highlight w:val="yellow"/>
+        </w:rPr>
+      </w:pPr>
+      <w:r>
+        <w:rPr>
+          <w:rFonts w:asciiTheme="minorHAnsi" w:cstheme="minorBidi" w:eastAsiaTheme="minorHAnsi" w:hAnsiTheme="minorHAnsi"/>
+          <w:highlight w:val="yellow"/>
+        </w:rPr>
+        <w:t>Minimizing File Download Time in P2P Network. IJCSI International Journal of</w:t>
+      </w:r>
+    </w:p>
+    <w:p>
+      <w:pPr>
+        <w:pStyle w:val="Normal"/>
+        <w:spacing w:lineRule="auto" w:line="240"/>
+        <w:ind w:left="360" w:hanging="360"/>
+        <w:rPr>
+          <w:rFonts w:asciiTheme="minorHAnsi" w:cstheme="minorBidi" w:eastAsiaTheme="minorHAnsi" w:hAnsiTheme="minorHAnsi"/>
+          <w:highlight w:val="yellow"/>
+        </w:rPr>
+      </w:pPr>
+      <w:r>
+        <w:rPr>
+          <w:rFonts w:asciiTheme="minorHAnsi" w:cstheme="minorBidi" w:eastAsiaTheme="minorHAnsi" w:hAnsiTheme="minorHAnsi"/>
+          <w:highlight w:val="yellow"/>
+        </w:rPr>
+        <w:t>Computer Science Issues, 8(4).</w:t>
+      </w:r>
+    </w:p>
+    <w:p>
+      <w:pPr>
+        <w:pStyle w:val="Normal"/>
+        <w:spacing w:lineRule="auto" w:line="240"/>
+        <w:ind w:left="360" w:hanging="360"/>
+        <w:rPr>
+          <w:rFonts w:asciiTheme="minorHAnsi" w:cstheme="minorBidi" w:eastAsiaTheme="minorHAnsi" w:hAnsiTheme="minorHAnsi"/>
+          <w:highlight w:val="yellow"/>
+        </w:rPr>
+      </w:pPr>
+      <w:r>
+        <w:rPr>
+          <w:rFonts w:asciiTheme="minorHAnsi" w:cstheme="minorBidi" w:eastAsiaTheme="minorHAnsi" w:hAnsiTheme="minorHAnsi"/>
+          <w:highlight w:val="yellow"/>
+        </w:rPr>
+        <w:t>112</w:t>
+      </w:r>
+    </w:p>
+    <w:p>
+      <w:pPr>
+        <w:pStyle w:val="Normal"/>
+        <w:spacing w:lineRule="auto" w:line="240"/>
+        <w:ind w:left="360" w:hanging="360"/>
+        <w:rPr>
+          <w:rFonts w:asciiTheme="minorHAnsi" w:cstheme="minorBidi" w:eastAsiaTheme="minorHAnsi" w:hAnsiTheme="minorHAnsi"/>
+          <w:highlight w:val="yellow"/>
+        </w:rPr>
+      </w:pPr>
+      <w:r>
+        <w:rPr>
+          <w:rFonts w:asciiTheme="minorHAnsi" w:cstheme="minorBidi" w:eastAsiaTheme="minorHAnsi" w:hAnsiTheme="minorHAnsi"/>
+          <w:highlight w:val="yellow"/>
+        </w:rPr>
+        <w:t>Dischinger, M., Mislove, A., Haeberlen, A., &amp; Gummadi, K. P. (2008). Detecting</w:t>
+      </w:r>
+    </w:p>
+    <w:p>
+      <w:pPr>
+        <w:pStyle w:val="Normal"/>
+        <w:spacing w:lineRule="auto" w:line="240"/>
+        <w:ind w:left="360" w:hanging="360"/>
+        <w:rPr>
+          <w:rFonts w:asciiTheme="minorHAnsi" w:cstheme="minorBidi" w:eastAsiaTheme="minorHAnsi" w:hAnsiTheme="minorHAnsi"/>
+          <w:highlight w:val="yellow"/>
+        </w:rPr>
+      </w:pPr>
+      <w:r>
+        <w:rPr>
+          <w:rFonts w:asciiTheme="minorHAnsi" w:cstheme="minorBidi" w:eastAsiaTheme="minorHAnsi" w:hAnsiTheme="minorHAnsi"/>
+          <w:highlight w:val="yellow"/>
+        </w:rPr>
+        <w:t>bittorrent blocking. Proceedings of the 8th ACM SIGCOMM conference on</w:t>
+      </w:r>
+    </w:p>
+    <w:p>
+      <w:pPr>
+        <w:pStyle w:val="Normal"/>
+        <w:spacing w:lineRule="auto" w:line="240"/>
+        <w:ind w:left="360" w:hanging="360"/>
+        <w:rPr>
+          <w:rFonts w:asciiTheme="minorHAnsi" w:cstheme="minorBidi" w:eastAsiaTheme="minorHAnsi" w:hAnsiTheme="minorHAnsi"/>
+          <w:highlight w:val="yellow"/>
+        </w:rPr>
+      </w:pPr>
+      <w:r>
+        <w:rPr>
+          <w:rFonts w:asciiTheme="minorHAnsi" w:cstheme="minorBidi" w:eastAsiaTheme="minorHAnsi" w:hAnsiTheme="minorHAnsi"/>
+          <w:highlight w:val="yellow"/>
+        </w:rPr>
+        <w:t>Internet measurement, 3-8.</w:t>
+      </w:r>
+    </w:p>
+    <w:p>
+      <w:pPr>
+        <w:pStyle w:val="Normal"/>
+        <w:spacing w:lineRule="auto" w:line="240"/>
+        <w:ind w:left="360" w:hanging="360"/>
+        <w:rPr>
+          <w:rFonts w:asciiTheme="minorHAnsi" w:cstheme="minorBidi" w:eastAsiaTheme="minorHAnsi" w:hAnsiTheme="minorHAnsi"/>
+          <w:highlight w:val="yellow"/>
+        </w:rPr>
+      </w:pPr>
+      <w:r>
+        <w:rPr>
+          <w:rFonts w:asciiTheme="minorHAnsi" w:cstheme="minorBidi" w:eastAsiaTheme="minorHAnsi" w:hAnsiTheme="minorHAnsi"/>
+          <w:highlight w:val="yellow"/>
+        </w:rPr>
+        <w:t>Federal Communications Commission. (2017). Raw Data – Measuring Broadband</w:t>
+      </w:r>
+    </w:p>
+    <w:p>
+      <w:pPr>
+        <w:pStyle w:val="Normal"/>
+        <w:spacing w:lineRule="auto" w:line="240"/>
+        <w:ind w:left="360" w:hanging="360"/>
+        <w:rPr>
+          <w:rFonts w:asciiTheme="minorHAnsi" w:cstheme="minorBidi" w:eastAsiaTheme="minorHAnsi" w:hAnsiTheme="minorHAnsi"/>
+          <w:highlight w:val="yellow"/>
+        </w:rPr>
+      </w:pPr>
+      <w:r>
+        <w:rPr>
+          <w:rFonts w:asciiTheme="minorHAnsi" w:cstheme="minorBidi" w:eastAsiaTheme="minorHAnsi" w:hAnsiTheme="minorHAnsi"/>
+          <w:highlight w:val="yellow"/>
+        </w:rPr>
+        <w:t>America 2014. Retrieved January 1, 2017, from https://www.fcc.gov/general/raw-</w:t>
+      </w:r>
+    </w:p>
+    <w:p>
+      <w:pPr>
+        <w:pStyle w:val="Normal"/>
+        <w:spacing w:lineRule="auto" w:line="240"/>
+        <w:ind w:left="360" w:hanging="360"/>
+        <w:rPr>
+          <w:rFonts w:asciiTheme="minorHAnsi" w:cstheme="minorBidi" w:eastAsiaTheme="minorHAnsi" w:hAnsiTheme="minorHAnsi"/>
+          <w:highlight w:val="yellow"/>
+        </w:rPr>
+      </w:pPr>
+      <w:r>
+        <w:rPr>
+          <w:rFonts w:asciiTheme="minorHAnsi" w:cstheme="minorBidi" w:eastAsiaTheme="minorHAnsi" w:hAnsiTheme="minorHAnsi"/>
+          <w:highlight w:val="yellow"/>
+        </w:rPr>
+        <w:t>data-measuring-broadband-america-2014#block-menu-block-4</w:t>
+      </w:r>
+    </w:p>
+    <w:p>
+      <w:pPr>
+        <w:pStyle w:val="Normal"/>
+        <w:spacing w:lineRule="auto" w:line="240"/>
+        <w:ind w:left="360" w:hanging="360"/>
+        <w:rPr>
+          <w:rFonts w:asciiTheme="minorHAnsi" w:cstheme="minorBidi" w:eastAsiaTheme="minorHAnsi" w:hAnsiTheme="minorHAnsi"/>
+          <w:highlight w:val="yellow"/>
+        </w:rPr>
+      </w:pPr>
+      <w:r>
+        <w:rPr>
+          <w:rFonts w:asciiTheme="minorHAnsi" w:cstheme="minorBidi" w:eastAsiaTheme="minorHAnsi" w:hAnsiTheme="minorHAnsi"/>
+          <w:highlight w:val="yellow"/>
+        </w:rPr>
+        <w:t>Fernando, T., &amp; Keppetiyagama, C. (2013). ISP friendly peer selection in bittorrent. 2013</w:t>
+      </w:r>
+    </w:p>
+    <w:p>
+      <w:pPr>
+        <w:pStyle w:val="Normal"/>
+        <w:spacing w:lineRule="auto" w:line="240"/>
+        <w:ind w:left="360" w:hanging="360"/>
+        <w:rPr>
+          <w:rFonts w:asciiTheme="minorHAnsi" w:cstheme="minorBidi" w:eastAsiaTheme="minorHAnsi" w:hAnsiTheme="minorHAnsi"/>
+          <w:highlight w:val="yellow"/>
+        </w:rPr>
+      </w:pPr>
+      <w:r>
+        <w:rPr>
+          <w:rFonts w:asciiTheme="minorHAnsi" w:cstheme="minorBidi" w:eastAsiaTheme="minorHAnsi" w:hAnsiTheme="minorHAnsi"/>
+          <w:highlight w:val="yellow"/>
+        </w:rPr>
+        <w:t>International Conference on Advances in ICT for Emerging Regions (ICTer),</w:t>
+      </w:r>
+    </w:p>
+    <w:p>
+      <w:pPr>
+        <w:pStyle w:val="Normal"/>
+        <w:spacing w:lineRule="auto" w:line="240"/>
+        <w:ind w:left="360" w:hanging="360"/>
+        <w:rPr>
+          <w:rFonts w:asciiTheme="minorHAnsi" w:cstheme="minorBidi" w:eastAsiaTheme="minorHAnsi" w:hAnsiTheme="minorHAnsi"/>
+          <w:highlight w:val="yellow"/>
+        </w:rPr>
+      </w:pPr>
+      <w:r>
+        <w:rPr>
+          <w:rFonts w:asciiTheme="minorHAnsi" w:cstheme="minorBidi" w:eastAsiaTheme="minorHAnsi" w:hAnsiTheme="minorHAnsi"/>
+          <w:highlight w:val="yellow"/>
+        </w:rPr>
+        <w:t>160-167.</w:t>
+      </w:r>
+    </w:p>
+    <w:p>
+      <w:pPr>
+        <w:pStyle w:val="Normal"/>
+        <w:spacing w:lineRule="auto" w:line="240"/>
+        <w:ind w:left="360" w:hanging="360"/>
+        <w:rPr>
+          <w:rFonts w:asciiTheme="minorHAnsi" w:cstheme="minorBidi" w:eastAsiaTheme="minorHAnsi" w:hAnsiTheme="minorHAnsi"/>
+          <w:highlight w:val="yellow"/>
+        </w:rPr>
+      </w:pPr>
+      <w:r>
+        <w:rPr>
+          <w:rFonts w:asciiTheme="minorHAnsi" w:cstheme="minorBidi" w:eastAsiaTheme="minorHAnsi" w:hAnsiTheme="minorHAnsi"/>
+          <w:highlight w:val="yellow"/>
+        </w:rPr>
+        <w:t>Ferragut, A., &amp; Paganini, F. (2016). Fluid models of population and download progress</w:t>
+      </w:r>
+    </w:p>
+    <w:p>
+      <w:pPr>
+        <w:pStyle w:val="Normal"/>
+        <w:spacing w:lineRule="auto" w:line="240"/>
+        <w:ind w:left="360" w:hanging="360"/>
+        <w:rPr>
+          <w:rFonts w:asciiTheme="minorHAnsi" w:cstheme="minorBidi" w:eastAsiaTheme="minorHAnsi" w:hAnsiTheme="minorHAnsi"/>
+          <w:highlight w:val="yellow"/>
+        </w:rPr>
+      </w:pPr>
+      <w:r>
+        <w:rPr>
+          <w:rFonts w:asciiTheme="minorHAnsi" w:cstheme="minorBidi" w:eastAsiaTheme="minorHAnsi" w:hAnsiTheme="minorHAnsi"/>
+          <w:highlight w:val="yellow"/>
+        </w:rPr>
+        <w:t>in P2P networks. IEEE Transactions on Control of Network Systems, 3(1), 34-45.</w:t>
+      </w:r>
+    </w:p>
+    <w:p>
+      <w:pPr>
+        <w:pStyle w:val="Normal"/>
+        <w:spacing w:lineRule="auto" w:line="240"/>
+        <w:ind w:left="360" w:hanging="360"/>
+        <w:rPr>
+          <w:rFonts w:asciiTheme="minorHAnsi" w:cstheme="minorBidi" w:eastAsiaTheme="minorHAnsi" w:hAnsiTheme="minorHAnsi"/>
+          <w:highlight w:val="yellow"/>
+        </w:rPr>
+      </w:pPr>
+      <w:r>
+        <w:rPr>
+          <w:rFonts w:asciiTheme="minorHAnsi" w:cstheme="minorBidi" w:eastAsiaTheme="minorHAnsi" w:hAnsiTheme="minorHAnsi"/>
+          <w:highlight w:val="yellow"/>
+        </w:rPr>
+        <w:t>Fiorese, A., Simoes, P., &amp; Boavida, F. (2013). Approach for service search and peer</w:t>
+      </w:r>
+    </w:p>
+    <w:p>
+      <w:pPr>
+        <w:pStyle w:val="Normal"/>
+        <w:spacing w:lineRule="auto" w:line="240"/>
+        <w:ind w:left="360" w:hanging="360"/>
+        <w:rPr>
+          <w:rFonts w:asciiTheme="minorHAnsi" w:cstheme="minorBidi" w:eastAsiaTheme="minorHAnsi" w:hAnsiTheme="minorHAnsi"/>
+          <w:highlight w:val="yellow"/>
+        </w:rPr>
+      </w:pPr>
+      <w:r>
+        <w:rPr>
+          <w:rFonts w:asciiTheme="minorHAnsi" w:cstheme="minorBidi" w:eastAsiaTheme="minorHAnsi" w:hAnsiTheme="minorHAnsi"/>
+          <w:highlight w:val="yellow"/>
+        </w:rPr>
+        <w:t>selection in P2P service overlays. 2013 International Conference on Information</w:t>
+      </w:r>
+    </w:p>
+    <w:p>
+      <w:pPr>
+        <w:pStyle w:val="Normal"/>
+        <w:spacing w:lineRule="auto" w:line="240"/>
+        <w:ind w:left="360" w:hanging="360"/>
+        <w:rPr>
+          <w:rFonts w:asciiTheme="minorHAnsi" w:cstheme="minorBidi" w:eastAsiaTheme="minorHAnsi" w:hAnsiTheme="minorHAnsi"/>
+          <w:highlight w:val="yellow"/>
+        </w:rPr>
+      </w:pPr>
+      <w:r>
+        <w:rPr>
+          <w:rFonts w:asciiTheme="minorHAnsi" w:cstheme="minorBidi" w:eastAsiaTheme="minorHAnsi" w:hAnsiTheme="minorHAnsi"/>
+          <w:highlight w:val="yellow"/>
+        </w:rPr>
+        <w:t>Networking (ICOIN), 303-308.</w:t>
+      </w:r>
+    </w:p>
+    <w:p>
+      <w:pPr>
+        <w:pStyle w:val="Normal"/>
+        <w:spacing w:lineRule="auto" w:line="240"/>
+        <w:ind w:left="360" w:hanging="360"/>
+        <w:rPr>
+          <w:rFonts w:asciiTheme="minorHAnsi" w:cstheme="minorBidi" w:eastAsiaTheme="minorHAnsi" w:hAnsiTheme="minorHAnsi"/>
+          <w:highlight w:val="yellow"/>
+        </w:rPr>
+      </w:pPr>
+      <w:r>
+        <w:rPr>
+          <w:rFonts w:asciiTheme="minorHAnsi" w:cstheme="minorBidi" w:eastAsiaTheme="minorHAnsi" w:hAnsiTheme="minorHAnsi"/>
+          <w:highlight w:val="yellow"/>
+        </w:rPr>
+        <w:t>Fuller, V., &amp; Li, T. (2006). Classless inter-domain routing (CIDR): The Internet address</w:t>
+      </w:r>
+    </w:p>
+    <w:p>
+      <w:pPr>
+        <w:pStyle w:val="Normal"/>
+        <w:spacing w:lineRule="auto" w:line="240"/>
+        <w:ind w:left="360" w:hanging="360"/>
+        <w:rPr>
+          <w:rFonts w:asciiTheme="minorHAnsi" w:cstheme="minorBidi" w:eastAsiaTheme="minorHAnsi" w:hAnsiTheme="minorHAnsi"/>
+          <w:highlight w:val="yellow"/>
+        </w:rPr>
+      </w:pPr>
+      <w:r>
+        <w:rPr>
+          <w:rFonts w:asciiTheme="minorHAnsi" w:cstheme="minorBidi" w:eastAsiaTheme="minorHAnsi" w:hAnsiTheme="minorHAnsi"/>
+          <w:highlight w:val="yellow"/>
+        </w:rPr>
+        <w:t>assignment and aggregation plan. IETF RFC 4632.</w:t>
+      </w:r>
+    </w:p>
+    <w:p>
+      <w:pPr>
+        <w:pStyle w:val="Normal"/>
+        <w:spacing w:lineRule="auto" w:line="240"/>
+        <w:ind w:left="360" w:hanging="360"/>
+        <w:rPr>
+          <w:rFonts w:asciiTheme="minorHAnsi" w:cstheme="minorBidi" w:eastAsiaTheme="minorHAnsi" w:hAnsiTheme="minorHAnsi"/>
+          <w:highlight w:val="yellow"/>
+        </w:rPr>
+      </w:pPr>
+      <w:r>
+        <w:rPr>
+          <w:rFonts w:asciiTheme="minorHAnsi" w:cstheme="minorBidi" w:eastAsiaTheme="minorHAnsi" w:hAnsiTheme="minorHAnsi"/>
+          <w:highlight w:val="yellow"/>
+        </w:rPr>
+        <w:t>Gummadi, K. P., Dunn, R. J., Saroiu, S., Gribble, S. D., Levy, H. M., &amp; Zahorjan, J.</w:t>
+      </w:r>
+    </w:p>
+    <w:p>
+      <w:pPr>
+        <w:pStyle w:val="Normal"/>
+        <w:spacing w:lineRule="auto" w:line="240"/>
+        <w:ind w:left="360" w:hanging="360"/>
+        <w:rPr>
+          <w:rFonts w:asciiTheme="minorHAnsi" w:cstheme="minorBidi" w:eastAsiaTheme="minorHAnsi" w:hAnsiTheme="minorHAnsi"/>
+          <w:highlight w:val="yellow"/>
+        </w:rPr>
+      </w:pPr>
+      <w:r>
+        <w:rPr>
+          <w:rFonts w:asciiTheme="minorHAnsi" w:cstheme="minorBidi" w:eastAsiaTheme="minorHAnsi" w:hAnsiTheme="minorHAnsi"/>
+          <w:highlight w:val="yellow"/>
+        </w:rPr>
+        <w:t>(2003). Measurement, modeling, and analysis of a peer-to-peer file-sharing</w:t>
+      </w:r>
+    </w:p>
+    <w:p>
+      <w:pPr>
+        <w:pStyle w:val="Normal"/>
+        <w:spacing w:lineRule="auto" w:line="240"/>
+        <w:ind w:left="360" w:hanging="360"/>
+        <w:rPr>
+          <w:rFonts w:asciiTheme="minorHAnsi" w:cstheme="minorBidi" w:eastAsiaTheme="minorHAnsi" w:hAnsiTheme="minorHAnsi"/>
+          <w:highlight w:val="yellow"/>
+        </w:rPr>
+      </w:pPr>
+      <w:r>
+        <w:rPr>
+          <w:rFonts w:asciiTheme="minorHAnsi" w:cstheme="minorBidi" w:eastAsiaTheme="minorHAnsi" w:hAnsiTheme="minorHAnsi"/>
+          <w:highlight w:val="yellow"/>
+        </w:rPr>
+        <w:t>workload. SIGOPS Oper. Syst. Rev., 37(5), 314-329. Doi:</w:t>
+      </w:r>
+    </w:p>
+    <w:p>
+      <w:pPr>
+        <w:pStyle w:val="Normal"/>
+        <w:spacing w:lineRule="auto" w:line="240"/>
+        <w:ind w:left="360" w:hanging="360"/>
+        <w:rPr>
+          <w:rFonts w:asciiTheme="minorHAnsi" w:cstheme="minorBidi" w:eastAsiaTheme="minorHAnsi" w:hAnsiTheme="minorHAnsi"/>
+          <w:highlight w:val="yellow"/>
+        </w:rPr>
+      </w:pPr>
+      <w:r>
+        <w:rPr>
+          <w:rFonts w:asciiTheme="minorHAnsi" w:cstheme="minorBidi" w:eastAsiaTheme="minorHAnsi" w:hAnsiTheme="minorHAnsi"/>
+          <w:highlight w:val="yellow"/>
+        </w:rPr>
+        <w:t>10.1145/1165389.945475</w:t>
+      </w:r>
+    </w:p>
+    <w:p>
+      <w:pPr>
+        <w:pStyle w:val="Normal"/>
+        <w:spacing w:lineRule="auto" w:line="240"/>
+        <w:ind w:left="360" w:hanging="360"/>
+        <w:rPr>
+          <w:rFonts w:asciiTheme="minorHAnsi" w:cstheme="minorBidi" w:eastAsiaTheme="minorHAnsi" w:hAnsiTheme="minorHAnsi"/>
+          <w:highlight w:val="yellow"/>
+        </w:rPr>
+      </w:pPr>
+      <w:r>
+        <w:rPr>
+          <w:rFonts w:asciiTheme="minorHAnsi" w:cstheme="minorBidi" w:eastAsiaTheme="minorHAnsi" w:hAnsiTheme="minorHAnsi"/>
+          <w:highlight w:val="yellow"/>
+        </w:rPr>
+        <w:t>He, Q., Dong, Q., Zhao, B., Wang, Y., &amp; Qiang, B. (2016). P2P Traffic Optimization</w:t>
+      </w:r>
+    </w:p>
+    <w:p>
+      <w:pPr>
+        <w:pStyle w:val="Normal"/>
+        <w:spacing w:lineRule="auto" w:line="240"/>
+        <w:ind w:left="360" w:hanging="360"/>
+        <w:rPr>
+          <w:rFonts w:asciiTheme="minorHAnsi" w:cstheme="minorBidi" w:eastAsiaTheme="minorHAnsi" w:hAnsiTheme="minorHAnsi"/>
+          <w:highlight w:val="yellow"/>
+        </w:rPr>
+      </w:pPr>
+      <w:r>
+        <w:rPr>
+          <w:rFonts w:asciiTheme="minorHAnsi" w:cstheme="minorBidi" w:eastAsiaTheme="minorHAnsi" w:hAnsiTheme="minorHAnsi"/>
+          <w:highlight w:val="yellow"/>
+        </w:rPr>
+        <w:t>based on Congestion Distance and DHT. Journal of Internet Services and</w:t>
+      </w:r>
+    </w:p>
+    <w:p>
+      <w:pPr>
+        <w:pStyle w:val="Normal"/>
+        <w:spacing w:lineRule="auto" w:line="240"/>
+        <w:ind w:left="360" w:hanging="360"/>
+        <w:rPr>
+          <w:rFonts w:asciiTheme="minorHAnsi" w:cstheme="minorBidi" w:eastAsiaTheme="minorHAnsi" w:hAnsiTheme="minorHAnsi"/>
+          <w:highlight w:val="yellow"/>
+        </w:rPr>
+      </w:pPr>
+      <w:r>
+        <w:rPr>
+          <w:rFonts w:asciiTheme="minorHAnsi" w:cstheme="minorBidi" w:eastAsiaTheme="minorHAnsi" w:hAnsiTheme="minorHAnsi"/>
+          <w:highlight w:val="yellow"/>
+        </w:rPr>
+        <w:t>Information Security (JISIS), 6(2), 53-69.</w:t>
+      </w:r>
+    </w:p>
+    <w:p>
+      <w:pPr>
+        <w:pStyle w:val="Normal"/>
+        <w:spacing w:lineRule="auto" w:line="240"/>
+        <w:ind w:left="360" w:hanging="360"/>
+        <w:rPr>
+          <w:rFonts w:asciiTheme="minorHAnsi" w:cstheme="minorBidi" w:eastAsiaTheme="minorHAnsi" w:hAnsiTheme="minorHAnsi"/>
+          <w:highlight w:val="yellow"/>
+        </w:rPr>
+      </w:pPr>
+      <w:r>
+        <w:rPr>
+          <w:rFonts w:asciiTheme="minorHAnsi" w:cstheme="minorBidi" w:eastAsiaTheme="minorHAnsi" w:hAnsiTheme="minorHAnsi"/>
+          <w:highlight w:val="yellow"/>
+        </w:rPr>
+        <w:t>Hirave, T., Surve, S., &amp; Malgaonkar, S. (2013). Selecting efficient peers in P2P networks</w:t>
+      </w:r>
+    </w:p>
+    <w:p>
+      <w:pPr>
+        <w:pStyle w:val="Normal"/>
+        <w:spacing w:lineRule="auto" w:line="240"/>
+        <w:ind w:left="360" w:hanging="360"/>
+        <w:rPr>
+          <w:rFonts w:asciiTheme="minorHAnsi" w:cstheme="minorBidi" w:eastAsiaTheme="minorHAnsi" w:hAnsiTheme="minorHAnsi"/>
+          <w:highlight w:val="yellow"/>
+        </w:rPr>
+      </w:pPr>
+      <w:r>
+        <w:rPr>
+          <w:rFonts w:asciiTheme="minorHAnsi" w:cstheme="minorBidi" w:eastAsiaTheme="minorHAnsi" w:hAnsiTheme="minorHAnsi"/>
+          <w:highlight w:val="yellow"/>
+        </w:rPr>
+        <w:t>for parallel task computing. 2013 International Conference on Advances in</w:t>
+      </w:r>
+    </w:p>
+    <w:p>
+      <w:pPr>
+        <w:pStyle w:val="Normal"/>
+        <w:spacing w:lineRule="auto" w:line="240"/>
+        <w:ind w:left="360" w:hanging="360"/>
+        <w:rPr>
+          <w:rFonts w:asciiTheme="minorHAnsi" w:cstheme="minorBidi" w:eastAsiaTheme="minorHAnsi" w:hAnsiTheme="minorHAnsi"/>
+          <w:highlight w:val="yellow"/>
+        </w:rPr>
+      </w:pPr>
+      <w:r>
+        <w:rPr>
+          <w:rFonts w:asciiTheme="minorHAnsi" w:cstheme="minorBidi" w:eastAsiaTheme="minorHAnsi" w:hAnsiTheme="minorHAnsi"/>
+          <w:highlight w:val="yellow"/>
+        </w:rPr>
+        <w:t>Technology and Engineering (ICATE), 1-5.</w:t>
+      </w:r>
+    </w:p>
+    <w:p>
+      <w:pPr>
+        <w:pStyle w:val="Normal"/>
+        <w:spacing w:lineRule="auto" w:line="240"/>
+        <w:ind w:left="360" w:hanging="360"/>
+        <w:rPr>
+          <w:rFonts w:asciiTheme="minorHAnsi" w:cstheme="minorBidi" w:eastAsiaTheme="minorHAnsi" w:hAnsiTheme="minorHAnsi"/>
+          <w:highlight w:val="yellow"/>
+        </w:rPr>
+      </w:pPr>
+      <w:r>
+        <w:rPr>
+          <w:rFonts w:asciiTheme="minorHAnsi" w:cstheme="minorBidi" w:eastAsiaTheme="minorHAnsi" w:hAnsiTheme="minorHAnsi"/>
+          <w:highlight w:val="yellow"/>
+        </w:rPr>
+        <w:t>Hsiao, T. H., Hsu, M. H., &amp; Miao, Y. B. (2011). Adaptive and Efficient Peer Selection in</w:t>
+      </w:r>
+    </w:p>
+    <w:p>
+      <w:pPr>
+        <w:pStyle w:val="Normal"/>
+        <w:spacing w:lineRule="auto" w:line="240"/>
+        <w:ind w:left="360" w:hanging="360"/>
+        <w:rPr>
+          <w:rFonts w:asciiTheme="minorHAnsi" w:cstheme="minorBidi" w:eastAsiaTheme="minorHAnsi" w:hAnsiTheme="minorHAnsi"/>
+          <w:highlight w:val="yellow"/>
+        </w:rPr>
+      </w:pPr>
+      <w:r>
+        <w:rPr>
+          <w:rFonts w:asciiTheme="minorHAnsi" w:cstheme="minorBidi" w:eastAsiaTheme="minorHAnsi" w:hAnsiTheme="minorHAnsi"/>
+          <w:highlight w:val="yellow"/>
+        </w:rPr>
+        <w:t>Peer-to-Peer Streaming Networks. 2011 IEEE 17th International Conference on</w:t>
+      </w:r>
+    </w:p>
+    <w:p>
+      <w:pPr>
+        <w:pStyle w:val="Normal"/>
+        <w:spacing w:lineRule="auto" w:line="240"/>
+        <w:ind w:left="360" w:hanging="360"/>
+        <w:rPr>
+          <w:rFonts w:asciiTheme="minorHAnsi" w:cstheme="minorBidi" w:eastAsiaTheme="minorHAnsi" w:hAnsiTheme="minorHAnsi"/>
+          <w:highlight w:val="yellow"/>
+        </w:rPr>
+      </w:pPr>
+      <w:r>
+        <w:rPr>
+          <w:rFonts w:asciiTheme="minorHAnsi" w:cstheme="minorBidi" w:eastAsiaTheme="minorHAnsi" w:hAnsiTheme="minorHAnsi"/>
+          <w:highlight w:val="yellow"/>
+        </w:rPr>
+        <w:t>Parallel and Distributed Systems (ICPADS), 753-758.</w:t>
+      </w:r>
+    </w:p>
+    <w:p>
+      <w:pPr>
+        <w:pStyle w:val="Normal"/>
+        <w:spacing w:lineRule="auto" w:line="240"/>
+        <w:ind w:left="360" w:hanging="360"/>
+        <w:rPr>
+          <w:rFonts w:asciiTheme="minorHAnsi" w:cstheme="minorBidi" w:eastAsiaTheme="minorHAnsi" w:hAnsiTheme="minorHAnsi"/>
+          <w:highlight w:val="yellow"/>
+        </w:rPr>
+      </w:pPr>
+      <w:r>
+        <w:rPr>
+          <w:rFonts w:asciiTheme="minorHAnsi" w:cstheme="minorBidi" w:eastAsiaTheme="minorHAnsi" w:hAnsiTheme="minorHAnsi"/>
+          <w:highlight w:val="yellow"/>
+        </w:rPr>
+        <w:t>Ijaz, H., Saleem, S., &amp; Welzl, M. (2013). Fewest common hops (FCH): an improved peer</w:t>
+      </w:r>
+    </w:p>
+    <w:p>
+      <w:pPr>
+        <w:pStyle w:val="Normal"/>
+        <w:spacing w:lineRule="auto" w:line="240"/>
+        <w:ind w:left="360" w:hanging="360"/>
+        <w:rPr>
+          <w:rFonts w:asciiTheme="minorHAnsi" w:cstheme="minorBidi" w:eastAsiaTheme="minorHAnsi" w:hAnsiTheme="minorHAnsi"/>
+          <w:highlight w:val="yellow"/>
+        </w:rPr>
+      </w:pPr>
+      <w:r>
+        <w:rPr>
+          <w:rFonts w:asciiTheme="minorHAnsi" w:cstheme="minorBidi" w:eastAsiaTheme="minorHAnsi" w:hAnsiTheme="minorHAnsi"/>
+          <w:highlight w:val="yellow"/>
+        </w:rPr>
+        <w:t>selection approach for P2P applications. 2013 21st Euromicro International</w:t>
+      </w:r>
+    </w:p>
+    <w:p>
+      <w:pPr>
+        <w:pStyle w:val="Normal"/>
+        <w:spacing w:lineRule="auto" w:line="240"/>
+        <w:ind w:left="360" w:hanging="360"/>
+        <w:rPr>
+          <w:rFonts w:asciiTheme="minorHAnsi" w:cstheme="minorBidi" w:eastAsiaTheme="minorHAnsi" w:hAnsiTheme="minorHAnsi"/>
+          <w:highlight w:val="yellow"/>
+        </w:rPr>
+      </w:pPr>
+      <w:r>
+        <w:rPr>
+          <w:rFonts w:asciiTheme="minorHAnsi" w:cstheme="minorBidi" w:eastAsiaTheme="minorHAnsi" w:hAnsiTheme="minorHAnsi"/>
+          <w:highlight w:val="yellow"/>
+        </w:rPr>
+        <w:t>Conference on Parallel, Distributed, and Network-Based Processing, 449-453.</w:t>
+      </w:r>
+    </w:p>
+    <w:p>
+      <w:pPr>
+        <w:pStyle w:val="Normal"/>
+        <w:spacing w:lineRule="auto" w:line="240"/>
+        <w:ind w:left="360" w:hanging="360"/>
+        <w:rPr>
+          <w:rFonts w:asciiTheme="minorHAnsi" w:cstheme="minorBidi" w:eastAsiaTheme="minorHAnsi" w:hAnsiTheme="minorHAnsi"/>
+          <w:highlight w:val="yellow"/>
+        </w:rPr>
+      </w:pPr>
+      <w:r>
+        <w:rPr>
+          <w:rFonts w:asciiTheme="minorHAnsi" w:cstheme="minorBidi" w:eastAsiaTheme="minorHAnsi" w:hAnsiTheme="minorHAnsi"/>
+          <w:highlight w:val="yellow"/>
+        </w:rPr>
+        <w:t>Jain, M., &amp; Dovrolis, C. (2005). End-to-end estimation of the available bandwidth</w:t>
+      </w:r>
+    </w:p>
+    <w:p>
+      <w:pPr>
+        <w:pStyle w:val="Normal"/>
+        <w:spacing w:lineRule="auto" w:line="240"/>
+        <w:ind w:left="360" w:hanging="360"/>
+        <w:rPr>
+          <w:rFonts w:asciiTheme="minorHAnsi" w:cstheme="minorBidi" w:eastAsiaTheme="minorHAnsi" w:hAnsiTheme="minorHAnsi"/>
+          <w:highlight w:val="yellow"/>
+        </w:rPr>
+      </w:pPr>
+      <w:r>
+        <w:rPr>
+          <w:rFonts w:asciiTheme="minorHAnsi" w:cstheme="minorBidi" w:eastAsiaTheme="minorHAnsi" w:hAnsiTheme="minorHAnsi"/>
+          <w:highlight w:val="yellow"/>
+        </w:rPr>
+        <w:t>variation range. SIGMETRICS Perform. Eval. Rev., 33(1), 265-276. doi:</w:t>
+      </w:r>
+    </w:p>
+    <w:p>
+      <w:pPr>
+        <w:pStyle w:val="Normal"/>
+        <w:spacing w:lineRule="auto" w:line="240"/>
+        <w:ind w:left="360" w:hanging="360"/>
+        <w:rPr>
+          <w:rFonts w:asciiTheme="minorHAnsi" w:cstheme="minorBidi" w:eastAsiaTheme="minorHAnsi" w:hAnsiTheme="minorHAnsi"/>
+          <w:highlight w:val="yellow"/>
+        </w:rPr>
+      </w:pPr>
+      <w:r>
+        <w:rPr>
+          <w:rFonts w:asciiTheme="minorHAnsi" w:cstheme="minorBidi" w:eastAsiaTheme="minorHAnsi" w:hAnsiTheme="minorHAnsi"/>
+          <w:highlight w:val="yellow"/>
+        </w:rPr>
+        <w:t>10.1145/1071690.1064242</w:t>
+      </w:r>
+    </w:p>
+    <w:p>
+      <w:pPr>
+        <w:pStyle w:val="Normal"/>
+        <w:spacing w:lineRule="auto" w:line="240"/>
+        <w:ind w:left="360" w:hanging="360"/>
+        <w:rPr>
+          <w:rFonts w:asciiTheme="minorHAnsi" w:cstheme="minorBidi" w:eastAsiaTheme="minorHAnsi" w:hAnsiTheme="minorHAnsi"/>
+          <w:highlight w:val="yellow"/>
+        </w:rPr>
+      </w:pPr>
+      <w:r>
+        <w:rPr>
+          <w:rFonts w:asciiTheme="minorHAnsi" w:cstheme="minorBidi" w:eastAsiaTheme="minorHAnsi" w:hAnsiTheme="minorHAnsi"/>
+          <w:highlight w:val="yellow"/>
+        </w:rPr>
+        <w:t>113</w:t>
+      </w:r>
+    </w:p>
+    <w:p>
+      <w:pPr>
+        <w:pStyle w:val="Normal"/>
+        <w:spacing w:lineRule="auto" w:line="240"/>
+        <w:ind w:left="360" w:hanging="360"/>
+        <w:rPr>
+          <w:rFonts w:asciiTheme="minorHAnsi" w:cstheme="minorBidi" w:eastAsiaTheme="minorHAnsi" w:hAnsiTheme="minorHAnsi"/>
+          <w:highlight w:val="yellow"/>
+        </w:rPr>
+      </w:pPr>
+      <w:r>
+        <w:rPr>
+          <w:rFonts w:asciiTheme="minorHAnsi" w:cstheme="minorBidi" w:eastAsiaTheme="minorHAnsi" w:hAnsiTheme="minorHAnsi"/>
+          <w:highlight w:val="yellow"/>
+        </w:rPr>
+        <w:t>Kaune, S., Pussep, K., Leng, C., Kovacevic, A., Tyson, G., &amp; Steinmetz, R. (2009).</w:t>
+      </w:r>
+    </w:p>
+    <w:p>
+      <w:pPr>
+        <w:pStyle w:val="Normal"/>
+        <w:spacing w:lineRule="auto" w:line="240"/>
+        <w:ind w:left="360" w:hanging="360"/>
+        <w:rPr>
+          <w:rFonts w:asciiTheme="minorHAnsi" w:cstheme="minorBidi" w:eastAsiaTheme="minorHAnsi" w:hAnsiTheme="minorHAnsi"/>
+          <w:highlight w:val="yellow"/>
+        </w:rPr>
+      </w:pPr>
+      <w:r>
+        <w:rPr>
+          <w:rFonts w:asciiTheme="minorHAnsi" w:cstheme="minorBidi" w:eastAsiaTheme="minorHAnsi" w:hAnsiTheme="minorHAnsi"/>
+          <w:highlight w:val="yellow"/>
+        </w:rPr>
+        <w:t>Modelling the internet delay space based on geographical locations. 2009 17th</w:t>
+      </w:r>
+    </w:p>
+    <w:p>
+      <w:pPr>
+        <w:pStyle w:val="Normal"/>
+        <w:spacing w:lineRule="auto" w:line="240"/>
+        <w:ind w:left="360" w:hanging="360"/>
+        <w:rPr>
+          <w:rFonts w:asciiTheme="minorHAnsi" w:cstheme="minorBidi" w:eastAsiaTheme="minorHAnsi" w:hAnsiTheme="minorHAnsi"/>
+          <w:highlight w:val="yellow"/>
+        </w:rPr>
+      </w:pPr>
+      <w:r>
+        <w:rPr>
+          <w:rFonts w:asciiTheme="minorHAnsi" w:cstheme="minorBidi" w:eastAsiaTheme="minorHAnsi" w:hAnsiTheme="minorHAnsi"/>
+          <w:highlight w:val="yellow"/>
+        </w:rPr>
+        <w:t>Euromicro International Conference on Parallel, Distributed and Network-based</w:t>
+      </w:r>
+    </w:p>
+    <w:p>
+      <w:pPr>
+        <w:pStyle w:val="Normal"/>
+        <w:spacing w:lineRule="auto" w:line="240"/>
+        <w:ind w:left="360" w:hanging="360"/>
+        <w:rPr>
+          <w:rFonts w:asciiTheme="minorHAnsi" w:cstheme="minorBidi" w:eastAsiaTheme="minorHAnsi" w:hAnsiTheme="minorHAnsi"/>
+          <w:highlight w:val="yellow"/>
+        </w:rPr>
+      </w:pPr>
+      <w:r>
+        <w:rPr>
+          <w:rFonts w:asciiTheme="minorHAnsi" w:cstheme="minorBidi" w:eastAsiaTheme="minorHAnsi" w:hAnsiTheme="minorHAnsi"/>
+          <w:highlight w:val="yellow"/>
+        </w:rPr>
+        <w:t>Processing, 301-310.</w:t>
+      </w:r>
+    </w:p>
+    <w:p>
+      <w:pPr>
+        <w:pStyle w:val="Normal"/>
+        <w:spacing w:lineRule="auto" w:line="240"/>
+        <w:ind w:left="360" w:hanging="360"/>
+        <w:rPr>
+          <w:rFonts w:asciiTheme="minorHAnsi" w:cstheme="minorBidi" w:eastAsiaTheme="minorHAnsi" w:hAnsiTheme="minorHAnsi"/>
+          <w:highlight w:val="yellow"/>
+        </w:rPr>
+      </w:pPr>
+      <w:r>
+        <w:rPr>
+          <w:rFonts w:asciiTheme="minorHAnsi" w:cstheme="minorBidi" w:eastAsiaTheme="minorHAnsi" w:hAnsiTheme="minorHAnsi"/>
+          <w:highlight w:val="yellow"/>
+        </w:rPr>
+        <w:t>Lehrfeld, M. (2009). Peer selection Algorithm in Stochastic Content Delivery Networks</w:t>
+      </w:r>
+    </w:p>
+    <w:p>
+      <w:pPr>
+        <w:pStyle w:val="Normal"/>
+        <w:spacing w:lineRule="auto" w:line="240"/>
+        <w:ind w:left="360" w:hanging="360"/>
+        <w:rPr>
+          <w:rFonts w:asciiTheme="minorHAnsi" w:cstheme="minorBidi" w:eastAsiaTheme="minorHAnsi" w:hAnsiTheme="minorHAnsi"/>
+          <w:highlight w:val="yellow"/>
+        </w:rPr>
+      </w:pPr>
+      <w:r>
+        <w:rPr>
+          <w:rFonts w:asciiTheme="minorHAnsi" w:cstheme="minorBidi" w:eastAsiaTheme="minorHAnsi" w:hAnsiTheme="minorHAnsi"/>
+          <w:highlight w:val="yellow"/>
+        </w:rPr>
+        <w:t>to Reduce File Download Time. Doctor of Philosophy, Nova Southeastern</w:t>
+      </w:r>
+    </w:p>
+    <w:p>
+      <w:pPr>
+        <w:pStyle w:val="Normal"/>
+        <w:spacing w:lineRule="auto" w:line="240"/>
+        <w:ind w:left="360" w:hanging="360"/>
+        <w:rPr>
+          <w:rFonts w:asciiTheme="minorHAnsi" w:cstheme="minorBidi" w:eastAsiaTheme="minorHAnsi" w:hAnsiTheme="minorHAnsi"/>
+          <w:highlight w:val="yellow"/>
+        </w:rPr>
+      </w:pPr>
+      <w:r>
+        <w:rPr>
+          <w:rFonts w:asciiTheme="minorHAnsi" w:cstheme="minorBidi" w:eastAsiaTheme="minorHAnsi" w:hAnsiTheme="minorHAnsi"/>
+          <w:highlight w:val="yellow"/>
+        </w:rPr>
+        <w:t>University, Fort Lauderdale, FL.</w:t>
+      </w:r>
+    </w:p>
+    <w:p>
+      <w:pPr>
+        <w:pStyle w:val="Normal"/>
+        <w:spacing w:lineRule="auto" w:line="240"/>
+        <w:ind w:left="360" w:hanging="360"/>
+        <w:rPr>
+          <w:rFonts w:asciiTheme="minorHAnsi" w:cstheme="minorBidi" w:eastAsiaTheme="minorHAnsi" w:hAnsiTheme="minorHAnsi"/>
+          <w:highlight w:val="yellow"/>
+        </w:rPr>
+      </w:pPr>
+      <w:r>
+        <w:rPr>
+          <w:rFonts w:asciiTheme="minorHAnsi" w:cstheme="minorBidi" w:eastAsiaTheme="minorHAnsi" w:hAnsiTheme="minorHAnsi"/>
+          <w:highlight w:val="yellow"/>
+        </w:rPr>
+        <w:t>Lehrfeld, M., &amp; Simco, G. (2010). Choke-based switching algorithm in stochastic P2P</w:t>
+      </w:r>
+    </w:p>
+    <w:p>
+      <w:pPr>
+        <w:pStyle w:val="Normal"/>
+        <w:spacing w:lineRule="auto" w:line="240"/>
+        <w:ind w:left="360" w:hanging="360"/>
+        <w:rPr>
+          <w:rFonts w:asciiTheme="minorHAnsi" w:cstheme="minorBidi" w:eastAsiaTheme="minorHAnsi" w:hAnsiTheme="minorHAnsi"/>
+          <w:highlight w:val="yellow"/>
+        </w:rPr>
+      </w:pPr>
+      <w:r>
+        <w:rPr>
+          <w:rFonts w:asciiTheme="minorHAnsi" w:cstheme="minorBidi" w:eastAsiaTheme="minorHAnsi" w:hAnsiTheme="minorHAnsi"/>
+          <w:highlight w:val="yellow"/>
+        </w:rPr>
+        <w:t>networks to reduce file download duration. Proceedings of the IEEE</w:t>
+      </w:r>
+    </w:p>
+    <w:p>
+      <w:pPr>
+        <w:pStyle w:val="Normal"/>
+        <w:spacing w:lineRule="auto" w:line="240"/>
+        <w:ind w:left="360" w:hanging="360"/>
+        <w:rPr>
+          <w:rFonts w:asciiTheme="minorHAnsi" w:cstheme="minorBidi" w:eastAsiaTheme="minorHAnsi" w:hAnsiTheme="minorHAnsi"/>
+          <w:highlight w:val="yellow"/>
+        </w:rPr>
+      </w:pPr>
+      <w:r>
+        <w:rPr>
+          <w:rFonts w:asciiTheme="minorHAnsi" w:cstheme="minorBidi" w:eastAsiaTheme="minorHAnsi" w:hAnsiTheme="minorHAnsi"/>
+          <w:highlight w:val="yellow"/>
+        </w:rPr>
+        <w:t>SoutheastCon 2010, 127-130.</w:t>
+      </w:r>
+    </w:p>
+    <w:p>
+      <w:pPr>
+        <w:pStyle w:val="Normal"/>
+        <w:spacing w:lineRule="auto" w:line="240"/>
+        <w:ind w:left="360" w:hanging="360"/>
+        <w:rPr>
+          <w:rFonts w:asciiTheme="minorHAnsi" w:cstheme="minorBidi" w:eastAsiaTheme="minorHAnsi" w:hAnsiTheme="minorHAnsi"/>
+          <w:highlight w:val="yellow"/>
+        </w:rPr>
+      </w:pPr>
+      <w:r>
+        <w:rPr>
+          <w:rFonts w:asciiTheme="minorHAnsi" w:cstheme="minorBidi" w:eastAsiaTheme="minorHAnsi" w:hAnsiTheme="minorHAnsi"/>
+          <w:highlight w:val="yellow"/>
+        </w:rPr>
+        <w:t>Li, J. (2008). On peer-to-peer (P2P) content delivery. Peer-to-Peer Networking and</w:t>
+      </w:r>
+    </w:p>
+    <w:p>
+      <w:pPr>
+        <w:pStyle w:val="Normal"/>
+        <w:spacing w:lineRule="auto" w:line="240"/>
+        <w:ind w:left="360" w:hanging="360"/>
+        <w:rPr>
+          <w:rFonts w:asciiTheme="minorHAnsi" w:cstheme="minorBidi" w:eastAsiaTheme="minorHAnsi" w:hAnsiTheme="minorHAnsi"/>
+          <w:highlight w:val="yellow"/>
+        </w:rPr>
+      </w:pPr>
+      <w:r>
+        <w:rPr>
+          <w:rFonts w:asciiTheme="minorHAnsi" w:cstheme="minorBidi" w:eastAsiaTheme="minorHAnsi" w:hAnsiTheme="minorHAnsi"/>
+          <w:highlight w:val="yellow"/>
+        </w:rPr>
+        <w:t>Applications, 1(1), 45-63.</w:t>
+      </w:r>
+    </w:p>
+    <w:p>
+      <w:pPr>
+        <w:pStyle w:val="Normal"/>
+        <w:spacing w:lineRule="auto" w:line="240"/>
+        <w:ind w:left="360" w:hanging="360"/>
+        <w:rPr>
+          <w:rFonts w:asciiTheme="minorHAnsi" w:cstheme="minorBidi" w:eastAsiaTheme="minorHAnsi" w:hAnsiTheme="minorHAnsi"/>
+          <w:highlight w:val="yellow"/>
+        </w:rPr>
+      </w:pPr>
+      <w:r>
+        <w:rPr>
+          <w:rFonts w:asciiTheme="minorHAnsi" w:cstheme="minorBidi" w:eastAsiaTheme="minorHAnsi" w:hAnsiTheme="minorHAnsi"/>
+          <w:highlight w:val="yellow"/>
+        </w:rPr>
+        <w:t>Li, K. (2012). Probing high-capacity peers to reduce download times in P2P file sharing</w:t>
+      </w:r>
+    </w:p>
+    <w:p>
+      <w:pPr>
+        <w:pStyle w:val="Normal"/>
+        <w:spacing w:lineRule="auto" w:line="240"/>
+        <w:ind w:left="360" w:hanging="360"/>
+        <w:rPr>
+          <w:rFonts w:asciiTheme="minorHAnsi" w:cstheme="minorBidi" w:eastAsiaTheme="minorHAnsi" w:hAnsiTheme="minorHAnsi"/>
+          <w:highlight w:val="yellow"/>
+        </w:rPr>
+      </w:pPr>
+      <w:r>
+        <w:rPr>
+          <w:rFonts w:asciiTheme="minorHAnsi" w:cstheme="minorBidi" w:eastAsiaTheme="minorHAnsi" w:hAnsiTheme="minorHAnsi"/>
+          <w:highlight w:val="yellow"/>
+        </w:rPr>
+        <w:t>systems with stochastic service capacities. International Journal of Foundations</w:t>
+      </w:r>
+    </w:p>
+    <w:p>
+      <w:pPr>
+        <w:pStyle w:val="Normal"/>
+        <w:spacing w:lineRule="auto" w:line="240"/>
+        <w:ind w:left="360" w:hanging="360"/>
+        <w:rPr>
+          <w:rFonts w:asciiTheme="minorHAnsi" w:cstheme="minorBidi" w:eastAsiaTheme="minorHAnsi" w:hAnsiTheme="minorHAnsi"/>
+          <w:highlight w:val="yellow"/>
+        </w:rPr>
+      </w:pPr>
+      <w:r>
+        <w:rPr>
+          <w:rFonts w:asciiTheme="minorHAnsi" w:cstheme="minorBidi" w:eastAsiaTheme="minorHAnsi" w:hAnsiTheme="minorHAnsi"/>
+          <w:highlight w:val="yellow"/>
+        </w:rPr>
+        <w:t>of Computer Science, 23(06), 1341-1369.</w:t>
+      </w:r>
+    </w:p>
+    <w:p>
+      <w:pPr>
+        <w:pStyle w:val="Normal"/>
+        <w:spacing w:lineRule="auto" w:line="240"/>
+        <w:ind w:left="360" w:hanging="360"/>
+        <w:rPr>
+          <w:rFonts w:asciiTheme="minorHAnsi" w:cstheme="minorBidi" w:eastAsiaTheme="minorHAnsi" w:hAnsiTheme="minorHAnsi"/>
+          <w:highlight w:val="yellow"/>
+        </w:rPr>
+      </w:pPr>
+      <w:r>
+        <w:rPr>
+          <w:rFonts w:asciiTheme="minorHAnsi" w:cstheme="minorBidi" w:eastAsiaTheme="minorHAnsi" w:hAnsiTheme="minorHAnsi"/>
+          <w:highlight w:val="yellow"/>
+        </w:rPr>
+        <w:t>Li, K. (2014). On the expected file download time of the random time-based switching</w:t>
+      </w:r>
+    </w:p>
+    <w:p>
+      <w:pPr>
+        <w:pStyle w:val="Normal"/>
+        <w:spacing w:lineRule="auto" w:line="240"/>
+        <w:ind w:left="360" w:hanging="360"/>
+        <w:rPr>
+          <w:rFonts w:asciiTheme="minorHAnsi" w:cstheme="minorBidi" w:eastAsiaTheme="minorHAnsi" w:hAnsiTheme="minorHAnsi"/>
+          <w:highlight w:val="yellow"/>
+        </w:rPr>
+      </w:pPr>
+      <w:r>
+        <w:rPr>
+          <w:rFonts w:asciiTheme="minorHAnsi" w:cstheme="minorBidi" w:eastAsiaTheme="minorHAnsi" w:hAnsiTheme="minorHAnsi"/>
+          <w:highlight w:val="yellow"/>
+        </w:rPr>
+        <w:t>algorithm in P2P networks. Peer-to-Peer Networking and Applications, 7(2), 147-</w:t>
+      </w:r>
+    </w:p>
+    <w:p>
+      <w:pPr>
+        <w:pStyle w:val="Normal"/>
+        <w:spacing w:lineRule="auto" w:line="240"/>
+        <w:ind w:left="360" w:hanging="360"/>
+        <w:rPr>
+          <w:rFonts w:asciiTheme="minorHAnsi" w:cstheme="minorBidi" w:eastAsiaTheme="minorHAnsi" w:hAnsiTheme="minorHAnsi"/>
+          <w:highlight w:val="yellow"/>
+        </w:rPr>
+      </w:pPr>
+      <w:r>
+        <w:rPr>
+          <w:rFonts w:asciiTheme="minorHAnsi" w:cstheme="minorBidi" w:eastAsiaTheme="minorHAnsi" w:hAnsiTheme="minorHAnsi"/>
+          <w:highlight w:val="yellow"/>
+        </w:rPr>
+        <w:t>158.</w:t>
+      </w:r>
+    </w:p>
+    <w:p>
+      <w:pPr>
+        <w:pStyle w:val="Normal"/>
+        <w:spacing w:lineRule="auto" w:line="240"/>
+        <w:ind w:left="360" w:hanging="360"/>
+        <w:rPr>
+          <w:rFonts w:asciiTheme="minorHAnsi" w:cstheme="minorBidi" w:eastAsiaTheme="minorHAnsi" w:hAnsiTheme="minorHAnsi"/>
+          <w:highlight w:val="yellow"/>
+        </w:rPr>
+      </w:pPr>
+      <w:r>
+        <w:rPr>
+          <w:rFonts w:asciiTheme="minorHAnsi" w:cstheme="minorBidi" w:eastAsiaTheme="minorHAnsi" w:hAnsiTheme="minorHAnsi"/>
+          <w:highlight w:val="yellow"/>
+        </w:rPr>
+        <w:t>Li, K. (2015). Analysis of file download time in peer-to-peer networks with stochastic</w:t>
+      </w:r>
+    </w:p>
+    <w:p>
+      <w:pPr>
+        <w:pStyle w:val="Normal"/>
+        <w:spacing w:lineRule="auto" w:line="240"/>
+        <w:ind w:left="360" w:hanging="360"/>
+        <w:rPr>
+          <w:rFonts w:asciiTheme="minorHAnsi" w:cstheme="minorBidi" w:eastAsiaTheme="minorHAnsi" w:hAnsiTheme="minorHAnsi"/>
+          <w:highlight w:val="yellow"/>
+        </w:rPr>
+      </w:pPr>
+      <w:r>
+        <w:rPr>
+          <w:rFonts w:asciiTheme="minorHAnsi" w:cstheme="minorBidi" w:eastAsiaTheme="minorHAnsi" w:hAnsiTheme="minorHAnsi"/>
+          <w:highlight w:val="yellow"/>
+        </w:rPr>
+        <w:t>and time-varying service capacities. Future Generation Computer Systems, 42,</w:t>
+      </w:r>
+    </w:p>
+    <w:p>
+      <w:pPr>
+        <w:pStyle w:val="Normal"/>
+        <w:spacing w:lineRule="auto" w:line="240"/>
+        <w:ind w:left="360" w:hanging="360"/>
+        <w:rPr>
+          <w:rFonts w:asciiTheme="minorHAnsi" w:cstheme="minorBidi" w:eastAsiaTheme="minorHAnsi" w:hAnsiTheme="minorHAnsi"/>
+          <w:highlight w:val="yellow"/>
+        </w:rPr>
+      </w:pPr>
+      <w:r>
+        <w:rPr>
+          <w:rFonts w:asciiTheme="minorHAnsi" w:cstheme="minorBidi" w:eastAsiaTheme="minorHAnsi" w:hAnsiTheme="minorHAnsi"/>
+          <w:highlight w:val="yellow"/>
+        </w:rPr>
+        <w:t>36-43.</w:t>
+      </w:r>
+    </w:p>
+    <w:p>
+      <w:pPr>
+        <w:pStyle w:val="Normal"/>
+        <w:spacing w:lineRule="auto" w:line="240"/>
+        <w:ind w:left="360" w:hanging="360"/>
+        <w:rPr>
+          <w:rFonts w:asciiTheme="minorHAnsi" w:cstheme="minorBidi" w:eastAsiaTheme="minorHAnsi" w:hAnsiTheme="minorHAnsi"/>
+          <w:highlight w:val="yellow"/>
+        </w:rPr>
+      </w:pPr>
+      <w:r>
+        <w:rPr>
+          <w:rFonts w:asciiTheme="minorHAnsi" w:cstheme="minorBidi" w:eastAsiaTheme="minorHAnsi" w:hAnsiTheme="minorHAnsi"/>
+          <w:highlight w:val="yellow"/>
+        </w:rPr>
+        <w:t>Liem, A. T., Hwang, I. S., Nikoukar, A., Yang, C. Z., Ab-Rahman, M. S., &amp; Lu, C. H.</w:t>
+      </w:r>
+    </w:p>
+    <w:p>
+      <w:pPr>
+        <w:pStyle w:val="Normal"/>
+        <w:spacing w:lineRule="auto" w:line="240"/>
+        <w:ind w:left="360" w:hanging="360"/>
+        <w:rPr>
+          <w:rFonts w:asciiTheme="minorHAnsi" w:cstheme="minorBidi" w:eastAsiaTheme="minorHAnsi" w:hAnsiTheme="minorHAnsi"/>
+          <w:highlight w:val="yellow"/>
+        </w:rPr>
+      </w:pPr>
+      <w:r>
+        <w:rPr>
+          <w:rFonts w:asciiTheme="minorHAnsi" w:cstheme="minorBidi" w:eastAsiaTheme="minorHAnsi" w:hAnsiTheme="minorHAnsi"/>
+          <w:highlight w:val="yellow"/>
+        </w:rPr>
+        <w:t>(2016). P2P live-streaming application-aware architecture for QoS enhancement</w:t>
+      </w:r>
+    </w:p>
+    <w:p>
+      <w:pPr>
+        <w:pStyle w:val="Normal"/>
+        <w:spacing w:lineRule="auto" w:line="240"/>
+        <w:ind w:left="360" w:hanging="360"/>
+        <w:rPr>
+          <w:rFonts w:asciiTheme="minorHAnsi" w:cstheme="minorBidi" w:eastAsiaTheme="minorHAnsi" w:hAnsiTheme="minorHAnsi"/>
+          <w:highlight w:val="yellow"/>
+        </w:rPr>
+      </w:pPr>
+      <w:r>
+        <w:rPr>
+          <w:rFonts w:asciiTheme="minorHAnsi" w:cstheme="minorBidi" w:eastAsiaTheme="minorHAnsi" w:hAnsiTheme="minorHAnsi"/>
+          <w:highlight w:val="yellow"/>
+        </w:rPr>
+        <w:t>in the EPON. IEEE Systems Journal, 99, 1-11.</w:t>
+      </w:r>
+    </w:p>
+    <w:p>
+      <w:pPr>
+        <w:pStyle w:val="Normal"/>
+        <w:spacing w:lineRule="auto" w:line="240"/>
+        <w:ind w:left="360" w:hanging="360"/>
+        <w:rPr>
+          <w:rFonts w:asciiTheme="minorHAnsi" w:cstheme="minorBidi" w:eastAsiaTheme="minorHAnsi" w:hAnsiTheme="minorHAnsi"/>
+          <w:highlight w:val="yellow"/>
+        </w:rPr>
+      </w:pPr>
+      <w:r>
+        <w:rPr>
+          <w:rFonts w:asciiTheme="minorHAnsi" w:cstheme="minorBidi" w:eastAsiaTheme="minorHAnsi" w:hAnsiTheme="minorHAnsi"/>
+          <w:highlight w:val="yellow"/>
+        </w:rPr>
+        <w:t>Liu, Y., Wang, H., Lin, Y., &amp; Cheng, S. (2008). Modeling and Quantifying the Impact of</w:t>
+      </w:r>
+    </w:p>
+    <w:p>
+      <w:pPr>
+        <w:pStyle w:val="Normal"/>
+        <w:spacing w:lineRule="auto" w:line="240"/>
+        <w:ind w:left="360" w:hanging="360"/>
+        <w:rPr>
+          <w:rFonts w:asciiTheme="minorHAnsi" w:cstheme="minorBidi" w:eastAsiaTheme="minorHAnsi" w:hAnsiTheme="minorHAnsi"/>
+          <w:highlight w:val="yellow"/>
+        </w:rPr>
+      </w:pPr>
+      <w:r>
+        <w:rPr>
+          <w:rFonts w:asciiTheme="minorHAnsi" w:cstheme="minorBidi" w:eastAsiaTheme="minorHAnsi" w:hAnsiTheme="minorHAnsi"/>
+          <w:highlight w:val="yellow"/>
+        </w:rPr>
+        <w:t>P2P File Sharing Traffic on Traditional Internet Traffic. Proceedings of the</w:t>
+      </w:r>
+    </w:p>
+    <w:p>
+      <w:pPr>
+        <w:pStyle w:val="Normal"/>
+        <w:spacing w:lineRule="auto" w:line="240"/>
+        <w:ind w:left="360" w:hanging="360"/>
+        <w:rPr>
+          <w:rFonts w:asciiTheme="minorHAnsi" w:cstheme="minorBidi" w:eastAsiaTheme="minorHAnsi" w:hAnsiTheme="minorHAnsi"/>
+          <w:highlight w:val="yellow"/>
+        </w:rPr>
+      </w:pPr>
+      <w:r>
+        <w:rPr>
+          <w:rFonts w:asciiTheme="minorHAnsi" w:cstheme="minorBidi" w:eastAsiaTheme="minorHAnsi" w:hAnsiTheme="minorHAnsi"/>
+          <w:highlight w:val="yellow"/>
+        </w:rPr>
+        <w:t>International Conference on Advanced Information Networking and Applications</w:t>
+      </w:r>
+    </w:p>
+    <w:p>
+      <w:pPr>
+        <w:pStyle w:val="Normal"/>
+        <w:spacing w:lineRule="auto" w:line="240"/>
+        <w:ind w:left="360" w:hanging="360"/>
+        <w:rPr>
+          <w:rFonts w:asciiTheme="minorHAnsi" w:cstheme="minorBidi" w:eastAsiaTheme="minorHAnsi" w:hAnsiTheme="minorHAnsi"/>
+          <w:highlight w:val="yellow"/>
+        </w:rPr>
+      </w:pPr>
+      <w:r>
+        <w:rPr>
+          <w:rFonts w:asciiTheme="minorHAnsi" w:cstheme="minorBidi" w:eastAsiaTheme="minorHAnsi" w:hAnsiTheme="minorHAnsi"/>
+          <w:highlight w:val="yellow"/>
+        </w:rPr>
+        <w:t>Workshops, 1428-1433.</w:t>
+      </w:r>
+    </w:p>
+    <w:p>
+      <w:pPr>
+        <w:pStyle w:val="Normal"/>
+        <w:spacing w:lineRule="auto" w:line="240"/>
+        <w:ind w:left="360" w:hanging="360"/>
+        <w:rPr>
+          <w:rFonts w:asciiTheme="minorHAnsi" w:cstheme="minorBidi" w:eastAsiaTheme="minorHAnsi" w:hAnsiTheme="minorHAnsi"/>
+          <w:highlight w:val="yellow"/>
+        </w:rPr>
+      </w:pPr>
+      <w:r>
+        <w:rPr>
+          <w:rFonts w:asciiTheme="minorHAnsi" w:cstheme="minorBidi" w:eastAsiaTheme="minorHAnsi" w:hAnsiTheme="minorHAnsi"/>
+          <w:highlight w:val="yellow"/>
+        </w:rPr>
+        <w:t>LZMA SDK (Software Development Kit) (2017). Retrieved April 19, 2017, from</w:t>
+      </w:r>
+    </w:p>
+    <w:p>
+      <w:pPr>
+        <w:pStyle w:val="Normal"/>
+        <w:spacing w:lineRule="auto" w:line="240"/>
+        <w:ind w:left="360" w:hanging="360"/>
+        <w:rPr>
+          <w:rFonts w:asciiTheme="minorHAnsi" w:cstheme="minorBidi" w:eastAsiaTheme="minorHAnsi" w:hAnsiTheme="minorHAnsi"/>
+          <w:highlight w:val="yellow"/>
+        </w:rPr>
+      </w:pPr>
+      <w:r>
+        <w:rPr>
+          <w:rFonts w:asciiTheme="minorHAnsi" w:cstheme="minorBidi" w:eastAsiaTheme="minorHAnsi" w:hAnsiTheme="minorHAnsi"/>
+          <w:highlight w:val="yellow"/>
+        </w:rPr>
+        <w:t>http://www.7-zip.org/sdk.html</w:t>
+      </w:r>
+    </w:p>
+    <w:p>
+      <w:pPr>
+        <w:pStyle w:val="Normal"/>
+        <w:spacing w:lineRule="auto" w:line="240"/>
+        <w:ind w:left="360" w:hanging="360"/>
+        <w:rPr>
+          <w:rFonts w:asciiTheme="minorHAnsi" w:cstheme="minorBidi" w:eastAsiaTheme="minorHAnsi" w:hAnsiTheme="minorHAnsi"/>
+          <w:highlight w:val="yellow"/>
+        </w:rPr>
+      </w:pPr>
+      <w:r>
+        <w:rPr>
+          <w:rFonts w:asciiTheme="minorHAnsi" w:cstheme="minorBidi" w:eastAsiaTheme="minorHAnsi" w:hAnsiTheme="minorHAnsi"/>
+          <w:highlight w:val="yellow"/>
+        </w:rPr>
+        <w:t>Magharei, N., Rejaie, R., Rimac, I., Hilt, V., &amp; Hofmann, M. (2014). ISP-friendly live</w:t>
+      </w:r>
+    </w:p>
+    <w:p>
+      <w:pPr>
+        <w:pStyle w:val="Normal"/>
+        <w:spacing w:lineRule="auto" w:line="240"/>
+        <w:ind w:left="360" w:hanging="360"/>
+        <w:rPr>
+          <w:rFonts w:asciiTheme="minorHAnsi" w:cstheme="minorBidi" w:eastAsiaTheme="minorHAnsi" w:hAnsiTheme="minorHAnsi"/>
+          <w:highlight w:val="yellow"/>
+        </w:rPr>
+      </w:pPr>
+      <w:r>
+        <w:rPr>
+          <w:rFonts w:asciiTheme="minorHAnsi" w:cstheme="minorBidi" w:eastAsiaTheme="minorHAnsi" w:hAnsiTheme="minorHAnsi"/>
+          <w:highlight w:val="yellow"/>
+        </w:rPr>
+        <w:t>P2P streaming. IEEE/ACM Transactions on Networking, 22(1), 244-256.</w:t>
+      </w:r>
+    </w:p>
+    <w:p>
+      <w:pPr>
+        <w:pStyle w:val="Normal"/>
+        <w:spacing w:lineRule="auto" w:line="240"/>
+        <w:ind w:left="360" w:hanging="360"/>
+        <w:rPr>
+          <w:rFonts w:asciiTheme="minorHAnsi" w:cstheme="minorBidi" w:eastAsiaTheme="minorHAnsi" w:hAnsiTheme="minorHAnsi"/>
+          <w:highlight w:val="yellow"/>
+        </w:rPr>
+      </w:pPr>
+      <w:r>
+        <w:rPr>
+          <w:rFonts w:asciiTheme="minorHAnsi" w:cstheme="minorBidi" w:eastAsiaTheme="minorHAnsi" w:hAnsiTheme="minorHAnsi"/>
+          <w:highlight w:val="yellow"/>
+        </w:rPr>
+        <w:t>114</w:t>
+      </w:r>
+    </w:p>
+    <w:p>
+      <w:pPr>
+        <w:pStyle w:val="Normal"/>
+        <w:spacing w:lineRule="auto" w:line="240"/>
+        <w:ind w:left="360" w:hanging="360"/>
+        <w:rPr>
+          <w:rFonts w:asciiTheme="minorHAnsi" w:cstheme="minorBidi" w:eastAsiaTheme="minorHAnsi" w:hAnsiTheme="minorHAnsi"/>
+          <w:highlight w:val="yellow"/>
+        </w:rPr>
+      </w:pPr>
+      <w:r>
+        <w:rPr>
+          <w:rFonts w:asciiTheme="minorHAnsi" w:cstheme="minorBidi" w:eastAsiaTheme="minorHAnsi" w:hAnsiTheme="minorHAnsi"/>
+          <w:highlight w:val="yellow"/>
+        </w:rPr>
+        <w:t>Mao, Z. M., Rexford, J., Wang, J., &amp; Katz, R. H. (2003). Towards an accurate AS-level</w:t>
+      </w:r>
+    </w:p>
+    <w:p>
+      <w:pPr>
+        <w:pStyle w:val="Normal"/>
+        <w:spacing w:lineRule="auto" w:line="240"/>
+        <w:ind w:left="360" w:hanging="360"/>
+        <w:rPr>
+          <w:rFonts w:asciiTheme="minorHAnsi" w:cstheme="minorBidi" w:eastAsiaTheme="minorHAnsi" w:hAnsiTheme="minorHAnsi"/>
+          <w:highlight w:val="yellow"/>
+        </w:rPr>
+      </w:pPr>
+      <w:r>
+        <w:rPr>
+          <w:rFonts w:asciiTheme="minorHAnsi" w:cstheme="minorBidi" w:eastAsiaTheme="minorHAnsi" w:hAnsiTheme="minorHAnsi"/>
+          <w:highlight w:val="yellow"/>
+        </w:rPr>
+        <w:t>traceroute tool. Proceedings of the 2003 conference on Applications,</w:t>
+      </w:r>
+    </w:p>
+    <w:p>
+      <w:pPr>
+        <w:pStyle w:val="Normal"/>
+        <w:spacing w:lineRule="auto" w:line="240"/>
+        <w:ind w:left="360" w:hanging="360"/>
+        <w:rPr>
+          <w:rFonts w:asciiTheme="minorHAnsi" w:cstheme="minorBidi" w:eastAsiaTheme="minorHAnsi" w:hAnsiTheme="minorHAnsi"/>
+          <w:highlight w:val="yellow"/>
+        </w:rPr>
+      </w:pPr>
+      <w:r>
+        <w:rPr>
+          <w:rFonts w:asciiTheme="minorHAnsi" w:cstheme="minorBidi" w:eastAsiaTheme="minorHAnsi" w:hAnsiTheme="minorHAnsi"/>
+          <w:highlight w:val="yellow"/>
+        </w:rPr>
+        <w:t>technologies, architectures, and protocols for computer communications, 365-</w:t>
+      </w:r>
+    </w:p>
+    <w:p>
+      <w:pPr>
+        <w:pStyle w:val="Normal"/>
+        <w:spacing w:lineRule="auto" w:line="240"/>
+        <w:ind w:left="360" w:hanging="360"/>
+        <w:rPr>
+          <w:rFonts w:asciiTheme="minorHAnsi" w:cstheme="minorBidi" w:eastAsiaTheme="minorHAnsi" w:hAnsiTheme="minorHAnsi"/>
+          <w:highlight w:val="yellow"/>
+        </w:rPr>
+      </w:pPr>
+      <w:r>
+        <w:rPr>
+          <w:rFonts w:asciiTheme="minorHAnsi" w:cstheme="minorBidi" w:eastAsiaTheme="minorHAnsi" w:hAnsiTheme="minorHAnsi"/>
+          <w:highlight w:val="yellow"/>
+        </w:rPr>
+        <w:t>378.</w:t>
+      </w:r>
+    </w:p>
+    <w:p>
+      <w:pPr>
+        <w:pStyle w:val="Normal"/>
+        <w:spacing w:lineRule="auto" w:line="240"/>
+        <w:ind w:left="360" w:hanging="360"/>
+        <w:rPr>
+          <w:rFonts w:asciiTheme="minorHAnsi" w:cstheme="minorBidi" w:eastAsiaTheme="minorHAnsi" w:hAnsiTheme="minorHAnsi"/>
+          <w:highlight w:val="yellow"/>
+        </w:rPr>
+      </w:pPr>
+      <w:r>
+        <w:rPr>
+          <w:rFonts w:asciiTheme="minorHAnsi" w:cstheme="minorBidi" w:eastAsiaTheme="minorHAnsi" w:hAnsiTheme="minorHAnsi"/>
+          <w:highlight w:val="yellow"/>
+        </w:rPr>
+        <w:t>Marchetto, G., Ciminiera, L., Manzillo, M. P., Risso, F., &amp; Torrero, L. (2011). Locating</w:t>
+      </w:r>
+    </w:p>
+    <w:p>
+      <w:pPr>
+        <w:pStyle w:val="Normal"/>
+        <w:spacing w:lineRule="auto" w:line="240"/>
+        <w:ind w:left="360" w:hanging="360"/>
+        <w:rPr>
+          <w:rFonts w:asciiTheme="minorHAnsi" w:cstheme="minorBidi" w:eastAsiaTheme="minorHAnsi" w:hAnsiTheme="minorHAnsi"/>
+          <w:highlight w:val="yellow"/>
+        </w:rPr>
+      </w:pPr>
+      <w:r>
+        <w:rPr>
+          <w:rFonts w:asciiTheme="minorHAnsi" w:cstheme="minorBidi" w:eastAsiaTheme="minorHAnsi" w:hAnsiTheme="minorHAnsi"/>
+          <w:highlight w:val="yellow"/>
+        </w:rPr>
+        <w:t>Equivalent Servants over P2P Networks. IEEE Transactions on Network and</w:t>
+      </w:r>
+    </w:p>
+    <w:p>
+      <w:pPr>
+        <w:pStyle w:val="Normal"/>
+        <w:spacing w:lineRule="auto" w:line="240"/>
+        <w:ind w:left="360" w:hanging="360"/>
+        <w:rPr>
+          <w:rFonts w:asciiTheme="minorHAnsi" w:cstheme="minorBidi" w:eastAsiaTheme="minorHAnsi" w:hAnsiTheme="minorHAnsi"/>
+          <w:highlight w:val="yellow"/>
+        </w:rPr>
+      </w:pPr>
+      <w:r>
+        <w:rPr>
+          <w:rFonts w:asciiTheme="minorHAnsi" w:cstheme="minorBidi" w:eastAsiaTheme="minorHAnsi" w:hAnsiTheme="minorHAnsi"/>
+          <w:highlight w:val="yellow"/>
+        </w:rPr>
+        <w:t>service Management, 8(1), 65-78.</w:t>
+      </w:r>
+    </w:p>
+    <w:p>
+      <w:pPr>
+        <w:pStyle w:val="Normal"/>
+        <w:spacing w:lineRule="auto" w:line="240"/>
+        <w:ind w:left="360" w:hanging="360"/>
+        <w:rPr>
+          <w:rFonts w:asciiTheme="minorHAnsi" w:cstheme="minorBidi" w:eastAsiaTheme="minorHAnsi" w:hAnsiTheme="minorHAnsi"/>
+          <w:highlight w:val="yellow"/>
+        </w:rPr>
+      </w:pPr>
+      <w:r>
+        <w:rPr>
+          <w:rFonts w:asciiTheme="minorHAnsi" w:cstheme="minorBidi" w:eastAsiaTheme="minorHAnsi" w:hAnsiTheme="minorHAnsi"/>
+          <w:highlight w:val="yellow"/>
+        </w:rPr>
+        <w:t>MaxMind. (2017). GeoLite ISP Database. https://www.maxmind.com/en/geoip2-isp-</w:t>
+      </w:r>
+    </w:p>
+    <w:p>
+      <w:pPr>
+        <w:pStyle w:val="Normal"/>
+        <w:spacing w:lineRule="auto" w:line="240"/>
+        <w:ind w:left="360" w:hanging="360"/>
+        <w:rPr>
+          <w:rFonts w:asciiTheme="minorHAnsi" w:cstheme="minorBidi" w:eastAsiaTheme="minorHAnsi" w:hAnsiTheme="minorHAnsi"/>
+          <w:highlight w:val="yellow"/>
+        </w:rPr>
+      </w:pPr>
+      <w:r>
+        <w:rPr>
+          <w:rFonts w:asciiTheme="minorHAnsi" w:cstheme="minorBidi" w:eastAsiaTheme="minorHAnsi" w:hAnsiTheme="minorHAnsi"/>
+          <w:highlight w:val="yellow"/>
+        </w:rPr>
+        <w:t>database#features</w:t>
+      </w:r>
+    </w:p>
+    <w:p>
+      <w:pPr>
+        <w:pStyle w:val="Normal"/>
+        <w:spacing w:lineRule="auto" w:line="240"/>
+        <w:ind w:left="360" w:hanging="360"/>
+        <w:rPr>
+          <w:rFonts w:asciiTheme="minorHAnsi" w:cstheme="minorBidi" w:eastAsiaTheme="minorHAnsi" w:hAnsiTheme="minorHAnsi"/>
+          <w:highlight w:val="yellow"/>
+        </w:rPr>
+      </w:pPr>
+      <w:r>
+        <w:rPr>
+          <w:rFonts w:asciiTheme="minorHAnsi" w:cstheme="minorBidi" w:eastAsiaTheme="minorHAnsi" w:hAnsiTheme="minorHAnsi"/>
+          <w:highlight w:val="yellow"/>
+        </w:rPr>
+        <w:t>National Broadband Map. (2017). Analize. Retrieved January 3, 2017, from</w:t>
+      </w:r>
+    </w:p>
+    <w:p>
+      <w:pPr>
+        <w:pStyle w:val="Normal"/>
+        <w:spacing w:lineRule="auto" w:line="240"/>
+        <w:ind w:left="360" w:hanging="360"/>
+        <w:rPr>
+          <w:rFonts w:asciiTheme="minorHAnsi" w:cstheme="minorBidi" w:eastAsiaTheme="minorHAnsi" w:hAnsiTheme="minorHAnsi"/>
+          <w:highlight w:val="yellow"/>
+        </w:rPr>
+      </w:pPr>
+      <w:r>
+        <w:rPr>
+          <w:rFonts w:asciiTheme="minorHAnsi" w:cstheme="minorBidi" w:eastAsiaTheme="minorHAnsi" w:hAnsiTheme="minorHAnsi"/>
+          <w:highlight w:val="yellow"/>
+        </w:rPr>
+        <w:t>http://www.broadbandmap.gov/analyze</w:t>
+      </w:r>
+    </w:p>
+    <w:p>
+      <w:pPr>
+        <w:pStyle w:val="Normal"/>
+        <w:spacing w:lineRule="auto" w:line="240"/>
+        <w:ind w:left="360" w:hanging="360"/>
+        <w:rPr>
+          <w:rFonts w:asciiTheme="minorHAnsi" w:cstheme="minorBidi" w:eastAsiaTheme="minorHAnsi" w:hAnsiTheme="minorHAnsi"/>
+          <w:highlight w:val="yellow"/>
+        </w:rPr>
+      </w:pPr>
+      <w:r>
+        <w:rPr>
+          <w:rFonts w:asciiTheme="minorHAnsi" w:cstheme="minorBidi" w:eastAsiaTheme="minorHAnsi" w:hAnsiTheme="minorHAnsi"/>
+          <w:highlight w:val="yellow"/>
+        </w:rPr>
+        <w:t>OOKLA. (2017). Speedtest Intelligence from Ookla | Internet performance database.</w:t>
+      </w:r>
+    </w:p>
+    <w:p>
+      <w:pPr>
+        <w:pStyle w:val="Normal"/>
+        <w:spacing w:lineRule="auto" w:line="240"/>
+        <w:ind w:left="360" w:hanging="360"/>
+        <w:rPr>
+          <w:rFonts w:asciiTheme="minorHAnsi" w:cstheme="minorBidi" w:eastAsiaTheme="minorHAnsi" w:hAnsiTheme="minorHAnsi"/>
+          <w:highlight w:val="yellow"/>
+        </w:rPr>
+      </w:pPr>
+      <w:r>
+        <w:rPr>
+          <w:rFonts w:asciiTheme="minorHAnsi" w:cstheme="minorBidi" w:eastAsiaTheme="minorHAnsi" w:hAnsiTheme="minorHAnsi"/>
+          <w:highlight w:val="yellow"/>
+        </w:rPr>
+        <w:t>Retrieved January 6, 2017, from http://www.ookla.com/speedtest-intelligence</w:t>
+      </w:r>
+    </w:p>
+    <w:p>
+      <w:pPr>
+        <w:pStyle w:val="Normal"/>
+        <w:spacing w:lineRule="auto" w:line="240"/>
+        <w:ind w:left="360" w:hanging="360"/>
+        <w:rPr>
+          <w:rFonts w:asciiTheme="minorHAnsi" w:cstheme="minorBidi" w:eastAsiaTheme="minorHAnsi" w:hAnsiTheme="minorHAnsi"/>
+          <w:highlight w:val="yellow"/>
+        </w:rPr>
+      </w:pPr>
+      <w:r>
+        <w:rPr>
+          <w:rFonts w:asciiTheme="minorHAnsi" w:cstheme="minorBidi" w:eastAsiaTheme="minorHAnsi" w:hAnsiTheme="minorHAnsi"/>
+          <w:highlight w:val="yellow"/>
+        </w:rPr>
+        <w:t>Ou, S., Yang, K., &amp; Zhang, Q. (2006). An Efficient runtime offloading approach for</w:t>
+      </w:r>
+    </w:p>
+    <w:p>
+      <w:pPr>
+        <w:pStyle w:val="Normal"/>
+        <w:spacing w:lineRule="auto" w:line="240"/>
+        <w:ind w:left="360" w:hanging="360"/>
+        <w:rPr>
+          <w:rFonts w:asciiTheme="minorHAnsi" w:cstheme="minorBidi" w:eastAsiaTheme="minorHAnsi" w:hAnsiTheme="minorHAnsi"/>
+          <w:highlight w:val="yellow"/>
+        </w:rPr>
+      </w:pPr>
+      <w:r>
+        <w:rPr>
+          <w:rFonts w:asciiTheme="minorHAnsi" w:cstheme="minorBidi" w:eastAsiaTheme="minorHAnsi" w:hAnsiTheme="minorHAnsi"/>
+          <w:highlight w:val="yellow"/>
+        </w:rPr>
+        <w:t>pervasive services. IEEE Wireless Communications and Networking Conference,</w:t>
+      </w:r>
+    </w:p>
+    <w:p>
+      <w:pPr>
+        <w:pStyle w:val="Normal"/>
+        <w:spacing w:lineRule="auto" w:line="240"/>
+        <w:ind w:left="360" w:hanging="360"/>
+        <w:rPr>
+          <w:rFonts w:asciiTheme="minorHAnsi" w:cstheme="minorBidi" w:eastAsiaTheme="minorHAnsi" w:hAnsiTheme="minorHAnsi"/>
+          <w:highlight w:val="yellow"/>
+        </w:rPr>
+      </w:pPr>
+      <w:r>
+        <w:rPr>
+          <w:rFonts w:asciiTheme="minorHAnsi" w:cstheme="minorBidi" w:eastAsiaTheme="minorHAnsi" w:hAnsiTheme="minorHAnsi"/>
+          <w:highlight w:val="yellow"/>
+        </w:rPr>
+        <w:t>4, 2229-2234.</w:t>
+      </w:r>
+    </w:p>
+    <w:p>
+      <w:pPr>
+        <w:pStyle w:val="Normal"/>
+        <w:spacing w:lineRule="auto" w:line="240"/>
+        <w:ind w:left="360" w:hanging="360"/>
+        <w:rPr>
+          <w:rFonts w:asciiTheme="minorHAnsi" w:cstheme="minorBidi" w:eastAsiaTheme="minorHAnsi" w:hAnsiTheme="minorHAnsi"/>
+          <w:highlight w:val="yellow"/>
+        </w:rPr>
+      </w:pPr>
+      <w:r>
+        <w:rPr>
+          <w:rFonts w:asciiTheme="minorHAnsi" w:cstheme="minorBidi" w:eastAsiaTheme="minorHAnsi" w:hAnsiTheme="minorHAnsi"/>
+          <w:highlight w:val="yellow"/>
+        </w:rPr>
+        <w:t>Pacifici, V., Lehrieder, F., &amp; Dán, G. (2016). Cache bandwidth allocation for P2P file-</w:t>
+      </w:r>
+    </w:p>
+    <w:p>
+      <w:pPr>
+        <w:pStyle w:val="Normal"/>
+        <w:spacing w:lineRule="auto" w:line="240"/>
+        <w:ind w:left="360" w:hanging="360"/>
+        <w:rPr>
+          <w:rFonts w:asciiTheme="minorHAnsi" w:cstheme="minorBidi" w:eastAsiaTheme="minorHAnsi" w:hAnsiTheme="minorHAnsi"/>
+          <w:highlight w:val="yellow"/>
+        </w:rPr>
+      </w:pPr>
+      <w:r>
+        <w:rPr>
+          <w:rFonts w:asciiTheme="minorHAnsi" w:cstheme="minorBidi" w:eastAsiaTheme="minorHAnsi" w:hAnsiTheme="minorHAnsi"/>
+          <w:highlight w:val="yellow"/>
+        </w:rPr>
+        <w:t>sharing systems to minimize inter-ISP traffic. IEEE/ACM Transactions on</w:t>
+      </w:r>
+    </w:p>
+    <w:p>
+      <w:pPr>
+        <w:pStyle w:val="Normal"/>
+        <w:spacing w:lineRule="auto" w:line="240"/>
+        <w:ind w:left="360" w:hanging="360"/>
+        <w:rPr>
+          <w:rFonts w:asciiTheme="minorHAnsi" w:cstheme="minorBidi" w:eastAsiaTheme="minorHAnsi" w:hAnsiTheme="minorHAnsi"/>
+          <w:highlight w:val="yellow"/>
+        </w:rPr>
+      </w:pPr>
+      <w:r>
+        <w:rPr>
+          <w:rFonts w:asciiTheme="minorHAnsi" w:cstheme="minorBidi" w:eastAsiaTheme="minorHAnsi" w:hAnsiTheme="minorHAnsi"/>
+          <w:highlight w:val="yellow"/>
+        </w:rPr>
+        <w:t>Networking, 24(1), 437-448.</w:t>
+      </w:r>
+    </w:p>
+    <w:p>
+      <w:pPr>
+        <w:pStyle w:val="Normal"/>
+        <w:spacing w:lineRule="auto" w:line="240"/>
+        <w:ind w:left="360" w:hanging="360"/>
+        <w:rPr>
+          <w:rFonts w:asciiTheme="minorHAnsi" w:cstheme="minorBidi" w:eastAsiaTheme="minorHAnsi" w:hAnsiTheme="minorHAnsi"/>
+          <w:highlight w:val="yellow"/>
+        </w:rPr>
+      </w:pPr>
+      <w:r>
+        <w:rPr>
+          <w:rFonts w:asciiTheme="minorHAnsi" w:cstheme="minorBidi" w:eastAsiaTheme="minorHAnsi" w:hAnsiTheme="minorHAnsi"/>
+          <w:highlight w:val="yellow"/>
+        </w:rPr>
+        <w:t>Ren, S., Liu, Y., Zhou, X., Tang, H., Ci, S., &amp; Wang, M. (2013). A novel peer selection</w:t>
+      </w:r>
+    </w:p>
+    <w:p>
+      <w:pPr>
+        <w:pStyle w:val="Normal"/>
+        <w:spacing w:lineRule="auto" w:line="240"/>
+        <w:ind w:left="360" w:hanging="360"/>
+        <w:rPr>
+          <w:rFonts w:asciiTheme="minorHAnsi" w:cstheme="minorBidi" w:eastAsiaTheme="minorHAnsi" w:hAnsiTheme="minorHAnsi"/>
+          <w:highlight w:val="yellow"/>
+        </w:rPr>
+      </w:pPr>
+      <w:r>
+        <w:rPr>
+          <w:rFonts w:asciiTheme="minorHAnsi" w:cstheme="minorBidi" w:eastAsiaTheme="minorHAnsi" w:hAnsiTheme="minorHAnsi"/>
+          <w:highlight w:val="yellow"/>
+        </w:rPr>
+        <w:t>mechanism in heterogeneous wireless peer-to-peer networks. 2013 19th IEEE</w:t>
+      </w:r>
+    </w:p>
+    <w:p>
+      <w:pPr>
+        <w:pStyle w:val="Normal"/>
+        <w:spacing w:lineRule="auto" w:line="240"/>
+        <w:ind w:left="360" w:hanging="360"/>
+        <w:rPr>
+          <w:rFonts w:asciiTheme="minorHAnsi" w:cstheme="minorBidi" w:eastAsiaTheme="minorHAnsi" w:hAnsiTheme="minorHAnsi"/>
+          <w:highlight w:val="yellow"/>
+        </w:rPr>
+      </w:pPr>
+      <w:r>
+        <w:rPr>
+          <w:rFonts w:asciiTheme="minorHAnsi" w:cstheme="minorBidi" w:eastAsiaTheme="minorHAnsi" w:hAnsiTheme="minorHAnsi"/>
+          <w:highlight w:val="yellow"/>
+        </w:rPr>
+        <w:t>International Conference on Networks (ICON), 1-7.</w:t>
+      </w:r>
+    </w:p>
+    <w:p>
+      <w:pPr>
+        <w:pStyle w:val="Normal"/>
+        <w:spacing w:lineRule="auto" w:line="240"/>
+        <w:ind w:left="360" w:hanging="360"/>
+        <w:rPr>
+          <w:rFonts w:asciiTheme="minorHAnsi" w:cstheme="minorBidi" w:eastAsiaTheme="minorHAnsi" w:hAnsiTheme="minorHAnsi"/>
+          <w:highlight w:val="yellow"/>
+        </w:rPr>
+      </w:pPr>
+      <w:r>
+        <w:rPr>
+          <w:rFonts w:asciiTheme="minorHAnsi" w:cstheme="minorBidi" w:eastAsiaTheme="minorHAnsi" w:hAnsiTheme="minorHAnsi"/>
+          <w:highlight w:val="yellow"/>
+        </w:rPr>
+        <w:t>Scandizzo, P. and Imperiali, A. (2014) Internet as a Growing and Dynamic Network: An</w:t>
+      </w:r>
+    </w:p>
+    <w:p>
+      <w:pPr>
+        <w:pStyle w:val="Normal"/>
+        <w:spacing w:lineRule="auto" w:line="240"/>
+        <w:ind w:left="360" w:hanging="360"/>
+        <w:rPr>
+          <w:rFonts w:asciiTheme="minorHAnsi" w:cstheme="minorBidi" w:eastAsiaTheme="minorHAnsi" w:hAnsiTheme="minorHAnsi"/>
+          <w:highlight w:val="yellow"/>
+        </w:rPr>
+      </w:pPr>
+      <w:r>
+        <w:rPr>
+          <w:rFonts w:asciiTheme="minorHAnsi" w:cstheme="minorBidi" w:eastAsiaTheme="minorHAnsi" w:hAnsiTheme="minorHAnsi"/>
+          <w:highlight w:val="yellow"/>
+        </w:rPr>
+        <w:t>Economic View. Communications and Network, 6, 69-75. doi:</w:t>
+      </w:r>
+    </w:p>
+    <w:p>
+      <w:pPr>
+        <w:pStyle w:val="Normal"/>
+        <w:spacing w:lineRule="auto" w:line="240"/>
+        <w:ind w:left="360" w:hanging="360"/>
+        <w:rPr>
+          <w:rFonts w:asciiTheme="minorHAnsi" w:cstheme="minorBidi" w:eastAsiaTheme="minorHAnsi" w:hAnsiTheme="minorHAnsi"/>
+          <w:highlight w:val="yellow"/>
+        </w:rPr>
+      </w:pPr>
+      <w:r>
+        <w:rPr>
+          <w:rFonts w:asciiTheme="minorHAnsi" w:cstheme="minorBidi" w:eastAsiaTheme="minorHAnsi" w:hAnsiTheme="minorHAnsi"/>
+          <w:highlight w:val="yellow"/>
+        </w:rPr>
+        <w:t>10.4236/cn.2014.62009.</w:t>
+      </w:r>
+    </w:p>
+    <w:p>
+      <w:pPr>
+        <w:pStyle w:val="Normal"/>
+        <w:spacing w:lineRule="auto" w:line="240"/>
+        <w:ind w:left="360" w:hanging="360"/>
+        <w:rPr>
+          <w:rFonts w:asciiTheme="minorHAnsi" w:cstheme="minorBidi" w:eastAsiaTheme="minorHAnsi" w:hAnsiTheme="minorHAnsi"/>
+          <w:highlight w:val="yellow"/>
+        </w:rPr>
+      </w:pPr>
+      <w:r>
+        <w:rPr>
+          <w:rFonts w:asciiTheme="minorHAnsi" w:cstheme="minorBidi" w:eastAsiaTheme="minorHAnsi" w:hAnsiTheme="minorHAnsi"/>
+          <w:highlight w:val="yellow"/>
+        </w:rPr>
+        <w:t>Schulze, H., &amp; Mochalski, K. (2009). Internet study 2008/2009. Ipoque Report, 37, 351-</w:t>
+      </w:r>
+    </w:p>
+    <w:p>
+      <w:pPr>
+        <w:pStyle w:val="Normal"/>
+        <w:spacing w:lineRule="auto" w:line="240"/>
+        <w:ind w:left="360" w:hanging="360"/>
+        <w:rPr>
+          <w:rFonts w:asciiTheme="minorHAnsi" w:cstheme="minorBidi" w:eastAsiaTheme="minorHAnsi" w:hAnsiTheme="minorHAnsi"/>
+          <w:highlight w:val="yellow"/>
+        </w:rPr>
+      </w:pPr>
+      <w:r>
+        <w:rPr>
+          <w:rFonts w:asciiTheme="minorHAnsi" w:cstheme="minorBidi" w:eastAsiaTheme="minorHAnsi" w:hAnsiTheme="minorHAnsi"/>
+          <w:highlight w:val="yellow"/>
+        </w:rPr>
+        <w:t>362.</w:t>
+      </w:r>
+    </w:p>
+    <w:p>
+      <w:pPr>
+        <w:pStyle w:val="Normal"/>
+        <w:spacing w:lineRule="auto" w:line="240"/>
+        <w:ind w:left="360" w:hanging="360"/>
+        <w:rPr>
+          <w:rFonts w:asciiTheme="minorHAnsi" w:cstheme="minorBidi" w:eastAsiaTheme="minorHAnsi" w:hAnsiTheme="minorHAnsi"/>
+          <w:highlight w:val="yellow"/>
+        </w:rPr>
+      </w:pPr>
+      <w:r>
+        <w:rPr>
+          <w:rFonts w:asciiTheme="minorHAnsi" w:cstheme="minorBidi" w:eastAsiaTheme="minorHAnsi" w:hAnsiTheme="minorHAnsi"/>
+          <w:highlight w:val="yellow"/>
+        </w:rPr>
+        <w:t>Sherman, A., Nieh, J., &amp; Sten, C. (2009). FairTorrent: bringing fairness to peer-to-peer</w:t>
+      </w:r>
+    </w:p>
+    <w:p>
+      <w:pPr>
+        <w:pStyle w:val="Normal"/>
+        <w:spacing w:lineRule="auto" w:line="240"/>
+        <w:ind w:left="360" w:hanging="360"/>
+        <w:rPr>
+          <w:rFonts w:asciiTheme="minorHAnsi" w:cstheme="minorBidi" w:eastAsiaTheme="minorHAnsi" w:hAnsiTheme="minorHAnsi"/>
+          <w:highlight w:val="yellow"/>
+        </w:rPr>
+      </w:pPr>
+      <w:r>
+        <w:rPr>
+          <w:rFonts w:asciiTheme="minorHAnsi" w:cstheme="minorBidi" w:eastAsiaTheme="minorHAnsi" w:hAnsiTheme="minorHAnsi"/>
+          <w:highlight w:val="yellow"/>
+        </w:rPr>
+        <w:t>systems. Proceedings of the 5th international conference on Emerging networking</w:t>
+      </w:r>
+    </w:p>
+    <w:p>
+      <w:pPr>
+        <w:pStyle w:val="Normal"/>
+        <w:spacing w:lineRule="auto" w:line="240"/>
+        <w:ind w:left="360" w:hanging="360"/>
+        <w:rPr>
+          <w:rFonts w:asciiTheme="minorHAnsi" w:cstheme="minorBidi" w:eastAsiaTheme="minorHAnsi" w:hAnsiTheme="minorHAnsi"/>
+          <w:highlight w:val="yellow"/>
+        </w:rPr>
+      </w:pPr>
+      <w:r>
+        <w:rPr>
+          <w:rFonts w:asciiTheme="minorHAnsi" w:cstheme="minorBidi" w:eastAsiaTheme="minorHAnsi" w:hAnsiTheme="minorHAnsi"/>
+          <w:highlight w:val="yellow"/>
+        </w:rPr>
+        <w:t>experiments and technologies, 133-144. doi: 10.1145/1658939.1658955</w:t>
+      </w:r>
+    </w:p>
+    <w:p>
+      <w:pPr>
+        <w:pStyle w:val="Normal"/>
+        <w:spacing w:lineRule="auto" w:line="240"/>
+        <w:ind w:left="360" w:hanging="360"/>
+        <w:rPr>
+          <w:rFonts w:asciiTheme="minorHAnsi" w:cstheme="minorBidi" w:eastAsiaTheme="minorHAnsi" w:hAnsiTheme="minorHAnsi"/>
+          <w:highlight w:val="yellow"/>
+        </w:rPr>
+      </w:pPr>
+      <w:r>
+        <w:rPr>
+          <w:rFonts w:asciiTheme="minorHAnsi" w:cstheme="minorBidi" w:eastAsiaTheme="minorHAnsi" w:hAnsiTheme="minorHAnsi"/>
+          <w:highlight w:val="yellow"/>
+        </w:rPr>
+        <w:t>Steiner, M., &amp; Varvello, M. (2011). Peer-to-peer traffic localization as a service.</w:t>
+      </w:r>
+    </w:p>
+    <w:p>
+      <w:pPr>
+        <w:pStyle w:val="Normal"/>
+        <w:spacing w:lineRule="auto" w:line="240"/>
+        <w:ind w:left="360" w:hanging="360"/>
+        <w:rPr>
+          <w:rFonts w:asciiTheme="minorHAnsi" w:cstheme="minorBidi" w:eastAsiaTheme="minorHAnsi" w:hAnsiTheme="minorHAnsi"/>
+          <w:highlight w:val="yellow"/>
+        </w:rPr>
+      </w:pPr>
+      <w:r>
+        <w:rPr>
+          <w:rFonts w:asciiTheme="minorHAnsi" w:cstheme="minorBidi" w:eastAsiaTheme="minorHAnsi" w:hAnsiTheme="minorHAnsi"/>
+          <w:highlight w:val="yellow"/>
+        </w:rPr>
+        <w:t>Proceedings of the IEEE International Conference on Computer Communications</w:t>
+      </w:r>
+    </w:p>
+    <w:p>
+      <w:pPr>
+        <w:pStyle w:val="Normal"/>
+        <w:spacing w:lineRule="auto" w:line="240"/>
+        <w:ind w:left="360" w:hanging="360"/>
+        <w:rPr>
+          <w:rFonts w:asciiTheme="minorHAnsi" w:cstheme="minorBidi" w:eastAsiaTheme="minorHAnsi" w:hAnsiTheme="minorHAnsi"/>
+          <w:highlight w:val="yellow"/>
+        </w:rPr>
+      </w:pPr>
+      <w:r>
+        <w:rPr>
+          <w:rFonts w:asciiTheme="minorHAnsi" w:cstheme="minorBidi" w:eastAsiaTheme="minorHAnsi" w:hAnsiTheme="minorHAnsi"/>
+          <w:highlight w:val="yellow"/>
+        </w:rPr>
+        <w:t>(Demo), Shanghai, China.</w:t>
+      </w:r>
+    </w:p>
+    <w:p>
+      <w:pPr>
+        <w:pStyle w:val="Normal"/>
+        <w:spacing w:lineRule="auto" w:line="240"/>
+        <w:ind w:left="360" w:hanging="360"/>
+        <w:rPr>
+          <w:rFonts w:asciiTheme="minorHAnsi" w:cstheme="minorBidi" w:eastAsiaTheme="minorHAnsi" w:hAnsiTheme="minorHAnsi"/>
+          <w:highlight w:val="yellow"/>
+        </w:rPr>
+      </w:pPr>
+      <w:r>
+        <w:rPr>
+          <w:rFonts w:asciiTheme="minorHAnsi" w:cstheme="minorBidi" w:eastAsiaTheme="minorHAnsi" w:hAnsiTheme="minorHAnsi"/>
+          <w:highlight w:val="yellow"/>
+        </w:rPr>
+        <w:t>115</w:t>
+      </w:r>
+    </w:p>
+    <w:p>
+      <w:pPr>
+        <w:pStyle w:val="Normal"/>
+        <w:spacing w:lineRule="auto" w:line="240"/>
+        <w:ind w:left="360" w:hanging="360"/>
+        <w:rPr>
+          <w:rFonts w:asciiTheme="minorHAnsi" w:cstheme="minorBidi" w:eastAsiaTheme="minorHAnsi" w:hAnsiTheme="minorHAnsi"/>
+          <w:highlight w:val="yellow"/>
+        </w:rPr>
+      </w:pPr>
+      <w:r>
+        <w:rPr>
+          <w:rFonts w:asciiTheme="minorHAnsi" w:cstheme="minorBidi" w:eastAsiaTheme="minorHAnsi" w:hAnsiTheme="minorHAnsi"/>
+          <w:highlight w:val="yellow"/>
+        </w:rPr>
+        <w:t>Traverso, S., Abeni, L., Birke, R., Kiraly, C., Leonardi, E., Lo Cigno, R., &amp; Mellia, M.</w:t>
+      </w:r>
+    </w:p>
+    <w:p>
+      <w:pPr>
+        <w:pStyle w:val="Normal"/>
+        <w:spacing w:lineRule="auto" w:line="240"/>
+        <w:ind w:left="360" w:hanging="360"/>
+        <w:rPr>
+          <w:rFonts w:asciiTheme="minorHAnsi" w:cstheme="minorBidi" w:eastAsiaTheme="minorHAnsi" w:hAnsiTheme="minorHAnsi"/>
+          <w:highlight w:val="yellow"/>
+        </w:rPr>
+      </w:pPr>
+      <w:r>
+        <w:rPr>
+          <w:rFonts w:asciiTheme="minorHAnsi" w:cstheme="minorBidi" w:eastAsiaTheme="minorHAnsi" w:hAnsiTheme="minorHAnsi"/>
+          <w:highlight w:val="yellow"/>
+        </w:rPr>
+        <w:t>(2015). Neighborhood filtering strategies for overlay construction in P2P-TV</w:t>
+      </w:r>
+    </w:p>
+    <w:p>
+      <w:pPr>
+        <w:pStyle w:val="Normal"/>
+        <w:spacing w:lineRule="auto" w:line="240"/>
+        <w:ind w:left="360" w:hanging="360"/>
+        <w:rPr>
+          <w:rFonts w:asciiTheme="minorHAnsi" w:cstheme="minorBidi" w:eastAsiaTheme="minorHAnsi" w:hAnsiTheme="minorHAnsi"/>
+          <w:highlight w:val="yellow"/>
+        </w:rPr>
+      </w:pPr>
+      <w:r>
+        <w:rPr>
+          <w:rFonts w:asciiTheme="minorHAnsi" w:cstheme="minorBidi" w:eastAsiaTheme="minorHAnsi" w:hAnsiTheme="minorHAnsi"/>
+          <w:highlight w:val="yellow"/>
+        </w:rPr>
+        <w:t>systems: design and experimental comparison. IEEE/ACM Transactions on</w:t>
+      </w:r>
+    </w:p>
+    <w:p>
+      <w:pPr>
+        <w:pStyle w:val="Normal"/>
+        <w:spacing w:lineRule="auto" w:line="240"/>
+        <w:ind w:left="360" w:hanging="360"/>
+        <w:rPr>
+          <w:rFonts w:asciiTheme="minorHAnsi" w:cstheme="minorBidi" w:eastAsiaTheme="minorHAnsi" w:hAnsiTheme="minorHAnsi"/>
+          <w:highlight w:val="yellow"/>
+        </w:rPr>
+      </w:pPr>
+      <w:r>
+        <w:rPr>
+          <w:rFonts w:asciiTheme="minorHAnsi" w:cstheme="minorBidi" w:eastAsiaTheme="minorHAnsi" w:hAnsiTheme="minorHAnsi"/>
+          <w:highlight w:val="yellow"/>
+        </w:rPr>
+        <w:t>Networking (TON), 23(3), 741-754.</w:t>
+      </w:r>
+    </w:p>
+    <w:p>
+      <w:pPr>
+        <w:pStyle w:val="Normal"/>
+        <w:spacing w:lineRule="auto" w:line="240"/>
+        <w:ind w:left="360" w:hanging="360"/>
+        <w:rPr>
+          <w:rFonts w:asciiTheme="minorHAnsi" w:cstheme="minorBidi" w:eastAsiaTheme="minorHAnsi" w:hAnsiTheme="minorHAnsi"/>
+          <w:highlight w:val="yellow"/>
+        </w:rPr>
+      </w:pPr>
+      <w:r>
+        <w:rPr>
+          <w:rFonts w:asciiTheme="minorHAnsi" w:cstheme="minorBidi" w:eastAsiaTheme="minorHAnsi" w:hAnsiTheme="minorHAnsi"/>
+          <w:highlight w:val="yellow"/>
+        </w:rPr>
+        <w:t>Varvello, M., &amp; Steiner, M. (2011). Traffic localization for DHT-based BitTorrent</w:t>
+      </w:r>
+    </w:p>
+    <w:p>
+      <w:pPr>
+        <w:pStyle w:val="Normal"/>
+        <w:spacing w:lineRule="auto" w:line="240"/>
+        <w:ind w:left="360" w:hanging="360"/>
+        <w:rPr>
+          <w:rFonts w:asciiTheme="minorHAnsi" w:cstheme="minorBidi" w:eastAsiaTheme="minorHAnsi" w:hAnsiTheme="minorHAnsi"/>
+          <w:highlight w:val="yellow"/>
+        </w:rPr>
+      </w:pPr>
+      <w:r>
+        <w:rPr>
+          <w:rFonts w:asciiTheme="minorHAnsi" w:cstheme="minorBidi" w:eastAsiaTheme="minorHAnsi" w:hAnsiTheme="minorHAnsi"/>
+          <w:highlight w:val="yellow"/>
+        </w:rPr>
+        <w:t>networks. International Conference on Research in Networking, 40-53.</w:t>
+      </w:r>
+    </w:p>
+    <w:p>
+      <w:pPr>
+        <w:pStyle w:val="Normal"/>
+        <w:spacing w:lineRule="auto" w:line="240"/>
+        <w:ind w:left="360" w:hanging="360"/>
+        <w:rPr>
+          <w:rFonts w:asciiTheme="minorHAnsi" w:cstheme="minorBidi" w:eastAsiaTheme="minorHAnsi" w:hAnsiTheme="minorHAnsi"/>
+          <w:highlight w:val="yellow"/>
+        </w:rPr>
+      </w:pPr>
+      <w:r>
+        <w:rPr>
+          <w:rFonts w:asciiTheme="minorHAnsi" w:cstheme="minorBidi" w:eastAsiaTheme="minorHAnsi" w:hAnsiTheme="minorHAnsi"/>
+          <w:highlight w:val="yellow"/>
+        </w:rPr>
+        <w:t>Wilkins, R. (2013). Download Time Reduction Using Recent Performance-Biased Peer</w:t>
+      </w:r>
+    </w:p>
+    <w:p>
+      <w:pPr>
+        <w:pStyle w:val="Normal"/>
+        <w:spacing w:lineRule="auto" w:line="240"/>
+        <w:ind w:left="360" w:hanging="360"/>
+        <w:rPr>
+          <w:rFonts w:asciiTheme="minorHAnsi" w:cstheme="minorBidi" w:eastAsiaTheme="minorHAnsi" w:hAnsiTheme="minorHAnsi"/>
+          <w:highlight w:val="yellow"/>
+        </w:rPr>
+      </w:pPr>
+      <w:r>
+        <w:rPr>
+          <w:rFonts w:asciiTheme="minorHAnsi" w:cstheme="minorBidi" w:eastAsiaTheme="minorHAnsi" w:hAnsiTheme="minorHAnsi"/>
+          <w:highlight w:val="yellow"/>
+        </w:rPr>
+        <w:t>Replacement In Stochastic P2P Content Delivery Networks. Doctor of</w:t>
+      </w:r>
+    </w:p>
+    <w:p>
+      <w:pPr>
+        <w:pStyle w:val="Normal"/>
+        <w:spacing w:lineRule="auto" w:line="240"/>
+        <w:ind w:left="360" w:hanging="360"/>
+        <w:rPr>
+          <w:rFonts w:asciiTheme="minorHAnsi" w:cstheme="minorBidi" w:eastAsiaTheme="minorHAnsi" w:hAnsiTheme="minorHAnsi"/>
+          <w:highlight w:val="yellow"/>
+        </w:rPr>
+      </w:pPr>
+      <w:r>
+        <w:rPr>
+          <w:rFonts w:asciiTheme="minorHAnsi" w:cstheme="minorBidi" w:eastAsiaTheme="minorHAnsi" w:hAnsiTheme="minorHAnsi"/>
+          <w:highlight w:val="yellow"/>
+        </w:rPr>
+        <w:t>Philosophy, Nova Southeastern University, Fort Lauderdale, FL.</w:t>
+      </w:r>
+    </w:p>
+    <w:p>
+      <w:pPr>
+        <w:pStyle w:val="Normal"/>
+        <w:spacing w:lineRule="auto" w:line="240"/>
+        <w:ind w:left="360" w:hanging="360"/>
+        <w:rPr>
+          <w:rFonts w:asciiTheme="minorHAnsi" w:cstheme="minorBidi" w:eastAsiaTheme="minorHAnsi" w:hAnsiTheme="minorHAnsi"/>
+          <w:highlight w:val="yellow"/>
+        </w:rPr>
+      </w:pPr>
+      <w:r>
+        <w:rPr>
+          <w:rFonts w:asciiTheme="minorHAnsi" w:cstheme="minorBidi" w:eastAsiaTheme="minorHAnsi" w:hAnsiTheme="minorHAnsi"/>
+          <w:highlight w:val="yellow"/>
+        </w:rPr>
+        <w:t>Wilkins, R., &amp; Simco, G. (2013). Download Time Reduction Using Recent Performance-</w:t>
+      </w:r>
+    </w:p>
+    <w:p>
+      <w:pPr>
+        <w:pStyle w:val="Normal"/>
+        <w:spacing w:lineRule="auto" w:line="240"/>
+        <w:ind w:left="360" w:hanging="360"/>
+        <w:rPr>
+          <w:rFonts w:asciiTheme="minorHAnsi" w:cstheme="minorBidi" w:eastAsiaTheme="minorHAnsi" w:hAnsiTheme="minorHAnsi"/>
+          <w:highlight w:val="yellow"/>
+        </w:rPr>
+      </w:pPr>
+      <w:r>
+        <w:rPr>
+          <w:rFonts w:asciiTheme="minorHAnsi" w:cstheme="minorBidi" w:eastAsiaTheme="minorHAnsi" w:hAnsiTheme="minorHAnsi"/>
+          <w:highlight w:val="yellow"/>
+        </w:rPr>
+        <w:t>Biased Peer Replacement In Stochastic P2P Content Delivery Networks. 2013</w:t>
+      </w:r>
+    </w:p>
+    <w:p>
+      <w:pPr>
+        <w:pStyle w:val="Normal"/>
+        <w:spacing w:lineRule="auto" w:line="240"/>
+        <w:ind w:left="360" w:hanging="360"/>
+        <w:rPr>
+          <w:rFonts w:asciiTheme="minorHAnsi" w:cstheme="minorBidi" w:eastAsiaTheme="minorHAnsi" w:hAnsiTheme="minorHAnsi"/>
+          <w:highlight w:val="yellow"/>
+        </w:rPr>
+      </w:pPr>
+      <w:r>
+        <w:rPr>
+          <w:rFonts w:asciiTheme="minorHAnsi" w:cstheme="minorBidi" w:eastAsiaTheme="minorHAnsi" w:hAnsiTheme="minorHAnsi"/>
+          <w:highlight w:val="yellow"/>
+        </w:rPr>
+        <w:t>International Conference on Selected Topics in Mobile and Wireless Networking</w:t>
+      </w:r>
+    </w:p>
+    <w:p>
+      <w:pPr>
+        <w:pStyle w:val="Normal"/>
+        <w:spacing w:lineRule="auto" w:line="240"/>
+        <w:ind w:left="360" w:hanging="360"/>
+        <w:rPr>
+          <w:rFonts w:asciiTheme="minorHAnsi" w:cstheme="minorBidi" w:eastAsiaTheme="minorHAnsi" w:hAnsiTheme="minorHAnsi"/>
+          <w:highlight w:val="yellow"/>
+        </w:rPr>
+      </w:pPr>
+      <w:r>
+        <w:rPr>
+          <w:rFonts w:asciiTheme="minorHAnsi" w:cstheme="minorBidi" w:eastAsiaTheme="minorHAnsi" w:hAnsiTheme="minorHAnsi"/>
+          <w:highlight w:val="yellow"/>
+        </w:rPr>
+        <w:t>(MoWNet), 86-91.</w:t>
+      </w:r>
+    </w:p>
+    <w:p>
+      <w:pPr>
+        <w:pStyle w:val="Normal"/>
+        <w:spacing w:lineRule="auto" w:line="240"/>
+        <w:ind w:left="360" w:hanging="360"/>
+        <w:rPr>
+          <w:rFonts w:asciiTheme="minorHAnsi" w:cstheme="minorBidi" w:eastAsiaTheme="minorHAnsi" w:hAnsiTheme="minorHAnsi"/>
+          <w:highlight w:val="yellow"/>
+        </w:rPr>
+      </w:pPr>
+      <w:r>
+        <w:rPr>
+          <w:rFonts w:asciiTheme="minorHAnsi" w:cstheme="minorBidi" w:eastAsiaTheme="minorHAnsi" w:hAnsiTheme="minorHAnsi"/>
+          <w:highlight w:val="yellow"/>
+        </w:rPr>
+        <w:t>Xie, H., Yang, Y. R., Krishnamurthy, A., Liu, Y. G., &amp; Silberschatz, A. (2008). P4P:</w:t>
+      </w:r>
+    </w:p>
+    <w:p>
+      <w:pPr>
+        <w:pStyle w:val="Normal"/>
+        <w:spacing w:lineRule="auto" w:line="240"/>
+        <w:ind w:left="360" w:hanging="360"/>
+        <w:rPr>
+          <w:rFonts w:asciiTheme="minorHAnsi" w:cstheme="minorBidi" w:eastAsiaTheme="minorHAnsi" w:hAnsiTheme="minorHAnsi"/>
+          <w:highlight w:val="yellow"/>
+        </w:rPr>
+      </w:pPr>
+      <w:r>
+        <w:rPr>
+          <w:rFonts w:asciiTheme="minorHAnsi" w:cstheme="minorBidi" w:eastAsiaTheme="minorHAnsi" w:hAnsiTheme="minorHAnsi"/>
+          <w:highlight w:val="yellow"/>
+        </w:rPr>
+        <w:t>Provider Portal for Applications. Proceedings of the ACM SIGCOMM 2008</w:t>
+      </w:r>
+    </w:p>
+    <w:p>
+      <w:pPr>
+        <w:pStyle w:val="Normal"/>
+        <w:spacing w:lineRule="auto" w:line="240"/>
+        <w:ind w:left="360" w:hanging="360"/>
+        <w:rPr>
+          <w:rFonts w:asciiTheme="minorHAnsi" w:cstheme="minorBidi" w:eastAsiaTheme="minorHAnsi" w:hAnsiTheme="minorHAnsi"/>
+          <w:highlight w:val="yellow"/>
+        </w:rPr>
+      </w:pPr>
+      <w:r>
+        <w:rPr>
+          <w:rFonts w:asciiTheme="minorHAnsi" w:cstheme="minorBidi" w:eastAsiaTheme="minorHAnsi" w:hAnsiTheme="minorHAnsi"/>
+          <w:highlight w:val="yellow"/>
+        </w:rPr>
+        <w:t>conference on Data Communication, 351-362.</w:t>
+      </w:r>
+    </w:p>
+    <w:p>
+      <w:pPr>
+        <w:pStyle w:val="Normal"/>
+        <w:spacing w:lineRule="auto" w:line="240"/>
+        <w:ind w:left="360" w:hanging="360"/>
+        <w:rPr>
+          <w:rFonts w:asciiTheme="minorHAnsi" w:cstheme="minorBidi" w:eastAsiaTheme="minorHAnsi" w:hAnsiTheme="minorHAnsi"/>
+          <w:highlight w:val="yellow"/>
+        </w:rPr>
+      </w:pPr>
+      <w:r>
+        <w:rPr>
+          <w:rFonts w:asciiTheme="minorHAnsi" w:cstheme="minorBidi" w:eastAsiaTheme="minorHAnsi" w:hAnsiTheme="minorHAnsi"/>
+          <w:highlight w:val="yellow"/>
+        </w:rPr>
+        <w:t>Yang, C., Zhou, Y., Chen, L., Fu, T. Z., &amp; Chiu, D. M. (2015). Turbocharged video</w:t>
+      </w:r>
+    </w:p>
+    <w:p>
+      <w:pPr>
+        <w:pStyle w:val="Normal"/>
+        <w:spacing w:lineRule="auto" w:line="240"/>
+        <w:ind w:left="360" w:hanging="360"/>
+        <w:rPr>
+          <w:rFonts w:asciiTheme="minorHAnsi" w:cstheme="minorBidi" w:eastAsiaTheme="minorHAnsi" w:hAnsiTheme="minorHAnsi"/>
+          <w:highlight w:val="yellow"/>
+        </w:rPr>
+      </w:pPr>
+      <w:r>
+        <w:rPr>
+          <w:rFonts w:asciiTheme="minorHAnsi" w:cstheme="minorBidi" w:eastAsiaTheme="minorHAnsi" w:hAnsiTheme="minorHAnsi"/>
+          <w:highlight w:val="yellow"/>
+        </w:rPr>
+        <w:t>distribution via P2P. IEEE Transactions on Circuits and Systems for Video</w:t>
+      </w:r>
+    </w:p>
+    <w:p>
+      <w:pPr>
+        <w:pStyle w:val="Normal"/>
+        <w:spacing w:lineRule="auto" w:line="240"/>
+        <w:ind w:left="360" w:hanging="360"/>
+        <w:rPr>
+          <w:rFonts w:asciiTheme="minorHAnsi" w:cstheme="minorBidi" w:eastAsiaTheme="minorHAnsi" w:hAnsiTheme="minorHAnsi"/>
+          <w:highlight w:val="yellow"/>
+        </w:rPr>
+      </w:pPr>
+      <w:r>
+        <w:rPr>
+          <w:rFonts w:asciiTheme="minorHAnsi" w:cstheme="minorBidi" w:eastAsiaTheme="minorHAnsi" w:hAnsiTheme="minorHAnsi"/>
+          <w:highlight w:val="yellow"/>
+        </w:rPr>
+        <w:t>Technology, 25(2), 287-299.</w:t>
+      </w:r>
+    </w:p>
+    <w:p>
+      <w:pPr>
+        <w:pStyle w:val="Normal"/>
+        <w:spacing w:lineRule="auto" w:line="240"/>
+        <w:ind w:left="360" w:hanging="360"/>
+        <w:rPr>
+          <w:rFonts w:asciiTheme="minorHAnsi" w:cstheme="minorBidi" w:eastAsiaTheme="minorHAnsi" w:hAnsiTheme="minorHAnsi"/>
+          <w:highlight w:val="yellow"/>
+        </w:rPr>
+      </w:pPr>
+      <w:r>
+        <w:rPr>
+          <w:rFonts w:asciiTheme="minorHAnsi" w:cstheme="minorBidi" w:eastAsiaTheme="minorHAnsi" w:hAnsiTheme="minorHAnsi"/>
+          <w:highlight w:val="yellow"/>
+        </w:rPr>
+        <w:t>Yang, X., &amp; De Veciana, G. (2004). Service capacity of peer to peer networks.</w:t>
+      </w:r>
+    </w:p>
+    <w:p>
+      <w:pPr>
+        <w:pStyle w:val="Normal"/>
+        <w:spacing w:lineRule="auto" w:line="240"/>
+        <w:ind w:left="360" w:hanging="360"/>
+        <w:rPr>
+          <w:rFonts w:asciiTheme="minorHAnsi" w:cstheme="minorBidi" w:eastAsiaTheme="minorHAnsi" w:hAnsiTheme="minorHAnsi"/>
+          <w:highlight w:val="yellow"/>
+        </w:rPr>
+      </w:pPr>
+      <w:r>
+        <w:rPr>
+          <w:rFonts w:asciiTheme="minorHAnsi" w:cstheme="minorBidi" w:eastAsiaTheme="minorHAnsi" w:hAnsiTheme="minorHAnsi"/>
+          <w:highlight w:val="yellow"/>
+        </w:rPr>
+        <w:t>INFOCOM 2004. Twenty-third AnnualJoint Conference of the IEEE Computer</w:t>
+      </w:r>
+    </w:p>
+    <w:p>
+      <w:pPr>
+        <w:pStyle w:val="Normal"/>
+        <w:spacing w:lineRule="auto" w:line="240"/>
+        <w:ind w:left="360" w:hanging="360"/>
+        <w:rPr>
+          <w:rFonts w:asciiTheme="minorHAnsi" w:cstheme="minorBidi" w:eastAsiaTheme="minorHAnsi" w:hAnsiTheme="minorHAnsi"/>
+          <w:highlight w:val="yellow"/>
+        </w:rPr>
+      </w:pPr>
+      <w:r>
+        <w:rPr>
+          <w:rFonts w:asciiTheme="minorHAnsi" w:cstheme="minorBidi" w:eastAsiaTheme="minorHAnsi" w:hAnsiTheme="minorHAnsi"/>
+          <w:highlight w:val="yellow"/>
+        </w:rPr>
+        <w:t>and Communications Societies, 4, 2242-2252. doi:</w:t>
+      </w:r>
+    </w:p>
+    <w:p>
+      <w:pPr>
+        <w:pStyle w:val="Normal"/>
+        <w:spacing w:lineRule="auto" w:line="240"/>
+        <w:ind w:left="360" w:hanging="360"/>
+        <w:rPr>
+          <w:rFonts w:asciiTheme="minorHAnsi" w:cstheme="minorBidi" w:eastAsiaTheme="minorHAnsi" w:hAnsiTheme="minorHAnsi"/>
+          <w:highlight w:val="yellow"/>
+        </w:rPr>
+      </w:pPr>
+      <w:r>
+        <w:rPr>
+          <w:rFonts w:asciiTheme="minorHAnsi" w:cstheme="minorBidi" w:eastAsiaTheme="minorHAnsi" w:hAnsiTheme="minorHAnsi"/>
+          <w:highlight w:val="yellow"/>
+        </w:rPr>
+        <w:t>10.1109/INFCOM.200401354647</w:t>
+      </w:r>
+    </w:p>
+    <w:p>
+      <w:pPr>
+        <w:pStyle w:val="Normal"/>
+        <w:spacing w:lineRule="auto" w:line="240"/>
+        <w:ind w:left="360" w:hanging="360"/>
+        <w:rPr>
+          <w:rFonts w:asciiTheme="minorHAnsi" w:cstheme="minorBidi" w:eastAsiaTheme="minorHAnsi" w:hAnsiTheme="minorHAnsi"/>
+          <w:highlight w:val="yellow"/>
+        </w:rPr>
+      </w:pPr>
+      <w:r>
+        <w:rPr>
+          <w:rFonts w:asciiTheme="minorHAnsi" w:cstheme="minorBidi" w:eastAsiaTheme="minorHAnsi" w:hAnsiTheme="minorHAnsi"/>
+          <w:highlight w:val="yellow"/>
+        </w:rPr>
+        <w:t>Ying, L., &amp; Basu, A. (2006). Traceroute-based fast peer selection without offline</w:t>
+      </w:r>
+    </w:p>
+    <w:p>
+      <w:pPr>
+        <w:pStyle w:val="Normal"/>
+        <w:spacing w:lineRule="auto" w:line="240"/>
+        <w:ind w:left="360" w:hanging="360"/>
+        <w:rPr>
+          <w:rFonts w:asciiTheme="minorHAnsi" w:cstheme="minorBidi" w:eastAsiaTheme="minorHAnsi" w:hAnsiTheme="minorHAnsi"/>
+          <w:highlight w:val="yellow"/>
+        </w:rPr>
+      </w:pPr>
+      <w:r>
+        <w:rPr>
+          <w:rFonts w:asciiTheme="minorHAnsi" w:cstheme="minorBidi" w:eastAsiaTheme="minorHAnsi" w:hAnsiTheme="minorHAnsi"/>
+          <w:highlight w:val="yellow"/>
+        </w:rPr>
+        <w:t>database. Eighth IEEE International Symposium on Multimedia, 2006. ISM'06.,</w:t>
+      </w:r>
+    </w:p>
+    <w:p>
+      <w:pPr>
+        <w:pStyle w:val="Normal"/>
+        <w:spacing w:lineRule="auto" w:line="240"/>
+        <w:ind w:left="360" w:hanging="360"/>
+        <w:rPr>
+          <w:rFonts w:asciiTheme="minorHAnsi" w:cstheme="minorBidi" w:eastAsiaTheme="minorHAnsi" w:hAnsiTheme="minorHAnsi"/>
+          <w:highlight w:val="yellow"/>
+        </w:rPr>
+      </w:pPr>
+      <w:r>
+        <w:rPr>
+          <w:rFonts w:asciiTheme="minorHAnsi" w:cstheme="minorBidi" w:eastAsiaTheme="minorHAnsi" w:hAnsiTheme="minorHAnsi"/>
+          <w:highlight w:val="yellow"/>
+        </w:rPr>
+        <w:t>609-614.</w:t>
+      </w:r>
+    </w:p>
+    <w:p>
+      <w:pPr>
+        <w:pStyle w:val="Normal"/>
+        <w:spacing w:lineRule="auto" w:line="240"/>
+        <w:ind w:left="360" w:hanging="360"/>
+        <w:rPr>
+          <w:rFonts w:asciiTheme="minorHAnsi" w:cstheme="minorBidi" w:eastAsiaTheme="minorHAnsi" w:hAnsiTheme="minorHAnsi"/>
+          <w:highlight w:val="yellow"/>
+        </w:rPr>
+      </w:pPr>
+      <w:r>
+        <w:rPr>
+          <w:rFonts w:asciiTheme="minorHAnsi" w:cstheme="minorBidi" w:eastAsiaTheme="minorHAnsi" w:hAnsiTheme="minorHAnsi"/>
+          <w:highlight w:val="yellow"/>
+        </w:rPr>
+        <w:t>Zuo, X., &amp; Iamnitchi, A. (2016). A Survey of Socially Aware Peer-to-Peer Systems.</w:t>
+      </w:r>
+    </w:p>
+    <w:p>
+      <w:pPr>
+        <w:pStyle w:val="Normal"/>
+        <w:spacing w:lineRule="auto" w:line="240"/>
+        <w:ind w:left="360" w:hanging="360"/>
+        <w:rPr>
+          <w:rFonts w:asciiTheme="minorHAnsi" w:cstheme="minorBidi" w:eastAsiaTheme="minorHAnsi" w:hAnsiTheme="minorHAnsi"/>
+          <w:highlight w:val="yellow"/>
+        </w:rPr>
+      </w:pPr>
+      <w:r>
+        <w:rPr>
+          <w:rFonts w:asciiTheme="minorHAnsi" w:cstheme="minorBidi" w:eastAsiaTheme="minorHAnsi" w:hAnsiTheme="minorHAnsi"/>
+          <w:highlight w:val="yellow"/>
+        </w:rPr>
+        <w:t>ACM Computing Surveys (CSUR), 49(1), 9.</w:t>
+      </w:r>
     </w:p>
     <w:p>
       <w:pPr>
@@ -1842,7 +5302,7 @@
                     </pic:cNvPicPr>
                   </pic:nvPicPr>
                   <pic:blipFill>
-                    <a:blip r:embed="rId14"/>
+                    <a:blip r:embed="rId15"/>
                     <a:stretch>
                       <a:fillRect/>
                     </a:stretch>
@@ -2064,10 +5524,10 @@
       </w:r>
     </w:p>
     <w:sectPr>
-      <w:headerReference w:type="even" r:id="rId15"/>
-      <w:headerReference w:type="default" r:id="rId16"/>
-      <w:footerReference w:type="even" r:id="rId17"/>
-      <w:footerReference w:type="default" r:id="rId18"/>
+      <w:headerReference w:type="even" r:id="rId16"/>
+      <w:headerReference w:type="default" r:id="rId17"/>
+      <w:footerReference w:type="even" r:id="rId18"/>
+      <w:footerReference w:type="default" r:id="rId19"/>
       <w:type w:val="nextPage"/>
       <w:pgSz w:w="12240" w:h="15840"/>
       <w:pgMar w:left="1440" w:right="1440" w:header="720" w:top="1440" w:footer="720" w:bottom="1440" w:gutter="0"/>
@@ -2122,7 +5582,7 @@
         <w:docPartGallery w:val="Page Numbers (Bottom of Page)"/>
         <w:docPartUnique w:val="true"/>
       </w:docPartObj>
-      <w:id w:val="68887572"/>
+      <w:id w:val="516465531"/>
     </w:sdtPr>
     <w:sdtContent>
       <w:p>
@@ -2229,7 +5689,7 @@
         <w:docPartGallery w:val="Page Numbers (Top of Page)"/>
         <w:docPartUnique w:val="true"/>
       </w:docPartObj>
-      <w:id w:val="922933015"/>
+      <w:id w:val="100512863"/>
     </w:sdtPr>
     <w:sdtContent>
       <w:p>
@@ -2261,7 +5721,7 @@
           <w:rPr>
             <w:rStyle w:val="Pagenumber"/>
           </w:rPr>
-          <w:t>vi</w:t>
+          <w:t>xii</w:t>
         </w:r>
         <w:r>
           <w:rPr>
@@ -2293,7 +5753,7 @@
         <w:docPartGallery w:val="Page Numbers (Top of Page)"/>
         <w:docPartUnique w:val="true"/>
       </w:docPartObj>
-      <w:id w:val="118981258"/>
+      <w:id w:val="586813863"/>
     </w:sdtPr>
     <w:sdtContent>
       <w:p>

--- a/phd/ResearchSeminarCyberSecISEC700/Webb_Assignment_3/Webb_Assignment_3.docx
+++ b/phd/ResearchSeminarCyberSecISEC700/Webb_Assignment_3/Webb_Assignment_3.docx
@@ -1026,9 +1026,8 @@
           <w:sz w:val="24"/>
           <w:szCs w:val="24"/>
         </w:rPr>
-        <w:t xml:space="preserve">What evidences (literature, data, </w:t>
-      </w:r>
-      <w:proofErr w:type="spellStart"/>
+        <w:t xml:space="preserve">What </w:t>
+      </w:r>
       <w:r>
         <w:rPr>
           <w:rFonts w:ascii="Times New Roman" w:hAnsi="Times New Roman" w:cs="Times New Roman"/>
@@ -1038,9 +1037,8 @@
           <w:sz w:val="24"/>
           <w:szCs w:val="24"/>
         </w:rPr>
-        <w:t>etc</w:t>
-      </w:r>
-      <w:proofErr w:type="spellEnd"/>
+        <w:t>evidence</w:t>
+      </w:r>
       <w:r>
         <w:rPr>
           <w:rFonts w:ascii="Times New Roman" w:hAnsi="Times New Roman" w:cs="Times New Roman"/>
@@ -1050,9 +1048,9 @@
           <w:sz w:val="24"/>
           <w:szCs w:val="24"/>
         </w:rPr>
-        <w:t xml:space="preserve">) was presented to support the reviewed </w:t>
-      </w:r>
-      <w:proofErr w:type="gramStart"/>
+        <w:t xml:space="preserve"> (literature, data, </w:t>
+      </w:r>
+      <w:proofErr w:type="spellStart"/>
       <w:r>
         <w:rPr>
           <w:rFonts w:ascii="Times New Roman" w:hAnsi="Times New Roman" w:cs="Times New Roman"/>
@@ -1062,9 +1060,9 @@
           <w:sz w:val="24"/>
           <w:szCs w:val="24"/>
         </w:rPr>
-        <w:t>dissertation  research</w:t>
-      </w:r>
-      <w:proofErr w:type="gramEnd"/>
+        <w:t>etc</w:t>
+      </w:r>
+      <w:proofErr w:type="spellEnd"/>
       <w:r>
         <w:rPr>
           <w:rFonts w:ascii="Times New Roman" w:hAnsi="Times New Roman" w:cs="Times New Roman"/>
@@ -1074,13 +1072,359 @@
           <w:sz w:val="24"/>
           <w:szCs w:val="24"/>
         </w:rPr>
+        <w:t xml:space="preserve">) was presented to support the reviewed </w:t>
+      </w:r>
+      <w:r>
+        <w:rPr>
+          <w:rFonts w:ascii="Times New Roman" w:hAnsi="Times New Roman" w:cs="Times New Roman"/>
+          <w:b/>
+          <w:bCs/>
+          <w:color w:val="000000"/>
+          <w:sz w:val="24"/>
+          <w:szCs w:val="24"/>
+        </w:rPr>
+        <w:t>dissertation research</w:t>
+      </w:r>
+      <w:r>
+        <w:rPr>
+          <w:rFonts w:ascii="Times New Roman" w:hAnsi="Times New Roman" w:cs="Times New Roman"/>
+          <w:b/>
+          <w:bCs/>
+          <w:color w:val="000000"/>
+          <w:sz w:val="24"/>
+          <w:szCs w:val="24"/>
+        </w:rPr>
         <w:t xml:space="preserve"> and achieve the research goal?</w:t>
       </w:r>
     </w:p>
     <w:p>
       <w:pPr>
         <w:spacing w:line="480" w:lineRule="auto"/>
-      </w:pPr>
+        <w:rPr>
+          <w:rFonts w:ascii="Times New Roman" w:hAnsi="Times New Roman" w:cs="Times New Roman"/>
+          <w:color w:val="000000"/>
+          <w:sz w:val="24"/>
+          <w:szCs w:val="24"/>
+        </w:rPr>
+      </w:pPr>
+      <w:r>
+        <w:rPr>
+          <w:rFonts w:ascii="Times New Roman" w:hAnsi="Times New Roman" w:cs="Times New Roman"/>
+          <w:color w:val="000000"/>
+          <w:sz w:val="24"/>
+          <w:szCs w:val="24"/>
+        </w:rPr>
+        <w:t>A myriad of research literature was presented as evidence for the dissertation research and the research goal.</w:t>
+      </w:r>
+      <w:r>
+        <w:t xml:space="preserve"> </w:t>
+      </w:r>
+      <w:r>
+        <w:t>The literature a</w:t>
+      </w:r>
+      <w:r>
+        <w:rPr>
+          <w:rFonts w:ascii="Times New Roman" w:hAnsi="Times New Roman" w:cs="Times New Roman"/>
+          <w:color w:val="000000"/>
+          <w:sz w:val="24"/>
+          <w:szCs w:val="24"/>
+        </w:rPr>
+        <w:t xml:space="preserve">ttempts to cover some of the accomplishments </w:t>
+      </w:r>
+      <w:r>
+        <w:rPr>
+          <w:rFonts w:ascii="Times New Roman" w:hAnsi="Times New Roman" w:cs="Times New Roman"/>
+          <w:color w:val="000000"/>
+          <w:sz w:val="24"/>
+          <w:szCs w:val="24"/>
+        </w:rPr>
+        <w:t xml:space="preserve">made </w:t>
+      </w:r>
+      <w:r>
+        <w:rPr>
+          <w:rFonts w:ascii="Times New Roman" w:hAnsi="Times New Roman" w:cs="Times New Roman"/>
+          <w:color w:val="000000"/>
+          <w:sz w:val="24"/>
+          <w:szCs w:val="24"/>
+        </w:rPr>
+        <w:t>to the problem of reducing download time in stochastic P2P content delivery networks</w:t>
+      </w:r>
+      <w:r>
+        <w:rPr>
+          <w:rFonts w:ascii="Times New Roman" w:hAnsi="Times New Roman" w:cs="Times New Roman"/>
+          <w:color w:val="000000"/>
+          <w:sz w:val="24"/>
+          <w:szCs w:val="24"/>
+        </w:rPr>
+        <w:t xml:space="preserve"> through five peer </w:t>
+      </w:r>
+      <w:r>
+        <w:rPr>
+          <w:rFonts w:ascii="Times New Roman" w:hAnsi="Times New Roman" w:cs="Times New Roman"/>
+          <w:color w:val="000000"/>
+          <w:sz w:val="24"/>
+          <w:szCs w:val="24"/>
+        </w:rPr>
+        <w:t>selection</w:t>
+      </w:r>
+      <w:r>
+        <w:rPr>
+          <w:rFonts w:ascii="Times New Roman" w:hAnsi="Times New Roman" w:cs="Times New Roman"/>
+          <w:color w:val="000000"/>
+          <w:sz w:val="24"/>
+          <w:szCs w:val="24"/>
+        </w:rPr>
+        <w:t xml:space="preserve"> strategies</w:t>
+      </w:r>
+      <w:r>
+        <w:rPr>
+          <w:rFonts w:ascii="Times New Roman" w:hAnsi="Times New Roman" w:cs="Times New Roman"/>
+          <w:color w:val="000000"/>
+          <w:sz w:val="24"/>
+          <w:szCs w:val="24"/>
+        </w:rPr>
+        <w:t xml:space="preserve">. The first being from </w:t>
+      </w:r>
+      <w:r>
+        <w:rPr>
+          <w:rFonts w:ascii="Times New Roman" w:hAnsi="Times New Roman" w:cs="Times New Roman"/>
+          <w:color w:val="000000"/>
+          <w:sz w:val="24"/>
+          <w:szCs w:val="24"/>
+          <w:highlight w:val="yellow"/>
+        </w:rPr>
+        <w:t xml:space="preserve">Chiu &amp; </w:t>
+      </w:r>
+      <w:proofErr w:type="spellStart"/>
+      <w:r>
+        <w:rPr>
+          <w:rFonts w:ascii="Times New Roman" w:hAnsi="Times New Roman" w:cs="Times New Roman"/>
+          <w:color w:val="000000"/>
+          <w:sz w:val="24"/>
+          <w:szCs w:val="24"/>
+          <w:highlight w:val="yellow"/>
+        </w:rPr>
+        <w:t>Eun</w:t>
+      </w:r>
+      <w:proofErr w:type="spellEnd"/>
+      <w:r>
+        <w:rPr>
+          <w:rFonts w:ascii="Times New Roman" w:hAnsi="Times New Roman" w:cs="Times New Roman"/>
+          <w:color w:val="000000"/>
+          <w:sz w:val="24"/>
+          <w:szCs w:val="24"/>
+          <w:highlight w:val="yellow"/>
+        </w:rPr>
+        <w:t>, 2008</w:t>
+      </w:r>
+      <w:r>
+        <w:rPr>
+          <w:rFonts w:ascii="Times New Roman" w:hAnsi="Times New Roman" w:cs="Times New Roman"/>
+          <w:color w:val="000000"/>
+          <w:sz w:val="24"/>
+          <w:szCs w:val="24"/>
+        </w:rPr>
+        <w:t xml:space="preserve"> proposing that</w:t>
+      </w:r>
+      <w:r>
+        <w:rPr>
+          <w:rFonts w:ascii="Times New Roman" w:hAnsi="Times New Roman" w:cs="Times New Roman"/>
+          <w:color w:val="000000"/>
+          <w:sz w:val="24"/>
+          <w:szCs w:val="24"/>
+        </w:rPr>
+        <w:t xml:space="preserve"> </w:t>
+      </w:r>
+      <w:r>
+        <w:rPr>
+          <w:rFonts w:ascii="Times New Roman" w:hAnsi="Times New Roman" w:cs="Times New Roman"/>
+          <w:color w:val="000000"/>
+          <w:sz w:val="24"/>
+          <w:szCs w:val="24"/>
+        </w:rPr>
+        <w:t xml:space="preserve">the </w:t>
+      </w:r>
+      <w:r>
+        <w:rPr>
+          <w:rFonts w:ascii="Times New Roman" w:hAnsi="Times New Roman" w:cs="Times New Roman"/>
+          <w:color w:val="000000"/>
+          <w:sz w:val="24"/>
+          <w:szCs w:val="24"/>
+        </w:rPr>
+        <w:t>heterogeneity</w:t>
+      </w:r>
+      <w:r>
+        <w:rPr>
+          <w:rFonts w:ascii="Times New Roman" w:hAnsi="Times New Roman" w:cs="Times New Roman"/>
+          <w:color w:val="000000"/>
+          <w:sz w:val="24"/>
+          <w:szCs w:val="24"/>
+        </w:rPr>
+        <w:t xml:space="preserve"> of nodes</w:t>
+      </w:r>
+      <w:r>
+        <w:rPr>
+          <w:rFonts w:ascii="Times New Roman" w:hAnsi="Times New Roman" w:cs="Times New Roman"/>
+          <w:color w:val="000000"/>
+          <w:sz w:val="24"/>
+          <w:szCs w:val="24"/>
+        </w:rPr>
+        <w:t xml:space="preserve"> need</w:t>
+      </w:r>
+      <w:r>
+        <w:rPr>
+          <w:rFonts w:ascii="Times New Roman" w:hAnsi="Times New Roman" w:cs="Times New Roman"/>
+          <w:color w:val="000000"/>
+          <w:sz w:val="24"/>
+          <w:szCs w:val="24"/>
+        </w:rPr>
+        <w:t>s</w:t>
+      </w:r>
+      <w:r>
+        <w:rPr>
+          <w:rFonts w:ascii="Times New Roman" w:hAnsi="Times New Roman" w:cs="Times New Roman"/>
+          <w:color w:val="000000"/>
+          <w:sz w:val="24"/>
+          <w:szCs w:val="24"/>
+        </w:rPr>
+        <w:t xml:space="preserve"> to be </w:t>
+      </w:r>
+      <w:r>
+        <w:rPr>
+          <w:rFonts w:ascii="Times New Roman" w:hAnsi="Times New Roman" w:cs="Times New Roman"/>
+          <w:color w:val="000000"/>
+          <w:sz w:val="24"/>
+          <w:szCs w:val="24"/>
+        </w:rPr>
+        <w:t>considered</w:t>
+      </w:r>
+      <w:r>
+        <w:rPr>
+          <w:rFonts w:ascii="Times New Roman" w:hAnsi="Times New Roman" w:cs="Times New Roman"/>
+          <w:color w:val="000000"/>
+          <w:sz w:val="24"/>
+          <w:szCs w:val="24"/>
+        </w:rPr>
+        <w:t xml:space="preserve"> in P2P download strategies</w:t>
+      </w:r>
+      <w:r>
+        <w:rPr>
+          <w:rFonts w:ascii="Times New Roman" w:hAnsi="Times New Roman" w:cs="Times New Roman"/>
+          <w:color w:val="000000"/>
+          <w:sz w:val="24"/>
+          <w:szCs w:val="24"/>
+        </w:rPr>
+        <w:t xml:space="preserve">. The </w:t>
+      </w:r>
+      <w:r>
+        <w:rPr>
+          <w:rFonts w:ascii="Times New Roman" w:hAnsi="Times New Roman" w:cs="Times New Roman"/>
+          <w:color w:val="000000"/>
+          <w:sz w:val="24"/>
+          <w:szCs w:val="24"/>
+        </w:rPr>
+        <w:t>second being</w:t>
+      </w:r>
+      <w:r>
+        <w:rPr>
+          <w:rFonts w:ascii="Times New Roman" w:hAnsi="Times New Roman" w:cs="Times New Roman"/>
+          <w:color w:val="000000"/>
+          <w:sz w:val="24"/>
+          <w:szCs w:val="24"/>
+        </w:rPr>
+        <w:t xml:space="preserve"> the literature on random peer selection that has the advantage of having low overhead, being robust, and easy to implement.</w:t>
+      </w:r>
+      <w:r>
+        <w:t xml:space="preserve"> </w:t>
+      </w:r>
+      <w:r>
+        <w:rPr>
+          <w:rFonts w:ascii="Times New Roman" w:hAnsi="Times New Roman" w:cs="Times New Roman"/>
+          <w:color w:val="000000"/>
+          <w:sz w:val="24"/>
+          <w:szCs w:val="24"/>
+          <w:highlight w:val="yellow"/>
+        </w:rPr>
+        <w:t xml:space="preserve">(Sherman, </w:t>
+      </w:r>
+      <w:proofErr w:type="spellStart"/>
+      <w:r>
+        <w:rPr>
+          <w:rFonts w:ascii="Times New Roman" w:hAnsi="Times New Roman" w:cs="Times New Roman"/>
+          <w:color w:val="000000"/>
+          <w:sz w:val="24"/>
+          <w:szCs w:val="24"/>
+          <w:highlight w:val="yellow"/>
+        </w:rPr>
+        <w:t>Neih</w:t>
+      </w:r>
+      <w:proofErr w:type="spellEnd"/>
+      <w:r>
+        <w:rPr>
+          <w:rFonts w:ascii="Times New Roman" w:hAnsi="Times New Roman" w:cs="Times New Roman"/>
+          <w:color w:val="000000"/>
+          <w:sz w:val="24"/>
+          <w:szCs w:val="24"/>
+          <w:highlight w:val="yellow"/>
+        </w:rPr>
+        <w:t>, &amp; Stein, 2009)</w:t>
+      </w:r>
+      <w:r>
+        <w:rPr>
+          <w:rFonts w:ascii="Times New Roman" w:hAnsi="Times New Roman" w:cs="Times New Roman"/>
+          <w:color w:val="000000"/>
+          <w:sz w:val="24"/>
+          <w:szCs w:val="24"/>
+        </w:rPr>
+        <w:t xml:space="preserve">. </w:t>
+      </w:r>
+      <w:r>
+        <w:rPr>
+          <w:rFonts w:ascii="Times New Roman" w:hAnsi="Times New Roman" w:cs="Times New Roman"/>
+          <w:color w:val="000000"/>
+          <w:sz w:val="24"/>
+          <w:szCs w:val="24"/>
+        </w:rPr>
+        <w:t>Third is</w:t>
+      </w:r>
+      <w:r>
+        <w:rPr>
+          <w:rFonts w:ascii="Times New Roman" w:hAnsi="Times New Roman" w:cs="Times New Roman"/>
+          <w:color w:val="000000"/>
+          <w:sz w:val="24"/>
+          <w:szCs w:val="24"/>
+        </w:rPr>
+        <w:t xml:space="preserve"> literature about advance knowledge peer selection. The advanced peer selection has high overhead and cost but better download times when compared to random seletion. </w:t>
+      </w:r>
+      <w:r>
+        <w:rPr>
+          <w:rFonts w:ascii="Times New Roman" w:hAnsi="Times New Roman" w:cs="Times New Roman"/>
+          <w:color w:val="000000"/>
+          <w:sz w:val="24"/>
+          <w:szCs w:val="24"/>
+          <w:highlight w:val="yellow"/>
+        </w:rPr>
+        <w:t>(Xie, et al., 2008).</w:t>
+      </w:r>
+      <w:r>
+        <w:rPr>
+          <w:rFonts w:ascii="Times New Roman" w:hAnsi="Times New Roman" w:cs="Times New Roman"/>
+          <w:color w:val="000000"/>
+          <w:sz w:val="24"/>
+          <w:szCs w:val="24"/>
+        </w:rPr>
+        <w:t xml:space="preserve"> Fourth is ISP based selection, the </w:t>
+      </w:r>
+      <w:r>
+        <w:rPr>
+          <w:rFonts w:ascii="Times New Roman" w:hAnsi="Times New Roman" w:cs="Times New Roman"/>
+          <w:color w:val="000000"/>
+          <w:sz w:val="24"/>
+          <w:szCs w:val="24"/>
+        </w:rPr>
+        <w:lastRenderedPageBreak/>
+        <w:t xml:space="preserve">problem being that </w:t>
+      </w:r>
       <w:proofErr w:type="gramStart"/>
       <w:r>
         <w:rPr>
@@ -1089,50 +1433,123 @@
           <w:sz w:val="24"/>
           <w:szCs w:val="24"/>
         </w:rPr>
-        <w:t xml:space="preserve">Lit </w:t>
+        <w:t>cross ISP</w:t>
+      </w:r>
+      <w:proofErr w:type="gramEnd"/>
+      <w:r>
+        <w:rPr>
+          <w:rFonts w:ascii="Times New Roman" w:hAnsi="Times New Roman" w:cs="Times New Roman"/>
+          <w:color w:val="000000"/>
+          <w:sz w:val="24"/>
+          <w:szCs w:val="24"/>
+        </w:rPr>
+        <w:t xml:space="preserve"> connections can be expensive and cause </w:t>
+      </w:r>
+      <w:proofErr w:type="spellStart"/>
+      <w:r>
+        <w:rPr>
+          <w:rFonts w:ascii="Times New Roman" w:hAnsi="Times New Roman" w:cs="Times New Roman"/>
+          <w:color w:val="000000"/>
+          <w:sz w:val="24"/>
+          <w:szCs w:val="24"/>
+        </w:rPr>
+        <w:t>bottleknecks</w:t>
+      </w:r>
+      <w:proofErr w:type="spellEnd"/>
+      <w:r>
+        <w:rPr>
+          <w:rFonts w:ascii="Times New Roman" w:hAnsi="Times New Roman" w:cs="Times New Roman"/>
+          <w:color w:val="000000"/>
+          <w:sz w:val="24"/>
+          <w:szCs w:val="24"/>
+        </w:rPr>
+        <w:t>.</w:t>
       </w:r>
       <w:r>
         <w:t xml:space="preserve"> </w:t>
       </w:r>
       <w:r>
         <w:rPr>
-          <w:rFonts w:ascii="Times New Roman" w:hAnsi="Times New Roman" w:cs="Times New Roman"/>
-          <w:color w:val="000000"/>
-          <w:sz w:val="24"/>
-          <w:szCs w:val="24"/>
-        </w:rPr>
-        <w:t>2</w:t>
+          <w:highlight w:val="yellow"/>
+        </w:rPr>
+        <w:t>(</w:t>
+      </w:r>
+      <w:proofErr w:type="spellStart"/>
+      <w:r>
+        <w:rPr>
+          <w:rFonts w:ascii="Times New Roman" w:hAnsi="Times New Roman" w:cs="Times New Roman"/>
+          <w:color w:val="000000"/>
+          <w:sz w:val="24"/>
+          <w:szCs w:val="24"/>
+          <w:highlight w:val="yellow"/>
+        </w:rPr>
+        <w:t>Varvello</w:t>
+      </w:r>
+      <w:proofErr w:type="spellEnd"/>
+      <w:r>
+        <w:rPr>
+          <w:rFonts w:ascii="Times New Roman" w:hAnsi="Times New Roman" w:cs="Times New Roman"/>
+          <w:color w:val="000000"/>
+          <w:sz w:val="24"/>
+          <w:szCs w:val="24"/>
+          <w:highlight w:val="yellow"/>
+        </w:rPr>
+        <w:t xml:space="preserve"> &amp; Steiner, 2011</w:t>
+      </w:r>
+      <w:r>
+        <w:rPr>
+          <w:rFonts w:ascii="Times New Roman" w:hAnsi="Times New Roman" w:cs="Times New Roman"/>
+          <w:color w:val="000000"/>
+          <w:sz w:val="24"/>
+          <w:szCs w:val="24"/>
+          <w:highlight w:val="yellow"/>
+        </w:rPr>
+        <w:t>)</w:t>
+      </w:r>
+      <w:r>
+        <w:rPr>
+          <w:rFonts w:ascii="Times New Roman" w:hAnsi="Times New Roman" w:cs="Times New Roman"/>
+          <w:color w:val="000000"/>
+          <w:sz w:val="24"/>
+          <w:szCs w:val="24"/>
+        </w:rPr>
+        <w:t xml:space="preserve"> The dissertation proposes that the research goal will need to reduce cross ISP traffic without the cooperation from the </w:t>
+      </w:r>
+      <w:proofErr w:type="gramStart"/>
+      <w:r>
+        <w:rPr>
+          <w:rFonts w:ascii="Times New Roman" w:hAnsi="Times New Roman" w:cs="Times New Roman"/>
+          <w:color w:val="000000"/>
+          <w:sz w:val="24"/>
+          <w:szCs w:val="24"/>
+        </w:rPr>
+        <w:t>ISP’s</w:t>
       </w:r>
       <w:proofErr w:type="gramEnd"/>
-    </w:p>
-    <w:p>
-      <w:pPr>
-        <w:pStyle w:val="NormalWeb"/>
-        <w:rPr>
-          <w:rFonts w:ascii="Times" w:hAnsi="Times"/>
-        </w:rPr>
-      </w:pPr>
-      <w:r>
-        <w:rPr>
-          <w:color w:val="000000"/>
-        </w:rPr>
-        <w:t>Heterogeneity and Service Capacity Fluctuation</w:t>
-      </w:r>
-      <w:r>
-        <w:rPr>
-          <w:color w:val="000000"/>
-        </w:rPr>
-        <w:t xml:space="preserve"> connection</w:t>
-      </w:r>
-      <w:r>
-        <w:rPr>
-          <w:color w:val="000000"/>
+      <w:r>
+        <w:rPr>
+          <w:rFonts w:ascii="Times New Roman" w:hAnsi="Times New Roman" w:cs="Times New Roman"/>
+          <w:color w:val="000000"/>
+          <w:sz w:val="24"/>
+          <w:szCs w:val="24"/>
+        </w:rPr>
+        <w:t xml:space="preserve"> because of privacy and security concerns.</w:t>
+      </w:r>
+      <w:r>
+        <w:rPr>
+          <w:rFonts w:ascii="Times New Roman" w:hAnsi="Times New Roman" w:cs="Times New Roman"/>
+          <w:color w:val="000000"/>
+          <w:sz w:val="24"/>
+          <w:szCs w:val="24"/>
         </w:rPr>
         <w:t xml:space="preserve"> </w:t>
       </w:r>
       <w:r>
         <w:rPr>
-          <w:color w:val="000000"/>
+          <w:rFonts w:ascii="Times New Roman" w:hAnsi="Times New Roman" w:cs="Times New Roman"/>
+          <w:color w:val="000000"/>
+          <w:sz w:val="24"/>
+          <w:szCs w:val="24"/>
           <w:highlight w:val="yellow"/>
         </w:rPr>
         <w:t>(</w:t>
@@ -1140,277 +1557,103 @@
       <w:proofErr w:type="spellStart"/>
       <w:r>
         <w:rPr>
-          <w:rFonts w:ascii="Times" w:hAnsi="Times"/>
-          <w:highlight w:val="yellow"/>
-        </w:rPr>
-        <w:t>Chougule</w:t>
-      </w:r>
-      <w:proofErr w:type="spellEnd"/>
-      <w:r>
-        <w:rPr>
-          <w:rFonts w:ascii="Times" w:hAnsi="Times"/>
-          <w:highlight w:val="yellow"/>
-        </w:rPr>
-        <w:t xml:space="preserve"> &amp; Deshmukh, 2011)</w:t>
-      </w:r>
-      <w:r>
-        <w:rPr>
-          <w:rFonts w:ascii="Times" w:hAnsi="Times"/>
+          <w:rFonts w:ascii="Times New Roman" w:hAnsi="Times New Roman" w:cs="Times New Roman"/>
+          <w:color w:val="000000"/>
+          <w:sz w:val="24"/>
+          <w:szCs w:val="24"/>
+          <w:highlight w:val="yellow"/>
+        </w:rPr>
+        <w:t>Varvello</w:t>
+      </w:r>
+      <w:proofErr w:type="spellEnd"/>
+      <w:r>
+        <w:rPr>
+          <w:rFonts w:ascii="Times New Roman" w:hAnsi="Times New Roman" w:cs="Times New Roman"/>
+          <w:color w:val="000000"/>
+          <w:sz w:val="24"/>
+          <w:szCs w:val="24"/>
+          <w:highlight w:val="yellow"/>
+        </w:rPr>
+        <w:t xml:space="preserve"> &amp; Steiner, 2011; Ijaz, et al., 2013).</w:t>
+      </w:r>
+      <w:r>
+        <w:rPr>
+          <w:rFonts w:ascii="Times New Roman" w:hAnsi="Times New Roman" w:cs="Times New Roman"/>
+          <w:color w:val="000000"/>
+          <w:sz w:val="24"/>
+          <w:szCs w:val="24"/>
         </w:rPr>
         <w:t xml:space="preserve"> </w:t>
       </w:r>
-    </w:p>
-    <w:p>
-      <w:pPr>
-        <w:pStyle w:val="NormalWeb"/>
-        <w:rPr>
-          <w:rFonts w:ascii="Times" w:hAnsi="Times"/>
-        </w:rPr>
-      </w:pPr>
-      <w:r>
-        <w:rPr>
-          <w:rFonts w:ascii="Times" w:hAnsi="Times"/>
-        </w:rPr>
-        <w:t xml:space="preserve">In addition to differing average service capacity, each peer also exhibits service capacity fluctuation due to peer resource allocation and temporary network congestion </w:t>
-      </w:r>
-      <w:r>
-        <w:rPr>
-          <w:rFonts w:ascii="Times" w:hAnsi="Times"/>
-          <w:highlight w:val="yellow"/>
-        </w:rPr>
-        <w:t xml:space="preserve">(Chiu &amp; </w:t>
-      </w:r>
-      <w:proofErr w:type="spellStart"/>
-      <w:r>
-        <w:rPr>
-          <w:rFonts w:ascii="Times" w:hAnsi="Times"/>
-          <w:highlight w:val="yellow"/>
-        </w:rPr>
-        <w:t>Eun</w:t>
-      </w:r>
-      <w:proofErr w:type="spellEnd"/>
-      <w:r>
-        <w:rPr>
-          <w:rFonts w:ascii="Times" w:hAnsi="Times"/>
-          <w:highlight w:val="yellow"/>
-        </w:rPr>
-        <w:t>, 2008)</w:t>
-      </w:r>
-      <w:r>
-        <w:rPr>
-          <w:rFonts w:ascii="Times" w:hAnsi="Times"/>
-        </w:rPr>
+      <w:r>
+        <w:rPr>
+          <w:rFonts w:ascii="Times New Roman" w:hAnsi="Times New Roman" w:cs="Times New Roman"/>
+          <w:color w:val="000000"/>
+          <w:sz w:val="24"/>
+          <w:szCs w:val="24"/>
+        </w:rPr>
+        <w:t>Last</w:t>
+      </w:r>
+      <w:r>
+        <w:rPr>
+          <w:rFonts w:ascii="Times New Roman" w:hAnsi="Times New Roman" w:cs="Times New Roman"/>
+          <w:color w:val="000000"/>
+          <w:sz w:val="24"/>
+          <w:szCs w:val="24"/>
+        </w:rPr>
+        <w:t xml:space="preserve"> is proximity strategies that use the location of peers to make informed decisions using </w:t>
+      </w:r>
+      <w:r>
+        <w:rPr>
+          <w:rFonts w:ascii="Times New Roman" w:hAnsi="Times New Roman" w:cs="Times New Roman"/>
+          <w:color w:val="000000"/>
+          <w:sz w:val="24"/>
+          <w:szCs w:val="24"/>
+        </w:rPr>
+        <w:t>concepts</w:t>
+      </w:r>
+      <w:r>
+        <w:rPr>
+          <w:rFonts w:ascii="Times New Roman" w:hAnsi="Times New Roman" w:cs="Times New Roman"/>
+          <w:color w:val="000000"/>
+          <w:sz w:val="24"/>
+          <w:szCs w:val="24"/>
+        </w:rPr>
+        <w:t xml:space="preserve"> such as </w:t>
+      </w:r>
+      <w:proofErr w:type="gramStart"/>
+      <w:r>
+        <w:rPr>
+          <w:rFonts w:ascii="Times New Roman" w:hAnsi="Times New Roman" w:cs="Times New Roman"/>
+          <w:color w:val="000000"/>
+          <w:sz w:val="24"/>
+          <w:szCs w:val="24"/>
+        </w:rPr>
+        <w:t>Round Trip</w:t>
+      </w:r>
+      <w:proofErr w:type="gramEnd"/>
+      <w:r>
+        <w:rPr>
+          <w:rFonts w:ascii="Times New Roman" w:hAnsi="Times New Roman" w:cs="Times New Roman"/>
+          <w:color w:val="000000"/>
+          <w:sz w:val="24"/>
+          <w:szCs w:val="24"/>
+        </w:rPr>
+        <w:t xml:space="preserve"> Time (RTT), jitter, and number of hops.</w:t>
+      </w:r>
+      <w:r>
         <w:t xml:space="preserve"> </w:t>
       </w:r>
-    </w:p>
-    <w:p>
-      <w:pPr>
-        <w:pStyle w:val="NormalWeb"/>
-        <w:rPr>
-          <w:rFonts w:ascii="Times" w:hAnsi="Times"/>
-        </w:rPr>
-      </w:pPr>
-      <w:r>
-        <w:rPr>
-          <w:rFonts w:ascii="Times" w:hAnsi="Times"/>
-        </w:rPr>
-        <w:t xml:space="preserve">random peer selection strategy accounts for the most widely used P2P file download peer selection strategy </w:t>
-      </w:r>
-      <w:r>
-        <w:rPr>
-          <w:rFonts w:ascii="Times" w:hAnsi="Times"/>
-          <w:highlight w:val="yellow"/>
-        </w:rPr>
-        <w:t xml:space="preserve">(Sherman, </w:t>
-      </w:r>
-      <w:proofErr w:type="spellStart"/>
-      <w:r>
-        <w:rPr>
-          <w:rFonts w:ascii="Times" w:hAnsi="Times"/>
-          <w:highlight w:val="yellow"/>
-        </w:rPr>
-        <w:t>Neih</w:t>
-      </w:r>
-      <w:proofErr w:type="spellEnd"/>
-      <w:r>
-        <w:rPr>
-          <w:rFonts w:ascii="Times" w:hAnsi="Times"/>
-          <w:highlight w:val="yellow"/>
-        </w:rPr>
-        <w:t>, &amp; Stein, 2009).</w:t>
-      </w:r>
-      <w:r>
-        <w:rPr>
-          <w:rFonts w:ascii="Times" w:hAnsi="Times"/>
-        </w:rPr>
-        <w:t xml:space="preserve"> </w:t>
-      </w:r>
-      <w:r>
-        <w:rPr>
-          <w:rFonts w:ascii="Times" w:hAnsi="Times"/>
-        </w:rPr>
-        <w:t xml:space="preserve"> </w:t>
-      </w:r>
-    </w:p>
-    <w:p>
-      <w:pPr>
-        <w:pStyle w:val="NormalWeb"/>
-        <w:rPr>
-          <w:rFonts w:ascii="Times" w:hAnsi="Times"/>
-        </w:rPr>
-      </w:pPr>
-      <w:r>
-        <w:rPr>
-          <w:rFonts w:ascii="Times" w:hAnsi="Times"/>
-        </w:rPr>
-        <w:t xml:space="preserve">Advanced knowledge peer selection. </w:t>
-      </w:r>
-      <w:r>
-        <w:rPr>
-          <w:rFonts w:ascii="Times" w:hAnsi="Times"/>
-        </w:rPr>
-        <w:t xml:space="preserve">This type of strategy has traditionally had the problems of increased overhead and cost when compared to the random selection strategy since this advanced information must be gathered, stored, and evaluated. </w:t>
-      </w:r>
-      <w:r>
-        <w:rPr>
-          <w:rFonts w:ascii="Times" w:hAnsi="Times"/>
-          <w:highlight w:val="yellow"/>
-        </w:rPr>
-        <w:t xml:space="preserve">(Chiu &amp; </w:t>
-      </w:r>
-      <w:proofErr w:type="spellStart"/>
-      <w:r>
-        <w:rPr>
-          <w:rFonts w:ascii="Times" w:hAnsi="Times"/>
-          <w:highlight w:val="yellow"/>
-        </w:rPr>
-        <w:t>Eun</w:t>
-      </w:r>
-      <w:proofErr w:type="spellEnd"/>
-      <w:r>
-        <w:rPr>
-          <w:rFonts w:ascii="Times" w:hAnsi="Times"/>
-          <w:highlight w:val="yellow"/>
-        </w:rPr>
-        <w:t>, 2008; Wilkins, 2013).</w:t>
-      </w:r>
-    </w:p>
-    <w:p>
-      <w:pPr>
-        <w:pStyle w:val="NormalWeb"/>
-        <w:rPr>
-          <w:rFonts w:ascii="Times" w:hAnsi="Times"/>
-        </w:rPr>
-      </w:pPr>
-    </w:p>
-    <w:p>
-      <w:pPr>
-        <w:pStyle w:val="NormalWeb"/>
-        <w:rPr>
-          <w:rFonts w:ascii="Times" w:hAnsi="Times"/>
-        </w:rPr>
-      </w:pPr>
-      <w:r>
-        <w:rPr>
-          <w:rFonts w:ascii="Times" w:hAnsi="Times"/>
-        </w:rPr>
-        <w:lastRenderedPageBreak/>
-        <w:t>ISP based selection.</w:t>
-      </w:r>
-      <w:r>
-        <w:rPr>
-          <w:rFonts w:ascii="Times" w:hAnsi="Times"/>
-        </w:rPr>
-        <w:t xml:space="preserve"> </w:t>
-      </w:r>
-      <w:r>
-        <w:rPr>
-          <w:rFonts w:ascii="Times" w:hAnsi="Times"/>
-          <w:highlight w:val="yellow"/>
-        </w:rPr>
-        <w:t xml:space="preserve">(Steiner, &amp; </w:t>
-      </w:r>
-      <w:proofErr w:type="spellStart"/>
-      <w:r>
-        <w:rPr>
-          <w:rFonts w:ascii="Times" w:hAnsi="Times"/>
-          <w:highlight w:val="yellow"/>
-        </w:rPr>
-        <w:t>Varvello</w:t>
-      </w:r>
-      <w:proofErr w:type="spellEnd"/>
-      <w:r>
-        <w:rPr>
-          <w:rFonts w:ascii="Times" w:hAnsi="Times"/>
-          <w:highlight w:val="yellow"/>
-        </w:rPr>
-        <w:t xml:space="preserve">, 2011; Fernando &amp; </w:t>
-      </w:r>
-      <w:proofErr w:type="spellStart"/>
-      <w:r>
-        <w:rPr>
-          <w:rFonts w:ascii="Times" w:hAnsi="Times"/>
-          <w:highlight w:val="yellow"/>
-        </w:rPr>
-        <w:t>Keppetiyagama</w:t>
-      </w:r>
-      <w:proofErr w:type="spellEnd"/>
-      <w:r>
-        <w:rPr>
-          <w:rFonts w:ascii="Times" w:hAnsi="Times"/>
-          <w:highlight w:val="yellow"/>
-        </w:rPr>
-        <w:t>, 2013).</w:t>
-      </w:r>
-    </w:p>
-    <w:p>
-      <w:pPr>
-        <w:pStyle w:val="NormalWeb"/>
-        <w:rPr>
-          <w:rFonts w:ascii="Times" w:hAnsi="Times"/>
-        </w:rPr>
-      </w:pPr>
-    </w:p>
-    <w:p>
-      <w:pPr>
-        <w:pStyle w:val="NormalWeb"/>
-        <w:rPr>
-          <w:rFonts w:ascii="Times" w:hAnsi="Times"/>
-        </w:rPr>
-      </w:pPr>
-      <w:r>
-        <w:rPr>
-          <w:rFonts w:ascii="Times" w:hAnsi="Times"/>
-        </w:rPr>
-        <w:t xml:space="preserve">Proximity Strategy </w:t>
-      </w:r>
-      <w:r>
-        <w:rPr>
-          <w:rFonts w:ascii="Times" w:hAnsi="Times"/>
-          <w:highlight w:val="yellow"/>
-        </w:rPr>
+      <w:r>
         <w:t>(</w:t>
       </w:r>
       <w:proofErr w:type="spellStart"/>
       <w:r>
         <w:rPr>
-          <w:rFonts w:ascii="Times" w:hAnsi="Times"/>
-          <w:highlight w:val="yellow"/>
-        </w:rPr>
-        <w:t>Kaune</w:t>
-      </w:r>
-      <w:proofErr w:type="spellEnd"/>
-      <w:r>
-        <w:rPr>
-          <w:rFonts w:ascii="Times" w:hAnsi="Times"/>
-          <w:highlight w:val="yellow"/>
-        </w:rPr>
-        <w:t xml:space="preserve">, et al., 2009; </w:t>
-      </w:r>
-      <w:proofErr w:type="spellStart"/>
-      <w:r>
-        <w:rPr>
-          <w:rFonts w:ascii="Times" w:hAnsi="Times"/>
+          <w:rFonts w:ascii="Times New Roman" w:hAnsi="Times New Roman" w:cs="Times New Roman"/>
+          <w:color w:val="000000"/>
+          <w:sz w:val="24"/>
+          <w:szCs w:val="24"/>
           <w:highlight w:val="yellow"/>
         </w:rPr>
         <w:t>Fiorese</w:t>
@@ -1418,24 +1661,27 @@
       <w:proofErr w:type="spellEnd"/>
       <w:r>
         <w:rPr>
-          <w:rFonts w:ascii="Times" w:hAnsi="Times"/>
-          <w:highlight w:val="yellow"/>
-        </w:rPr>
-        <w:t>, et al., 2013).</w:t>
-      </w:r>
-      <w:r>
-        <w:rPr>
-          <w:rFonts w:ascii="Times" w:hAnsi="Times"/>
-        </w:rPr>
-        <w:t xml:space="preserve"> </w:t>
-      </w:r>
-    </w:p>
-    <w:p>
-      <w:pPr>
-        <w:pStyle w:val="NormalWeb"/>
-        <w:rPr>
-          <w:rFonts w:ascii="Times" w:hAnsi="Times"/>
-        </w:rPr>
+          <w:rFonts w:ascii="Times New Roman" w:hAnsi="Times New Roman" w:cs="Times New Roman"/>
+          <w:color w:val="000000"/>
+          <w:sz w:val="24"/>
+          <w:szCs w:val="24"/>
+          <w:highlight w:val="yellow"/>
+        </w:rPr>
+        <w:t>, et al., 2013</w:t>
+      </w:r>
+      <w:r>
+        <w:rPr>
+          <w:rFonts w:ascii="Times New Roman" w:hAnsi="Times New Roman" w:cs="Times New Roman"/>
+          <w:color w:val="000000"/>
+          <w:sz w:val="24"/>
+          <w:szCs w:val="24"/>
+        </w:rPr>
+        <w:t>)</w:t>
+      </w:r>
+    </w:p>
+    <w:p>
+      <w:pPr>
+        <w:spacing w:line="480" w:lineRule="auto"/>
       </w:pPr>
     </w:p>
     <w:p>
@@ -2088,6 +2334,7 @@
           <w:sz w:val="24"/>
           <w:szCs w:val="24"/>
         </w:rPr>
+        <w:lastRenderedPageBreak/>
         <w:t xml:space="preserve">Fischer, M., Lynch, N., &amp; Paterson, M. (1985). Impossibility of Distributed Consensus with One </w:t>
       </w:r>
       <w:r>
@@ -3395,6 +3642,7 @@
         <w:rPr>
           <w:highlight w:val="yellow"/>
         </w:rPr>
+        <w:lastRenderedPageBreak/>
         <w:t xml:space="preserve">Cheng, L., Hutchinson, N. C., &amp; Ito, M. R. (2008). </w:t>
       </w:r>
       <w:proofErr w:type="spellStart"/>
@@ -3498,576 +3746,576 @@
         <w:rPr>
           <w:highlight w:val="yellow"/>
         </w:rPr>
+        <w:t>to-Peer Networks. IEEE/ACM Transactions on Networking, 16(2).</w:t>
+      </w:r>
+    </w:p>
+    <w:p>
+      <w:pPr>
+        <w:spacing w:line="240" w:lineRule="auto"/>
+        <w:ind w:left="360" w:hanging="360"/>
+        <w:rPr>
+          <w:highlight w:val="yellow"/>
+        </w:rPr>
+      </w:pPr>
+      <w:r>
+        <w:rPr>
+          <w:highlight w:val="yellow"/>
+        </w:rPr>
+        <w:t xml:space="preserve">Chiu, Y.-M., &amp; </w:t>
+      </w:r>
+      <w:proofErr w:type="spellStart"/>
+      <w:r>
+        <w:rPr>
+          <w:highlight w:val="yellow"/>
+        </w:rPr>
+        <w:t>Eun</w:t>
+      </w:r>
+      <w:proofErr w:type="spellEnd"/>
+      <w:r>
+        <w:rPr>
+          <w:highlight w:val="yellow"/>
+        </w:rPr>
+        <w:t>, D. Y. (2010). On the Performance of Content Delivery under</w:t>
+      </w:r>
+    </w:p>
+    <w:p>
+      <w:pPr>
+        <w:spacing w:line="240" w:lineRule="auto"/>
+        <w:ind w:left="360" w:hanging="360"/>
+        <w:rPr>
+          <w:highlight w:val="yellow"/>
+        </w:rPr>
+      </w:pPr>
+      <w:r>
+        <w:rPr>
+          <w:highlight w:val="yellow"/>
+        </w:rPr>
+        <w:t>Competition in a Stochastic Unstructured Peer-to-Peer Network. IEEE</w:t>
+      </w:r>
+    </w:p>
+    <w:p>
+      <w:pPr>
+        <w:spacing w:line="240" w:lineRule="auto"/>
+        <w:ind w:left="360" w:hanging="360"/>
+        <w:rPr>
+          <w:highlight w:val="yellow"/>
+        </w:rPr>
+      </w:pPr>
+      <w:r>
+        <w:rPr>
+          <w:highlight w:val="yellow"/>
+        </w:rPr>
+        <w:t>Transactions on Parallel and Distributed Systems, 21(10), 1487-1500.</w:t>
+      </w:r>
+    </w:p>
+    <w:p>
+      <w:pPr>
+        <w:spacing w:line="240" w:lineRule="auto"/>
+        <w:ind w:left="360" w:hanging="360"/>
+        <w:rPr>
+          <w:highlight w:val="yellow"/>
+        </w:rPr>
+      </w:pPr>
+      <w:proofErr w:type="spellStart"/>
+      <w:r>
+        <w:rPr>
+          <w:highlight w:val="yellow"/>
+        </w:rPr>
+        <w:t>Chougule</w:t>
+      </w:r>
+      <w:proofErr w:type="spellEnd"/>
+      <w:r>
+        <w:rPr>
+          <w:highlight w:val="yellow"/>
+        </w:rPr>
+        <w:t>, A., &amp; Deshmukh, S. (2011). Variable Chunk Based Parallel Switching To</w:t>
+      </w:r>
+    </w:p>
+    <w:p>
+      <w:pPr>
+        <w:spacing w:line="240" w:lineRule="auto"/>
+        <w:ind w:left="360" w:hanging="360"/>
+        <w:rPr>
+          <w:highlight w:val="yellow"/>
+        </w:rPr>
+      </w:pPr>
+      <w:r>
+        <w:rPr>
+          <w:highlight w:val="yellow"/>
+        </w:rPr>
+        <w:t>Minimizing File Download Time in P2P Network. IJCSI International Journal of</w:t>
+      </w:r>
+    </w:p>
+    <w:p>
+      <w:pPr>
+        <w:spacing w:line="240" w:lineRule="auto"/>
+        <w:ind w:left="360" w:hanging="360"/>
+        <w:rPr>
+          <w:highlight w:val="yellow"/>
+        </w:rPr>
+      </w:pPr>
+      <w:r>
+        <w:rPr>
+          <w:highlight w:val="yellow"/>
+        </w:rPr>
+        <w:t>Computer Science Issues, 8(4).</w:t>
+      </w:r>
+    </w:p>
+    <w:p>
+      <w:pPr>
+        <w:spacing w:line="240" w:lineRule="auto"/>
+        <w:ind w:left="360" w:hanging="360"/>
+        <w:rPr>
+          <w:highlight w:val="yellow"/>
+        </w:rPr>
+      </w:pPr>
+      <w:r>
+        <w:rPr>
+          <w:highlight w:val="yellow"/>
+        </w:rPr>
+        <w:t>112</w:t>
+      </w:r>
+    </w:p>
+    <w:p>
+      <w:pPr>
+        <w:spacing w:line="240" w:lineRule="auto"/>
+        <w:ind w:left="360" w:hanging="360"/>
+        <w:rPr>
+          <w:highlight w:val="yellow"/>
+        </w:rPr>
+      </w:pPr>
+      <w:r>
+        <w:rPr>
+          <w:highlight w:val="yellow"/>
+        </w:rPr>
+        <w:t xml:space="preserve">Dischinger, M., </w:t>
+      </w:r>
+      <w:proofErr w:type="spellStart"/>
+      <w:r>
+        <w:rPr>
+          <w:highlight w:val="yellow"/>
+        </w:rPr>
+        <w:t>Mislove</w:t>
+      </w:r>
+      <w:proofErr w:type="spellEnd"/>
+      <w:r>
+        <w:rPr>
+          <w:highlight w:val="yellow"/>
+        </w:rPr>
+        <w:t xml:space="preserve">, A., </w:t>
+      </w:r>
+      <w:proofErr w:type="spellStart"/>
+      <w:r>
+        <w:rPr>
+          <w:highlight w:val="yellow"/>
+        </w:rPr>
+        <w:t>Haeberlen</w:t>
+      </w:r>
+      <w:proofErr w:type="spellEnd"/>
+      <w:r>
+        <w:rPr>
+          <w:highlight w:val="yellow"/>
+        </w:rPr>
+        <w:t xml:space="preserve">, A., &amp; </w:t>
+      </w:r>
+      <w:proofErr w:type="spellStart"/>
+      <w:r>
+        <w:rPr>
+          <w:highlight w:val="yellow"/>
+        </w:rPr>
+        <w:t>Gummadi</w:t>
+      </w:r>
+      <w:proofErr w:type="spellEnd"/>
+      <w:r>
+        <w:rPr>
+          <w:highlight w:val="yellow"/>
+        </w:rPr>
+        <w:t>, K. P. (2008). Detecting</w:t>
+      </w:r>
+    </w:p>
+    <w:p>
+      <w:pPr>
+        <w:spacing w:line="240" w:lineRule="auto"/>
+        <w:ind w:left="360" w:hanging="360"/>
+        <w:rPr>
+          <w:highlight w:val="yellow"/>
+        </w:rPr>
+      </w:pPr>
+      <w:proofErr w:type="spellStart"/>
+      <w:r>
+        <w:rPr>
+          <w:highlight w:val="yellow"/>
+        </w:rPr>
+        <w:t>bittorrent</w:t>
+      </w:r>
+      <w:proofErr w:type="spellEnd"/>
+      <w:r>
+        <w:rPr>
+          <w:highlight w:val="yellow"/>
+        </w:rPr>
+        <w:t xml:space="preserve"> blocking. Proceedings of the 8th ACM SIGCOMM conference on</w:t>
+      </w:r>
+    </w:p>
+    <w:p>
+      <w:pPr>
+        <w:spacing w:line="240" w:lineRule="auto"/>
+        <w:ind w:left="360" w:hanging="360"/>
+        <w:rPr>
+          <w:highlight w:val="yellow"/>
+        </w:rPr>
+      </w:pPr>
+      <w:r>
+        <w:rPr>
+          <w:highlight w:val="yellow"/>
+        </w:rPr>
+        <w:t>Internet measurement, 3-8.</w:t>
+      </w:r>
+    </w:p>
+    <w:p>
+      <w:pPr>
+        <w:spacing w:line="240" w:lineRule="auto"/>
+        <w:ind w:left="360" w:hanging="360"/>
+        <w:rPr>
+          <w:highlight w:val="yellow"/>
+        </w:rPr>
+      </w:pPr>
+      <w:r>
+        <w:rPr>
+          <w:highlight w:val="yellow"/>
+        </w:rPr>
+        <w:t>Federal Communications Commission. (2017). Raw Data – Measuring Broadband</w:t>
+      </w:r>
+    </w:p>
+    <w:p>
+      <w:pPr>
+        <w:spacing w:line="240" w:lineRule="auto"/>
+        <w:ind w:left="360" w:hanging="360"/>
+        <w:rPr>
+          <w:highlight w:val="yellow"/>
+        </w:rPr>
+      </w:pPr>
+      <w:r>
+        <w:rPr>
+          <w:highlight w:val="yellow"/>
+        </w:rPr>
+        <w:t>America 2014. Retrieved January 1, 2017, from https://www.fcc.gov/general/raw-</w:t>
+      </w:r>
+    </w:p>
+    <w:p>
+      <w:pPr>
+        <w:spacing w:line="240" w:lineRule="auto"/>
+        <w:ind w:left="360" w:hanging="360"/>
+        <w:rPr>
+          <w:highlight w:val="yellow"/>
+        </w:rPr>
+      </w:pPr>
+      <w:r>
+        <w:rPr>
+          <w:highlight w:val="yellow"/>
+        </w:rPr>
+        <w:t>data-measuring-broadband-america-2014#block-menu-block-4</w:t>
+      </w:r>
+    </w:p>
+    <w:p>
+      <w:pPr>
+        <w:spacing w:line="240" w:lineRule="auto"/>
+        <w:ind w:left="360" w:hanging="360"/>
+        <w:rPr>
+          <w:highlight w:val="yellow"/>
+        </w:rPr>
+      </w:pPr>
+      <w:r>
+        <w:rPr>
+          <w:highlight w:val="yellow"/>
+        </w:rPr>
+        <w:t xml:space="preserve">Fernando, T., &amp; </w:t>
+      </w:r>
+      <w:proofErr w:type="spellStart"/>
+      <w:r>
+        <w:rPr>
+          <w:highlight w:val="yellow"/>
+        </w:rPr>
+        <w:t>Keppetiyagama</w:t>
+      </w:r>
+      <w:proofErr w:type="spellEnd"/>
+      <w:r>
+        <w:rPr>
+          <w:highlight w:val="yellow"/>
+        </w:rPr>
+        <w:t xml:space="preserve">, C. (2013). ISP friendly peer selection in </w:t>
+      </w:r>
+      <w:proofErr w:type="spellStart"/>
+      <w:r>
+        <w:rPr>
+          <w:highlight w:val="yellow"/>
+        </w:rPr>
+        <w:t>bittorrent</w:t>
+      </w:r>
+      <w:proofErr w:type="spellEnd"/>
+      <w:r>
+        <w:rPr>
+          <w:highlight w:val="yellow"/>
+        </w:rPr>
+        <w:t>. 2013</w:t>
+      </w:r>
+    </w:p>
+    <w:p>
+      <w:pPr>
+        <w:spacing w:line="240" w:lineRule="auto"/>
+        <w:ind w:left="360" w:hanging="360"/>
+        <w:rPr>
+          <w:highlight w:val="yellow"/>
+        </w:rPr>
+      </w:pPr>
+      <w:r>
+        <w:rPr>
+          <w:highlight w:val="yellow"/>
+        </w:rPr>
+        <w:t>International Conference on Advances in ICT for Emerging Regions (</w:t>
+      </w:r>
+      <w:proofErr w:type="spellStart"/>
+      <w:r>
+        <w:rPr>
+          <w:highlight w:val="yellow"/>
+        </w:rPr>
+        <w:t>ICTer</w:t>
+      </w:r>
+      <w:proofErr w:type="spellEnd"/>
+      <w:r>
+        <w:rPr>
+          <w:highlight w:val="yellow"/>
+        </w:rPr>
+        <w:t>),</w:t>
+      </w:r>
+    </w:p>
+    <w:p>
+      <w:pPr>
+        <w:spacing w:line="240" w:lineRule="auto"/>
+        <w:ind w:left="360" w:hanging="360"/>
+        <w:rPr>
+          <w:highlight w:val="yellow"/>
+        </w:rPr>
+      </w:pPr>
+      <w:r>
+        <w:rPr>
+          <w:highlight w:val="yellow"/>
+        </w:rPr>
+        <w:t>160-167.</w:t>
+      </w:r>
+    </w:p>
+    <w:p>
+      <w:pPr>
+        <w:spacing w:line="240" w:lineRule="auto"/>
+        <w:ind w:left="360" w:hanging="360"/>
+        <w:rPr>
+          <w:highlight w:val="yellow"/>
+        </w:rPr>
+      </w:pPr>
+      <w:proofErr w:type="spellStart"/>
+      <w:r>
+        <w:rPr>
+          <w:highlight w:val="yellow"/>
+        </w:rPr>
+        <w:t>Ferragut</w:t>
+      </w:r>
+      <w:proofErr w:type="spellEnd"/>
+      <w:r>
+        <w:rPr>
+          <w:highlight w:val="yellow"/>
+        </w:rPr>
+        <w:t>, A., &amp; Paganini, F. (2016). Fluid models of population and download progress</w:t>
+      </w:r>
+    </w:p>
+    <w:p>
+      <w:pPr>
+        <w:spacing w:line="240" w:lineRule="auto"/>
+        <w:ind w:left="360" w:hanging="360"/>
+        <w:rPr>
+          <w:highlight w:val="yellow"/>
+        </w:rPr>
+      </w:pPr>
+      <w:r>
+        <w:rPr>
+          <w:highlight w:val="yellow"/>
+        </w:rPr>
+        <w:t>in P2P networks. IEEE Transactions on Control of Network Systems, 3(1), 34-45.</w:t>
+      </w:r>
+    </w:p>
+    <w:p>
+      <w:pPr>
+        <w:spacing w:line="240" w:lineRule="auto"/>
+        <w:ind w:left="360" w:hanging="360"/>
+        <w:rPr>
+          <w:highlight w:val="yellow"/>
+        </w:rPr>
+      </w:pPr>
+      <w:proofErr w:type="spellStart"/>
+      <w:r>
+        <w:rPr>
+          <w:highlight w:val="yellow"/>
+        </w:rPr>
+        <w:t>Fiorese</w:t>
+      </w:r>
+      <w:proofErr w:type="spellEnd"/>
+      <w:r>
+        <w:rPr>
+          <w:highlight w:val="yellow"/>
+        </w:rPr>
+        <w:t xml:space="preserve">, A., </w:t>
+      </w:r>
+      <w:proofErr w:type="spellStart"/>
+      <w:r>
+        <w:rPr>
+          <w:highlight w:val="yellow"/>
+        </w:rPr>
+        <w:t>Simoes</w:t>
+      </w:r>
+      <w:proofErr w:type="spellEnd"/>
+      <w:r>
+        <w:rPr>
+          <w:highlight w:val="yellow"/>
+        </w:rPr>
+        <w:t xml:space="preserve">, P., &amp; </w:t>
+      </w:r>
+      <w:proofErr w:type="spellStart"/>
+      <w:r>
+        <w:rPr>
+          <w:highlight w:val="yellow"/>
+        </w:rPr>
+        <w:t>Boavida</w:t>
+      </w:r>
+      <w:proofErr w:type="spellEnd"/>
+      <w:r>
+        <w:rPr>
+          <w:highlight w:val="yellow"/>
+        </w:rPr>
+        <w:t>, F. (2013). Approach for service search and peer</w:t>
+      </w:r>
+    </w:p>
+    <w:p>
+      <w:pPr>
+        <w:spacing w:line="240" w:lineRule="auto"/>
+        <w:ind w:left="360" w:hanging="360"/>
+        <w:rPr>
+          <w:highlight w:val="yellow"/>
+        </w:rPr>
+      </w:pPr>
+      <w:r>
+        <w:rPr>
+          <w:highlight w:val="yellow"/>
+        </w:rPr>
+        <w:t>selection in P2P service overlays. 2013 International Conference on Information</w:t>
+      </w:r>
+    </w:p>
+    <w:p>
+      <w:pPr>
+        <w:spacing w:line="240" w:lineRule="auto"/>
+        <w:ind w:left="360" w:hanging="360"/>
+        <w:rPr>
+          <w:highlight w:val="yellow"/>
+        </w:rPr>
+      </w:pPr>
+      <w:r>
+        <w:rPr>
+          <w:highlight w:val="yellow"/>
+        </w:rPr>
+        <w:t>Networking (ICOIN), 303-308.</w:t>
+      </w:r>
+    </w:p>
+    <w:p>
+      <w:pPr>
+        <w:spacing w:line="240" w:lineRule="auto"/>
+        <w:ind w:left="360" w:hanging="360"/>
+        <w:rPr>
+          <w:highlight w:val="yellow"/>
+        </w:rPr>
+      </w:pPr>
+      <w:r>
+        <w:rPr>
+          <w:highlight w:val="yellow"/>
+        </w:rPr>
+        <w:t>Fuller, V., &amp; Li, T. (2006). Classless inter-domain routing (CIDR): The Internet address</w:t>
+      </w:r>
+    </w:p>
+    <w:p>
+      <w:pPr>
+        <w:spacing w:line="240" w:lineRule="auto"/>
+        <w:ind w:left="360" w:hanging="360"/>
+        <w:rPr>
+          <w:highlight w:val="yellow"/>
+        </w:rPr>
+      </w:pPr>
+      <w:r>
+        <w:rPr>
+          <w:highlight w:val="yellow"/>
+        </w:rPr>
+        <w:t>assignment and aggregation plan. IETF RFC 4632.</w:t>
+      </w:r>
+    </w:p>
+    <w:p>
+      <w:pPr>
+        <w:spacing w:line="240" w:lineRule="auto"/>
+        <w:ind w:left="360" w:hanging="360"/>
+        <w:rPr>
+          <w:highlight w:val="yellow"/>
+        </w:rPr>
+      </w:pPr>
+      <w:proofErr w:type="spellStart"/>
+      <w:r>
+        <w:rPr>
+          <w:highlight w:val="yellow"/>
+        </w:rPr>
+        <w:t>Gummadi</w:t>
+      </w:r>
+      <w:proofErr w:type="spellEnd"/>
+      <w:r>
+        <w:rPr>
+          <w:highlight w:val="yellow"/>
+        </w:rPr>
+        <w:t xml:space="preserve">, K. P., Dunn, R. J., </w:t>
+      </w:r>
+      <w:proofErr w:type="spellStart"/>
+      <w:r>
+        <w:rPr>
+          <w:highlight w:val="yellow"/>
+        </w:rPr>
+        <w:t>Saroiu</w:t>
+      </w:r>
+      <w:proofErr w:type="spellEnd"/>
+      <w:r>
+        <w:rPr>
+          <w:highlight w:val="yellow"/>
+        </w:rPr>
+        <w:t xml:space="preserve">, S., Gribble, S. D., Levy, H. M., &amp; </w:t>
+      </w:r>
+      <w:proofErr w:type="spellStart"/>
+      <w:r>
+        <w:rPr>
+          <w:highlight w:val="yellow"/>
+        </w:rPr>
+        <w:t>Zahorjan</w:t>
+      </w:r>
+      <w:proofErr w:type="spellEnd"/>
+      <w:r>
+        <w:rPr>
+          <w:highlight w:val="yellow"/>
+        </w:rPr>
+        <w:t>, J.</w:t>
+      </w:r>
+    </w:p>
+    <w:p>
+      <w:pPr>
+        <w:spacing w:line="240" w:lineRule="auto"/>
+        <w:ind w:left="360" w:hanging="360"/>
+        <w:rPr>
+          <w:highlight w:val="yellow"/>
+        </w:rPr>
+      </w:pPr>
+      <w:r>
+        <w:rPr>
+          <w:highlight w:val="yellow"/>
+        </w:rPr>
         <w:lastRenderedPageBreak/>
-        <w:t>to-Peer Networks. IEEE/ACM Transactions on Networking, 16(2).</w:t>
-      </w:r>
-    </w:p>
-    <w:p>
-      <w:pPr>
-        <w:spacing w:line="240" w:lineRule="auto"/>
-        <w:ind w:left="360" w:hanging="360"/>
-        <w:rPr>
-          <w:highlight w:val="yellow"/>
-        </w:rPr>
-      </w:pPr>
-      <w:r>
-        <w:rPr>
-          <w:highlight w:val="yellow"/>
-        </w:rPr>
-        <w:t xml:space="preserve">Chiu, Y.-M., &amp; </w:t>
-      </w:r>
-      <w:proofErr w:type="spellStart"/>
-      <w:r>
-        <w:rPr>
-          <w:highlight w:val="yellow"/>
-        </w:rPr>
-        <w:t>Eun</w:t>
-      </w:r>
-      <w:proofErr w:type="spellEnd"/>
-      <w:r>
-        <w:rPr>
-          <w:highlight w:val="yellow"/>
-        </w:rPr>
-        <w:t>, D. Y. (2010). On the Performance of Content Delivery under</w:t>
-      </w:r>
-    </w:p>
-    <w:p>
-      <w:pPr>
-        <w:spacing w:line="240" w:lineRule="auto"/>
-        <w:ind w:left="360" w:hanging="360"/>
-        <w:rPr>
-          <w:highlight w:val="yellow"/>
-        </w:rPr>
-      </w:pPr>
-      <w:r>
-        <w:rPr>
-          <w:highlight w:val="yellow"/>
-        </w:rPr>
-        <w:t>Competition in a Stochastic Unstructured Peer-to-Peer Network. IEEE</w:t>
-      </w:r>
-    </w:p>
-    <w:p>
-      <w:pPr>
-        <w:spacing w:line="240" w:lineRule="auto"/>
-        <w:ind w:left="360" w:hanging="360"/>
-        <w:rPr>
-          <w:highlight w:val="yellow"/>
-        </w:rPr>
-      </w:pPr>
-      <w:r>
-        <w:rPr>
-          <w:highlight w:val="yellow"/>
-        </w:rPr>
-        <w:t>Transactions on Parallel and Distributed Systems, 21(10), 1487-1500.</w:t>
-      </w:r>
-    </w:p>
-    <w:p>
-      <w:pPr>
-        <w:spacing w:line="240" w:lineRule="auto"/>
-        <w:ind w:left="360" w:hanging="360"/>
-        <w:rPr>
-          <w:highlight w:val="yellow"/>
-        </w:rPr>
-      </w:pPr>
-      <w:proofErr w:type="spellStart"/>
-      <w:r>
-        <w:rPr>
-          <w:highlight w:val="yellow"/>
-        </w:rPr>
-        <w:t>Chougule</w:t>
-      </w:r>
-      <w:proofErr w:type="spellEnd"/>
-      <w:r>
-        <w:rPr>
-          <w:highlight w:val="yellow"/>
-        </w:rPr>
-        <w:t>, A., &amp; Deshmukh, S. (2011). Variable Chunk Based Parallel Switching To</w:t>
-      </w:r>
-    </w:p>
-    <w:p>
-      <w:pPr>
-        <w:spacing w:line="240" w:lineRule="auto"/>
-        <w:ind w:left="360" w:hanging="360"/>
-        <w:rPr>
-          <w:highlight w:val="yellow"/>
-        </w:rPr>
-      </w:pPr>
-      <w:r>
-        <w:rPr>
-          <w:highlight w:val="yellow"/>
-        </w:rPr>
-        <w:t>Minimizing File Download Time in P2P Network. IJCSI International Journal of</w:t>
-      </w:r>
-    </w:p>
-    <w:p>
-      <w:pPr>
-        <w:spacing w:line="240" w:lineRule="auto"/>
-        <w:ind w:left="360" w:hanging="360"/>
-        <w:rPr>
-          <w:highlight w:val="yellow"/>
-        </w:rPr>
-      </w:pPr>
-      <w:r>
-        <w:rPr>
-          <w:highlight w:val="yellow"/>
-        </w:rPr>
-        <w:t>Computer Science Issues, 8(4).</w:t>
-      </w:r>
-    </w:p>
-    <w:p>
-      <w:pPr>
-        <w:spacing w:line="240" w:lineRule="auto"/>
-        <w:ind w:left="360" w:hanging="360"/>
-        <w:rPr>
-          <w:highlight w:val="yellow"/>
-        </w:rPr>
-      </w:pPr>
-      <w:r>
-        <w:rPr>
-          <w:highlight w:val="yellow"/>
-        </w:rPr>
-        <w:t>112</w:t>
-      </w:r>
-    </w:p>
-    <w:p>
-      <w:pPr>
-        <w:spacing w:line="240" w:lineRule="auto"/>
-        <w:ind w:left="360" w:hanging="360"/>
-        <w:rPr>
-          <w:highlight w:val="yellow"/>
-        </w:rPr>
-      </w:pPr>
-      <w:r>
-        <w:rPr>
-          <w:highlight w:val="yellow"/>
-        </w:rPr>
-        <w:t xml:space="preserve">Dischinger, M., </w:t>
-      </w:r>
-      <w:proofErr w:type="spellStart"/>
-      <w:r>
-        <w:rPr>
-          <w:highlight w:val="yellow"/>
-        </w:rPr>
-        <w:t>Mislove</w:t>
-      </w:r>
-      <w:proofErr w:type="spellEnd"/>
-      <w:r>
-        <w:rPr>
-          <w:highlight w:val="yellow"/>
-        </w:rPr>
-        <w:t xml:space="preserve">, A., </w:t>
-      </w:r>
-      <w:proofErr w:type="spellStart"/>
-      <w:r>
-        <w:rPr>
-          <w:highlight w:val="yellow"/>
-        </w:rPr>
-        <w:t>Haeberlen</w:t>
-      </w:r>
-      <w:proofErr w:type="spellEnd"/>
-      <w:r>
-        <w:rPr>
-          <w:highlight w:val="yellow"/>
-        </w:rPr>
-        <w:t xml:space="preserve">, A., &amp; </w:t>
-      </w:r>
-      <w:proofErr w:type="spellStart"/>
-      <w:r>
-        <w:rPr>
-          <w:highlight w:val="yellow"/>
-        </w:rPr>
-        <w:t>Gummadi</w:t>
-      </w:r>
-      <w:proofErr w:type="spellEnd"/>
-      <w:r>
-        <w:rPr>
-          <w:highlight w:val="yellow"/>
-        </w:rPr>
-        <w:t>, K. P. (2008). Detecting</w:t>
-      </w:r>
-    </w:p>
-    <w:p>
-      <w:pPr>
-        <w:spacing w:line="240" w:lineRule="auto"/>
-        <w:ind w:left="360" w:hanging="360"/>
-        <w:rPr>
-          <w:highlight w:val="yellow"/>
-        </w:rPr>
-      </w:pPr>
-      <w:proofErr w:type="spellStart"/>
-      <w:r>
-        <w:rPr>
-          <w:highlight w:val="yellow"/>
-        </w:rPr>
-        <w:t>bittorrent</w:t>
-      </w:r>
-      <w:proofErr w:type="spellEnd"/>
-      <w:r>
-        <w:rPr>
-          <w:highlight w:val="yellow"/>
-        </w:rPr>
-        <w:t xml:space="preserve"> blocking. Proceedings of the 8th ACM SIGCOMM conference on</w:t>
-      </w:r>
-    </w:p>
-    <w:p>
-      <w:pPr>
-        <w:spacing w:line="240" w:lineRule="auto"/>
-        <w:ind w:left="360" w:hanging="360"/>
-        <w:rPr>
-          <w:highlight w:val="yellow"/>
-        </w:rPr>
-      </w:pPr>
-      <w:r>
-        <w:rPr>
-          <w:highlight w:val="yellow"/>
-        </w:rPr>
-        <w:t>Internet measurement, 3-8.</w:t>
-      </w:r>
-    </w:p>
-    <w:p>
-      <w:pPr>
-        <w:spacing w:line="240" w:lineRule="auto"/>
-        <w:ind w:left="360" w:hanging="360"/>
-        <w:rPr>
-          <w:highlight w:val="yellow"/>
-        </w:rPr>
-      </w:pPr>
-      <w:r>
-        <w:rPr>
-          <w:highlight w:val="yellow"/>
-        </w:rPr>
-        <w:t>Federal Communications Commission. (2017). Raw Data – Measuring Broadband</w:t>
-      </w:r>
-    </w:p>
-    <w:p>
-      <w:pPr>
-        <w:spacing w:line="240" w:lineRule="auto"/>
-        <w:ind w:left="360" w:hanging="360"/>
-        <w:rPr>
-          <w:highlight w:val="yellow"/>
-        </w:rPr>
-      </w:pPr>
-      <w:r>
-        <w:rPr>
-          <w:highlight w:val="yellow"/>
-        </w:rPr>
-        <w:t>America 2014. Retrieved January 1, 2017, from https://www.fcc.gov/general/raw-</w:t>
-      </w:r>
-    </w:p>
-    <w:p>
-      <w:pPr>
-        <w:spacing w:line="240" w:lineRule="auto"/>
-        <w:ind w:left="360" w:hanging="360"/>
-        <w:rPr>
-          <w:highlight w:val="yellow"/>
-        </w:rPr>
-      </w:pPr>
-      <w:r>
-        <w:rPr>
-          <w:highlight w:val="yellow"/>
-        </w:rPr>
-        <w:t>data-measuring-broadband-america-2014#block-menu-block-4</w:t>
-      </w:r>
-    </w:p>
-    <w:p>
-      <w:pPr>
-        <w:spacing w:line="240" w:lineRule="auto"/>
-        <w:ind w:left="360" w:hanging="360"/>
-        <w:rPr>
-          <w:highlight w:val="yellow"/>
-        </w:rPr>
-      </w:pPr>
-      <w:r>
-        <w:rPr>
-          <w:highlight w:val="yellow"/>
-        </w:rPr>
-        <w:t xml:space="preserve">Fernando, T., &amp; </w:t>
-      </w:r>
-      <w:proofErr w:type="spellStart"/>
-      <w:r>
-        <w:rPr>
-          <w:highlight w:val="yellow"/>
-        </w:rPr>
-        <w:t>Keppetiyagama</w:t>
-      </w:r>
-      <w:proofErr w:type="spellEnd"/>
-      <w:r>
-        <w:rPr>
-          <w:highlight w:val="yellow"/>
-        </w:rPr>
-        <w:t xml:space="preserve">, C. (2013). ISP friendly peer selection in </w:t>
-      </w:r>
-      <w:proofErr w:type="spellStart"/>
-      <w:r>
-        <w:rPr>
-          <w:highlight w:val="yellow"/>
-        </w:rPr>
-        <w:t>bittorrent</w:t>
-      </w:r>
-      <w:proofErr w:type="spellEnd"/>
-      <w:r>
-        <w:rPr>
-          <w:highlight w:val="yellow"/>
-        </w:rPr>
-        <w:t>. 2013</w:t>
-      </w:r>
-    </w:p>
-    <w:p>
-      <w:pPr>
-        <w:spacing w:line="240" w:lineRule="auto"/>
-        <w:ind w:left="360" w:hanging="360"/>
-        <w:rPr>
-          <w:highlight w:val="yellow"/>
-        </w:rPr>
-      </w:pPr>
-      <w:r>
-        <w:rPr>
-          <w:highlight w:val="yellow"/>
-        </w:rPr>
-        <w:t>International Conference on Advances in ICT for Emerging Regions (</w:t>
-      </w:r>
-      <w:proofErr w:type="spellStart"/>
-      <w:r>
-        <w:rPr>
-          <w:highlight w:val="yellow"/>
-        </w:rPr>
-        <w:t>ICTer</w:t>
-      </w:r>
-      <w:proofErr w:type="spellEnd"/>
-      <w:r>
-        <w:rPr>
-          <w:highlight w:val="yellow"/>
-        </w:rPr>
-        <w:t>),</w:t>
-      </w:r>
-    </w:p>
-    <w:p>
-      <w:pPr>
-        <w:spacing w:line="240" w:lineRule="auto"/>
-        <w:ind w:left="360" w:hanging="360"/>
-        <w:rPr>
-          <w:highlight w:val="yellow"/>
-        </w:rPr>
-      </w:pPr>
-      <w:r>
-        <w:rPr>
-          <w:highlight w:val="yellow"/>
-        </w:rPr>
-        <w:t>160-167.</w:t>
-      </w:r>
-    </w:p>
-    <w:p>
-      <w:pPr>
-        <w:spacing w:line="240" w:lineRule="auto"/>
-        <w:ind w:left="360" w:hanging="360"/>
-        <w:rPr>
-          <w:highlight w:val="yellow"/>
-        </w:rPr>
-      </w:pPr>
-      <w:proofErr w:type="spellStart"/>
-      <w:r>
-        <w:rPr>
-          <w:highlight w:val="yellow"/>
-        </w:rPr>
-        <w:t>Ferragut</w:t>
-      </w:r>
-      <w:proofErr w:type="spellEnd"/>
-      <w:r>
-        <w:rPr>
-          <w:highlight w:val="yellow"/>
-        </w:rPr>
-        <w:t>, A., &amp; Paganini, F. (2016). Fluid models of population and download progress</w:t>
-      </w:r>
-    </w:p>
-    <w:p>
-      <w:pPr>
-        <w:spacing w:line="240" w:lineRule="auto"/>
-        <w:ind w:left="360" w:hanging="360"/>
-        <w:rPr>
-          <w:highlight w:val="yellow"/>
-        </w:rPr>
-      </w:pPr>
-      <w:r>
-        <w:rPr>
-          <w:highlight w:val="yellow"/>
-        </w:rPr>
-        <w:t>in P2P networks. IEEE Transactions on Control of Network Systems, 3(1), 34-45.</w:t>
-      </w:r>
-    </w:p>
-    <w:p>
-      <w:pPr>
-        <w:spacing w:line="240" w:lineRule="auto"/>
-        <w:ind w:left="360" w:hanging="360"/>
-        <w:rPr>
-          <w:highlight w:val="yellow"/>
-        </w:rPr>
-      </w:pPr>
-      <w:proofErr w:type="spellStart"/>
-      <w:r>
-        <w:rPr>
-          <w:highlight w:val="yellow"/>
-        </w:rPr>
-        <w:t>Fiorese</w:t>
-      </w:r>
-      <w:proofErr w:type="spellEnd"/>
-      <w:r>
-        <w:rPr>
-          <w:highlight w:val="yellow"/>
-        </w:rPr>
-        <w:t xml:space="preserve">, A., </w:t>
-      </w:r>
-      <w:proofErr w:type="spellStart"/>
-      <w:r>
-        <w:rPr>
-          <w:highlight w:val="yellow"/>
-        </w:rPr>
-        <w:t>Simoes</w:t>
-      </w:r>
-      <w:proofErr w:type="spellEnd"/>
-      <w:r>
-        <w:rPr>
-          <w:highlight w:val="yellow"/>
-        </w:rPr>
-        <w:t xml:space="preserve">, P., &amp; </w:t>
-      </w:r>
-      <w:proofErr w:type="spellStart"/>
-      <w:r>
-        <w:rPr>
-          <w:highlight w:val="yellow"/>
-        </w:rPr>
-        <w:t>Boavida</w:t>
-      </w:r>
-      <w:proofErr w:type="spellEnd"/>
-      <w:r>
-        <w:rPr>
-          <w:highlight w:val="yellow"/>
-        </w:rPr>
-        <w:t>, F. (2013). Approach for service search and peer</w:t>
-      </w:r>
-    </w:p>
-    <w:p>
-      <w:pPr>
-        <w:spacing w:line="240" w:lineRule="auto"/>
-        <w:ind w:left="360" w:hanging="360"/>
-        <w:rPr>
-          <w:highlight w:val="yellow"/>
-        </w:rPr>
-      </w:pPr>
-      <w:r>
-        <w:rPr>
-          <w:highlight w:val="yellow"/>
-        </w:rPr>
-        <w:t>selection in P2P service overlays. 2013 International Conference on Information</w:t>
-      </w:r>
-    </w:p>
-    <w:p>
-      <w:pPr>
-        <w:spacing w:line="240" w:lineRule="auto"/>
-        <w:ind w:left="360" w:hanging="360"/>
-        <w:rPr>
-          <w:highlight w:val="yellow"/>
-        </w:rPr>
-      </w:pPr>
-      <w:r>
-        <w:rPr>
-          <w:highlight w:val="yellow"/>
-        </w:rPr>
-        <w:t>Networking (ICOIN), 303-308.</w:t>
-      </w:r>
-    </w:p>
-    <w:p>
-      <w:pPr>
-        <w:spacing w:line="240" w:lineRule="auto"/>
-        <w:ind w:left="360" w:hanging="360"/>
-        <w:rPr>
-          <w:highlight w:val="yellow"/>
-        </w:rPr>
-      </w:pPr>
-      <w:r>
-        <w:rPr>
-          <w:highlight w:val="yellow"/>
-        </w:rPr>
-        <w:t>Fuller, V., &amp; Li, T. (2006). Classless inter-domain routing (CIDR): The Internet address</w:t>
-      </w:r>
-    </w:p>
-    <w:p>
-      <w:pPr>
-        <w:spacing w:line="240" w:lineRule="auto"/>
-        <w:ind w:left="360" w:hanging="360"/>
-        <w:rPr>
-          <w:highlight w:val="yellow"/>
-        </w:rPr>
-      </w:pPr>
-      <w:r>
-        <w:rPr>
-          <w:highlight w:val="yellow"/>
-        </w:rPr>
-        <w:t>assignment and aggregation plan. IETF RFC 4632.</w:t>
-      </w:r>
-    </w:p>
-    <w:p>
-      <w:pPr>
-        <w:spacing w:line="240" w:lineRule="auto"/>
-        <w:ind w:left="360" w:hanging="360"/>
-        <w:rPr>
-          <w:highlight w:val="yellow"/>
-        </w:rPr>
-      </w:pPr>
-      <w:proofErr w:type="spellStart"/>
-      <w:r>
-        <w:rPr>
-          <w:highlight w:val="yellow"/>
-        </w:rPr>
-        <w:t>Gummadi</w:t>
-      </w:r>
-      <w:proofErr w:type="spellEnd"/>
-      <w:r>
-        <w:rPr>
-          <w:highlight w:val="yellow"/>
-        </w:rPr>
-        <w:t xml:space="preserve">, K. P., Dunn, R. J., </w:t>
-      </w:r>
-      <w:proofErr w:type="spellStart"/>
-      <w:r>
-        <w:rPr>
-          <w:highlight w:val="yellow"/>
-        </w:rPr>
-        <w:t>Saroiu</w:t>
-      </w:r>
-      <w:proofErr w:type="spellEnd"/>
-      <w:r>
-        <w:rPr>
-          <w:highlight w:val="yellow"/>
-        </w:rPr>
-        <w:t xml:space="preserve">, S., Gribble, S. D., Levy, H. M., &amp; </w:t>
-      </w:r>
-      <w:proofErr w:type="spellStart"/>
-      <w:r>
-        <w:rPr>
-          <w:highlight w:val="yellow"/>
-        </w:rPr>
-        <w:t>Zahorjan</w:t>
-      </w:r>
-      <w:proofErr w:type="spellEnd"/>
-      <w:r>
-        <w:rPr>
-          <w:highlight w:val="yellow"/>
-        </w:rPr>
-        <w:t>, J.</w:t>
-      </w:r>
-    </w:p>
-    <w:p>
-      <w:pPr>
-        <w:spacing w:line="240" w:lineRule="auto"/>
-        <w:ind w:left="360" w:hanging="360"/>
-        <w:rPr>
-          <w:highlight w:val="yellow"/>
-        </w:rPr>
-      </w:pPr>
-      <w:r>
-        <w:rPr>
-          <w:highlight w:val="yellow"/>
-        </w:rPr>
         <w:t>(2003). Measurement, modeling, and analysis of a peer-to-peer file-sharing</w:t>
       </w:r>
     </w:p>
@@ -4171,251 +4419,1487 @@
         <w:rPr>
           <w:highlight w:val="yellow"/>
         </w:rPr>
+        <w:t>Information Security (JISIS), 6(2), 53-69.</w:t>
+      </w:r>
+    </w:p>
+    <w:p>
+      <w:pPr>
+        <w:spacing w:line="240" w:lineRule="auto"/>
+        <w:ind w:left="360" w:hanging="360"/>
+        <w:rPr>
+          <w:highlight w:val="yellow"/>
+        </w:rPr>
+      </w:pPr>
+      <w:proofErr w:type="spellStart"/>
+      <w:r>
+        <w:rPr>
+          <w:highlight w:val="yellow"/>
+        </w:rPr>
+        <w:t>Hirave</w:t>
+      </w:r>
+      <w:proofErr w:type="spellEnd"/>
+      <w:r>
+        <w:rPr>
+          <w:highlight w:val="yellow"/>
+        </w:rPr>
+        <w:t xml:space="preserve">, T., </w:t>
+      </w:r>
+      <w:proofErr w:type="spellStart"/>
+      <w:r>
+        <w:rPr>
+          <w:highlight w:val="yellow"/>
+        </w:rPr>
+        <w:t>Surve</w:t>
+      </w:r>
+      <w:proofErr w:type="spellEnd"/>
+      <w:r>
+        <w:rPr>
+          <w:highlight w:val="yellow"/>
+        </w:rPr>
+        <w:t xml:space="preserve">, S., &amp; </w:t>
+      </w:r>
+      <w:proofErr w:type="spellStart"/>
+      <w:r>
+        <w:rPr>
+          <w:highlight w:val="yellow"/>
+        </w:rPr>
+        <w:t>Malgaonkar</w:t>
+      </w:r>
+      <w:proofErr w:type="spellEnd"/>
+      <w:r>
+        <w:rPr>
+          <w:highlight w:val="yellow"/>
+        </w:rPr>
+        <w:t>, S. (2013). Selecting efficient peers in P2P networks</w:t>
+      </w:r>
+    </w:p>
+    <w:p>
+      <w:pPr>
+        <w:spacing w:line="240" w:lineRule="auto"/>
+        <w:ind w:left="360" w:hanging="360"/>
+        <w:rPr>
+          <w:highlight w:val="yellow"/>
+        </w:rPr>
+      </w:pPr>
+      <w:r>
+        <w:rPr>
+          <w:highlight w:val="yellow"/>
+        </w:rPr>
+        <w:t>for parallel task computing. 2013 International Conference on Advances in</w:t>
+      </w:r>
+    </w:p>
+    <w:p>
+      <w:pPr>
+        <w:spacing w:line="240" w:lineRule="auto"/>
+        <w:ind w:left="360" w:hanging="360"/>
+        <w:rPr>
+          <w:highlight w:val="yellow"/>
+        </w:rPr>
+      </w:pPr>
+      <w:r>
+        <w:rPr>
+          <w:highlight w:val="yellow"/>
+        </w:rPr>
+        <w:t>Technology and Engineering (ICATE), 1-5.</w:t>
+      </w:r>
+    </w:p>
+    <w:p>
+      <w:pPr>
+        <w:spacing w:line="240" w:lineRule="auto"/>
+        <w:ind w:left="360" w:hanging="360"/>
+        <w:rPr>
+          <w:highlight w:val="yellow"/>
+        </w:rPr>
+      </w:pPr>
+      <w:r>
+        <w:rPr>
+          <w:highlight w:val="yellow"/>
+        </w:rPr>
+        <w:t>Hsiao, T. H., Hsu, M. H., &amp; Miao, Y. B. (2011). Adaptive and Efficient Peer Selection in</w:t>
+      </w:r>
+    </w:p>
+    <w:p>
+      <w:pPr>
+        <w:spacing w:line="240" w:lineRule="auto"/>
+        <w:ind w:left="360" w:hanging="360"/>
+        <w:rPr>
+          <w:highlight w:val="yellow"/>
+        </w:rPr>
+      </w:pPr>
+      <w:r>
+        <w:rPr>
+          <w:highlight w:val="yellow"/>
+        </w:rPr>
+        <w:t>Peer-to-Peer Streaming Networks. 2011 IEEE 17th International Conference on</w:t>
+      </w:r>
+    </w:p>
+    <w:p>
+      <w:pPr>
+        <w:spacing w:line="240" w:lineRule="auto"/>
+        <w:ind w:left="360" w:hanging="360"/>
+        <w:rPr>
+          <w:highlight w:val="yellow"/>
+        </w:rPr>
+      </w:pPr>
+      <w:r>
+        <w:rPr>
+          <w:highlight w:val="yellow"/>
+        </w:rPr>
+        <w:t>Parallel and Distributed Systems (ICPADS), 753-758.</w:t>
+      </w:r>
+    </w:p>
+    <w:p>
+      <w:pPr>
+        <w:spacing w:line="240" w:lineRule="auto"/>
+        <w:ind w:left="360" w:hanging="360"/>
+        <w:rPr>
+          <w:highlight w:val="yellow"/>
+        </w:rPr>
+      </w:pPr>
+      <w:r>
+        <w:rPr>
+          <w:highlight w:val="yellow"/>
+        </w:rPr>
+        <w:t xml:space="preserve">Ijaz, H., Saleem, S., &amp; </w:t>
+      </w:r>
+      <w:proofErr w:type="spellStart"/>
+      <w:r>
+        <w:rPr>
+          <w:highlight w:val="yellow"/>
+        </w:rPr>
+        <w:t>Welzl</w:t>
+      </w:r>
+      <w:proofErr w:type="spellEnd"/>
+      <w:r>
+        <w:rPr>
+          <w:highlight w:val="yellow"/>
+        </w:rPr>
+        <w:t>, M. (2013). Fewest common hops (FCH): an improved peer</w:t>
+      </w:r>
+    </w:p>
+    <w:p>
+      <w:pPr>
+        <w:spacing w:line="240" w:lineRule="auto"/>
+        <w:ind w:left="360" w:hanging="360"/>
+        <w:rPr>
+          <w:highlight w:val="yellow"/>
+        </w:rPr>
+      </w:pPr>
+      <w:r>
+        <w:rPr>
+          <w:highlight w:val="yellow"/>
+        </w:rPr>
+        <w:t xml:space="preserve">selection approach for P2P applications. 2013 21st </w:t>
+      </w:r>
+      <w:proofErr w:type="spellStart"/>
+      <w:r>
+        <w:rPr>
+          <w:highlight w:val="yellow"/>
+        </w:rPr>
+        <w:t>Euromicro</w:t>
+      </w:r>
+      <w:proofErr w:type="spellEnd"/>
+      <w:r>
+        <w:rPr>
+          <w:highlight w:val="yellow"/>
+        </w:rPr>
+        <w:t xml:space="preserve"> International</w:t>
+      </w:r>
+    </w:p>
+    <w:p>
+      <w:pPr>
+        <w:spacing w:line="240" w:lineRule="auto"/>
+        <w:ind w:left="360" w:hanging="360"/>
+        <w:rPr>
+          <w:highlight w:val="yellow"/>
+        </w:rPr>
+      </w:pPr>
+      <w:r>
+        <w:rPr>
+          <w:highlight w:val="yellow"/>
+        </w:rPr>
+        <w:t>Conference on Parallel, Distributed, and Network-Based Processing, 449-453.</w:t>
+      </w:r>
+    </w:p>
+    <w:p>
+      <w:pPr>
+        <w:spacing w:line="240" w:lineRule="auto"/>
+        <w:ind w:left="360" w:hanging="360"/>
+        <w:rPr>
+          <w:highlight w:val="yellow"/>
+        </w:rPr>
+      </w:pPr>
+      <w:r>
+        <w:rPr>
+          <w:highlight w:val="yellow"/>
+        </w:rPr>
+        <w:t xml:space="preserve">Jain, M., &amp; </w:t>
+      </w:r>
+      <w:proofErr w:type="spellStart"/>
+      <w:r>
+        <w:rPr>
+          <w:highlight w:val="yellow"/>
+        </w:rPr>
+        <w:t>Dovrolis</w:t>
+      </w:r>
+      <w:proofErr w:type="spellEnd"/>
+      <w:r>
+        <w:rPr>
+          <w:highlight w:val="yellow"/>
+        </w:rPr>
+        <w:t>, C. (2005). End-to-end estimation of the available bandwidth</w:t>
+      </w:r>
+    </w:p>
+    <w:p>
+      <w:pPr>
+        <w:spacing w:line="240" w:lineRule="auto"/>
+        <w:ind w:left="360" w:hanging="360"/>
+        <w:rPr>
+          <w:highlight w:val="yellow"/>
+        </w:rPr>
+      </w:pPr>
+      <w:r>
+        <w:rPr>
+          <w:highlight w:val="yellow"/>
+        </w:rPr>
+        <w:t xml:space="preserve">variation range. SIGMETRICS Perform. Eval. Rev., 33(1), 265-276. </w:t>
+      </w:r>
+      <w:proofErr w:type="spellStart"/>
+      <w:r>
+        <w:rPr>
+          <w:highlight w:val="yellow"/>
+        </w:rPr>
+        <w:t>doi</w:t>
+      </w:r>
+      <w:proofErr w:type="spellEnd"/>
+      <w:r>
+        <w:rPr>
+          <w:highlight w:val="yellow"/>
+        </w:rPr>
+        <w:t>:</w:t>
+      </w:r>
+    </w:p>
+    <w:p>
+      <w:pPr>
+        <w:spacing w:line="240" w:lineRule="auto"/>
+        <w:ind w:left="360" w:hanging="360"/>
+        <w:rPr>
+          <w:highlight w:val="yellow"/>
+        </w:rPr>
+      </w:pPr>
+      <w:r>
+        <w:rPr>
+          <w:highlight w:val="yellow"/>
+        </w:rPr>
+        <w:t>10.1145/1071690.1064242</w:t>
+      </w:r>
+    </w:p>
+    <w:p>
+      <w:pPr>
+        <w:spacing w:line="240" w:lineRule="auto"/>
+        <w:ind w:left="360" w:hanging="360"/>
+        <w:rPr>
+          <w:highlight w:val="yellow"/>
+        </w:rPr>
+      </w:pPr>
+      <w:r>
+        <w:rPr>
+          <w:highlight w:val="yellow"/>
+        </w:rPr>
+        <w:t>113</w:t>
+      </w:r>
+    </w:p>
+    <w:p>
+      <w:pPr>
+        <w:spacing w:line="240" w:lineRule="auto"/>
+        <w:ind w:left="360" w:hanging="360"/>
+        <w:rPr>
+          <w:highlight w:val="yellow"/>
+        </w:rPr>
+      </w:pPr>
+      <w:proofErr w:type="spellStart"/>
+      <w:r>
+        <w:rPr>
+          <w:highlight w:val="yellow"/>
+        </w:rPr>
+        <w:t>Kaune</w:t>
+      </w:r>
+      <w:proofErr w:type="spellEnd"/>
+      <w:r>
+        <w:rPr>
+          <w:highlight w:val="yellow"/>
+        </w:rPr>
+        <w:t xml:space="preserve">, S., </w:t>
+      </w:r>
+      <w:proofErr w:type="spellStart"/>
+      <w:r>
+        <w:rPr>
+          <w:highlight w:val="yellow"/>
+        </w:rPr>
+        <w:t>Pussep</w:t>
+      </w:r>
+      <w:proofErr w:type="spellEnd"/>
+      <w:r>
+        <w:rPr>
+          <w:highlight w:val="yellow"/>
+        </w:rPr>
+        <w:t xml:space="preserve">, K., </w:t>
+      </w:r>
+      <w:proofErr w:type="spellStart"/>
+      <w:r>
+        <w:rPr>
+          <w:highlight w:val="yellow"/>
+        </w:rPr>
+        <w:t>Leng</w:t>
+      </w:r>
+      <w:proofErr w:type="spellEnd"/>
+      <w:r>
+        <w:rPr>
+          <w:highlight w:val="yellow"/>
+        </w:rPr>
+        <w:t>, C., Kovacevic, A., Tyson, G., &amp; Steinmetz, R. (2009).</w:t>
+      </w:r>
+    </w:p>
+    <w:p>
+      <w:pPr>
+        <w:spacing w:line="240" w:lineRule="auto"/>
+        <w:ind w:left="360" w:hanging="360"/>
+        <w:rPr>
+          <w:highlight w:val="yellow"/>
+        </w:rPr>
+      </w:pPr>
+      <w:r>
+        <w:rPr>
+          <w:highlight w:val="yellow"/>
+        </w:rPr>
+        <w:t>Modelling the internet delay space based on geographical locations. 2009 17th</w:t>
+      </w:r>
+    </w:p>
+    <w:p>
+      <w:pPr>
+        <w:spacing w:line="240" w:lineRule="auto"/>
+        <w:ind w:left="360" w:hanging="360"/>
+        <w:rPr>
+          <w:highlight w:val="yellow"/>
+        </w:rPr>
+      </w:pPr>
+      <w:proofErr w:type="spellStart"/>
+      <w:r>
+        <w:rPr>
+          <w:highlight w:val="yellow"/>
+        </w:rPr>
+        <w:t>Euromicro</w:t>
+      </w:r>
+      <w:proofErr w:type="spellEnd"/>
+      <w:r>
+        <w:rPr>
+          <w:highlight w:val="yellow"/>
+        </w:rPr>
+        <w:t xml:space="preserve"> International Conference on Parallel, Distributed and Network-based</w:t>
+      </w:r>
+    </w:p>
+    <w:p>
+      <w:pPr>
+        <w:spacing w:line="240" w:lineRule="auto"/>
+        <w:ind w:left="360" w:hanging="360"/>
+        <w:rPr>
+          <w:highlight w:val="yellow"/>
+        </w:rPr>
+      </w:pPr>
+      <w:r>
+        <w:rPr>
+          <w:highlight w:val="yellow"/>
+        </w:rPr>
+        <w:t>Processing, 301-310.</w:t>
+      </w:r>
+    </w:p>
+    <w:p>
+      <w:pPr>
+        <w:spacing w:line="240" w:lineRule="auto"/>
+        <w:ind w:left="360" w:hanging="360"/>
+        <w:rPr>
+          <w:highlight w:val="yellow"/>
+        </w:rPr>
+      </w:pPr>
+      <w:proofErr w:type="spellStart"/>
+      <w:r>
+        <w:rPr>
+          <w:highlight w:val="yellow"/>
+        </w:rPr>
+        <w:t>Lehrfeld</w:t>
+      </w:r>
+      <w:proofErr w:type="spellEnd"/>
+      <w:r>
+        <w:rPr>
+          <w:highlight w:val="yellow"/>
+        </w:rPr>
+        <w:t>, M. (2009). Peer selection Algorithm in Stochastic Content Delivery Networks</w:t>
+      </w:r>
+    </w:p>
+    <w:p>
+      <w:pPr>
+        <w:spacing w:line="240" w:lineRule="auto"/>
+        <w:ind w:left="360" w:hanging="360"/>
+        <w:rPr>
+          <w:highlight w:val="yellow"/>
+        </w:rPr>
+      </w:pPr>
+      <w:r>
+        <w:rPr>
+          <w:highlight w:val="yellow"/>
+        </w:rPr>
+        <w:t>to Reduce File Download Time. Doctor of Philosophy, Nova Southeastern</w:t>
+      </w:r>
+    </w:p>
+    <w:p>
+      <w:pPr>
+        <w:spacing w:line="240" w:lineRule="auto"/>
+        <w:ind w:left="360" w:hanging="360"/>
+        <w:rPr>
+          <w:highlight w:val="yellow"/>
+        </w:rPr>
+      </w:pPr>
+      <w:r>
+        <w:rPr>
+          <w:highlight w:val="yellow"/>
+        </w:rPr>
+        <w:t>University, Fort Lauderdale, FL.</w:t>
+      </w:r>
+    </w:p>
+    <w:p>
+      <w:pPr>
+        <w:spacing w:line="240" w:lineRule="auto"/>
+        <w:ind w:left="360" w:hanging="360"/>
+        <w:rPr>
+          <w:highlight w:val="yellow"/>
+        </w:rPr>
+      </w:pPr>
+      <w:proofErr w:type="spellStart"/>
+      <w:r>
+        <w:rPr>
+          <w:highlight w:val="yellow"/>
+        </w:rPr>
+        <w:t>Lehrfeld</w:t>
+      </w:r>
+      <w:proofErr w:type="spellEnd"/>
+      <w:r>
+        <w:rPr>
+          <w:highlight w:val="yellow"/>
+        </w:rPr>
+        <w:t xml:space="preserve">, M., &amp; </w:t>
+      </w:r>
+      <w:proofErr w:type="spellStart"/>
+      <w:r>
+        <w:rPr>
+          <w:highlight w:val="yellow"/>
+        </w:rPr>
+        <w:t>Simco</w:t>
+      </w:r>
+      <w:proofErr w:type="spellEnd"/>
+      <w:r>
+        <w:rPr>
+          <w:highlight w:val="yellow"/>
+        </w:rPr>
+        <w:t>, G. (2010). Choke-based switching algorithm in stochastic P2P</w:t>
+      </w:r>
+    </w:p>
+    <w:p>
+      <w:pPr>
+        <w:spacing w:line="240" w:lineRule="auto"/>
+        <w:ind w:left="360" w:hanging="360"/>
+        <w:rPr>
+          <w:highlight w:val="yellow"/>
+        </w:rPr>
+      </w:pPr>
+      <w:r>
+        <w:rPr>
+          <w:highlight w:val="yellow"/>
+        </w:rPr>
+        <w:t>networks to reduce file download duration. Proceedings of the IEEE</w:t>
+      </w:r>
+    </w:p>
+    <w:p>
+      <w:pPr>
+        <w:spacing w:line="240" w:lineRule="auto"/>
+        <w:ind w:left="360" w:hanging="360"/>
+        <w:rPr>
+          <w:highlight w:val="yellow"/>
+        </w:rPr>
+      </w:pPr>
+      <w:proofErr w:type="spellStart"/>
+      <w:r>
+        <w:rPr>
+          <w:highlight w:val="yellow"/>
+        </w:rPr>
+        <w:t>SoutheastCon</w:t>
+      </w:r>
+      <w:proofErr w:type="spellEnd"/>
+      <w:r>
+        <w:rPr>
+          <w:highlight w:val="yellow"/>
+        </w:rPr>
+        <w:t xml:space="preserve"> 2010, 127-130.</w:t>
+      </w:r>
+    </w:p>
+    <w:p>
+      <w:pPr>
+        <w:spacing w:line="240" w:lineRule="auto"/>
+        <w:ind w:left="360" w:hanging="360"/>
+        <w:rPr>
+          <w:highlight w:val="yellow"/>
+        </w:rPr>
+      </w:pPr>
+      <w:r>
+        <w:rPr>
+          <w:highlight w:val="yellow"/>
+        </w:rPr>
+        <w:t>Li, J. (2008). On peer-to-peer (P2P) content delivery. Peer-to-Peer Networking and</w:t>
+      </w:r>
+    </w:p>
+    <w:p>
+      <w:pPr>
+        <w:spacing w:line="240" w:lineRule="auto"/>
+        <w:ind w:left="360" w:hanging="360"/>
+        <w:rPr>
+          <w:highlight w:val="yellow"/>
+        </w:rPr>
+      </w:pPr>
+      <w:r>
+        <w:rPr>
+          <w:highlight w:val="yellow"/>
+        </w:rPr>
         <w:lastRenderedPageBreak/>
-        <w:t>Information Security (JISIS), 6(2), 53-69.</w:t>
-      </w:r>
-    </w:p>
-    <w:p>
-      <w:pPr>
-        <w:spacing w:line="240" w:lineRule="auto"/>
-        <w:ind w:left="360" w:hanging="360"/>
-        <w:rPr>
-          <w:highlight w:val="yellow"/>
-        </w:rPr>
-      </w:pPr>
-      <w:proofErr w:type="spellStart"/>
-      <w:r>
-        <w:rPr>
-          <w:highlight w:val="yellow"/>
-        </w:rPr>
-        <w:t>Hirave</w:t>
-      </w:r>
-      <w:proofErr w:type="spellEnd"/>
-      <w:r>
-        <w:rPr>
-          <w:highlight w:val="yellow"/>
-        </w:rPr>
-        <w:t xml:space="preserve">, T., </w:t>
-      </w:r>
-      <w:proofErr w:type="spellStart"/>
-      <w:r>
-        <w:rPr>
-          <w:highlight w:val="yellow"/>
-        </w:rPr>
-        <w:t>Surve</w:t>
-      </w:r>
-      <w:proofErr w:type="spellEnd"/>
-      <w:r>
-        <w:rPr>
-          <w:highlight w:val="yellow"/>
-        </w:rPr>
-        <w:t xml:space="preserve">, S., &amp; </w:t>
-      </w:r>
-      <w:proofErr w:type="spellStart"/>
-      <w:r>
-        <w:rPr>
-          <w:highlight w:val="yellow"/>
-        </w:rPr>
-        <w:t>Malgaonkar</w:t>
-      </w:r>
-      <w:proofErr w:type="spellEnd"/>
-      <w:r>
-        <w:rPr>
-          <w:highlight w:val="yellow"/>
-        </w:rPr>
-        <w:t>, S. (2013). Selecting efficient peers in P2P networks</w:t>
-      </w:r>
-    </w:p>
-    <w:p>
-      <w:pPr>
-        <w:spacing w:line="240" w:lineRule="auto"/>
-        <w:ind w:left="360" w:hanging="360"/>
-        <w:rPr>
-          <w:highlight w:val="yellow"/>
-        </w:rPr>
-      </w:pPr>
-      <w:r>
-        <w:rPr>
-          <w:highlight w:val="yellow"/>
-        </w:rPr>
-        <w:t>for parallel task computing. 2013 International Conference on Advances in</w:t>
-      </w:r>
-    </w:p>
-    <w:p>
-      <w:pPr>
-        <w:spacing w:line="240" w:lineRule="auto"/>
-        <w:ind w:left="360" w:hanging="360"/>
-        <w:rPr>
-          <w:highlight w:val="yellow"/>
-        </w:rPr>
-      </w:pPr>
-      <w:r>
-        <w:rPr>
-          <w:highlight w:val="yellow"/>
-        </w:rPr>
-        <w:t>Technology and Engineering (ICATE), 1-5.</w:t>
-      </w:r>
-    </w:p>
-    <w:p>
-      <w:pPr>
-        <w:spacing w:line="240" w:lineRule="auto"/>
-        <w:ind w:left="360" w:hanging="360"/>
-        <w:rPr>
-          <w:highlight w:val="yellow"/>
-        </w:rPr>
-      </w:pPr>
-      <w:r>
-        <w:rPr>
-          <w:highlight w:val="yellow"/>
-        </w:rPr>
-        <w:t>Hsiao, T. H., Hsu, M. H., &amp; Miao, Y. B. (2011). Adaptive and Efficient Peer Selection in</w:t>
-      </w:r>
-    </w:p>
-    <w:p>
-      <w:pPr>
-        <w:spacing w:line="240" w:lineRule="auto"/>
-        <w:ind w:left="360" w:hanging="360"/>
-        <w:rPr>
-          <w:highlight w:val="yellow"/>
-        </w:rPr>
-      </w:pPr>
-      <w:r>
-        <w:rPr>
-          <w:highlight w:val="yellow"/>
-        </w:rPr>
-        <w:t>Peer-to-Peer Streaming Networks. 2011 IEEE 17th International Conference on</w:t>
-      </w:r>
-    </w:p>
-    <w:p>
-      <w:pPr>
-        <w:spacing w:line="240" w:lineRule="auto"/>
-        <w:ind w:left="360" w:hanging="360"/>
-        <w:rPr>
-          <w:highlight w:val="yellow"/>
-        </w:rPr>
-      </w:pPr>
-      <w:r>
-        <w:rPr>
-          <w:highlight w:val="yellow"/>
-        </w:rPr>
-        <w:t>Parallel and Distributed Systems (ICPADS), 753-758.</w:t>
-      </w:r>
-    </w:p>
-    <w:p>
-      <w:pPr>
-        <w:spacing w:line="240" w:lineRule="auto"/>
-        <w:ind w:left="360" w:hanging="360"/>
-        <w:rPr>
-          <w:highlight w:val="yellow"/>
-        </w:rPr>
-      </w:pPr>
-      <w:r>
-        <w:rPr>
-          <w:highlight w:val="yellow"/>
-        </w:rPr>
-        <w:t xml:space="preserve">Ijaz, H., Saleem, S., &amp; </w:t>
-      </w:r>
-      <w:proofErr w:type="spellStart"/>
-      <w:r>
-        <w:rPr>
-          <w:highlight w:val="yellow"/>
-        </w:rPr>
-        <w:t>Welzl</w:t>
-      </w:r>
-      <w:proofErr w:type="spellEnd"/>
-      <w:r>
-        <w:rPr>
-          <w:highlight w:val="yellow"/>
-        </w:rPr>
-        <w:t>, M. (2013). Fewest common hops (FCH): an improved peer</w:t>
-      </w:r>
-    </w:p>
-    <w:p>
-      <w:pPr>
-        <w:spacing w:line="240" w:lineRule="auto"/>
-        <w:ind w:left="360" w:hanging="360"/>
-        <w:rPr>
-          <w:highlight w:val="yellow"/>
-        </w:rPr>
-      </w:pPr>
-      <w:r>
-        <w:rPr>
-          <w:highlight w:val="yellow"/>
-        </w:rPr>
-        <w:t xml:space="preserve">selection approach for P2P applications. 2013 21st </w:t>
-      </w:r>
-      <w:proofErr w:type="spellStart"/>
-      <w:r>
-        <w:rPr>
-          <w:highlight w:val="yellow"/>
-        </w:rPr>
-        <w:t>Euromicro</w:t>
-      </w:r>
-      <w:proofErr w:type="spellEnd"/>
-      <w:r>
-        <w:rPr>
-          <w:highlight w:val="yellow"/>
-        </w:rPr>
-        <w:t xml:space="preserve"> International</w:t>
-      </w:r>
-    </w:p>
-    <w:p>
-      <w:pPr>
-        <w:spacing w:line="240" w:lineRule="auto"/>
-        <w:ind w:left="360" w:hanging="360"/>
-        <w:rPr>
-          <w:highlight w:val="yellow"/>
-        </w:rPr>
-      </w:pPr>
-      <w:r>
-        <w:rPr>
-          <w:highlight w:val="yellow"/>
-        </w:rPr>
-        <w:t>Conference on Parallel, Distributed, and Network-Based Processing, 449-453.</w:t>
-      </w:r>
-    </w:p>
-    <w:p>
-      <w:pPr>
-        <w:spacing w:line="240" w:lineRule="auto"/>
-        <w:ind w:left="360" w:hanging="360"/>
-        <w:rPr>
-          <w:highlight w:val="yellow"/>
-        </w:rPr>
-      </w:pPr>
-      <w:r>
-        <w:rPr>
-          <w:highlight w:val="yellow"/>
-        </w:rPr>
-        <w:t xml:space="preserve">Jain, M., &amp; </w:t>
-      </w:r>
-      <w:proofErr w:type="spellStart"/>
-      <w:r>
-        <w:rPr>
-          <w:highlight w:val="yellow"/>
-        </w:rPr>
-        <w:t>Dovrolis</w:t>
-      </w:r>
-      <w:proofErr w:type="spellEnd"/>
-      <w:r>
-        <w:rPr>
-          <w:highlight w:val="yellow"/>
-        </w:rPr>
-        <w:t>, C. (2005). End-to-end estimation of the available bandwidth</w:t>
-      </w:r>
-    </w:p>
-    <w:p>
-      <w:pPr>
-        <w:spacing w:line="240" w:lineRule="auto"/>
-        <w:ind w:left="360" w:hanging="360"/>
-        <w:rPr>
-          <w:highlight w:val="yellow"/>
-        </w:rPr>
-      </w:pPr>
-      <w:r>
-        <w:rPr>
-          <w:highlight w:val="yellow"/>
-        </w:rPr>
-        <w:t xml:space="preserve">variation range. SIGMETRICS Perform. Eval. Rev., 33(1), 265-276. </w:t>
+        <w:t>Applications, 1(1), 45-63.</w:t>
+      </w:r>
+    </w:p>
+    <w:p>
+      <w:pPr>
+        <w:spacing w:line="240" w:lineRule="auto"/>
+        <w:ind w:left="360" w:hanging="360"/>
+        <w:rPr>
+          <w:highlight w:val="yellow"/>
+        </w:rPr>
+      </w:pPr>
+      <w:r>
+        <w:rPr>
+          <w:highlight w:val="yellow"/>
+        </w:rPr>
+        <w:t>Li, K. (2012). Probing high-capacity peers to reduce download times in P2P file sharing</w:t>
+      </w:r>
+    </w:p>
+    <w:p>
+      <w:pPr>
+        <w:spacing w:line="240" w:lineRule="auto"/>
+        <w:ind w:left="360" w:hanging="360"/>
+        <w:rPr>
+          <w:highlight w:val="yellow"/>
+        </w:rPr>
+      </w:pPr>
+      <w:r>
+        <w:rPr>
+          <w:highlight w:val="yellow"/>
+        </w:rPr>
+        <w:t>systems with stochastic service capacities. International Journal of Foundations</w:t>
+      </w:r>
+    </w:p>
+    <w:p>
+      <w:pPr>
+        <w:spacing w:line="240" w:lineRule="auto"/>
+        <w:ind w:left="360" w:hanging="360"/>
+        <w:rPr>
+          <w:highlight w:val="yellow"/>
+        </w:rPr>
+      </w:pPr>
+      <w:r>
+        <w:rPr>
+          <w:highlight w:val="yellow"/>
+        </w:rPr>
+        <w:t>of Computer Science, 23(06), 1341-1369.</w:t>
+      </w:r>
+    </w:p>
+    <w:p>
+      <w:pPr>
+        <w:spacing w:line="240" w:lineRule="auto"/>
+        <w:ind w:left="360" w:hanging="360"/>
+        <w:rPr>
+          <w:highlight w:val="yellow"/>
+        </w:rPr>
+      </w:pPr>
+      <w:r>
+        <w:rPr>
+          <w:highlight w:val="yellow"/>
+        </w:rPr>
+        <w:t>Li, K. (2014). On the expected file download time of the random time-based switching</w:t>
+      </w:r>
+    </w:p>
+    <w:p>
+      <w:pPr>
+        <w:spacing w:line="240" w:lineRule="auto"/>
+        <w:ind w:left="360" w:hanging="360"/>
+        <w:rPr>
+          <w:highlight w:val="yellow"/>
+        </w:rPr>
+      </w:pPr>
+      <w:r>
+        <w:rPr>
+          <w:highlight w:val="yellow"/>
+        </w:rPr>
+        <w:t>algorithm in P2P networks. Peer-to-Peer Networking and Applications, 7(2), 147-</w:t>
+      </w:r>
+    </w:p>
+    <w:p>
+      <w:pPr>
+        <w:spacing w:line="240" w:lineRule="auto"/>
+        <w:ind w:left="360" w:hanging="360"/>
+        <w:rPr>
+          <w:highlight w:val="yellow"/>
+        </w:rPr>
+      </w:pPr>
+      <w:r>
+        <w:rPr>
+          <w:highlight w:val="yellow"/>
+        </w:rPr>
+        <w:t>158.</w:t>
+      </w:r>
+    </w:p>
+    <w:p>
+      <w:pPr>
+        <w:spacing w:line="240" w:lineRule="auto"/>
+        <w:ind w:left="360" w:hanging="360"/>
+        <w:rPr>
+          <w:highlight w:val="yellow"/>
+        </w:rPr>
+      </w:pPr>
+      <w:r>
+        <w:rPr>
+          <w:highlight w:val="yellow"/>
+        </w:rPr>
+        <w:t>Li, K. (2015). Analysis of file download time in peer-to-peer networks with stochastic</w:t>
+      </w:r>
+    </w:p>
+    <w:p>
+      <w:pPr>
+        <w:spacing w:line="240" w:lineRule="auto"/>
+        <w:ind w:left="360" w:hanging="360"/>
+        <w:rPr>
+          <w:highlight w:val="yellow"/>
+        </w:rPr>
+      </w:pPr>
+      <w:r>
+        <w:rPr>
+          <w:highlight w:val="yellow"/>
+        </w:rPr>
+        <w:t>and time-varying service capacities. Future Generation Computer Systems, 42,</w:t>
+      </w:r>
+    </w:p>
+    <w:p>
+      <w:pPr>
+        <w:spacing w:line="240" w:lineRule="auto"/>
+        <w:ind w:left="360" w:hanging="360"/>
+        <w:rPr>
+          <w:highlight w:val="yellow"/>
+        </w:rPr>
+      </w:pPr>
+      <w:r>
+        <w:rPr>
+          <w:highlight w:val="yellow"/>
+        </w:rPr>
+        <w:t>36-43.</w:t>
+      </w:r>
+    </w:p>
+    <w:p>
+      <w:pPr>
+        <w:spacing w:line="240" w:lineRule="auto"/>
+        <w:ind w:left="360" w:hanging="360"/>
+        <w:rPr>
+          <w:highlight w:val="yellow"/>
+        </w:rPr>
+      </w:pPr>
+      <w:proofErr w:type="spellStart"/>
+      <w:r>
+        <w:rPr>
+          <w:highlight w:val="yellow"/>
+        </w:rPr>
+        <w:t>Liem</w:t>
+      </w:r>
+      <w:proofErr w:type="spellEnd"/>
+      <w:r>
+        <w:rPr>
+          <w:highlight w:val="yellow"/>
+        </w:rPr>
+        <w:t xml:space="preserve">, A. T., Hwang, I. S., </w:t>
+      </w:r>
+      <w:proofErr w:type="spellStart"/>
+      <w:r>
+        <w:rPr>
+          <w:highlight w:val="yellow"/>
+        </w:rPr>
+        <w:t>Nikoukar</w:t>
+      </w:r>
+      <w:proofErr w:type="spellEnd"/>
+      <w:r>
+        <w:rPr>
+          <w:highlight w:val="yellow"/>
+        </w:rPr>
+        <w:t>, A., Yang, C. Z., Ab-Rahman, M. S., &amp; Lu, C. H.</w:t>
+      </w:r>
+    </w:p>
+    <w:p>
+      <w:pPr>
+        <w:spacing w:line="240" w:lineRule="auto"/>
+        <w:ind w:left="360" w:hanging="360"/>
+        <w:rPr>
+          <w:highlight w:val="yellow"/>
+        </w:rPr>
+      </w:pPr>
+      <w:r>
+        <w:rPr>
+          <w:highlight w:val="yellow"/>
+        </w:rPr>
+        <w:t>(2016). P2P live-streaming application-aware architecture for QoS enhancement</w:t>
+      </w:r>
+    </w:p>
+    <w:p>
+      <w:pPr>
+        <w:spacing w:line="240" w:lineRule="auto"/>
+        <w:ind w:left="360" w:hanging="360"/>
+        <w:rPr>
+          <w:highlight w:val="yellow"/>
+        </w:rPr>
+      </w:pPr>
+      <w:r>
+        <w:rPr>
+          <w:highlight w:val="yellow"/>
+        </w:rPr>
+        <w:t>in the EPON. IEEE Systems Journal, 99, 1-11.</w:t>
+      </w:r>
+    </w:p>
+    <w:p>
+      <w:pPr>
+        <w:spacing w:line="240" w:lineRule="auto"/>
+        <w:ind w:left="360" w:hanging="360"/>
+        <w:rPr>
+          <w:highlight w:val="yellow"/>
+        </w:rPr>
+      </w:pPr>
+      <w:r>
+        <w:rPr>
+          <w:highlight w:val="yellow"/>
+        </w:rPr>
+        <w:t>Liu, Y., Wang, H., Lin, Y., &amp; Cheng, S. (2008). Modeling and Quantifying the Impact of</w:t>
+      </w:r>
+    </w:p>
+    <w:p>
+      <w:pPr>
+        <w:spacing w:line="240" w:lineRule="auto"/>
+        <w:ind w:left="360" w:hanging="360"/>
+        <w:rPr>
+          <w:highlight w:val="yellow"/>
+        </w:rPr>
+      </w:pPr>
+      <w:r>
+        <w:rPr>
+          <w:highlight w:val="yellow"/>
+        </w:rPr>
+        <w:t>P2P File Sharing Traffic on Traditional Internet Traffic. Proceedings of the</w:t>
+      </w:r>
+    </w:p>
+    <w:p>
+      <w:pPr>
+        <w:spacing w:line="240" w:lineRule="auto"/>
+        <w:ind w:left="360" w:hanging="360"/>
+        <w:rPr>
+          <w:highlight w:val="yellow"/>
+        </w:rPr>
+      </w:pPr>
+      <w:r>
+        <w:rPr>
+          <w:highlight w:val="yellow"/>
+        </w:rPr>
+        <w:t>International Conference on Advanced Information Networking and Applications</w:t>
+      </w:r>
+    </w:p>
+    <w:p>
+      <w:pPr>
+        <w:spacing w:line="240" w:lineRule="auto"/>
+        <w:ind w:left="360" w:hanging="360"/>
+        <w:rPr>
+          <w:highlight w:val="yellow"/>
+        </w:rPr>
+      </w:pPr>
+      <w:r>
+        <w:rPr>
+          <w:highlight w:val="yellow"/>
+        </w:rPr>
+        <w:t>Workshops, 1428-1433.</w:t>
+      </w:r>
+    </w:p>
+    <w:p>
+      <w:pPr>
+        <w:spacing w:line="240" w:lineRule="auto"/>
+        <w:ind w:left="360" w:hanging="360"/>
+        <w:rPr>
+          <w:highlight w:val="yellow"/>
+        </w:rPr>
+      </w:pPr>
+      <w:r>
+        <w:rPr>
+          <w:highlight w:val="yellow"/>
+        </w:rPr>
+        <w:t>LZMA SDK (Software Development Kit) (2017). Retrieved April 19, 2017, from</w:t>
+      </w:r>
+    </w:p>
+    <w:p>
+      <w:pPr>
+        <w:spacing w:line="240" w:lineRule="auto"/>
+        <w:ind w:left="360" w:hanging="360"/>
+        <w:rPr>
+          <w:highlight w:val="yellow"/>
+        </w:rPr>
+      </w:pPr>
+      <w:r>
+        <w:rPr>
+          <w:highlight w:val="yellow"/>
+        </w:rPr>
+        <w:t>http://www.7-zip.org/sdk.html</w:t>
+      </w:r>
+    </w:p>
+    <w:p>
+      <w:pPr>
+        <w:spacing w:line="240" w:lineRule="auto"/>
+        <w:ind w:left="360" w:hanging="360"/>
+        <w:rPr>
+          <w:highlight w:val="yellow"/>
+        </w:rPr>
+      </w:pPr>
+      <w:proofErr w:type="spellStart"/>
+      <w:r>
+        <w:rPr>
+          <w:highlight w:val="yellow"/>
+        </w:rPr>
+        <w:t>Magharei</w:t>
+      </w:r>
+      <w:proofErr w:type="spellEnd"/>
+      <w:r>
+        <w:rPr>
+          <w:highlight w:val="yellow"/>
+        </w:rPr>
+        <w:t xml:space="preserve">, N., </w:t>
+      </w:r>
+      <w:proofErr w:type="spellStart"/>
+      <w:r>
+        <w:rPr>
+          <w:highlight w:val="yellow"/>
+        </w:rPr>
+        <w:t>Rejaie</w:t>
+      </w:r>
+      <w:proofErr w:type="spellEnd"/>
+      <w:r>
+        <w:rPr>
+          <w:highlight w:val="yellow"/>
+        </w:rPr>
+        <w:t xml:space="preserve">, R., </w:t>
+      </w:r>
+      <w:proofErr w:type="spellStart"/>
+      <w:r>
+        <w:rPr>
+          <w:highlight w:val="yellow"/>
+        </w:rPr>
+        <w:t>Rimac</w:t>
+      </w:r>
+      <w:proofErr w:type="spellEnd"/>
+      <w:r>
+        <w:rPr>
+          <w:highlight w:val="yellow"/>
+        </w:rPr>
+        <w:t>, I., Hilt, V., &amp; Hofmann, M. (2014). ISP-friendly live</w:t>
+      </w:r>
+    </w:p>
+    <w:p>
+      <w:pPr>
+        <w:spacing w:line="240" w:lineRule="auto"/>
+        <w:ind w:left="360" w:hanging="360"/>
+        <w:rPr>
+          <w:highlight w:val="yellow"/>
+        </w:rPr>
+      </w:pPr>
+      <w:r>
+        <w:rPr>
+          <w:highlight w:val="yellow"/>
+        </w:rPr>
+        <w:t>P2P streaming. IEEE/ACM Transactions on Networking, 22(1), 244-256.</w:t>
+      </w:r>
+    </w:p>
+    <w:p>
+      <w:pPr>
+        <w:spacing w:line="240" w:lineRule="auto"/>
+        <w:ind w:left="360" w:hanging="360"/>
+        <w:rPr>
+          <w:highlight w:val="yellow"/>
+        </w:rPr>
+      </w:pPr>
+      <w:r>
+        <w:rPr>
+          <w:highlight w:val="yellow"/>
+        </w:rPr>
+        <w:t>114</w:t>
+      </w:r>
+    </w:p>
+    <w:p>
+      <w:pPr>
+        <w:spacing w:line="240" w:lineRule="auto"/>
+        <w:ind w:left="360" w:hanging="360"/>
+        <w:rPr>
+          <w:highlight w:val="yellow"/>
+        </w:rPr>
+      </w:pPr>
+      <w:r>
+        <w:rPr>
+          <w:highlight w:val="yellow"/>
+        </w:rPr>
+        <w:t>Mao, Z. M., Rexford, J., Wang, J., &amp; Katz, R. H. (2003). Towards an accurate AS-level</w:t>
+      </w:r>
+    </w:p>
+    <w:p>
+      <w:pPr>
+        <w:spacing w:line="240" w:lineRule="auto"/>
+        <w:ind w:left="360" w:hanging="360"/>
+        <w:rPr>
+          <w:highlight w:val="yellow"/>
+        </w:rPr>
+      </w:pPr>
+      <w:r>
+        <w:rPr>
+          <w:highlight w:val="yellow"/>
+        </w:rPr>
+        <w:t>traceroute tool. Proceedings of the 2003 conference on Applications,</w:t>
+      </w:r>
+    </w:p>
+    <w:p>
+      <w:pPr>
+        <w:spacing w:line="240" w:lineRule="auto"/>
+        <w:ind w:left="360" w:hanging="360"/>
+        <w:rPr>
+          <w:highlight w:val="yellow"/>
+        </w:rPr>
+      </w:pPr>
+      <w:r>
+        <w:rPr>
+          <w:highlight w:val="yellow"/>
+        </w:rPr>
+        <w:t>technologies, architectures, and protocols for computer communications, 365-</w:t>
+      </w:r>
+    </w:p>
+    <w:p>
+      <w:pPr>
+        <w:spacing w:line="240" w:lineRule="auto"/>
+        <w:ind w:left="360" w:hanging="360"/>
+        <w:rPr>
+          <w:highlight w:val="yellow"/>
+        </w:rPr>
+      </w:pPr>
+      <w:r>
+        <w:rPr>
+          <w:highlight w:val="yellow"/>
+        </w:rPr>
+        <w:t>378.</w:t>
+      </w:r>
+    </w:p>
+    <w:p>
+      <w:pPr>
+        <w:spacing w:line="240" w:lineRule="auto"/>
+        <w:ind w:left="360" w:hanging="360"/>
+        <w:rPr>
+          <w:highlight w:val="yellow"/>
+        </w:rPr>
+      </w:pPr>
+      <w:proofErr w:type="spellStart"/>
+      <w:r>
+        <w:rPr>
+          <w:highlight w:val="yellow"/>
+        </w:rPr>
+        <w:t>Marchetto</w:t>
+      </w:r>
+      <w:proofErr w:type="spellEnd"/>
+      <w:r>
+        <w:rPr>
+          <w:highlight w:val="yellow"/>
+        </w:rPr>
+        <w:t xml:space="preserve">, G., </w:t>
+      </w:r>
+      <w:proofErr w:type="spellStart"/>
+      <w:r>
+        <w:rPr>
+          <w:highlight w:val="yellow"/>
+        </w:rPr>
+        <w:t>Ciminiera</w:t>
+      </w:r>
+      <w:proofErr w:type="spellEnd"/>
+      <w:r>
+        <w:rPr>
+          <w:highlight w:val="yellow"/>
+        </w:rPr>
+        <w:t xml:space="preserve">, L., </w:t>
+      </w:r>
+      <w:proofErr w:type="spellStart"/>
+      <w:r>
+        <w:rPr>
+          <w:highlight w:val="yellow"/>
+        </w:rPr>
+        <w:t>Manzillo</w:t>
+      </w:r>
+      <w:proofErr w:type="spellEnd"/>
+      <w:r>
+        <w:rPr>
+          <w:highlight w:val="yellow"/>
+        </w:rPr>
+        <w:t xml:space="preserve">, M. P., </w:t>
+      </w:r>
+      <w:proofErr w:type="spellStart"/>
+      <w:r>
+        <w:rPr>
+          <w:highlight w:val="yellow"/>
+        </w:rPr>
+        <w:t>Risso</w:t>
+      </w:r>
+      <w:proofErr w:type="spellEnd"/>
+      <w:r>
+        <w:rPr>
+          <w:highlight w:val="yellow"/>
+        </w:rPr>
+        <w:t xml:space="preserve">, F., &amp; </w:t>
+      </w:r>
+      <w:proofErr w:type="spellStart"/>
+      <w:r>
+        <w:rPr>
+          <w:highlight w:val="yellow"/>
+        </w:rPr>
+        <w:t>Torrero</w:t>
+      </w:r>
+      <w:proofErr w:type="spellEnd"/>
+      <w:r>
+        <w:rPr>
+          <w:highlight w:val="yellow"/>
+        </w:rPr>
+        <w:t>, L. (2011). Locating</w:t>
+      </w:r>
+    </w:p>
+    <w:p>
+      <w:pPr>
+        <w:spacing w:line="240" w:lineRule="auto"/>
+        <w:ind w:left="360" w:hanging="360"/>
+        <w:rPr>
+          <w:highlight w:val="yellow"/>
+        </w:rPr>
+      </w:pPr>
+      <w:r>
+        <w:rPr>
+          <w:highlight w:val="yellow"/>
+        </w:rPr>
+        <w:t>Equivalent Servants over P2P Networks. IEEE Transactions on Network and</w:t>
+      </w:r>
+    </w:p>
+    <w:p>
+      <w:pPr>
+        <w:spacing w:line="240" w:lineRule="auto"/>
+        <w:ind w:left="360" w:hanging="360"/>
+        <w:rPr>
+          <w:highlight w:val="yellow"/>
+        </w:rPr>
+      </w:pPr>
+      <w:r>
+        <w:rPr>
+          <w:highlight w:val="yellow"/>
+        </w:rPr>
+        <w:t>service Management, 8(1), 65-78.</w:t>
+      </w:r>
+    </w:p>
+    <w:p>
+      <w:pPr>
+        <w:spacing w:line="240" w:lineRule="auto"/>
+        <w:ind w:left="360" w:hanging="360"/>
+        <w:rPr>
+          <w:highlight w:val="yellow"/>
+        </w:rPr>
+      </w:pPr>
+      <w:proofErr w:type="spellStart"/>
+      <w:r>
+        <w:rPr>
+          <w:highlight w:val="yellow"/>
+        </w:rPr>
+        <w:t>MaxMind</w:t>
+      </w:r>
+      <w:proofErr w:type="spellEnd"/>
+      <w:r>
+        <w:rPr>
+          <w:highlight w:val="yellow"/>
+        </w:rPr>
+        <w:t xml:space="preserve">. (2017). </w:t>
+      </w:r>
+      <w:proofErr w:type="spellStart"/>
+      <w:r>
+        <w:rPr>
+          <w:highlight w:val="yellow"/>
+        </w:rPr>
+        <w:t>GeoLite</w:t>
+      </w:r>
+      <w:proofErr w:type="spellEnd"/>
+      <w:r>
+        <w:rPr>
+          <w:highlight w:val="yellow"/>
+        </w:rPr>
+        <w:t xml:space="preserve"> ISP Database. https://www.maxmind.com/en/geoip2-isp-</w:t>
+      </w:r>
+    </w:p>
+    <w:p>
+      <w:pPr>
+        <w:spacing w:line="240" w:lineRule="auto"/>
+        <w:ind w:left="360" w:hanging="360"/>
+        <w:rPr>
+          <w:highlight w:val="yellow"/>
+        </w:rPr>
+      </w:pPr>
+      <w:proofErr w:type="spellStart"/>
+      <w:r>
+        <w:rPr>
+          <w:highlight w:val="yellow"/>
+        </w:rPr>
+        <w:lastRenderedPageBreak/>
+        <w:t>database#features</w:t>
+      </w:r>
+      <w:proofErr w:type="spellEnd"/>
+    </w:p>
+    <w:p>
+      <w:pPr>
+        <w:spacing w:line="240" w:lineRule="auto"/>
+        <w:ind w:left="360" w:hanging="360"/>
+        <w:rPr>
+          <w:highlight w:val="yellow"/>
+        </w:rPr>
+      </w:pPr>
+      <w:r>
+        <w:rPr>
+          <w:highlight w:val="yellow"/>
+        </w:rPr>
+        <w:t xml:space="preserve">National Broadband Map. (2017). </w:t>
+      </w:r>
+      <w:proofErr w:type="spellStart"/>
+      <w:r>
+        <w:rPr>
+          <w:highlight w:val="yellow"/>
+        </w:rPr>
+        <w:t>Analize</w:t>
+      </w:r>
+      <w:proofErr w:type="spellEnd"/>
+      <w:r>
+        <w:rPr>
+          <w:highlight w:val="yellow"/>
+        </w:rPr>
+        <w:t>. Retrieved January 3, 2017, from</w:t>
+      </w:r>
+    </w:p>
+    <w:p>
+      <w:pPr>
+        <w:spacing w:line="240" w:lineRule="auto"/>
+        <w:ind w:left="360" w:hanging="360"/>
+        <w:rPr>
+          <w:highlight w:val="yellow"/>
+        </w:rPr>
+      </w:pPr>
+      <w:r>
+        <w:rPr>
+          <w:highlight w:val="yellow"/>
+        </w:rPr>
+        <w:t>http://www.broadbandmap.gov/analyze</w:t>
+      </w:r>
+    </w:p>
+    <w:p>
+      <w:pPr>
+        <w:spacing w:line="240" w:lineRule="auto"/>
+        <w:ind w:left="360" w:hanging="360"/>
+        <w:rPr>
+          <w:highlight w:val="yellow"/>
+        </w:rPr>
+      </w:pPr>
+      <w:r>
+        <w:rPr>
+          <w:highlight w:val="yellow"/>
+        </w:rPr>
+        <w:t xml:space="preserve">OOKLA. (2017). </w:t>
+      </w:r>
+      <w:proofErr w:type="spellStart"/>
+      <w:r>
+        <w:rPr>
+          <w:highlight w:val="yellow"/>
+        </w:rPr>
+        <w:t>Speedtest</w:t>
+      </w:r>
+      <w:proofErr w:type="spellEnd"/>
+      <w:r>
+        <w:rPr>
+          <w:highlight w:val="yellow"/>
+        </w:rPr>
+        <w:t xml:space="preserve"> Intelligence from </w:t>
+      </w:r>
+      <w:proofErr w:type="spellStart"/>
+      <w:r>
+        <w:rPr>
+          <w:highlight w:val="yellow"/>
+        </w:rPr>
+        <w:t>Ookla</w:t>
+      </w:r>
+      <w:proofErr w:type="spellEnd"/>
+      <w:r>
+        <w:rPr>
+          <w:highlight w:val="yellow"/>
+        </w:rPr>
+        <w:t xml:space="preserve"> | Internet performance database.</w:t>
+      </w:r>
+    </w:p>
+    <w:p>
+      <w:pPr>
+        <w:spacing w:line="240" w:lineRule="auto"/>
+        <w:ind w:left="360" w:hanging="360"/>
+        <w:rPr>
+          <w:highlight w:val="yellow"/>
+        </w:rPr>
+      </w:pPr>
+      <w:r>
+        <w:rPr>
+          <w:highlight w:val="yellow"/>
+        </w:rPr>
+        <w:t>Retrieved January 6, 2017, from http://www.ookla.com/speedtest-intelligence</w:t>
+      </w:r>
+    </w:p>
+    <w:p>
+      <w:pPr>
+        <w:spacing w:line="240" w:lineRule="auto"/>
+        <w:ind w:left="360" w:hanging="360"/>
+        <w:rPr>
+          <w:highlight w:val="yellow"/>
+        </w:rPr>
+      </w:pPr>
+      <w:proofErr w:type="spellStart"/>
+      <w:r>
+        <w:rPr>
+          <w:highlight w:val="yellow"/>
+        </w:rPr>
+        <w:t>Ou</w:t>
+      </w:r>
+      <w:proofErr w:type="spellEnd"/>
+      <w:r>
+        <w:rPr>
+          <w:highlight w:val="yellow"/>
+        </w:rPr>
+        <w:t>, S., Yang, K., &amp; Zhang, Q. (2006). An Efficient runtime offloading approach for</w:t>
+      </w:r>
+    </w:p>
+    <w:p>
+      <w:pPr>
+        <w:spacing w:line="240" w:lineRule="auto"/>
+        <w:ind w:left="360" w:hanging="360"/>
+        <w:rPr>
+          <w:highlight w:val="yellow"/>
+        </w:rPr>
+      </w:pPr>
+      <w:r>
+        <w:rPr>
+          <w:highlight w:val="yellow"/>
+        </w:rPr>
+        <w:t>pervasive services. IEEE Wireless Communications and Networking Conference,</w:t>
+      </w:r>
+    </w:p>
+    <w:p>
+      <w:pPr>
+        <w:spacing w:line="240" w:lineRule="auto"/>
+        <w:ind w:left="360" w:hanging="360"/>
+        <w:rPr>
+          <w:highlight w:val="yellow"/>
+        </w:rPr>
+      </w:pPr>
+      <w:r>
+        <w:rPr>
+          <w:highlight w:val="yellow"/>
+        </w:rPr>
+        <w:t>4, 2229-2234.</w:t>
+      </w:r>
+    </w:p>
+    <w:p>
+      <w:pPr>
+        <w:spacing w:line="240" w:lineRule="auto"/>
+        <w:ind w:left="360" w:hanging="360"/>
+        <w:rPr>
+          <w:highlight w:val="yellow"/>
+        </w:rPr>
+      </w:pPr>
+      <w:proofErr w:type="spellStart"/>
+      <w:r>
+        <w:rPr>
+          <w:highlight w:val="yellow"/>
+        </w:rPr>
+        <w:t>Pacifici</w:t>
+      </w:r>
+      <w:proofErr w:type="spellEnd"/>
+      <w:r>
+        <w:rPr>
+          <w:highlight w:val="yellow"/>
+        </w:rPr>
+        <w:t xml:space="preserve">, V., </w:t>
+      </w:r>
+      <w:proofErr w:type="spellStart"/>
+      <w:r>
+        <w:rPr>
+          <w:highlight w:val="yellow"/>
+        </w:rPr>
+        <w:t>Lehrieder</w:t>
+      </w:r>
+      <w:proofErr w:type="spellEnd"/>
+      <w:r>
+        <w:rPr>
+          <w:highlight w:val="yellow"/>
+        </w:rPr>
+        <w:t xml:space="preserve">, F., &amp; </w:t>
+      </w:r>
+      <w:proofErr w:type="spellStart"/>
+      <w:r>
+        <w:rPr>
+          <w:highlight w:val="yellow"/>
+        </w:rPr>
+        <w:t>Dán</w:t>
+      </w:r>
+      <w:proofErr w:type="spellEnd"/>
+      <w:r>
+        <w:rPr>
+          <w:highlight w:val="yellow"/>
+        </w:rPr>
+        <w:t>, G. (2016). Cache bandwidth allocation for P2P file-</w:t>
+      </w:r>
+    </w:p>
+    <w:p>
+      <w:pPr>
+        <w:spacing w:line="240" w:lineRule="auto"/>
+        <w:ind w:left="360" w:hanging="360"/>
+        <w:rPr>
+          <w:highlight w:val="yellow"/>
+        </w:rPr>
+      </w:pPr>
+      <w:r>
+        <w:rPr>
+          <w:highlight w:val="yellow"/>
+        </w:rPr>
+        <w:t>sharing systems to minimize inter-ISP traffic. IEEE/ACM Transactions on</w:t>
+      </w:r>
+    </w:p>
+    <w:p>
+      <w:pPr>
+        <w:spacing w:line="240" w:lineRule="auto"/>
+        <w:ind w:left="360" w:hanging="360"/>
+        <w:rPr>
+          <w:highlight w:val="yellow"/>
+        </w:rPr>
+      </w:pPr>
+      <w:r>
+        <w:rPr>
+          <w:highlight w:val="yellow"/>
+        </w:rPr>
+        <w:t>Networking, 24(1), 437-448.</w:t>
+      </w:r>
+    </w:p>
+    <w:p>
+      <w:pPr>
+        <w:spacing w:line="240" w:lineRule="auto"/>
+        <w:ind w:left="360" w:hanging="360"/>
+        <w:rPr>
+          <w:highlight w:val="yellow"/>
+        </w:rPr>
+      </w:pPr>
+      <w:r>
+        <w:rPr>
+          <w:highlight w:val="yellow"/>
+        </w:rPr>
+        <w:t>Ren, S., Liu, Y., Zhou, X., Tang, H., Ci, S., &amp; Wang, M. (2013). A novel peer selection</w:t>
+      </w:r>
+    </w:p>
+    <w:p>
+      <w:pPr>
+        <w:spacing w:line="240" w:lineRule="auto"/>
+        <w:ind w:left="360" w:hanging="360"/>
+        <w:rPr>
+          <w:highlight w:val="yellow"/>
+        </w:rPr>
+      </w:pPr>
+      <w:r>
+        <w:rPr>
+          <w:highlight w:val="yellow"/>
+        </w:rPr>
+        <w:t>mechanism in heterogeneous wireless peer-to-peer networks. 2013 19th IEEE</w:t>
+      </w:r>
+    </w:p>
+    <w:p>
+      <w:pPr>
+        <w:spacing w:line="240" w:lineRule="auto"/>
+        <w:ind w:left="360" w:hanging="360"/>
+        <w:rPr>
+          <w:highlight w:val="yellow"/>
+        </w:rPr>
+      </w:pPr>
+      <w:r>
+        <w:rPr>
+          <w:highlight w:val="yellow"/>
+        </w:rPr>
+        <w:t>International Conference on Networks (ICON), 1-7.</w:t>
+      </w:r>
+    </w:p>
+    <w:p>
+      <w:pPr>
+        <w:spacing w:line="240" w:lineRule="auto"/>
+        <w:ind w:left="360" w:hanging="360"/>
+        <w:rPr>
+          <w:highlight w:val="yellow"/>
+        </w:rPr>
+      </w:pPr>
+      <w:proofErr w:type="spellStart"/>
+      <w:r>
+        <w:rPr>
+          <w:highlight w:val="yellow"/>
+        </w:rPr>
+        <w:t>Scandizzo</w:t>
+      </w:r>
+      <w:proofErr w:type="spellEnd"/>
+      <w:r>
+        <w:rPr>
+          <w:highlight w:val="yellow"/>
+        </w:rPr>
+        <w:t xml:space="preserve">, P. and </w:t>
+      </w:r>
+      <w:proofErr w:type="spellStart"/>
+      <w:r>
+        <w:rPr>
+          <w:highlight w:val="yellow"/>
+        </w:rPr>
+        <w:t>Imperiali</w:t>
+      </w:r>
+      <w:proofErr w:type="spellEnd"/>
+      <w:r>
+        <w:rPr>
+          <w:highlight w:val="yellow"/>
+        </w:rPr>
+        <w:t>, A. (2014) Internet as a Growing and Dynamic Network: An</w:t>
+      </w:r>
+    </w:p>
+    <w:p>
+      <w:pPr>
+        <w:spacing w:line="240" w:lineRule="auto"/>
+        <w:ind w:left="360" w:hanging="360"/>
+        <w:rPr>
+          <w:highlight w:val="yellow"/>
+        </w:rPr>
+      </w:pPr>
+      <w:r>
+        <w:rPr>
+          <w:highlight w:val="yellow"/>
+        </w:rPr>
+        <w:t xml:space="preserve">Economic View. Communications and Network, 6, 69-75. </w:t>
       </w:r>
       <w:proofErr w:type="spellStart"/>
       <w:r>
@@ -4444,202 +5928,455 @@
         <w:rPr>
           <w:highlight w:val="yellow"/>
         </w:rPr>
-        <w:t>10.1145/1071690.1064242</w:t>
-      </w:r>
-    </w:p>
-    <w:p>
-      <w:pPr>
-        <w:spacing w:line="240" w:lineRule="auto"/>
-        <w:ind w:left="360" w:hanging="360"/>
-        <w:rPr>
-          <w:highlight w:val="yellow"/>
-        </w:rPr>
-      </w:pPr>
-      <w:r>
-        <w:rPr>
-          <w:highlight w:val="yellow"/>
-        </w:rPr>
-        <w:t>113</w:t>
-      </w:r>
-    </w:p>
-    <w:p>
-      <w:pPr>
-        <w:spacing w:line="240" w:lineRule="auto"/>
-        <w:ind w:left="360" w:hanging="360"/>
-        <w:rPr>
-          <w:highlight w:val="yellow"/>
-        </w:rPr>
-      </w:pPr>
-      <w:proofErr w:type="spellStart"/>
-      <w:r>
-        <w:rPr>
-          <w:highlight w:val="yellow"/>
-        </w:rPr>
-        <w:t>Kaune</w:t>
-      </w:r>
-      <w:proofErr w:type="spellEnd"/>
-      <w:r>
-        <w:rPr>
-          <w:highlight w:val="yellow"/>
-        </w:rPr>
-        <w:t xml:space="preserve">, S., </w:t>
-      </w:r>
-      <w:proofErr w:type="spellStart"/>
-      <w:r>
-        <w:rPr>
-          <w:highlight w:val="yellow"/>
-        </w:rPr>
-        <w:t>Pussep</w:t>
-      </w:r>
-      <w:proofErr w:type="spellEnd"/>
-      <w:r>
-        <w:rPr>
-          <w:highlight w:val="yellow"/>
-        </w:rPr>
-        <w:t xml:space="preserve">, K., </w:t>
-      </w:r>
-      <w:proofErr w:type="spellStart"/>
-      <w:r>
-        <w:rPr>
-          <w:highlight w:val="yellow"/>
-        </w:rPr>
-        <w:t>Leng</w:t>
-      </w:r>
-      <w:proofErr w:type="spellEnd"/>
-      <w:r>
-        <w:rPr>
-          <w:highlight w:val="yellow"/>
-        </w:rPr>
-        <w:t>, C., Kovacevic, A., Tyson, G., &amp; Steinmetz, R. (2009).</w:t>
-      </w:r>
-    </w:p>
-    <w:p>
-      <w:pPr>
-        <w:spacing w:line="240" w:lineRule="auto"/>
-        <w:ind w:left="360" w:hanging="360"/>
-        <w:rPr>
-          <w:highlight w:val="yellow"/>
-        </w:rPr>
-      </w:pPr>
-      <w:r>
-        <w:rPr>
-          <w:highlight w:val="yellow"/>
-        </w:rPr>
-        <w:t>Modelling the internet delay space based on geographical locations. 2009 17th</w:t>
-      </w:r>
-    </w:p>
-    <w:p>
-      <w:pPr>
-        <w:spacing w:line="240" w:lineRule="auto"/>
-        <w:ind w:left="360" w:hanging="360"/>
-        <w:rPr>
-          <w:highlight w:val="yellow"/>
-        </w:rPr>
-      </w:pPr>
-      <w:proofErr w:type="spellStart"/>
-      <w:r>
-        <w:rPr>
-          <w:highlight w:val="yellow"/>
-        </w:rPr>
-        <w:t>Euromicro</w:t>
-      </w:r>
-      <w:proofErr w:type="spellEnd"/>
-      <w:r>
-        <w:rPr>
-          <w:highlight w:val="yellow"/>
-        </w:rPr>
-        <w:t xml:space="preserve"> International Conference on Parallel, Distributed and Network-based</w:t>
-      </w:r>
-    </w:p>
-    <w:p>
-      <w:pPr>
-        <w:spacing w:line="240" w:lineRule="auto"/>
-        <w:ind w:left="360" w:hanging="360"/>
-        <w:rPr>
-          <w:highlight w:val="yellow"/>
-        </w:rPr>
-      </w:pPr>
-      <w:r>
-        <w:rPr>
-          <w:highlight w:val="yellow"/>
-        </w:rPr>
-        <w:t>Processing, 301-310.</w:t>
-      </w:r>
-    </w:p>
-    <w:p>
-      <w:pPr>
-        <w:spacing w:line="240" w:lineRule="auto"/>
-        <w:ind w:left="360" w:hanging="360"/>
-        <w:rPr>
-          <w:highlight w:val="yellow"/>
-        </w:rPr>
-      </w:pPr>
-      <w:proofErr w:type="spellStart"/>
-      <w:r>
-        <w:rPr>
-          <w:highlight w:val="yellow"/>
-        </w:rPr>
-        <w:t>Lehrfeld</w:t>
-      </w:r>
-      <w:proofErr w:type="spellEnd"/>
-      <w:r>
-        <w:rPr>
-          <w:highlight w:val="yellow"/>
-        </w:rPr>
-        <w:t>, M. (2009). Peer selection Algorithm in Stochastic Content Delivery Networks</w:t>
-      </w:r>
-    </w:p>
-    <w:p>
-      <w:pPr>
-        <w:spacing w:line="240" w:lineRule="auto"/>
-        <w:ind w:left="360" w:hanging="360"/>
-        <w:rPr>
-          <w:highlight w:val="yellow"/>
-        </w:rPr>
-      </w:pPr>
-      <w:r>
-        <w:rPr>
-          <w:highlight w:val="yellow"/>
-        </w:rPr>
-        <w:t>to Reduce File Download Time. Doctor of Philosophy, Nova Southeastern</w:t>
-      </w:r>
-    </w:p>
-    <w:p>
-      <w:pPr>
-        <w:spacing w:line="240" w:lineRule="auto"/>
-        <w:ind w:left="360" w:hanging="360"/>
-        <w:rPr>
-          <w:highlight w:val="yellow"/>
-        </w:rPr>
-      </w:pPr>
-      <w:r>
-        <w:rPr>
-          <w:highlight w:val="yellow"/>
-        </w:rPr>
-        <w:t>University, Fort Lauderdale, FL.</w:t>
-      </w:r>
-    </w:p>
-    <w:p>
-      <w:pPr>
-        <w:spacing w:line="240" w:lineRule="auto"/>
-        <w:ind w:left="360" w:hanging="360"/>
-        <w:rPr>
-          <w:highlight w:val="yellow"/>
-        </w:rPr>
-      </w:pPr>
-      <w:proofErr w:type="spellStart"/>
-      <w:r>
-        <w:rPr>
-          <w:highlight w:val="yellow"/>
-        </w:rPr>
-        <w:t>Lehrfeld</w:t>
-      </w:r>
-      <w:proofErr w:type="spellEnd"/>
-      <w:r>
-        <w:rPr>
-          <w:highlight w:val="yellow"/>
-        </w:rPr>
-        <w:t xml:space="preserve">, M., &amp; </w:t>
+        <w:t>10.4236/cn.2014.62009.</w:t>
+      </w:r>
+    </w:p>
+    <w:p>
+      <w:pPr>
+        <w:spacing w:line="240" w:lineRule="auto"/>
+        <w:ind w:left="360" w:hanging="360"/>
+        <w:rPr>
+          <w:highlight w:val="yellow"/>
+        </w:rPr>
+      </w:pPr>
+      <w:r>
+        <w:rPr>
+          <w:highlight w:val="yellow"/>
+        </w:rPr>
+        <w:t xml:space="preserve">Schulze, H., &amp; </w:t>
+      </w:r>
+      <w:proofErr w:type="spellStart"/>
+      <w:r>
+        <w:rPr>
+          <w:highlight w:val="yellow"/>
+        </w:rPr>
+        <w:t>Mochalski</w:t>
+      </w:r>
+      <w:proofErr w:type="spellEnd"/>
+      <w:r>
+        <w:rPr>
+          <w:highlight w:val="yellow"/>
+        </w:rPr>
+        <w:t xml:space="preserve">, K. (2009). Internet study 2008/2009. </w:t>
+      </w:r>
+      <w:proofErr w:type="spellStart"/>
+      <w:r>
+        <w:rPr>
+          <w:highlight w:val="yellow"/>
+        </w:rPr>
+        <w:t>Ipoque</w:t>
+      </w:r>
+      <w:proofErr w:type="spellEnd"/>
+      <w:r>
+        <w:rPr>
+          <w:highlight w:val="yellow"/>
+        </w:rPr>
+        <w:t xml:space="preserve"> Report, 37, 351-</w:t>
+      </w:r>
+    </w:p>
+    <w:p>
+      <w:pPr>
+        <w:spacing w:line="240" w:lineRule="auto"/>
+        <w:ind w:left="360" w:hanging="360"/>
+        <w:rPr>
+          <w:highlight w:val="yellow"/>
+        </w:rPr>
+      </w:pPr>
+      <w:r>
+        <w:rPr>
+          <w:highlight w:val="yellow"/>
+        </w:rPr>
+        <w:t>362.</w:t>
+      </w:r>
+    </w:p>
+    <w:p>
+      <w:pPr>
+        <w:spacing w:line="240" w:lineRule="auto"/>
+        <w:ind w:left="360" w:hanging="360"/>
+        <w:rPr>
+          <w:highlight w:val="yellow"/>
+        </w:rPr>
+      </w:pPr>
+      <w:r>
+        <w:rPr>
+          <w:highlight w:val="yellow"/>
+        </w:rPr>
+        <w:t xml:space="preserve">Sherman, A., </w:t>
+      </w:r>
+      <w:proofErr w:type="spellStart"/>
+      <w:r>
+        <w:rPr>
+          <w:highlight w:val="yellow"/>
+        </w:rPr>
+        <w:t>Nieh</w:t>
+      </w:r>
+      <w:proofErr w:type="spellEnd"/>
+      <w:r>
+        <w:rPr>
+          <w:highlight w:val="yellow"/>
+        </w:rPr>
+        <w:t xml:space="preserve">, J., &amp; </w:t>
+      </w:r>
+      <w:proofErr w:type="spellStart"/>
+      <w:r>
+        <w:rPr>
+          <w:highlight w:val="yellow"/>
+        </w:rPr>
+        <w:t>Sten</w:t>
+      </w:r>
+      <w:proofErr w:type="spellEnd"/>
+      <w:r>
+        <w:rPr>
+          <w:highlight w:val="yellow"/>
+        </w:rPr>
+        <w:t xml:space="preserve">, C. (2009). </w:t>
+      </w:r>
+      <w:proofErr w:type="spellStart"/>
+      <w:r>
+        <w:rPr>
+          <w:highlight w:val="yellow"/>
+        </w:rPr>
+        <w:t>FairTorrent</w:t>
+      </w:r>
+      <w:proofErr w:type="spellEnd"/>
+      <w:r>
+        <w:rPr>
+          <w:highlight w:val="yellow"/>
+        </w:rPr>
+        <w:t>: bringing fairness to peer-to-peer</w:t>
+      </w:r>
+    </w:p>
+    <w:p>
+      <w:pPr>
+        <w:spacing w:line="240" w:lineRule="auto"/>
+        <w:ind w:left="360" w:hanging="360"/>
+        <w:rPr>
+          <w:highlight w:val="yellow"/>
+        </w:rPr>
+      </w:pPr>
+      <w:r>
+        <w:rPr>
+          <w:highlight w:val="yellow"/>
+        </w:rPr>
+        <w:t>systems. Proceedings of the 5th international conference on Emerging networking</w:t>
+      </w:r>
+    </w:p>
+    <w:p>
+      <w:pPr>
+        <w:spacing w:line="240" w:lineRule="auto"/>
+        <w:ind w:left="360" w:hanging="360"/>
+        <w:rPr>
+          <w:highlight w:val="yellow"/>
+        </w:rPr>
+      </w:pPr>
+      <w:r>
+        <w:rPr>
+          <w:highlight w:val="yellow"/>
+        </w:rPr>
+        <w:t xml:space="preserve">experiments and technologies, 133-144. </w:t>
+      </w:r>
+      <w:proofErr w:type="spellStart"/>
+      <w:r>
+        <w:rPr>
+          <w:highlight w:val="yellow"/>
+        </w:rPr>
+        <w:t>doi</w:t>
+      </w:r>
+      <w:proofErr w:type="spellEnd"/>
+      <w:r>
+        <w:rPr>
+          <w:highlight w:val="yellow"/>
+        </w:rPr>
+        <w:t>: 10.1145/1658939.1658955</w:t>
+      </w:r>
+    </w:p>
+    <w:p>
+      <w:pPr>
+        <w:spacing w:line="240" w:lineRule="auto"/>
+        <w:ind w:left="360" w:hanging="360"/>
+        <w:rPr>
+          <w:highlight w:val="yellow"/>
+        </w:rPr>
+      </w:pPr>
+      <w:r>
+        <w:rPr>
+          <w:highlight w:val="yellow"/>
+        </w:rPr>
+        <w:t xml:space="preserve">Steiner, M., &amp; </w:t>
+      </w:r>
+      <w:proofErr w:type="spellStart"/>
+      <w:r>
+        <w:rPr>
+          <w:highlight w:val="yellow"/>
+        </w:rPr>
+        <w:t>Varvello</w:t>
+      </w:r>
+      <w:proofErr w:type="spellEnd"/>
+      <w:r>
+        <w:rPr>
+          <w:highlight w:val="yellow"/>
+        </w:rPr>
+        <w:t>, M. (2011). Peer-to-peer traffic localization as a service.</w:t>
+      </w:r>
+    </w:p>
+    <w:p>
+      <w:pPr>
+        <w:spacing w:line="240" w:lineRule="auto"/>
+        <w:ind w:left="360" w:hanging="360"/>
+        <w:rPr>
+          <w:highlight w:val="yellow"/>
+        </w:rPr>
+      </w:pPr>
+      <w:r>
+        <w:rPr>
+          <w:highlight w:val="yellow"/>
+        </w:rPr>
+        <w:t>Proceedings of the IEEE International Conference on Computer Communications</w:t>
+      </w:r>
+    </w:p>
+    <w:p>
+      <w:pPr>
+        <w:spacing w:line="240" w:lineRule="auto"/>
+        <w:ind w:left="360" w:hanging="360"/>
+        <w:rPr>
+          <w:highlight w:val="yellow"/>
+        </w:rPr>
+      </w:pPr>
+      <w:r>
+        <w:rPr>
+          <w:highlight w:val="yellow"/>
+        </w:rPr>
+        <w:t>(Demo), Shanghai, China.</w:t>
+      </w:r>
+    </w:p>
+    <w:p>
+      <w:pPr>
+        <w:spacing w:line="240" w:lineRule="auto"/>
+        <w:ind w:left="360" w:hanging="360"/>
+        <w:rPr>
+          <w:highlight w:val="yellow"/>
+        </w:rPr>
+      </w:pPr>
+      <w:r>
+        <w:rPr>
+          <w:highlight w:val="yellow"/>
+        </w:rPr>
+        <w:t>115</w:t>
+      </w:r>
+    </w:p>
+    <w:p>
+      <w:pPr>
+        <w:spacing w:line="240" w:lineRule="auto"/>
+        <w:ind w:left="360" w:hanging="360"/>
+        <w:rPr>
+          <w:highlight w:val="yellow"/>
+        </w:rPr>
+      </w:pPr>
+      <w:r>
+        <w:rPr>
+          <w:highlight w:val="yellow"/>
+        </w:rPr>
+        <w:t xml:space="preserve">Traverso, S., </w:t>
+      </w:r>
+      <w:proofErr w:type="spellStart"/>
+      <w:r>
+        <w:rPr>
+          <w:highlight w:val="yellow"/>
+        </w:rPr>
+        <w:t>Abeni</w:t>
+      </w:r>
+      <w:proofErr w:type="spellEnd"/>
+      <w:r>
+        <w:rPr>
+          <w:highlight w:val="yellow"/>
+        </w:rPr>
+        <w:t xml:space="preserve">, L., Birke, R., </w:t>
+      </w:r>
+      <w:proofErr w:type="spellStart"/>
+      <w:r>
+        <w:rPr>
+          <w:highlight w:val="yellow"/>
+        </w:rPr>
+        <w:t>Kiraly</w:t>
+      </w:r>
+      <w:proofErr w:type="spellEnd"/>
+      <w:r>
+        <w:rPr>
+          <w:highlight w:val="yellow"/>
+        </w:rPr>
+        <w:t xml:space="preserve">, C., Leonardi, E., Lo </w:t>
+      </w:r>
+      <w:proofErr w:type="spellStart"/>
+      <w:r>
+        <w:rPr>
+          <w:highlight w:val="yellow"/>
+        </w:rPr>
+        <w:t>Cigno</w:t>
+      </w:r>
+      <w:proofErr w:type="spellEnd"/>
+      <w:r>
+        <w:rPr>
+          <w:highlight w:val="yellow"/>
+        </w:rPr>
+        <w:t xml:space="preserve">, R., &amp; </w:t>
+      </w:r>
+      <w:proofErr w:type="spellStart"/>
+      <w:r>
+        <w:rPr>
+          <w:highlight w:val="yellow"/>
+        </w:rPr>
+        <w:t>Mellia</w:t>
+      </w:r>
+      <w:proofErr w:type="spellEnd"/>
+      <w:r>
+        <w:rPr>
+          <w:highlight w:val="yellow"/>
+        </w:rPr>
+        <w:t>, M.</w:t>
+      </w:r>
+    </w:p>
+    <w:p>
+      <w:pPr>
+        <w:spacing w:line="240" w:lineRule="auto"/>
+        <w:ind w:left="360" w:hanging="360"/>
+        <w:rPr>
+          <w:highlight w:val="yellow"/>
+        </w:rPr>
+      </w:pPr>
+      <w:r>
+        <w:rPr>
+          <w:highlight w:val="yellow"/>
+        </w:rPr>
+        <w:t>(2015). Neighborhood filtering strategies for overlay construction in P2P-TV</w:t>
+      </w:r>
+    </w:p>
+    <w:p>
+      <w:pPr>
+        <w:spacing w:line="240" w:lineRule="auto"/>
+        <w:ind w:left="360" w:hanging="360"/>
+        <w:rPr>
+          <w:highlight w:val="yellow"/>
+        </w:rPr>
+      </w:pPr>
+      <w:r>
+        <w:rPr>
+          <w:highlight w:val="yellow"/>
+        </w:rPr>
+        <w:t>systems: design and experimental comparison. IEEE/ACM Transactions on</w:t>
+      </w:r>
+    </w:p>
+    <w:p>
+      <w:pPr>
+        <w:spacing w:line="240" w:lineRule="auto"/>
+        <w:ind w:left="360" w:hanging="360"/>
+        <w:rPr>
+          <w:highlight w:val="yellow"/>
+        </w:rPr>
+      </w:pPr>
+      <w:r>
+        <w:rPr>
+          <w:highlight w:val="yellow"/>
+        </w:rPr>
+        <w:t>Networking (TON), 23(3), 741-754.</w:t>
+      </w:r>
+    </w:p>
+    <w:p>
+      <w:pPr>
+        <w:spacing w:line="240" w:lineRule="auto"/>
+        <w:ind w:left="360" w:hanging="360"/>
+        <w:rPr>
+          <w:highlight w:val="yellow"/>
+        </w:rPr>
+      </w:pPr>
+      <w:proofErr w:type="spellStart"/>
+      <w:r>
+        <w:rPr>
+          <w:highlight w:val="yellow"/>
+        </w:rPr>
+        <w:lastRenderedPageBreak/>
+        <w:t>Varvello</w:t>
+      </w:r>
+      <w:proofErr w:type="spellEnd"/>
+      <w:r>
+        <w:rPr>
+          <w:highlight w:val="yellow"/>
+        </w:rPr>
+        <w:t>, M., &amp; Steiner, M. (2011). Traffic localization for DHT-based BitTorrent</w:t>
+      </w:r>
+    </w:p>
+    <w:p>
+      <w:pPr>
+        <w:spacing w:line="240" w:lineRule="auto"/>
+        <w:ind w:left="360" w:hanging="360"/>
+        <w:rPr>
+          <w:highlight w:val="yellow"/>
+        </w:rPr>
+      </w:pPr>
+      <w:r>
+        <w:rPr>
+          <w:highlight w:val="yellow"/>
+        </w:rPr>
+        <w:t>networks. International Conference on Research in Networking, 40-53.</w:t>
+      </w:r>
+    </w:p>
+    <w:p>
+      <w:pPr>
+        <w:spacing w:line="240" w:lineRule="auto"/>
+        <w:ind w:left="360" w:hanging="360"/>
+        <w:rPr>
+          <w:highlight w:val="yellow"/>
+        </w:rPr>
+      </w:pPr>
+      <w:r>
+        <w:rPr>
+          <w:highlight w:val="yellow"/>
+        </w:rPr>
+        <w:t>Wilkins, R. (2013). Download Time Reduction Using Recent Performance-Biased Peer</w:t>
+      </w:r>
+    </w:p>
+    <w:p>
+      <w:pPr>
+        <w:spacing w:line="240" w:lineRule="auto"/>
+        <w:ind w:left="360" w:hanging="360"/>
+        <w:rPr>
+          <w:highlight w:val="yellow"/>
+        </w:rPr>
+      </w:pPr>
+      <w:r>
+        <w:rPr>
+          <w:highlight w:val="yellow"/>
+        </w:rPr>
+        <w:t>Replacement In Stochastic P2P Content Delivery Networks. Doctor of</w:t>
+      </w:r>
+    </w:p>
+    <w:p>
+      <w:pPr>
+        <w:spacing w:line="240" w:lineRule="auto"/>
+        <w:ind w:left="360" w:hanging="360"/>
+        <w:rPr>
+          <w:highlight w:val="yellow"/>
+        </w:rPr>
+      </w:pPr>
+      <w:r>
+        <w:rPr>
+          <w:highlight w:val="yellow"/>
+        </w:rPr>
+        <w:t>Philosophy, Nova Southeastern University, Fort Lauderdale, FL.</w:t>
+      </w:r>
+    </w:p>
+    <w:p>
+      <w:pPr>
+        <w:spacing w:line="240" w:lineRule="auto"/>
+        <w:ind w:left="360" w:hanging="360"/>
+        <w:rPr>
+          <w:highlight w:val="yellow"/>
+        </w:rPr>
+      </w:pPr>
+      <w:r>
+        <w:rPr>
+          <w:highlight w:val="yellow"/>
+        </w:rPr>
+        <w:t xml:space="preserve">Wilkins, R., &amp; </w:t>
       </w:r>
       <w:proofErr w:type="spellStart"/>
       <w:r>
@@ -4653,1955 +6390,466 @@
         <w:rPr>
           <w:highlight w:val="yellow"/>
         </w:rPr>
-        <w:t>, G. (2010). Choke-based switching algorithm in stochastic P2P</w:t>
-      </w:r>
-    </w:p>
-    <w:p>
-      <w:pPr>
-        <w:spacing w:line="240" w:lineRule="auto"/>
-        <w:ind w:left="360" w:hanging="360"/>
-        <w:rPr>
-          <w:highlight w:val="yellow"/>
-        </w:rPr>
-      </w:pPr>
-      <w:r>
-        <w:rPr>
-          <w:highlight w:val="yellow"/>
-        </w:rPr>
-        <w:t>networks to reduce file download duration. Proceedings of the IEEE</w:t>
-      </w:r>
-    </w:p>
-    <w:p>
-      <w:pPr>
-        <w:spacing w:line="240" w:lineRule="auto"/>
-        <w:ind w:left="360" w:hanging="360"/>
-        <w:rPr>
-          <w:highlight w:val="yellow"/>
-        </w:rPr>
-      </w:pPr>
-      <w:proofErr w:type="spellStart"/>
-      <w:r>
-        <w:rPr>
-          <w:highlight w:val="yellow"/>
-        </w:rPr>
-        <w:t>SoutheastCon</w:t>
-      </w:r>
-      <w:proofErr w:type="spellEnd"/>
-      <w:r>
-        <w:rPr>
-          <w:highlight w:val="yellow"/>
-        </w:rPr>
-        <w:t xml:space="preserve"> 2010, 127-130.</w:t>
-      </w:r>
-    </w:p>
-    <w:p>
-      <w:pPr>
-        <w:spacing w:line="240" w:lineRule="auto"/>
-        <w:ind w:left="360" w:hanging="360"/>
-        <w:rPr>
-          <w:highlight w:val="yellow"/>
-        </w:rPr>
-      </w:pPr>
-      <w:r>
-        <w:rPr>
-          <w:highlight w:val="yellow"/>
-        </w:rPr>
-        <w:t>Li, J. (2008). On peer-to-peer (P2P) content delivery. Peer-to-Peer Networking and</w:t>
-      </w:r>
-    </w:p>
-    <w:p>
-      <w:pPr>
-        <w:spacing w:line="240" w:lineRule="auto"/>
-        <w:ind w:left="360" w:hanging="360"/>
-        <w:rPr>
-          <w:highlight w:val="yellow"/>
-        </w:rPr>
-      </w:pPr>
-      <w:r>
-        <w:rPr>
-          <w:highlight w:val="yellow"/>
-        </w:rPr>
-        <w:t>Applications, 1(1), 45-63.</w:t>
-      </w:r>
-    </w:p>
-    <w:p>
-      <w:pPr>
-        <w:spacing w:line="240" w:lineRule="auto"/>
-        <w:ind w:left="360" w:hanging="360"/>
-        <w:rPr>
-          <w:highlight w:val="yellow"/>
-        </w:rPr>
-      </w:pPr>
-      <w:r>
-        <w:rPr>
-          <w:highlight w:val="yellow"/>
-        </w:rPr>
-        <w:t>Li, K. (2012). Probing high-capacity peers to reduce download times in P2P file sharing</w:t>
-      </w:r>
-    </w:p>
-    <w:p>
-      <w:pPr>
-        <w:spacing w:line="240" w:lineRule="auto"/>
-        <w:ind w:left="360" w:hanging="360"/>
-        <w:rPr>
-          <w:highlight w:val="yellow"/>
-        </w:rPr>
-      </w:pPr>
-      <w:r>
-        <w:rPr>
-          <w:highlight w:val="yellow"/>
-        </w:rPr>
-        <w:t>systems with stochastic service capacities. International Journal of Foundations</w:t>
-      </w:r>
-    </w:p>
-    <w:p>
-      <w:pPr>
-        <w:spacing w:line="240" w:lineRule="auto"/>
-        <w:ind w:left="360" w:hanging="360"/>
-        <w:rPr>
-          <w:highlight w:val="yellow"/>
-        </w:rPr>
-      </w:pPr>
-      <w:r>
-        <w:rPr>
-          <w:highlight w:val="yellow"/>
-        </w:rPr>
-        <w:t>of Computer Science, 23(06), 1341-1369.</w:t>
-      </w:r>
-    </w:p>
-    <w:p>
-      <w:pPr>
-        <w:spacing w:line="240" w:lineRule="auto"/>
-        <w:ind w:left="360" w:hanging="360"/>
-        <w:rPr>
-          <w:highlight w:val="yellow"/>
-        </w:rPr>
-      </w:pPr>
-      <w:r>
-        <w:rPr>
-          <w:highlight w:val="yellow"/>
-        </w:rPr>
-        <w:t>Li, K. (2014). On the expected file download time of the random time-based switching</w:t>
-      </w:r>
-    </w:p>
-    <w:p>
-      <w:pPr>
-        <w:spacing w:line="240" w:lineRule="auto"/>
-        <w:ind w:left="360" w:hanging="360"/>
-        <w:rPr>
-          <w:highlight w:val="yellow"/>
-        </w:rPr>
-      </w:pPr>
-      <w:r>
-        <w:rPr>
-          <w:highlight w:val="yellow"/>
+        <w:t>, G. (2013). Download Time Reduction Using Recent Performance-</w:t>
+      </w:r>
+    </w:p>
+    <w:p>
+      <w:pPr>
+        <w:spacing w:line="240" w:lineRule="auto"/>
+        <w:ind w:left="360" w:hanging="360"/>
+        <w:rPr>
+          <w:highlight w:val="yellow"/>
+        </w:rPr>
+      </w:pPr>
+      <w:r>
+        <w:rPr>
+          <w:highlight w:val="yellow"/>
+        </w:rPr>
+        <w:t xml:space="preserve">Biased Peer Replacement </w:t>
+      </w:r>
+      <w:proofErr w:type="gramStart"/>
+      <w:r>
+        <w:rPr>
+          <w:highlight w:val="yellow"/>
+        </w:rPr>
+        <w:t>In</w:t>
+      </w:r>
+      <w:proofErr w:type="gramEnd"/>
+      <w:r>
+        <w:rPr>
+          <w:highlight w:val="yellow"/>
+        </w:rPr>
+        <w:t xml:space="preserve"> Stochastic P2P Content Delivery Networks. 2013</w:t>
+      </w:r>
+    </w:p>
+    <w:p>
+      <w:pPr>
+        <w:spacing w:line="240" w:lineRule="auto"/>
+        <w:ind w:left="360" w:hanging="360"/>
+        <w:rPr>
+          <w:highlight w:val="yellow"/>
+        </w:rPr>
+      </w:pPr>
+      <w:r>
+        <w:rPr>
+          <w:highlight w:val="yellow"/>
+        </w:rPr>
+        <w:t>International Conference on Selected Topics in Mobile and Wireless Networking</w:t>
+      </w:r>
+    </w:p>
+    <w:p>
+      <w:pPr>
+        <w:spacing w:line="240" w:lineRule="auto"/>
+        <w:ind w:left="360" w:hanging="360"/>
+        <w:rPr>
+          <w:highlight w:val="yellow"/>
+        </w:rPr>
+      </w:pPr>
+      <w:r>
+        <w:rPr>
+          <w:highlight w:val="yellow"/>
+        </w:rPr>
+        <w:t>(</w:t>
+      </w:r>
+      <w:proofErr w:type="spellStart"/>
+      <w:r>
+        <w:rPr>
+          <w:highlight w:val="yellow"/>
+        </w:rPr>
+        <w:t>MoWNet</w:t>
+      </w:r>
+      <w:proofErr w:type="spellEnd"/>
+      <w:r>
+        <w:rPr>
+          <w:highlight w:val="yellow"/>
+        </w:rPr>
+        <w:t>), 86-91.</w:t>
+      </w:r>
+    </w:p>
+    <w:p>
+      <w:pPr>
+        <w:spacing w:line="240" w:lineRule="auto"/>
+        <w:ind w:left="360" w:hanging="360"/>
+        <w:rPr>
+          <w:highlight w:val="yellow"/>
+        </w:rPr>
+      </w:pPr>
+      <w:r>
+        <w:rPr>
+          <w:highlight w:val="yellow"/>
+        </w:rPr>
+        <w:t xml:space="preserve">Xie, H., Yang, Y. R., Krishnamurthy, A., Liu, Y. G., &amp; </w:t>
+      </w:r>
+      <w:proofErr w:type="spellStart"/>
+      <w:r>
+        <w:rPr>
+          <w:highlight w:val="yellow"/>
+        </w:rPr>
+        <w:t>Silberschatz</w:t>
+      </w:r>
+      <w:proofErr w:type="spellEnd"/>
+      <w:r>
+        <w:rPr>
+          <w:highlight w:val="yellow"/>
+        </w:rPr>
+        <w:t>, A. (2008). P4P:</w:t>
+      </w:r>
+    </w:p>
+    <w:p>
+      <w:pPr>
+        <w:spacing w:line="240" w:lineRule="auto"/>
+        <w:ind w:left="360" w:hanging="360"/>
+        <w:rPr>
+          <w:highlight w:val="yellow"/>
+        </w:rPr>
+      </w:pPr>
+      <w:r>
+        <w:rPr>
+          <w:highlight w:val="yellow"/>
+        </w:rPr>
+        <w:t>Provider Portal for Applications. Proceedings of the ACM SIGCOMM 2008</w:t>
+      </w:r>
+    </w:p>
+    <w:p>
+      <w:pPr>
+        <w:spacing w:line="240" w:lineRule="auto"/>
+        <w:ind w:left="360" w:hanging="360"/>
+        <w:rPr>
+          <w:highlight w:val="yellow"/>
+        </w:rPr>
+      </w:pPr>
+      <w:r>
+        <w:rPr>
+          <w:highlight w:val="yellow"/>
+        </w:rPr>
+        <w:t>conference on Data Communication, 351-362.</w:t>
+      </w:r>
+    </w:p>
+    <w:p>
+      <w:pPr>
+        <w:spacing w:line="240" w:lineRule="auto"/>
+        <w:ind w:left="360" w:hanging="360"/>
+        <w:rPr>
+          <w:highlight w:val="yellow"/>
+        </w:rPr>
+      </w:pPr>
+      <w:r>
+        <w:rPr>
+          <w:highlight w:val="yellow"/>
+        </w:rPr>
+        <w:t>Yang, C., Zhou, Y., Chen, L., Fu, T. Z., &amp; Chiu, D. M. (2015). Turbocharged video</w:t>
+      </w:r>
+    </w:p>
+    <w:p>
+      <w:pPr>
+        <w:spacing w:line="240" w:lineRule="auto"/>
+        <w:ind w:left="360" w:hanging="360"/>
+        <w:rPr>
+          <w:highlight w:val="yellow"/>
+        </w:rPr>
+      </w:pPr>
+      <w:r>
+        <w:rPr>
+          <w:highlight w:val="yellow"/>
+        </w:rPr>
+        <w:t>distribution via P2P. IEEE Transactions on Circuits and Systems for Video</w:t>
+      </w:r>
+    </w:p>
+    <w:p>
+      <w:pPr>
+        <w:spacing w:line="240" w:lineRule="auto"/>
+        <w:ind w:left="360" w:hanging="360"/>
+        <w:rPr>
+          <w:highlight w:val="yellow"/>
+        </w:rPr>
+      </w:pPr>
+      <w:r>
+        <w:rPr>
+          <w:highlight w:val="yellow"/>
+        </w:rPr>
+        <w:t>Technology, 25(2), 287-299.</w:t>
+      </w:r>
+    </w:p>
+    <w:p>
+      <w:pPr>
+        <w:spacing w:line="240" w:lineRule="auto"/>
+        <w:ind w:left="360" w:hanging="360"/>
+        <w:rPr>
+          <w:highlight w:val="yellow"/>
+        </w:rPr>
+      </w:pPr>
+      <w:r>
+        <w:rPr>
+          <w:highlight w:val="yellow"/>
+        </w:rPr>
+        <w:t xml:space="preserve">Yang, X., &amp; De </w:t>
+      </w:r>
+      <w:proofErr w:type="spellStart"/>
+      <w:r>
+        <w:rPr>
+          <w:highlight w:val="yellow"/>
+        </w:rPr>
+        <w:t>Veciana</w:t>
+      </w:r>
+      <w:proofErr w:type="spellEnd"/>
+      <w:r>
+        <w:rPr>
+          <w:highlight w:val="yellow"/>
+        </w:rPr>
+        <w:t xml:space="preserve">, G. (2004). Service capacity of </w:t>
+      </w:r>
+      <w:proofErr w:type="gramStart"/>
+      <w:r>
+        <w:rPr>
+          <w:highlight w:val="yellow"/>
+        </w:rPr>
+        <w:t>peer to peer</w:t>
+      </w:r>
+      <w:proofErr w:type="gramEnd"/>
+      <w:r>
+        <w:rPr>
+          <w:highlight w:val="yellow"/>
+        </w:rPr>
+        <w:t xml:space="preserve"> networks.</w:t>
+      </w:r>
+    </w:p>
+    <w:p>
+      <w:pPr>
+        <w:spacing w:line="240" w:lineRule="auto"/>
+        <w:ind w:left="360" w:hanging="360"/>
+        <w:rPr>
+          <w:highlight w:val="yellow"/>
+        </w:rPr>
+      </w:pPr>
+      <w:r>
+        <w:rPr>
+          <w:highlight w:val="yellow"/>
+        </w:rPr>
+        <w:t xml:space="preserve">INFOCOM 2004. Twenty-third </w:t>
+      </w:r>
+      <w:proofErr w:type="spellStart"/>
+      <w:r>
+        <w:rPr>
+          <w:highlight w:val="yellow"/>
+        </w:rPr>
+        <w:t>AnnualJoint</w:t>
+      </w:r>
+      <w:proofErr w:type="spellEnd"/>
+      <w:r>
+        <w:rPr>
+          <w:highlight w:val="yellow"/>
+        </w:rPr>
+        <w:t xml:space="preserve"> Conference of the IEEE Computer</w:t>
+      </w:r>
+    </w:p>
+    <w:p>
+      <w:pPr>
+        <w:spacing w:line="240" w:lineRule="auto"/>
+        <w:ind w:left="360" w:hanging="360"/>
+        <w:rPr>
+          <w:highlight w:val="yellow"/>
+        </w:rPr>
+      </w:pPr>
+      <w:r>
+        <w:rPr>
+          <w:highlight w:val="yellow"/>
+        </w:rPr>
+        <w:t xml:space="preserve">and Communications Societies, 4, 2242-2252. </w:t>
+      </w:r>
+      <w:proofErr w:type="spellStart"/>
+      <w:r>
+        <w:rPr>
+          <w:highlight w:val="yellow"/>
+        </w:rPr>
+        <w:t>doi</w:t>
+      </w:r>
+      <w:proofErr w:type="spellEnd"/>
+      <w:r>
+        <w:rPr>
+          <w:highlight w:val="yellow"/>
+        </w:rPr>
+        <w:t>:</w:t>
+      </w:r>
+    </w:p>
+    <w:p>
+      <w:pPr>
+        <w:spacing w:line="240" w:lineRule="auto"/>
+        <w:ind w:left="360" w:hanging="360"/>
+        <w:rPr>
+          <w:highlight w:val="yellow"/>
+        </w:rPr>
+      </w:pPr>
+      <w:r>
+        <w:rPr>
+          <w:highlight w:val="yellow"/>
+        </w:rPr>
+        <w:t>10.1109/INFCOM.200401354647</w:t>
+      </w:r>
+    </w:p>
+    <w:p>
+      <w:pPr>
+        <w:spacing w:line="240" w:lineRule="auto"/>
+        <w:ind w:left="360" w:hanging="360"/>
+        <w:rPr>
+          <w:highlight w:val="yellow"/>
+        </w:rPr>
+      </w:pPr>
+      <w:r>
+        <w:rPr>
+          <w:highlight w:val="yellow"/>
+        </w:rPr>
+        <w:t xml:space="preserve">Ying, L., &amp; </w:t>
+      </w:r>
+      <w:proofErr w:type="spellStart"/>
+      <w:r>
+        <w:rPr>
+          <w:highlight w:val="yellow"/>
+        </w:rPr>
+        <w:t>Basu</w:t>
+      </w:r>
+      <w:proofErr w:type="spellEnd"/>
+      <w:r>
+        <w:rPr>
+          <w:highlight w:val="yellow"/>
+        </w:rPr>
+        <w:t>, A. (2006). Traceroute-based fast peer selection without offline</w:t>
+      </w:r>
+    </w:p>
+    <w:p>
+      <w:pPr>
+        <w:spacing w:line="240" w:lineRule="auto"/>
+        <w:ind w:left="360" w:hanging="360"/>
+        <w:rPr>
+          <w:highlight w:val="yellow"/>
+        </w:rPr>
+      </w:pPr>
+      <w:r>
+        <w:rPr>
+          <w:highlight w:val="yellow"/>
+        </w:rPr>
+        <w:t>database. Eighth IEEE International Symposium on Multimedia, 2006. ISM'06.,</w:t>
+      </w:r>
+    </w:p>
+    <w:p>
+      <w:pPr>
+        <w:spacing w:line="240" w:lineRule="auto"/>
+        <w:ind w:left="360" w:hanging="360"/>
+        <w:rPr>
+          <w:highlight w:val="yellow"/>
+        </w:rPr>
+      </w:pPr>
+      <w:r>
+        <w:rPr>
+          <w:highlight w:val="yellow"/>
+        </w:rPr>
+        <w:t>609-614.</w:t>
+      </w:r>
+    </w:p>
+    <w:p>
+      <w:pPr>
+        <w:spacing w:line="240" w:lineRule="auto"/>
+        <w:ind w:left="360" w:hanging="360"/>
+        <w:rPr>
+          <w:highlight w:val="yellow"/>
+        </w:rPr>
+      </w:pPr>
+      <w:proofErr w:type="spellStart"/>
+      <w:r>
+        <w:rPr>
+          <w:highlight w:val="yellow"/>
+        </w:rPr>
+        <w:t>Zuo</w:t>
+      </w:r>
+      <w:proofErr w:type="spellEnd"/>
+      <w:r>
+        <w:rPr>
+          <w:highlight w:val="yellow"/>
+        </w:rPr>
+        <w:t xml:space="preserve">, X., &amp; </w:t>
+      </w:r>
+      <w:proofErr w:type="spellStart"/>
+      <w:r>
+        <w:rPr>
+          <w:highlight w:val="yellow"/>
+        </w:rPr>
+        <w:t>Iamnitchi</w:t>
+      </w:r>
+      <w:proofErr w:type="spellEnd"/>
+      <w:r>
+        <w:rPr>
+          <w:highlight w:val="yellow"/>
+        </w:rPr>
+        <w:t>, A. (2016). A Survey of Socially Aware Peer-to-Peer Systems.</w:t>
+      </w:r>
+    </w:p>
+    <w:p>
+      <w:pPr>
+        <w:spacing w:line="240" w:lineRule="auto"/>
+        <w:ind w:left="360" w:hanging="360"/>
+        <w:rPr>
+          <w:highlight w:val="yellow"/>
+        </w:rPr>
+      </w:pPr>
+      <w:r>
+        <w:rPr>
+          <w:highlight w:val="yellow"/>
+        </w:rPr>
+        <w:t>ACM Computing Surveys (CSUR), 49(1), 9.</w:t>
+      </w:r>
+    </w:p>
+    <w:p>
+      <w:pPr>
+        <w:spacing w:line="240" w:lineRule="auto"/>
+        <w:ind w:left="360" w:hanging="360"/>
+        <w:rPr>
+          <w:rFonts w:ascii="Times New Roman" w:hAnsi="Times New Roman"/>
+          <w:sz w:val="24"/>
+          <w:szCs w:val="24"/>
+        </w:rPr>
+      </w:pPr>
+    </w:p>
+    <w:p>
+      <w:pPr>
+        <w:spacing w:line="480" w:lineRule="auto"/>
+        <w:rPr>
+          <w:rFonts w:ascii="Times New Roman" w:hAnsi="Times New Roman"/>
+          <w:sz w:val="24"/>
+          <w:szCs w:val="24"/>
+        </w:rPr>
+      </w:pPr>
+      <w:r>
+        <w:rPr>
+          <w:rFonts w:ascii="Times New Roman" w:hAnsi="Times New Roman"/>
+          <w:sz w:val="24"/>
+          <w:szCs w:val="24"/>
+        </w:rPr>
+        <w:br/>
+      </w:r>
+      <w:r>
+        <w:rPr>
+          <w:rFonts w:ascii="Times New Roman" w:hAnsi="Times New Roman"/>
+          <w:sz w:val="24"/>
+          <w:szCs w:val="24"/>
+        </w:rPr>
+        <w:br/>
+      </w:r>
+    </w:p>
+    <w:p>
+      <w:pPr>
+        <w:spacing w:line="480" w:lineRule="auto"/>
+        <w:rPr>
+          <w:rFonts w:ascii="Times New Roman" w:hAnsi="Times New Roman"/>
+          <w:sz w:val="24"/>
+          <w:szCs w:val="24"/>
+        </w:rPr>
+      </w:pPr>
+      <w:r>
+        <w:rPr>
+          <w:rFonts w:ascii="Times New Roman" w:hAnsi="Times New Roman"/>
+          <w:sz w:val="24"/>
+          <w:szCs w:val="24"/>
         </w:rPr>
         <w:lastRenderedPageBreak/>
-        <w:t>algorithm in P2P networks. Peer-to-Peer Networking and Applications, 7(2), 147-</w:t>
-      </w:r>
-    </w:p>
-    <w:p>
-      <w:pPr>
-        <w:spacing w:line="240" w:lineRule="auto"/>
-        <w:ind w:left="360" w:hanging="360"/>
-        <w:rPr>
-          <w:highlight w:val="yellow"/>
-        </w:rPr>
-      </w:pPr>
-      <w:r>
-        <w:rPr>
-          <w:highlight w:val="yellow"/>
-        </w:rPr>
-        <w:t>158.</w:t>
-      </w:r>
-    </w:p>
-    <w:p>
-      <w:pPr>
-        <w:spacing w:line="240" w:lineRule="auto"/>
-        <w:ind w:left="360" w:hanging="360"/>
-        <w:rPr>
-          <w:highlight w:val="yellow"/>
-        </w:rPr>
-      </w:pPr>
-      <w:r>
-        <w:rPr>
-          <w:highlight w:val="yellow"/>
-        </w:rPr>
-        <w:t>Li, K. (2015). Analysis of file download time in peer-to-peer networks with stochastic</w:t>
-      </w:r>
-    </w:p>
-    <w:p>
-      <w:pPr>
-        <w:spacing w:line="240" w:lineRule="auto"/>
-        <w:ind w:left="360" w:hanging="360"/>
-        <w:rPr>
-          <w:highlight w:val="yellow"/>
-        </w:rPr>
-      </w:pPr>
-      <w:r>
-        <w:rPr>
-          <w:highlight w:val="yellow"/>
-        </w:rPr>
-        <w:t>and time-varying service capacities. Future Generation Computer Systems, 42,</w:t>
-      </w:r>
-    </w:p>
-    <w:p>
-      <w:pPr>
-        <w:spacing w:line="240" w:lineRule="auto"/>
-        <w:ind w:left="360" w:hanging="360"/>
-        <w:rPr>
-          <w:highlight w:val="yellow"/>
-        </w:rPr>
-      </w:pPr>
-      <w:r>
-        <w:rPr>
-          <w:highlight w:val="yellow"/>
-        </w:rPr>
-        <w:t>36-43.</w:t>
-      </w:r>
-    </w:p>
-    <w:p>
-      <w:pPr>
-        <w:spacing w:line="240" w:lineRule="auto"/>
-        <w:ind w:left="360" w:hanging="360"/>
-        <w:rPr>
-          <w:highlight w:val="yellow"/>
-        </w:rPr>
-      </w:pPr>
-      <w:proofErr w:type="spellStart"/>
-      <w:r>
-        <w:rPr>
-          <w:highlight w:val="yellow"/>
-        </w:rPr>
-        <w:t>Liem</w:t>
-      </w:r>
-      <w:proofErr w:type="spellEnd"/>
-      <w:r>
-        <w:rPr>
-          <w:highlight w:val="yellow"/>
-        </w:rPr>
-        <w:t xml:space="preserve">, A. T., Hwang, I. S., </w:t>
-      </w:r>
-      <w:proofErr w:type="spellStart"/>
-      <w:r>
-        <w:rPr>
-          <w:highlight w:val="yellow"/>
-        </w:rPr>
-        <w:t>Nikoukar</w:t>
-      </w:r>
-      <w:proofErr w:type="spellEnd"/>
-      <w:r>
-        <w:rPr>
-          <w:highlight w:val="yellow"/>
-        </w:rPr>
-        <w:t>, A., Yang, C. Z., Ab-Rahman, M. S., &amp; Lu, C. H.</w:t>
-      </w:r>
-    </w:p>
-    <w:p>
-      <w:pPr>
-        <w:spacing w:line="240" w:lineRule="auto"/>
-        <w:ind w:left="360" w:hanging="360"/>
-        <w:rPr>
-          <w:highlight w:val="yellow"/>
-        </w:rPr>
-      </w:pPr>
-      <w:r>
-        <w:rPr>
-          <w:highlight w:val="yellow"/>
-        </w:rPr>
-        <w:t>(2016). P2P live-streaming application-aware architecture for QoS enhancement</w:t>
-      </w:r>
-    </w:p>
-    <w:p>
-      <w:pPr>
-        <w:spacing w:line="240" w:lineRule="auto"/>
-        <w:ind w:left="360" w:hanging="360"/>
-        <w:rPr>
-          <w:highlight w:val="yellow"/>
-        </w:rPr>
-      </w:pPr>
-      <w:r>
-        <w:rPr>
-          <w:highlight w:val="yellow"/>
-        </w:rPr>
-        <w:t>in the EPON. IEEE Systems Journal, 99, 1-11.</w:t>
-      </w:r>
-    </w:p>
-    <w:p>
-      <w:pPr>
-        <w:spacing w:line="240" w:lineRule="auto"/>
-        <w:ind w:left="360" w:hanging="360"/>
-        <w:rPr>
-          <w:highlight w:val="yellow"/>
-        </w:rPr>
-      </w:pPr>
-      <w:r>
-        <w:rPr>
-          <w:highlight w:val="yellow"/>
-        </w:rPr>
-        <w:t>Liu, Y., Wang, H., Lin, Y., &amp; Cheng, S. (2008). Modeling and Quantifying the Impact of</w:t>
-      </w:r>
-    </w:p>
-    <w:p>
-      <w:pPr>
-        <w:spacing w:line="240" w:lineRule="auto"/>
-        <w:ind w:left="360" w:hanging="360"/>
-        <w:rPr>
-          <w:highlight w:val="yellow"/>
-        </w:rPr>
-      </w:pPr>
-      <w:r>
-        <w:rPr>
-          <w:highlight w:val="yellow"/>
-        </w:rPr>
-        <w:t>P2P File Sharing Traffic on Traditional Internet Traffic. Proceedings of the</w:t>
-      </w:r>
-    </w:p>
-    <w:p>
-      <w:pPr>
-        <w:spacing w:line="240" w:lineRule="auto"/>
-        <w:ind w:left="360" w:hanging="360"/>
-        <w:rPr>
-          <w:highlight w:val="yellow"/>
-        </w:rPr>
-      </w:pPr>
-      <w:r>
-        <w:rPr>
-          <w:highlight w:val="yellow"/>
-        </w:rPr>
-        <w:t>International Conference on Advanced Information Networking and Applications</w:t>
-      </w:r>
-    </w:p>
-    <w:p>
-      <w:pPr>
-        <w:spacing w:line="240" w:lineRule="auto"/>
-        <w:ind w:left="360" w:hanging="360"/>
-        <w:rPr>
-          <w:highlight w:val="yellow"/>
-        </w:rPr>
-      </w:pPr>
-      <w:r>
-        <w:rPr>
-          <w:highlight w:val="yellow"/>
-        </w:rPr>
-        <w:t>Workshops, 1428-1433.</w:t>
-      </w:r>
-    </w:p>
-    <w:p>
-      <w:pPr>
-        <w:spacing w:line="240" w:lineRule="auto"/>
-        <w:ind w:left="360" w:hanging="360"/>
-        <w:rPr>
-          <w:highlight w:val="yellow"/>
-        </w:rPr>
-      </w:pPr>
-      <w:r>
-        <w:rPr>
-          <w:highlight w:val="yellow"/>
-        </w:rPr>
-        <w:t>LZMA SDK (Software Development Kit) (2017). Retrieved April 19, 2017, from</w:t>
-      </w:r>
-    </w:p>
-    <w:p>
-      <w:pPr>
-        <w:spacing w:line="240" w:lineRule="auto"/>
-        <w:ind w:left="360" w:hanging="360"/>
-        <w:rPr>
-          <w:highlight w:val="yellow"/>
-        </w:rPr>
-      </w:pPr>
-      <w:r>
-        <w:rPr>
-          <w:highlight w:val="yellow"/>
-        </w:rPr>
-        <w:t>http://www.7-zip.org/sdk.html</w:t>
-      </w:r>
-    </w:p>
-    <w:p>
-      <w:pPr>
-        <w:spacing w:line="240" w:lineRule="auto"/>
-        <w:ind w:left="360" w:hanging="360"/>
-        <w:rPr>
-          <w:highlight w:val="yellow"/>
-        </w:rPr>
-      </w:pPr>
-      <w:proofErr w:type="spellStart"/>
-      <w:r>
-        <w:rPr>
-          <w:highlight w:val="yellow"/>
-        </w:rPr>
-        <w:t>Magharei</w:t>
-      </w:r>
-      <w:proofErr w:type="spellEnd"/>
-      <w:r>
-        <w:rPr>
-          <w:highlight w:val="yellow"/>
-        </w:rPr>
-        <w:t xml:space="preserve">, N., </w:t>
-      </w:r>
-      <w:proofErr w:type="spellStart"/>
-      <w:r>
-        <w:rPr>
-          <w:highlight w:val="yellow"/>
-        </w:rPr>
-        <w:t>Rejaie</w:t>
-      </w:r>
-      <w:proofErr w:type="spellEnd"/>
-      <w:r>
-        <w:rPr>
-          <w:highlight w:val="yellow"/>
-        </w:rPr>
-        <w:t xml:space="preserve">, R., </w:t>
-      </w:r>
-      <w:proofErr w:type="spellStart"/>
-      <w:r>
-        <w:rPr>
-          <w:highlight w:val="yellow"/>
-        </w:rPr>
-        <w:t>Rimac</w:t>
-      </w:r>
-      <w:proofErr w:type="spellEnd"/>
-      <w:r>
-        <w:rPr>
-          <w:highlight w:val="yellow"/>
-        </w:rPr>
-        <w:t>, I., Hilt, V., &amp; Hofmann, M. (2014). ISP-friendly live</w:t>
-      </w:r>
-    </w:p>
-    <w:p>
-      <w:pPr>
-        <w:spacing w:line="240" w:lineRule="auto"/>
-        <w:ind w:left="360" w:hanging="360"/>
-        <w:rPr>
-          <w:highlight w:val="yellow"/>
-        </w:rPr>
-      </w:pPr>
-      <w:r>
-        <w:rPr>
-          <w:highlight w:val="yellow"/>
-        </w:rPr>
-        <w:t>P2P streaming. IEEE/ACM Transactions on Networking, 22(1), 244-256.</w:t>
-      </w:r>
-    </w:p>
-    <w:p>
-      <w:pPr>
-        <w:spacing w:line="240" w:lineRule="auto"/>
-        <w:ind w:left="360" w:hanging="360"/>
-        <w:rPr>
-          <w:highlight w:val="yellow"/>
-        </w:rPr>
-      </w:pPr>
-      <w:r>
-        <w:rPr>
-          <w:highlight w:val="yellow"/>
-        </w:rPr>
-        <w:t>114</w:t>
-      </w:r>
-    </w:p>
-    <w:p>
-      <w:pPr>
-        <w:spacing w:line="240" w:lineRule="auto"/>
-        <w:ind w:left="360" w:hanging="360"/>
-        <w:rPr>
-          <w:highlight w:val="yellow"/>
-        </w:rPr>
-      </w:pPr>
-      <w:r>
-        <w:rPr>
-          <w:highlight w:val="yellow"/>
-        </w:rPr>
-        <w:t>Mao, Z. M., Rexford, J., Wang, J., &amp; Katz, R. H. (2003). Towards an accurate AS-level</w:t>
-      </w:r>
-    </w:p>
-    <w:p>
-      <w:pPr>
-        <w:spacing w:line="240" w:lineRule="auto"/>
-        <w:ind w:left="360" w:hanging="360"/>
-        <w:rPr>
-          <w:highlight w:val="yellow"/>
-        </w:rPr>
-      </w:pPr>
-      <w:r>
-        <w:rPr>
-          <w:highlight w:val="yellow"/>
-        </w:rPr>
-        <w:t>traceroute tool. Proceedings of the 2003 conference on Applications,</w:t>
-      </w:r>
-    </w:p>
-    <w:p>
-      <w:pPr>
-        <w:spacing w:line="240" w:lineRule="auto"/>
-        <w:ind w:left="360" w:hanging="360"/>
-        <w:rPr>
-          <w:highlight w:val="yellow"/>
-        </w:rPr>
-      </w:pPr>
-      <w:r>
-        <w:rPr>
-          <w:highlight w:val="yellow"/>
-        </w:rPr>
-        <w:t>technologies, architectures, and protocols for computer communications, 365-</w:t>
-      </w:r>
-    </w:p>
-    <w:p>
-      <w:pPr>
-        <w:spacing w:line="240" w:lineRule="auto"/>
-        <w:ind w:left="360" w:hanging="360"/>
-        <w:rPr>
-          <w:highlight w:val="yellow"/>
-        </w:rPr>
-      </w:pPr>
-      <w:r>
-        <w:rPr>
-          <w:highlight w:val="yellow"/>
-        </w:rPr>
-        <w:t>378.</w:t>
-      </w:r>
-    </w:p>
-    <w:p>
-      <w:pPr>
-        <w:spacing w:line="240" w:lineRule="auto"/>
-        <w:ind w:left="360" w:hanging="360"/>
-        <w:rPr>
-          <w:highlight w:val="yellow"/>
-        </w:rPr>
-      </w:pPr>
-      <w:proofErr w:type="spellStart"/>
-      <w:r>
-        <w:rPr>
-          <w:highlight w:val="yellow"/>
-        </w:rPr>
-        <w:t>Marchetto</w:t>
-      </w:r>
-      <w:proofErr w:type="spellEnd"/>
-      <w:r>
-        <w:rPr>
-          <w:highlight w:val="yellow"/>
-        </w:rPr>
-        <w:t xml:space="preserve">, G., </w:t>
-      </w:r>
-      <w:proofErr w:type="spellStart"/>
-      <w:r>
-        <w:rPr>
-          <w:highlight w:val="yellow"/>
-        </w:rPr>
-        <w:t>Ciminiera</w:t>
-      </w:r>
-      <w:proofErr w:type="spellEnd"/>
-      <w:r>
-        <w:rPr>
-          <w:highlight w:val="yellow"/>
-        </w:rPr>
-        <w:t xml:space="preserve">, L., </w:t>
-      </w:r>
-      <w:proofErr w:type="spellStart"/>
-      <w:r>
-        <w:rPr>
-          <w:highlight w:val="yellow"/>
-        </w:rPr>
-        <w:t>Manzillo</w:t>
-      </w:r>
-      <w:proofErr w:type="spellEnd"/>
-      <w:r>
-        <w:rPr>
-          <w:highlight w:val="yellow"/>
-        </w:rPr>
-        <w:t xml:space="preserve">, M. P., </w:t>
-      </w:r>
-      <w:proofErr w:type="spellStart"/>
-      <w:r>
-        <w:rPr>
-          <w:highlight w:val="yellow"/>
-        </w:rPr>
-        <w:t>Risso</w:t>
-      </w:r>
-      <w:proofErr w:type="spellEnd"/>
-      <w:r>
-        <w:rPr>
-          <w:highlight w:val="yellow"/>
-        </w:rPr>
-        <w:t xml:space="preserve">, F., &amp; </w:t>
-      </w:r>
-      <w:proofErr w:type="spellStart"/>
-      <w:r>
-        <w:rPr>
-          <w:highlight w:val="yellow"/>
-        </w:rPr>
-        <w:t>Torrero</w:t>
-      </w:r>
-      <w:proofErr w:type="spellEnd"/>
-      <w:r>
-        <w:rPr>
-          <w:highlight w:val="yellow"/>
-        </w:rPr>
-        <w:t>, L. (2011). Locating</w:t>
-      </w:r>
-    </w:p>
-    <w:p>
-      <w:pPr>
-        <w:spacing w:line="240" w:lineRule="auto"/>
-        <w:ind w:left="360" w:hanging="360"/>
-        <w:rPr>
-          <w:highlight w:val="yellow"/>
-        </w:rPr>
-      </w:pPr>
-      <w:r>
-        <w:rPr>
-          <w:highlight w:val="yellow"/>
-        </w:rPr>
-        <w:t>Equivalent Servants over P2P Networks. IEEE Transactions on Network and</w:t>
-      </w:r>
-    </w:p>
-    <w:p>
-      <w:pPr>
-        <w:spacing w:line="240" w:lineRule="auto"/>
-        <w:ind w:left="360" w:hanging="360"/>
-        <w:rPr>
-          <w:highlight w:val="yellow"/>
-        </w:rPr>
-      </w:pPr>
-      <w:r>
-        <w:rPr>
-          <w:highlight w:val="yellow"/>
-        </w:rPr>
-        <w:t>service Management, 8(1), 65-78.</w:t>
-      </w:r>
-    </w:p>
-    <w:p>
-      <w:pPr>
-        <w:spacing w:line="240" w:lineRule="auto"/>
-        <w:ind w:left="360" w:hanging="360"/>
-        <w:rPr>
-          <w:highlight w:val="yellow"/>
-        </w:rPr>
-      </w:pPr>
-      <w:proofErr w:type="spellStart"/>
-      <w:r>
-        <w:rPr>
-          <w:highlight w:val="yellow"/>
-        </w:rPr>
-        <w:t>MaxMind</w:t>
-      </w:r>
-      <w:proofErr w:type="spellEnd"/>
-      <w:r>
-        <w:rPr>
-          <w:highlight w:val="yellow"/>
-        </w:rPr>
-        <w:t xml:space="preserve">. (2017). </w:t>
-      </w:r>
-      <w:proofErr w:type="spellStart"/>
-      <w:r>
-        <w:rPr>
-          <w:highlight w:val="yellow"/>
-        </w:rPr>
-        <w:t>GeoLite</w:t>
-      </w:r>
-      <w:proofErr w:type="spellEnd"/>
-      <w:r>
-        <w:rPr>
-          <w:highlight w:val="yellow"/>
-        </w:rPr>
-        <w:t xml:space="preserve"> ISP Database. https://www.maxmind.com/en/geoip2-isp-</w:t>
-      </w:r>
-    </w:p>
-    <w:p>
-      <w:pPr>
-        <w:spacing w:line="240" w:lineRule="auto"/>
-        <w:ind w:left="360" w:hanging="360"/>
-        <w:rPr>
-          <w:highlight w:val="yellow"/>
-        </w:rPr>
-      </w:pPr>
-      <w:proofErr w:type="spellStart"/>
-      <w:r>
-        <w:rPr>
-          <w:highlight w:val="yellow"/>
-        </w:rPr>
-        <w:t>database#features</w:t>
-      </w:r>
-      <w:proofErr w:type="spellEnd"/>
-    </w:p>
-    <w:p>
-      <w:pPr>
-        <w:spacing w:line="240" w:lineRule="auto"/>
-        <w:ind w:left="360" w:hanging="360"/>
-        <w:rPr>
-          <w:highlight w:val="yellow"/>
-        </w:rPr>
-      </w:pPr>
-      <w:r>
-        <w:rPr>
-          <w:highlight w:val="yellow"/>
-        </w:rPr>
-        <w:t xml:space="preserve">National Broadband Map. (2017). </w:t>
-      </w:r>
-      <w:proofErr w:type="spellStart"/>
-      <w:r>
-        <w:rPr>
-          <w:highlight w:val="yellow"/>
-        </w:rPr>
-        <w:t>Analize</w:t>
-      </w:r>
-      <w:proofErr w:type="spellEnd"/>
-      <w:r>
-        <w:rPr>
-          <w:highlight w:val="yellow"/>
-        </w:rPr>
-        <w:t>. Retrieved January 3, 2017, from</w:t>
-      </w:r>
-    </w:p>
-    <w:p>
-      <w:pPr>
-        <w:spacing w:line="240" w:lineRule="auto"/>
-        <w:ind w:left="360" w:hanging="360"/>
-        <w:rPr>
-          <w:highlight w:val="yellow"/>
-        </w:rPr>
-      </w:pPr>
-      <w:r>
-        <w:rPr>
-          <w:highlight w:val="yellow"/>
-        </w:rPr>
-        <w:t>http://www.broadbandmap.gov/analyze</w:t>
-      </w:r>
-    </w:p>
-    <w:p>
-      <w:pPr>
-        <w:spacing w:line="240" w:lineRule="auto"/>
-        <w:ind w:left="360" w:hanging="360"/>
-        <w:rPr>
-          <w:highlight w:val="yellow"/>
-        </w:rPr>
-      </w:pPr>
-      <w:r>
-        <w:rPr>
-          <w:highlight w:val="yellow"/>
-        </w:rPr>
-        <w:t xml:space="preserve">OOKLA. (2017). </w:t>
-      </w:r>
-      <w:proofErr w:type="spellStart"/>
-      <w:r>
-        <w:rPr>
-          <w:highlight w:val="yellow"/>
-        </w:rPr>
-        <w:t>Speedtest</w:t>
-      </w:r>
-      <w:proofErr w:type="spellEnd"/>
-      <w:r>
-        <w:rPr>
-          <w:highlight w:val="yellow"/>
-        </w:rPr>
-        <w:t xml:space="preserve"> Intelligence from </w:t>
-      </w:r>
-      <w:proofErr w:type="spellStart"/>
-      <w:r>
-        <w:rPr>
-          <w:highlight w:val="yellow"/>
-        </w:rPr>
-        <w:t>Ookla</w:t>
-      </w:r>
-      <w:proofErr w:type="spellEnd"/>
-      <w:r>
-        <w:rPr>
-          <w:highlight w:val="yellow"/>
-        </w:rPr>
-        <w:t xml:space="preserve"> | Internet performance database.</w:t>
-      </w:r>
-    </w:p>
-    <w:p>
-      <w:pPr>
-        <w:spacing w:line="240" w:lineRule="auto"/>
-        <w:ind w:left="360" w:hanging="360"/>
-        <w:rPr>
-          <w:highlight w:val="yellow"/>
-        </w:rPr>
-      </w:pPr>
-      <w:r>
-        <w:rPr>
-          <w:highlight w:val="yellow"/>
-        </w:rPr>
-        <w:t>Retrieved January 6, 2017, from http://www.ookla.com/speedtest-intelligence</w:t>
-      </w:r>
-    </w:p>
-    <w:p>
-      <w:pPr>
-        <w:spacing w:line="240" w:lineRule="auto"/>
-        <w:ind w:left="360" w:hanging="360"/>
-        <w:rPr>
-          <w:highlight w:val="yellow"/>
-        </w:rPr>
-      </w:pPr>
-      <w:proofErr w:type="spellStart"/>
-      <w:r>
-        <w:rPr>
-          <w:highlight w:val="yellow"/>
-        </w:rPr>
-        <w:lastRenderedPageBreak/>
-        <w:t>Ou</w:t>
-      </w:r>
-      <w:proofErr w:type="spellEnd"/>
-      <w:r>
-        <w:rPr>
-          <w:highlight w:val="yellow"/>
-        </w:rPr>
-        <w:t>, S., Yang, K., &amp; Zhang, Q. (2006). An Efficient runtime offloading approach for</w:t>
-      </w:r>
-    </w:p>
-    <w:p>
-      <w:pPr>
-        <w:spacing w:line="240" w:lineRule="auto"/>
-        <w:ind w:left="360" w:hanging="360"/>
-        <w:rPr>
-          <w:highlight w:val="yellow"/>
-        </w:rPr>
-      </w:pPr>
-      <w:r>
-        <w:rPr>
-          <w:highlight w:val="yellow"/>
-        </w:rPr>
-        <w:t>pervasive services. IEEE Wireless Communications and Networking Conference,</w:t>
-      </w:r>
-    </w:p>
-    <w:p>
-      <w:pPr>
-        <w:spacing w:line="240" w:lineRule="auto"/>
-        <w:ind w:left="360" w:hanging="360"/>
-        <w:rPr>
-          <w:highlight w:val="yellow"/>
-        </w:rPr>
-      </w:pPr>
-      <w:r>
-        <w:rPr>
-          <w:highlight w:val="yellow"/>
-        </w:rPr>
-        <w:t>4, 2229-2234.</w:t>
-      </w:r>
-    </w:p>
-    <w:p>
-      <w:pPr>
-        <w:spacing w:line="240" w:lineRule="auto"/>
-        <w:ind w:left="360" w:hanging="360"/>
-        <w:rPr>
-          <w:highlight w:val="yellow"/>
-        </w:rPr>
-      </w:pPr>
-      <w:proofErr w:type="spellStart"/>
-      <w:r>
-        <w:rPr>
-          <w:highlight w:val="yellow"/>
-        </w:rPr>
-        <w:t>Pacifici</w:t>
-      </w:r>
-      <w:proofErr w:type="spellEnd"/>
-      <w:r>
-        <w:rPr>
-          <w:highlight w:val="yellow"/>
-        </w:rPr>
-        <w:t xml:space="preserve">, V., </w:t>
-      </w:r>
-      <w:proofErr w:type="spellStart"/>
-      <w:r>
-        <w:rPr>
-          <w:highlight w:val="yellow"/>
-        </w:rPr>
-        <w:t>Lehrieder</w:t>
-      </w:r>
-      <w:proofErr w:type="spellEnd"/>
-      <w:r>
-        <w:rPr>
-          <w:highlight w:val="yellow"/>
-        </w:rPr>
-        <w:t xml:space="preserve">, F., &amp; </w:t>
-      </w:r>
-      <w:proofErr w:type="spellStart"/>
-      <w:r>
-        <w:rPr>
-          <w:highlight w:val="yellow"/>
-        </w:rPr>
-        <w:t>Dán</w:t>
-      </w:r>
-      <w:proofErr w:type="spellEnd"/>
-      <w:r>
-        <w:rPr>
-          <w:highlight w:val="yellow"/>
-        </w:rPr>
-        <w:t>, G. (2016). Cache bandwidth allocation for P2P file-</w:t>
-      </w:r>
-    </w:p>
-    <w:p>
-      <w:pPr>
-        <w:spacing w:line="240" w:lineRule="auto"/>
-        <w:ind w:left="360" w:hanging="360"/>
-        <w:rPr>
-          <w:highlight w:val="yellow"/>
-        </w:rPr>
-      </w:pPr>
-      <w:r>
-        <w:rPr>
-          <w:highlight w:val="yellow"/>
-        </w:rPr>
-        <w:t>sharing systems to minimize inter-ISP traffic. IEEE/ACM Transactions on</w:t>
-      </w:r>
-    </w:p>
-    <w:p>
-      <w:pPr>
-        <w:spacing w:line="240" w:lineRule="auto"/>
-        <w:ind w:left="360" w:hanging="360"/>
-        <w:rPr>
-          <w:highlight w:val="yellow"/>
-        </w:rPr>
-      </w:pPr>
-      <w:r>
-        <w:rPr>
-          <w:highlight w:val="yellow"/>
-        </w:rPr>
-        <w:t>Networking, 24(1), 437-448.</w:t>
-      </w:r>
-    </w:p>
-    <w:p>
-      <w:pPr>
-        <w:spacing w:line="240" w:lineRule="auto"/>
-        <w:ind w:left="360" w:hanging="360"/>
-        <w:rPr>
-          <w:highlight w:val="yellow"/>
-        </w:rPr>
-      </w:pPr>
-      <w:r>
-        <w:rPr>
-          <w:highlight w:val="yellow"/>
-        </w:rPr>
-        <w:t>Ren, S., Liu, Y., Zhou, X., Tang, H., Ci, S., &amp; Wang, M. (2013). A novel peer selection</w:t>
-      </w:r>
-    </w:p>
-    <w:p>
-      <w:pPr>
-        <w:spacing w:line="240" w:lineRule="auto"/>
-        <w:ind w:left="360" w:hanging="360"/>
-        <w:rPr>
-          <w:highlight w:val="yellow"/>
-        </w:rPr>
-      </w:pPr>
-      <w:r>
-        <w:rPr>
-          <w:highlight w:val="yellow"/>
-        </w:rPr>
-        <w:t>mechanism in heterogeneous wireless peer-to-peer networks. 2013 19th IEEE</w:t>
-      </w:r>
-    </w:p>
-    <w:p>
-      <w:pPr>
-        <w:spacing w:line="240" w:lineRule="auto"/>
-        <w:ind w:left="360" w:hanging="360"/>
-        <w:rPr>
-          <w:highlight w:val="yellow"/>
-        </w:rPr>
-      </w:pPr>
-      <w:r>
-        <w:rPr>
-          <w:highlight w:val="yellow"/>
-        </w:rPr>
-        <w:t>International Conference on Networks (ICON), 1-7.</w:t>
-      </w:r>
-    </w:p>
-    <w:p>
-      <w:pPr>
-        <w:spacing w:line="240" w:lineRule="auto"/>
-        <w:ind w:left="360" w:hanging="360"/>
-        <w:rPr>
-          <w:highlight w:val="yellow"/>
-        </w:rPr>
-      </w:pPr>
-      <w:proofErr w:type="spellStart"/>
-      <w:r>
-        <w:rPr>
-          <w:highlight w:val="yellow"/>
-        </w:rPr>
-        <w:t>Scandizzo</w:t>
-      </w:r>
-      <w:proofErr w:type="spellEnd"/>
-      <w:r>
-        <w:rPr>
-          <w:highlight w:val="yellow"/>
-        </w:rPr>
-        <w:t xml:space="preserve">, P. and </w:t>
-      </w:r>
-      <w:proofErr w:type="spellStart"/>
-      <w:r>
-        <w:rPr>
-          <w:highlight w:val="yellow"/>
-        </w:rPr>
-        <w:t>Imperiali</w:t>
-      </w:r>
-      <w:proofErr w:type="spellEnd"/>
-      <w:r>
-        <w:rPr>
-          <w:highlight w:val="yellow"/>
-        </w:rPr>
-        <w:t>, A. (2014) Internet as a Growing and Dynamic Network: An</w:t>
-      </w:r>
-    </w:p>
-    <w:p>
-      <w:pPr>
-        <w:spacing w:line="240" w:lineRule="auto"/>
-        <w:ind w:left="360" w:hanging="360"/>
-        <w:rPr>
-          <w:highlight w:val="yellow"/>
-        </w:rPr>
-      </w:pPr>
-      <w:r>
-        <w:rPr>
-          <w:highlight w:val="yellow"/>
-        </w:rPr>
-        <w:t xml:space="preserve">Economic View. Communications and Network, 6, 69-75. </w:t>
-      </w:r>
-      <w:proofErr w:type="spellStart"/>
-      <w:r>
-        <w:rPr>
-          <w:highlight w:val="yellow"/>
-        </w:rPr>
-        <w:t>doi</w:t>
-      </w:r>
-      <w:proofErr w:type="spellEnd"/>
-      <w:r>
-        <w:rPr>
-          <w:highlight w:val="yellow"/>
-        </w:rPr>
-        <w:t>:</w:t>
-      </w:r>
-    </w:p>
-    <w:p>
-      <w:pPr>
-        <w:spacing w:line="240" w:lineRule="auto"/>
-        <w:ind w:left="360" w:hanging="360"/>
-        <w:rPr>
-          <w:highlight w:val="yellow"/>
-        </w:rPr>
-      </w:pPr>
-      <w:r>
-        <w:rPr>
-          <w:highlight w:val="yellow"/>
-        </w:rPr>
-        <w:t>10.4236/cn.2014.62009.</w:t>
-      </w:r>
-    </w:p>
-    <w:p>
-      <w:pPr>
-        <w:spacing w:line="240" w:lineRule="auto"/>
-        <w:ind w:left="360" w:hanging="360"/>
-        <w:rPr>
-          <w:highlight w:val="yellow"/>
-        </w:rPr>
-      </w:pPr>
-      <w:r>
-        <w:rPr>
-          <w:highlight w:val="yellow"/>
-        </w:rPr>
-        <w:t xml:space="preserve">Schulze, H., &amp; </w:t>
-      </w:r>
-      <w:proofErr w:type="spellStart"/>
-      <w:r>
-        <w:rPr>
-          <w:highlight w:val="yellow"/>
-        </w:rPr>
-        <w:t>Mochalski</w:t>
-      </w:r>
-      <w:proofErr w:type="spellEnd"/>
-      <w:r>
-        <w:rPr>
-          <w:highlight w:val="yellow"/>
-        </w:rPr>
-        <w:t xml:space="preserve">, K. (2009). Internet study 2008/2009. </w:t>
-      </w:r>
-      <w:proofErr w:type="spellStart"/>
-      <w:r>
-        <w:rPr>
-          <w:highlight w:val="yellow"/>
-        </w:rPr>
-        <w:t>Ipoque</w:t>
-      </w:r>
-      <w:proofErr w:type="spellEnd"/>
-      <w:r>
-        <w:rPr>
-          <w:highlight w:val="yellow"/>
-        </w:rPr>
-        <w:t xml:space="preserve"> Report, 37, 351-</w:t>
-      </w:r>
-    </w:p>
-    <w:p>
-      <w:pPr>
-        <w:spacing w:line="240" w:lineRule="auto"/>
-        <w:ind w:left="360" w:hanging="360"/>
-        <w:rPr>
-          <w:highlight w:val="yellow"/>
-        </w:rPr>
-      </w:pPr>
-      <w:r>
-        <w:rPr>
-          <w:highlight w:val="yellow"/>
-        </w:rPr>
-        <w:t>362.</w:t>
-      </w:r>
-    </w:p>
-    <w:p>
-      <w:pPr>
-        <w:spacing w:line="240" w:lineRule="auto"/>
-        <w:ind w:left="360" w:hanging="360"/>
-        <w:rPr>
-          <w:highlight w:val="yellow"/>
-        </w:rPr>
-      </w:pPr>
-      <w:r>
-        <w:rPr>
-          <w:highlight w:val="yellow"/>
-        </w:rPr>
-        <w:t xml:space="preserve">Sherman, A., </w:t>
-      </w:r>
-      <w:proofErr w:type="spellStart"/>
-      <w:r>
-        <w:rPr>
-          <w:highlight w:val="yellow"/>
-        </w:rPr>
-        <w:t>Nieh</w:t>
-      </w:r>
-      <w:proofErr w:type="spellEnd"/>
-      <w:r>
-        <w:rPr>
-          <w:highlight w:val="yellow"/>
-        </w:rPr>
-        <w:t xml:space="preserve">, J., &amp; </w:t>
-      </w:r>
-      <w:proofErr w:type="spellStart"/>
-      <w:r>
-        <w:rPr>
-          <w:highlight w:val="yellow"/>
-        </w:rPr>
-        <w:t>Sten</w:t>
-      </w:r>
-      <w:proofErr w:type="spellEnd"/>
-      <w:r>
-        <w:rPr>
-          <w:highlight w:val="yellow"/>
-        </w:rPr>
-        <w:t xml:space="preserve">, C. (2009). </w:t>
-      </w:r>
-      <w:proofErr w:type="spellStart"/>
-      <w:r>
-        <w:rPr>
-          <w:highlight w:val="yellow"/>
-        </w:rPr>
-        <w:t>FairTorrent</w:t>
-      </w:r>
-      <w:proofErr w:type="spellEnd"/>
-      <w:r>
-        <w:rPr>
-          <w:highlight w:val="yellow"/>
-        </w:rPr>
-        <w:t>: bringing fairness to peer-to-peer</w:t>
-      </w:r>
-    </w:p>
-    <w:p>
-      <w:pPr>
-        <w:spacing w:line="240" w:lineRule="auto"/>
-        <w:ind w:left="360" w:hanging="360"/>
-        <w:rPr>
-          <w:highlight w:val="yellow"/>
-        </w:rPr>
-      </w:pPr>
-      <w:r>
-        <w:rPr>
-          <w:highlight w:val="yellow"/>
-        </w:rPr>
-        <w:t>systems. Proceedings of the 5th international conference on Emerging networking</w:t>
-      </w:r>
-    </w:p>
-    <w:p>
-      <w:pPr>
-        <w:spacing w:line="240" w:lineRule="auto"/>
-        <w:ind w:left="360" w:hanging="360"/>
-        <w:rPr>
-          <w:highlight w:val="yellow"/>
-        </w:rPr>
-      </w:pPr>
-      <w:r>
-        <w:rPr>
-          <w:highlight w:val="yellow"/>
-        </w:rPr>
-        <w:t xml:space="preserve">experiments and technologies, 133-144. </w:t>
-      </w:r>
-      <w:proofErr w:type="spellStart"/>
-      <w:r>
-        <w:rPr>
-          <w:highlight w:val="yellow"/>
-        </w:rPr>
-        <w:t>doi</w:t>
-      </w:r>
-      <w:proofErr w:type="spellEnd"/>
-      <w:r>
-        <w:rPr>
-          <w:highlight w:val="yellow"/>
-        </w:rPr>
-        <w:t>: 10.1145/1658939.1658955</w:t>
-      </w:r>
-    </w:p>
-    <w:p>
-      <w:pPr>
-        <w:spacing w:line="240" w:lineRule="auto"/>
-        <w:ind w:left="360" w:hanging="360"/>
-        <w:rPr>
-          <w:highlight w:val="yellow"/>
-        </w:rPr>
-      </w:pPr>
-      <w:r>
-        <w:rPr>
-          <w:highlight w:val="yellow"/>
-        </w:rPr>
-        <w:t xml:space="preserve">Steiner, M., &amp; </w:t>
-      </w:r>
-      <w:proofErr w:type="spellStart"/>
-      <w:r>
-        <w:rPr>
-          <w:highlight w:val="yellow"/>
-        </w:rPr>
-        <w:t>Varvello</w:t>
-      </w:r>
-      <w:proofErr w:type="spellEnd"/>
-      <w:r>
-        <w:rPr>
-          <w:highlight w:val="yellow"/>
-        </w:rPr>
-        <w:t>, M. (2011). Peer-to-peer traffic localization as a service.</w:t>
-      </w:r>
-    </w:p>
-    <w:p>
-      <w:pPr>
-        <w:spacing w:line="240" w:lineRule="auto"/>
-        <w:ind w:left="360" w:hanging="360"/>
-        <w:rPr>
-          <w:highlight w:val="yellow"/>
-        </w:rPr>
-      </w:pPr>
-      <w:r>
-        <w:rPr>
-          <w:highlight w:val="yellow"/>
-        </w:rPr>
-        <w:t>Proceedings of the IEEE International Conference on Computer Communications</w:t>
-      </w:r>
-    </w:p>
-    <w:p>
-      <w:pPr>
-        <w:spacing w:line="240" w:lineRule="auto"/>
-        <w:ind w:left="360" w:hanging="360"/>
-        <w:rPr>
-          <w:highlight w:val="yellow"/>
-        </w:rPr>
-      </w:pPr>
-      <w:r>
-        <w:rPr>
-          <w:highlight w:val="yellow"/>
-        </w:rPr>
-        <w:t>(Demo), Shanghai, China.</w:t>
-      </w:r>
-    </w:p>
-    <w:p>
-      <w:pPr>
-        <w:spacing w:line="240" w:lineRule="auto"/>
-        <w:ind w:left="360" w:hanging="360"/>
-        <w:rPr>
-          <w:highlight w:val="yellow"/>
-        </w:rPr>
-      </w:pPr>
-      <w:r>
-        <w:rPr>
-          <w:highlight w:val="yellow"/>
-        </w:rPr>
-        <w:t>115</w:t>
-      </w:r>
-    </w:p>
-    <w:p>
-      <w:pPr>
-        <w:spacing w:line="240" w:lineRule="auto"/>
-        <w:ind w:left="360" w:hanging="360"/>
-        <w:rPr>
-          <w:highlight w:val="yellow"/>
-        </w:rPr>
-      </w:pPr>
-      <w:r>
-        <w:rPr>
-          <w:highlight w:val="yellow"/>
-        </w:rPr>
-        <w:t xml:space="preserve">Traverso, S., </w:t>
-      </w:r>
-      <w:proofErr w:type="spellStart"/>
-      <w:r>
-        <w:rPr>
-          <w:highlight w:val="yellow"/>
-        </w:rPr>
-        <w:t>Abeni</w:t>
-      </w:r>
-      <w:proofErr w:type="spellEnd"/>
-      <w:r>
-        <w:rPr>
-          <w:highlight w:val="yellow"/>
-        </w:rPr>
-        <w:t xml:space="preserve">, L., Birke, R., </w:t>
-      </w:r>
-      <w:proofErr w:type="spellStart"/>
-      <w:r>
-        <w:rPr>
-          <w:highlight w:val="yellow"/>
-        </w:rPr>
-        <w:t>Kiraly</w:t>
-      </w:r>
-      <w:proofErr w:type="spellEnd"/>
-      <w:r>
-        <w:rPr>
-          <w:highlight w:val="yellow"/>
-        </w:rPr>
-        <w:t xml:space="preserve">, C., Leonardi, E., Lo </w:t>
-      </w:r>
-      <w:proofErr w:type="spellStart"/>
-      <w:r>
-        <w:rPr>
-          <w:highlight w:val="yellow"/>
-        </w:rPr>
-        <w:t>Cigno</w:t>
-      </w:r>
-      <w:proofErr w:type="spellEnd"/>
-      <w:r>
-        <w:rPr>
-          <w:highlight w:val="yellow"/>
-        </w:rPr>
-        <w:t xml:space="preserve">, R., &amp; </w:t>
-      </w:r>
-      <w:proofErr w:type="spellStart"/>
-      <w:r>
-        <w:rPr>
-          <w:highlight w:val="yellow"/>
-        </w:rPr>
-        <w:t>Mellia</w:t>
-      </w:r>
-      <w:proofErr w:type="spellEnd"/>
-      <w:r>
-        <w:rPr>
-          <w:highlight w:val="yellow"/>
-        </w:rPr>
-        <w:t>, M.</w:t>
-      </w:r>
-    </w:p>
-    <w:p>
-      <w:pPr>
-        <w:spacing w:line="240" w:lineRule="auto"/>
-        <w:ind w:left="360" w:hanging="360"/>
-        <w:rPr>
-          <w:highlight w:val="yellow"/>
-        </w:rPr>
-      </w:pPr>
-      <w:r>
-        <w:rPr>
-          <w:highlight w:val="yellow"/>
-        </w:rPr>
-        <w:t>(2015). Neighborhood filtering strategies for overlay construction in P2P-TV</w:t>
-      </w:r>
-    </w:p>
-    <w:p>
-      <w:pPr>
-        <w:spacing w:line="240" w:lineRule="auto"/>
-        <w:ind w:left="360" w:hanging="360"/>
-        <w:rPr>
-          <w:highlight w:val="yellow"/>
-        </w:rPr>
-      </w:pPr>
-      <w:r>
-        <w:rPr>
-          <w:highlight w:val="yellow"/>
-        </w:rPr>
-        <w:t>systems: design and experimental comparison. IEEE/ACM Transactions on</w:t>
-      </w:r>
-    </w:p>
-    <w:p>
-      <w:pPr>
-        <w:spacing w:line="240" w:lineRule="auto"/>
-        <w:ind w:left="360" w:hanging="360"/>
-        <w:rPr>
-          <w:highlight w:val="yellow"/>
-        </w:rPr>
-      </w:pPr>
-      <w:r>
-        <w:rPr>
-          <w:highlight w:val="yellow"/>
-        </w:rPr>
-        <w:t>Networking (TON), 23(3), 741-754.</w:t>
-      </w:r>
-    </w:p>
-    <w:p>
-      <w:pPr>
-        <w:spacing w:line="240" w:lineRule="auto"/>
-        <w:ind w:left="360" w:hanging="360"/>
-        <w:rPr>
-          <w:highlight w:val="yellow"/>
-        </w:rPr>
-      </w:pPr>
-      <w:proofErr w:type="spellStart"/>
-      <w:r>
-        <w:rPr>
-          <w:highlight w:val="yellow"/>
-        </w:rPr>
-        <w:t>Varvello</w:t>
-      </w:r>
-      <w:proofErr w:type="spellEnd"/>
-      <w:r>
-        <w:rPr>
-          <w:highlight w:val="yellow"/>
-        </w:rPr>
-        <w:t>, M., &amp; Steiner, M. (2011). Traffic localization for DHT-based BitTorrent</w:t>
-      </w:r>
-    </w:p>
-    <w:p>
-      <w:pPr>
-        <w:spacing w:line="240" w:lineRule="auto"/>
-        <w:ind w:left="360" w:hanging="360"/>
-        <w:rPr>
-          <w:highlight w:val="yellow"/>
-        </w:rPr>
-      </w:pPr>
-      <w:r>
-        <w:rPr>
-          <w:highlight w:val="yellow"/>
-        </w:rPr>
-        <w:t>networks. International Conference on Research in Networking, 40-53.</w:t>
-      </w:r>
-    </w:p>
-    <w:p>
-      <w:pPr>
-        <w:spacing w:line="240" w:lineRule="auto"/>
-        <w:ind w:left="360" w:hanging="360"/>
-        <w:rPr>
-          <w:highlight w:val="yellow"/>
-        </w:rPr>
-      </w:pPr>
-      <w:r>
-        <w:rPr>
-          <w:highlight w:val="yellow"/>
-        </w:rPr>
-        <w:t>Wilkins, R. (2013). Download Time Reduction Using Recent Performance-Biased Peer</w:t>
-      </w:r>
-    </w:p>
-    <w:p>
-      <w:pPr>
-        <w:spacing w:line="240" w:lineRule="auto"/>
-        <w:ind w:left="360" w:hanging="360"/>
-        <w:rPr>
-          <w:highlight w:val="yellow"/>
-        </w:rPr>
-      </w:pPr>
-      <w:r>
-        <w:rPr>
-          <w:highlight w:val="yellow"/>
-        </w:rPr>
-        <w:t>Replacement In Stochastic P2P Content Delivery Networks. Doctor of</w:t>
-      </w:r>
-    </w:p>
-    <w:p>
-      <w:pPr>
-        <w:spacing w:line="240" w:lineRule="auto"/>
-        <w:ind w:left="360" w:hanging="360"/>
-        <w:rPr>
-          <w:highlight w:val="yellow"/>
-        </w:rPr>
-      </w:pPr>
-      <w:r>
-        <w:rPr>
-          <w:highlight w:val="yellow"/>
-        </w:rPr>
-        <w:t>Philosophy, Nova Southeastern University, Fort Lauderdale, FL.</w:t>
-      </w:r>
-    </w:p>
-    <w:p>
-      <w:pPr>
-        <w:spacing w:line="240" w:lineRule="auto"/>
-        <w:ind w:left="360" w:hanging="360"/>
-        <w:rPr>
-          <w:highlight w:val="yellow"/>
-        </w:rPr>
-      </w:pPr>
-      <w:r>
-        <w:rPr>
-          <w:highlight w:val="yellow"/>
-        </w:rPr>
-        <w:lastRenderedPageBreak/>
-        <w:t xml:space="preserve">Wilkins, R., &amp; </w:t>
-      </w:r>
-      <w:proofErr w:type="spellStart"/>
-      <w:r>
-        <w:rPr>
-          <w:highlight w:val="yellow"/>
-        </w:rPr>
-        <w:t>Simco</w:t>
-      </w:r>
-      <w:proofErr w:type="spellEnd"/>
-      <w:r>
-        <w:rPr>
-          <w:highlight w:val="yellow"/>
-        </w:rPr>
-        <w:t>, G. (2013). Download Time Reduction Using Recent Performance-</w:t>
-      </w:r>
-    </w:p>
-    <w:p>
-      <w:pPr>
-        <w:spacing w:line="240" w:lineRule="auto"/>
-        <w:ind w:left="360" w:hanging="360"/>
-        <w:rPr>
-          <w:highlight w:val="yellow"/>
-        </w:rPr>
-      </w:pPr>
-      <w:r>
-        <w:rPr>
-          <w:highlight w:val="yellow"/>
-        </w:rPr>
-        <w:t xml:space="preserve">Biased Peer Replacement </w:t>
-      </w:r>
-      <w:proofErr w:type="gramStart"/>
-      <w:r>
-        <w:rPr>
-          <w:highlight w:val="yellow"/>
-        </w:rPr>
-        <w:t>In</w:t>
-      </w:r>
-      <w:proofErr w:type="gramEnd"/>
-      <w:r>
-        <w:rPr>
-          <w:highlight w:val="yellow"/>
-        </w:rPr>
-        <w:t xml:space="preserve"> Stochastic P2P Content Delivery Networks. 2013</w:t>
-      </w:r>
-    </w:p>
-    <w:p>
-      <w:pPr>
-        <w:spacing w:line="240" w:lineRule="auto"/>
-        <w:ind w:left="360" w:hanging="360"/>
-        <w:rPr>
-          <w:highlight w:val="yellow"/>
-        </w:rPr>
-      </w:pPr>
-      <w:r>
-        <w:rPr>
-          <w:highlight w:val="yellow"/>
-        </w:rPr>
-        <w:t>International Conference on Selected Topics in Mobile and Wireless Networking</w:t>
-      </w:r>
-    </w:p>
-    <w:p>
-      <w:pPr>
-        <w:spacing w:line="240" w:lineRule="auto"/>
-        <w:ind w:left="360" w:hanging="360"/>
-        <w:rPr>
-          <w:highlight w:val="yellow"/>
-        </w:rPr>
-      </w:pPr>
-      <w:r>
-        <w:rPr>
-          <w:highlight w:val="yellow"/>
-        </w:rPr>
-        <w:t>(</w:t>
-      </w:r>
-      <w:proofErr w:type="spellStart"/>
-      <w:r>
-        <w:rPr>
-          <w:highlight w:val="yellow"/>
-        </w:rPr>
-        <w:t>MoWNet</w:t>
-      </w:r>
-      <w:proofErr w:type="spellEnd"/>
-      <w:r>
-        <w:rPr>
-          <w:highlight w:val="yellow"/>
-        </w:rPr>
-        <w:t>), 86-91.</w:t>
-      </w:r>
-    </w:p>
-    <w:p>
-      <w:pPr>
-        <w:spacing w:line="240" w:lineRule="auto"/>
-        <w:ind w:left="360" w:hanging="360"/>
-        <w:rPr>
-          <w:highlight w:val="yellow"/>
-        </w:rPr>
-      </w:pPr>
-      <w:r>
-        <w:rPr>
-          <w:highlight w:val="yellow"/>
-        </w:rPr>
-        <w:t xml:space="preserve">Xie, H., Yang, Y. R., Krishnamurthy, A., Liu, Y. G., &amp; </w:t>
-      </w:r>
-      <w:proofErr w:type="spellStart"/>
-      <w:r>
-        <w:rPr>
-          <w:highlight w:val="yellow"/>
-        </w:rPr>
-        <w:t>Silberschatz</w:t>
-      </w:r>
-      <w:proofErr w:type="spellEnd"/>
-      <w:r>
-        <w:rPr>
-          <w:highlight w:val="yellow"/>
-        </w:rPr>
-        <w:t>, A. (2008). P4P:</w:t>
-      </w:r>
-    </w:p>
-    <w:p>
-      <w:pPr>
-        <w:spacing w:line="240" w:lineRule="auto"/>
-        <w:ind w:left="360" w:hanging="360"/>
-        <w:rPr>
-          <w:highlight w:val="yellow"/>
-        </w:rPr>
-      </w:pPr>
-      <w:r>
-        <w:rPr>
-          <w:highlight w:val="yellow"/>
-        </w:rPr>
-        <w:t>Provider Portal for Applications. Proceedings of the ACM SIGCOMM 2008</w:t>
-      </w:r>
-    </w:p>
-    <w:p>
-      <w:pPr>
-        <w:spacing w:line="240" w:lineRule="auto"/>
-        <w:ind w:left="360" w:hanging="360"/>
-        <w:rPr>
-          <w:highlight w:val="yellow"/>
-        </w:rPr>
-      </w:pPr>
-      <w:r>
-        <w:rPr>
-          <w:highlight w:val="yellow"/>
-        </w:rPr>
-        <w:t>conference on Data Communication, 351-362.</w:t>
-      </w:r>
-    </w:p>
-    <w:p>
-      <w:pPr>
-        <w:spacing w:line="240" w:lineRule="auto"/>
-        <w:ind w:left="360" w:hanging="360"/>
-        <w:rPr>
-          <w:highlight w:val="yellow"/>
-        </w:rPr>
-      </w:pPr>
-      <w:r>
-        <w:rPr>
-          <w:highlight w:val="yellow"/>
-        </w:rPr>
-        <w:t>Yang, C., Zhou, Y., Chen, L., Fu, T. Z., &amp; Chiu, D. M. (2015). Turbocharged video</w:t>
-      </w:r>
-    </w:p>
-    <w:p>
-      <w:pPr>
-        <w:spacing w:line="240" w:lineRule="auto"/>
-        <w:ind w:left="360" w:hanging="360"/>
-        <w:rPr>
-          <w:highlight w:val="yellow"/>
-        </w:rPr>
-      </w:pPr>
-      <w:r>
-        <w:rPr>
-          <w:highlight w:val="yellow"/>
-        </w:rPr>
-        <w:t>distribution via P2P. IEEE Transactions on Circuits and Systems for Video</w:t>
-      </w:r>
-    </w:p>
-    <w:p>
-      <w:pPr>
-        <w:spacing w:line="240" w:lineRule="auto"/>
-        <w:ind w:left="360" w:hanging="360"/>
-        <w:rPr>
-          <w:highlight w:val="yellow"/>
-        </w:rPr>
-      </w:pPr>
-      <w:r>
-        <w:rPr>
-          <w:highlight w:val="yellow"/>
-        </w:rPr>
-        <w:t>Technology, 25(2), 287-299.</w:t>
-      </w:r>
-    </w:p>
-    <w:p>
-      <w:pPr>
-        <w:spacing w:line="240" w:lineRule="auto"/>
-        <w:ind w:left="360" w:hanging="360"/>
-        <w:rPr>
-          <w:highlight w:val="yellow"/>
-        </w:rPr>
-      </w:pPr>
-      <w:r>
-        <w:rPr>
-          <w:highlight w:val="yellow"/>
-        </w:rPr>
-        <w:t xml:space="preserve">Yang, X., &amp; De </w:t>
-      </w:r>
-      <w:proofErr w:type="spellStart"/>
-      <w:r>
-        <w:rPr>
-          <w:highlight w:val="yellow"/>
-        </w:rPr>
-        <w:t>Veciana</w:t>
-      </w:r>
-      <w:proofErr w:type="spellEnd"/>
-      <w:r>
-        <w:rPr>
-          <w:highlight w:val="yellow"/>
-        </w:rPr>
-        <w:t xml:space="preserve">, G. (2004). Service capacity of </w:t>
-      </w:r>
-      <w:proofErr w:type="gramStart"/>
-      <w:r>
-        <w:rPr>
-          <w:highlight w:val="yellow"/>
-        </w:rPr>
-        <w:t>peer to peer</w:t>
-      </w:r>
-      <w:proofErr w:type="gramEnd"/>
-      <w:r>
-        <w:rPr>
-          <w:highlight w:val="yellow"/>
-        </w:rPr>
-        <w:t xml:space="preserve"> networks.</w:t>
-      </w:r>
-    </w:p>
-    <w:p>
-      <w:pPr>
-        <w:spacing w:line="240" w:lineRule="auto"/>
-        <w:ind w:left="360" w:hanging="360"/>
-        <w:rPr>
-          <w:highlight w:val="yellow"/>
-        </w:rPr>
-      </w:pPr>
-      <w:r>
-        <w:rPr>
-          <w:highlight w:val="yellow"/>
-        </w:rPr>
-        <w:t xml:space="preserve">INFOCOM 2004. Twenty-third </w:t>
-      </w:r>
-      <w:proofErr w:type="spellStart"/>
-      <w:r>
-        <w:rPr>
-          <w:highlight w:val="yellow"/>
-        </w:rPr>
-        <w:t>AnnualJoint</w:t>
-      </w:r>
-      <w:proofErr w:type="spellEnd"/>
-      <w:r>
-        <w:rPr>
-          <w:highlight w:val="yellow"/>
-        </w:rPr>
-        <w:t xml:space="preserve"> Conference of the IEEE Computer</w:t>
-      </w:r>
-    </w:p>
-    <w:p>
-      <w:pPr>
-        <w:spacing w:line="240" w:lineRule="auto"/>
-        <w:ind w:left="360" w:hanging="360"/>
-        <w:rPr>
-          <w:highlight w:val="yellow"/>
-        </w:rPr>
-      </w:pPr>
-      <w:r>
-        <w:rPr>
-          <w:highlight w:val="yellow"/>
-        </w:rPr>
-        <w:t xml:space="preserve">and Communications Societies, 4, 2242-2252. </w:t>
-      </w:r>
-      <w:proofErr w:type="spellStart"/>
-      <w:r>
-        <w:rPr>
-          <w:highlight w:val="yellow"/>
-        </w:rPr>
-        <w:t>doi</w:t>
-      </w:r>
-      <w:proofErr w:type="spellEnd"/>
-      <w:r>
-        <w:rPr>
-          <w:highlight w:val="yellow"/>
-        </w:rPr>
-        <w:t>:</w:t>
-      </w:r>
-    </w:p>
-    <w:p>
-      <w:pPr>
-        <w:spacing w:line="240" w:lineRule="auto"/>
-        <w:ind w:left="360" w:hanging="360"/>
-        <w:rPr>
-          <w:highlight w:val="yellow"/>
-        </w:rPr>
-      </w:pPr>
-      <w:r>
-        <w:rPr>
-          <w:highlight w:val="yellow"/>
-        </w:rPr>
-        <w:t>10.1109/INFCOM.200401354647</w:t>
-      </w:r>
-    </w:p>
-    <w:p>
-      <w:pPr>
-        <w:spacing w:line="240" w:lineRule="auto"/>
-        <w:ind w:left="360" w:hanging="360"/>
-        <w:rPr>
-          <w:highlight w:val="yellow"/>
-        </w:rPr>
-      </w:pPr>
-      <w:r>
-        <w:rPr>
-          <w:highlight w:val="yellow"/>
-        </w:rPr>
-        <w:t xml:space="preserve">Ying, L., &amp; </w:t>
-      </w:r>
-      <w:proofErr w:type="spellStart"/>
-      <w:r>
-        <w:rPr>
-          <w:highlight w:val="yellow"/>
-        </w:rPr>
-        <w:t>Basu</w:t>
-      </w:r>
-      <w:proofErr w:type="spellEnd"/>
-      <w:r>
-        <w:rPr>
-          <w:highlight w:val="yellow"/>
-        </w:rPr>
-        <w:t>, A. (2006). Traceroute-based fast peer selection without offline</w:t>
-      </w:r>
-    </w:p>
-    <w:p>
-      <w:pPr>
-        <w:spacing w:line="240" w:lineRule="auto"/>
-        <w:ind w:left="360" w:hanging="360"/>
-        <w:rPr>
-          <w:highlight w:val="yellow"/>
-        </w:rPr>
-      </w:pPr>
-      <w:r>
-        <w:rPr>
-          <w:highlight w:val="yellow"/>
-        </w:rPr>
-        <w:t>database. Eighth IEEE International Symposium on Multimedia, 2006. ISM'06.,</w:t>
-      </w:r>
-    </w:p>
-    <w:p>
-      <w:pPr>
-        <w:spacing w:line="240" w:lineRule="auto"/>
-        <w:ind w:left="360" w:hanging="360"/>
-        <w:rPr>
-          <w:highlight w:val="yellow"/>
-        </w:rPr>
-      </w:pPr>
-      <w:r>
-        <w:rPr>
-          <w:highlight w:val="yellow"/>
-        </w:rPr>
-        <w:t>609-614.</w:t>
-      </w:r>
-    </w:p>
-    <w:p>
-      <w:pPr>
-        <w:spacing w:line="240" w:lineRule="auto"/>
-        <w:ind w:left="360" w:hanging="360"/>
-        <w:rPr>
-          <w:highlight w:val="yellow"/>
-        </w:rPr>
-      </w:pPr>
-      <w:proofErr w:type="spellStart"/>
-      <w:r>
-        <w:rPr>
-          <w:highlight w:val="yellow"/>
-        </w:rPr>
-        <w:t>Zuo</w:t>
-      </w:r>
-      <w:proofErr w:type="spellEnd"/>
-      <w:r>
-        <w:rPr>
-          <w:highlight w:val="yellow"/>
-        </w:rPr>
-        <w:t xml:space="preserve">, X., &amp; </w:t>
-      </w:r>
-      <w:proofErr w:type="spellStart"/>
-      <w:r>
-        <w:rPr>
-          <w:highlight w:val="yellow"/>
-        </w:rPr>
-        <w:t>Iamnitchi</w:t>
-      </w:r>
-      <w:proofErr w:type="spellEnd"/>
-      <w:r>
-        <w:rPr>
-          <w:highlight w:val="yellow"/>
-        </w:rPr>
-        <w:t>, A. (2016). A Survey of Socially Aware Peer-to-Peer Systems.</w:t>
-      </w:r>
-    </w:p>
-    <w:p>
-      <w:pPr>
-        <w:spacing w:line="240" w:lineRule="auto"/>
-        <w:ind w:left="360" w:hanging="360"/>
-        <w:rPr>
-          <w:highlight w:val="yellow"/>
-        </w:rPr>
-      </w:pPr>
-      <w:r>
-        <w:rPr>
-          <w:highlight w:val="yellow"/>
-        </w:rPr>
-        <w:t>ACM Computing Surveys (CSUR), 49(1), 9.</w:t>
-      </w:r>
-    </w:p>
-    <w:p>
-      <w:pPr>
-        <w:spacing w:line="240" w:lineRule="auto"/>
-        <w:ind w:left="360" w:hanging="360"/>
-        <w:rPr>
-          <w:rFonts w:ascii="Times New Roman" w:hAnsi="Times New Roman"/>
-          <w:sz w:val="24"/>
-          <w:szCs w:val="24"/>
-        </w:rPr>
-      </w:pPr>
-    </w:p>
-    <w:p>
-      <w:pPr>
-        <w:spacing w:line="480" w:lineRule="auto"/>
-        <w:rPr>
-          <w:rFonts w:ascii="Times New Roman" w:hAnsi="Times New Roman"/>
-          <w:sz w:val="24"/>
-          <w:szCs w:val="24"/>
-        </w:rPr>
-      </w:pPr>
-      <w:r>
-        <w:rPr>
-          <w:rFonts w:ascii="Times New Roman" w:hAnsi="Times New Roman"/>
-          <w:sz w:val="24"/>
-          <w:szCs w:val="24"/>
-        </w:rPr>
-        <w:br/>
-      </w:r>
-      <w:r>
-        <w:rPr>
-          <w:rFonts w:ascii="Times New Roman" w:hAnsi="Times New Roman"/>
-          <w:sz w:val="24"/>
-          <w:szCs w:val="24"/>
-        </w:rPr>
-        <w:br/>
-      </w:r>
-    </w:p>
-    <w:p>
-      <w:pPr>
-        <w:spacing w:line="480" w:lineRule="auto"/>
-        <w:rPr>
-          <w:rFonts w:ascii="Times New Roman" w:hAnsi="Times New Roman"/>
-          <w:sz w:val="24"/>
-          <w:szCs w:val="24"/>
-        </w:rPr>
-      </w:pPr>
-      <w:r>
-        <w:rPr>
-          <w:rFonts w:ascii="Times New Roman" w:hAnsi="Times New Roman"/>
-          <w:sz w:val="24"/>
-          <w:szCs w:val="24"/>
-        </w:rPr>
         <w:br/>
       </w:r>
       <w:r>
@@ -6851,6 +7099,7 @@
           <w:sz w:val="24"/>
           <w:szCs w:val="24"/>
         </w:rPr>
+        <w:lastRenderedPageBreak/>
         <w:br/>
       </w:r>
       <w:r>

--- a/phd/ResearchSeminarCyberSecISEC700/Webb_Assignment_3/Webb_Assignment_3.docx
+++ b/phd/ResearchSeminarCyberSecISEC700/Webb_Assignment_3/Webb_Assignment_3.docx
@@ -326,13 +326,41 @@
           <w:rFonts w:eastAsia="Calibri"/>
           <w:color w:val="000000"/>
         </w:rPr>
-        <w:t xml:space="preserve"> The issue with biased based switching is it requires client overhead since connection data about other peers needs to be polled, stored, and analyzed </w:t>
+        <w:t xml:space="preserve"> The issue with biased based switching is it requires client overhead since connection data about other peers </w:t>
       </w:r>
       <w:r>
         <w:rPr>
           <w:rFonts w:eastAsia="Calibri"/>
           <w:color w:val="000000"/>
         </w:rPr>
+        <w:t xml:space="preserve">is needed </w:t>
+      </w:r>
+      <w:r>
+        <w:rPr>
+          <w:rFonts w:eastAsia="Calibri"/>
+          <w:color w:val="000000"/>
+        </w:rPr>
+        <w:t xml:space="preserve">to be poll, store, and analyze </w:t>
+      </w:r>
+      <w:r>
+        <w:rPr>
+          <w:rFonts w:eastAsia="Calibri"/>
+          <w:color w:val="000000"/>
+        </w:rPr>
+        <w:t>data</w:t>
+      </w:r>
+      <w:r>
+        <w:rPr>
+          <w:rFonts w:eastAsia="Calibri"/>
+          <w:color w:val="000000"/>
+        </w:rPr>
+        <w:t xml:space="preserve"> </w:t>
+      </w:r>
+      <w:r>
+        <w:rPr>
+          <w:rFonts w:eastAsia="Calibri"/>
+          <w:color w:val="000000"/>
+        </w:rPr>
         <w:t>(Wilkins &amp; Simco, 2013).</w:t>
       </w:r>
       <w:r>
@@ -356,13 +384,27 @@
           <w:rFonts w:eastAsia="Calibri"/>
           <w:color w:val="000000"/>
         </w:rPr>
-        <w:t xml:space="preserve"> cannot switch peers if the selected nodes performance degrades </w:t>
+        <w:t xml:space="preserve"> cannot switch peers if the selected nodes performance   </w:t>
       </w:r>
       <w:r>
         <w:rPr>
           <w:rFonts w:eastAsia="Calibri"/>
           <w:color w:val="000000"/>
         </w:rPr>
+        <w:t>d</w:t>
+      </w:r>
+      <w:r>
+        <w:rPr>
+          <w:rFonts w:eastAsia="Calibri"/>
+          <w:color w:val="000000"/>
+        </w:rPr>
+        <w:t xml:space="preserve">egrades </w:t>
+      </w:r>
+      <w:r>
+        <w:rPr>
+          <w:rFonts w:eastAsia="Calibri"/>
+          <w:color w:val="000000"/>
+        </w:rPr>
         <w:t>(Wilkins &amp; Simco, 2013)</w:t>
       </w:r>
       <w:r>
@@ -378,7 +420,23 @@
       </w:r>
       <w:r>
         <w:rPr/>
-        <w:t xml:space="preserve">The issue with random switching is it only performs switching after the peers have been selected allowing for the potential problem of downloading from a faulty peer before a better one is chosen </w:t>
+        <w:t xml:space="preserve">The issue with random switching is it only performs   switching after the peers have been selected </w:t>
+      </w:r>
+      <w:r>
+        <w:rPr/>
+        <w:t xml:space="preserve">and </w:t>
+      </w:r>
+      <w:r>
+        <w:rPr/>
+        <w:t>allow</w:t>
+      </w:r>
+      <w:r>
+        <w:rPr/>
+        <w:t>s</w:t>
+      </w:r>
+      <w:r>
+        <w:rPr/>
+        <w:t xml:space="preserve"> for the potential problem of downloading from a faulty peer before a better one is chosen </w:t>
       </w:r>
       <w:r>
         <w:rPr/>
@@ -410,13 +468,20 @@
           <w:rFonts w:eastAsia="Calibri"/>
           <w:color w:val="000000"/>
         </w:rPr>
-        <w:t xml:space="preserve">Because of the issues mentioned above, the research problem of the reviewed dissertation addresses the attempts to improve P2P networks by </w:t>
+        <w:t>T</w:t>
       </w:r>
       <w:r>
         <w:rPr>
           <w:rFonts w:eastAsia="Calibri"/>
           <w:color w:val="000000"/>
         </w:rPr>
+        <w:t xml:space="preserve">he research problem of the reviewed dissertation addresses the attempts to improve P2P networks by </w:t>
+      </w:r>
+      <w:r>
+        <w:rPr>
+          <w:rFonts w:eastAsia="Calibri"/>
+          <w:color w:val="000000"/>
+        </w:rPr>
         <w:t>addressing</w:t>
       </w:r>
       <w:r>
@@ -424,7 +489,44 @@
           <w:rFonts w:eastAsia="Calibri"/>
           <w:color w:val="000000"/>
         </w:rPr>
-        <w:t xml:space="preserve"> how to improve performance of peers before a connection is made and while a file transfer is in progress.</w:t>
+        <w:t xml:space="preserve"> how to improve performance of peers before a connection is made and while a file transfer is in progress </w:t>
+      </w:r>
+      <w:r>
+        <w:rPr>
+          <w:rFonts w:eastAsia="Calibri"/>
+          <w:color w:val="000000"/>
+        </w:rPr>
+        <w:t>which results in the</w:t>
+      </w:r>
+      <w:r>
+        <w:rPr>
+          <w:rFonts w:eastAsia="Calibri"/>
+          <w:color w:val="000000"/>
+        </w:rPr>
+        <w:t xml:space="preserve"> </w:t>
+      </w:r>
+      <w:r>
+        <w:rPr>
+          <w:rFonts w:eastAsia="Calibri"/>
+          <w:color w:val="000000"/>
+        </w:rPr>
+        <w:t xml:space="preserve">easing of workloads </w:t>
+      </w:r>
+      <w:r>
+        <w:rPr>
+          <w:rFonts w:eastAsia="Calibri" w:cs="Times New Roman"/>
+          <w:color w:val="000000"/>
+          <w:sz w:val="24"/>
+          <w:szCs w:val="24"/>
+        </w:rPr>
+        <w:t>on</w:t>
+      </w:r>
+      <w:r>
+        <w:rPr>
+          <w:rFonts w:eastAsia="Calibri"/>
+          <w:color w:val="000000"/>
+        </w:rPr>
+        <w:t xml:space="preserve"> the network.</w:t>
       </w:r>
     </w:p>
     <w:p>
@@ -2232,6 +2334,120 @@
           <w:szCs w:val="24"/>
         </w:rPr>
         <w:t xml:space="preserve"> 2010, 127-130.</w:t>
+      </w:r>
+    </w:p>
+    <w:p>
+      <w:pPr>
+        <w:pStyle w:val="Normal"/>
+        <w:spacing w:lineRule="auto" w:line="240"/>
+        <w:ind w:left="360" w:hanging="360"/>
+        <w:rPr>
+          <w:rFonts w:ascii="Times New Roman" w:hAnsi="Times New Roman" w:cs="Times New Roman"/>
+          <w:sz w:val="24"/>
+          <w:szCs w:val="24"/>
+        </w:rPr>
+      </w:pPr>
+      <w:r>
+        <w:rPr/>
+      </w:r>
+    </w:p>
+    <w:p>
+      <w:pPr>
+        <w:pStyle w:val="Normal"/>
+        <w:spacing w:lineRule="auto" w:line="240"/>
+        <w:ind w:left="360" w:hanging="360"/>
+        <w:rPr/>
+      </w:pPr>
+      <w:r>
+        <w:rPr>
+          <w:rFonts w:cs="Times New Roman" w:ascii="Times New Roman" w:hAnsi="Times New Roman"/>
+          <w:sz w:val="24"/>
+          <w:szCs w:val="24"/>
+        </w:rPr>
+        <w:t>MaxMind. (2017). GeoLite ISP Database. https://www.maxmind.com/en/geoip2-isp-</w:t>
+      </w:r>
+    </w:p>
+    <w:p>
+      <w:pPr>
+        <w:pStyle w:val="Normal"/>
+        <w:spacing w:lineRule="auto" w:line="240"/>
+        <w:ind w:left="360" w:hanging="360"/>
+        <w:rPr/>
+      </w:pPr>
+      <w:r>
+        <w:rPr>
+          <w:rFonts w:cs="Times New Roman" w:ascii="Times New Roman" w:hAnsi="Times New Roman"/>
+          <w:sz w:val="24"/>
+          <w:szCs w:val="24"/>
+        </w:rPr>
+        <w:tab/>
+        <w:t>database#features</w:t>
+      </w:r>
+    </w:p>
+    <w:p>
+      <w:pPr>
+        <w:pStyle w:val="Normal"/>
+        <w:spacing w:lineRule="auto" w:line="240"/>
+        <w:ind w:left="360" w:hanging="360"/>
+        <w:rPr>
+          <w:rFonts w:ascii="Times New Roman" w:hAnsi="Times New Roman" w:cs="Times New Roman"/>
+          <w:sz w:val="24"/>
+          <w:szCs w:val="24"/>
+        </w:rPr>
+      </w:pPr>
+      <w:r>
+        <w:rPr/>
+      </w:r>
+    </w:p>
+    <w:p>
+      <w:pPr>
+        <w:pStyle w:val="Normal"/>
+        <w:spacing w:lineRule="auto" w:line="240"/>
+        <w:ind w:left="360" w:hanging="360"/>
+        <w:rPr/>
+      </w:pPr>
+      <w:r>
+        <w:rPr>
+          <w:rFonts w:cs="Times New Roman" w:ascii="Times New Roman" w:hAnsi="Times New Roman"/>
+          <w:sz w:val="24"/>
+          <w:szCs w:val="24"/>
+        </w:rPr>
+        <w:t xml:space="preserve">OOKLA. (2017). Speedtest Intelligence from Ookla | </w:t>
+      </w:r>
+      <w:r>
+        <w:rPr>
+          <w:rFonts w:cs="Times New Roman" w:ascii="Times New Roman" w:hAnsi="Times New Roman"/>
+          <w:i/>
+          <w:iCs/>
+          <w:sz w:val="24"/>
+          <w:szCs w:val="24"/>
+        </w:rPr>
+        <w:t>Internet performance database</w:t>
+      </w:r>
+      <w:r>
+        <w:rPr>
+          <w:rFonts w:cs="Times New Roman" w:ascii="Times New Roman" w:hAnsi="Times New Roman"/>
+          <w:sz w:val="24"/>
+          <w:szCs w:val="24"/>
+        </w:rPr>
+        <w:t>.</w:t>
+      </w:r>
+    </w:p>
+    <w:p>
+      <w:pPr>
+        <w:pStyle w:val="Normal"/>
+        <w:spacing w:lineRule="auto" w:line="240"/>
+        <w:ind w:left="360" w:hanging="360"/>
+        <w:rPr/>
+      </w:pPr>
+      <w:r>
+        <w:rPr>
+          <w:rFonts w:cs="Times New Roman" w:ascii="Times New Roman" w:hAnsi="Times New Roman"/>
+          <w:sz w:val="24"/>
+          <w:szCs w:val="24"/>
+        </w:rPr>
+        <w:tab/>
+        <w:t>Retrieved January 6, 2017, from http://www.ookla.com/speedtest-intelligence</w:t>
       </w:r>
     </w:p>
     <w:p>
@@ -3138,7 +3354,7 @@
         <w:docPartGallery w:val="Page Numbers (Bottom of Page)"/>
         <w:docPartUnique w:val="true"/>
       </w:docPartObj>
-      <w:id w:val="888964932"/>
+      <w:id w:val="1679628737"/>
     </w:sdtPr>
     <w:sdtContent>
       <w:p>
@@ -3245,7 +3461,7 @@
         <w:docPartGallery w:val="Page Numbers (Top of Page)"/>
         <w:docPartUnique w:val="true"/>
       </w:docPartObj>
-      <w:id w:val="152423167"/>
+      <w:id w:val="1157855201"/>
     </w:sdtPr>
     <w:sdtContent>
       <w:p>
@@ -3309,7 +3525,7 @@
         <w:docPartGallery w:val="Page Numbers (Top of Page)"/>
         <w:docPartUnique w:val="true"/>
       </w:docPartObj>
-      <w:id w:val="562272328"/>
+      <w:id w:val="1518991250"/>
     </w:sdtPr>
     <w:sdtContent>
       <w:p>

--- a/phd/ResearchSeminarCyberSecISEC700/Webb_Assignment_3/Webb_Assignment_3.docx
+++ b/phd/ResearchSeminarCyberSecISEC700/Webb_Assignment_3/Webb_Assignment_3.docx
@@ -611,26 +611,25 @@
           <w:sz w:val="24"/>
           <w:szCs w:val="24"/>
         </w:rPr>
-        <w:t xml:space="preserve">. The goal was proposed using advanced knowledge for peer selection, monitoring the performance of the server peer after the connection has been made, and only replacing the worst performing peers. </w:t>
-      </w:r>
-      <w:r>
-        <w:rPr>
-          <w:rFonts w:cs="Times New Roman" w:ascii="Times New Roman" w:hAnsi="Times New Roman"/>
-          <w:color w:val="000000"/>
-          <w:sz w:val="24"/>
-          <w:szCs w:val="24"/>
-          <w:highlight w:val="yellow"/>
-        </w:rPr>
-        <w:t>(This essay)</w:t>
-      </w:r>
-      <w:r>
-        <w:rPr>
-          <w:rFonts w:cs="Times New Roman" w:ascii="Times New Roman" w:hAnsi="Times New Roman"/>
-          <w:color w:val="000000"/>
-          <w:sz w:val="24"/>
-          <w:szCs w:val="24"/>
-        </w:rPr>
-        <w:t xml:space="preserve"> Previous research from </w:t>
+        <w:t xml:space="preserve">. The goal was proposed </w:t>
+      </w:r>
+      <w:r>
+        <w:rPr>
+          <w:rFonts w:cs="Times New Roman" w:ascii="Times New Roman" w:hAnsi="Times New Roman"/>
+          <w:color w:val="000000"/>
+          <w:sz w:val="24"/>
+          <w:szCs w:val="24"/>
+        </w:rPr>
+        <w:t>by the reviewed dissertation</w:t>
+      </w:r>
+      <w:r>
+        <w:rPr>
+          <w:rFonts w:cs="Times New Roman" w:ascii="Times New Roman" w:hAnsi="Times New Roman"/>
+          <w:color w:val="000000"/>
+          <w:sz w:val="24"/>
+          <w:szCs w:val="24"/>
+        </w:rPr>
+        <w:t xml:space="preserve"> using advanced knowledge for peer selection, monitoring the performance of the server peer after the connection has been made, and only replacing the worst performing peers. Previous research from </w:t>
       </w:r>
       <w:r>
         <w:rPr>
@@ -992,37 +991,17 @@
           <w:color w:val="000000"/>
           <w:sz w:val="24"/>
           <w:szCs w:val="24"/>
-          <w:highlight w:val="yellow"/>
-        </w:rPr>
-        <w:t>OOKLA(2017)</w:t>
-      </w:r>
-      <w:r>
-        <w:rPr>
-          <w:rFonts w:cs="Times New Roman" w:ascii="Times New Roman" w:hAnsi="Times New Roman"/>
-          <w:color w:val="000000"/>
-          <w:sz w:val="24"/>
-          <w:szCs w:val="24"/>
-        </w:rPr>
-        <w:t xml:space="preserve"> and </w:t>
-      </w:r>
-      <w:r>
-        <w:rPr>
-          <w:rFonts w:cs="Times New Roman" w:ascii="Times New Roman" w:hAnsi="Times New Roman"/>
-          <w:color w:val="000000"/>
-          <w:sz w:val="24"/>
-          <w:szCs w:val="24"/>
-          <w:highlight w:val="yellow"/>
-        </w:rPr>
-        <w:t>MaxMind(2017)</w:t>
-      </w:r>
-      <w:r>
-        <w:rPr>
-          <w:rFonts w:cs="Times New Roman" w:ascii="Times New Roman" w:hAnsi="Times New Roman"/>
-          <w:color w:val="000000"/>
-          <w:sz w:val="24"/>
-          <w:szCs w:val="24"/>
-        </w:rPr>
-        <w:t xml:space="preserve"> databases to populate simulated server peers with IP addresses and average service capacity.</w:t>
+        </w:rPr>
+        <w:t xml:space="preserve">OOKLA, 2017 and MaxMind, 2017 </w:t>
+      </w:r>
+      <w:r>
+        <w:rPr>
+          <w:rFonts w:cs="Times New Roman" w:ascii="Times New Roman" w:hAnsi="Times New Roman"/>
+          <w:color w:val="000000"/>
+          <w:sz w:val="24"/>
+          <w:szCs w:val="24"/>
+        </w:rPr>
+        <w:t>databases to populate simulated server peers with IP addresses and average service capacity.</w:t>
       </w:r>
       <w:r>
         <w:rPr>
@@ -3354,7 +3333,7 @@
         <w:docPartGallery w:val="Page Numbers (Bottom of Page)"/>
         <w:docPartUnique w:val="true"/>
       </w:docPartObj>
-      <w:id w:val="1679628737"/>
+      <w:id w:val="1822506159"/>
     </w:sdtPr>
     <w:sdtContent>
       <w:p>
@@ -3461,7 +3440,7 @@
         <w:docPartGallery w:val="Page Numbers (Top of Page)"/>
         <w:docPartUnique w:val="true"/>
       </w:docPartObj>
-      <w:id w:val="1157855201"/>
+      <w:id w:val="971630375"/>
     </w:sdtPr>
     <w:sdtContent>
       <w:p>
@@ -3525,7 +3504,7 @@
         <w:docPartGallery w:val="Page Numbers (Top of Page)"/>
         <w:docPartUnique w:val="true"/>
       </w:docPartObj>
-      <w:id w:val="1518991250"/>
+      <w:id w:val="1572522081"/>
     </w:sdtPr>
     <w:sdtContent>
       <w:p>

--- a/phd/ResearchSeminarCyberSecISEC700/Webb_Assignment_3/Webb_Assignment_3.docx
+++ b/phd/ResearchSeminarCyberSecISEC700/Webb_Assignment_3/Webb_Assignment_3.docx
@@ -221,7 +221,19 @@
           <w:color w:val="000000"/>
         </w:rPr>
         <w:tab/>
-        <w:t xml:space="preserve">The research problem is that Peer-to-Peer (P2P) networks take up enormous portions of the open Internets bandwidth </w:t>
+        <w:t xml:space="preserve">The research problem is that Peer-to-Peer (P2P) networks take up enormous portions of the open </w:t>
+      </w:r>
+      <w:r>
+        <w:rPr>
+          <w:color w:val="000000"/>
+        </w:rPr>
+        <w:t>Internets</w:t>
+      </w:r>
+      <w:r>
+        <w:rPr>
+          <w:color w:val="000000"/>
+        </w:rPr>
+        <w:t xml:space="preserve"> bandwidth </w:t>
       </w:r>
       <w:r>
         <w:rPr>
@@ -447,7 +459,7 @@
           <w:rFonts w:eastAsia="Calibri"/>
           <w:color w:val="000000"/>
         </w:rPr>
-        <w:t xml:space="preserve"> Chiu &amp; Eun, 20</w:t>
+        <w:t>Chiu &amp; Eun, 20</w:t>
       </w:r>
       <w:r>
         <w:rPr>
@@ -475,13 +487,29 @@
           <w:rFonts w:eastAsia="Calibri"/>
           <w:color w:val="000000"/>
         </w:rPr>
-        <w:t xml:space="preserve">he research problem of the reviewed dissertation addresses the attempts to improve P2P networks by </w:t>
+        <w:t>he research problem of the reviewed dissertation</w:t>
+      </w:r>
+      <w:r>
+        <w:rPr>
+          <w:rFonts w:eastAsia="Calibri" w:cs="Times New Roman"/>
+          <w:color w:val="000000"/>
+          <w:sz w:val="24"/>
+          <w:szCs w:val="24"/>
+        </w:rPr>
+        <w:t xml:space="preserve"> proposes</w:t>
       </w:r>
       <w:r>
         <w:rPr>
           <w:rFonts w:eastAsia="Calibri"/>
           <w:color w:val="000000"/>
         </w:rPr>
+        <w:t xml:space="preserve"> to improve P2P networks by </w:t>
+      </w:r>
+      <w:r>
+        <w:rPr>
+          <w:rFonts w:eastAsia="Calibri"/>
+          <w:color w:val="000000"/>
+        </w:rPr>
         <w:t>addressing</w:t>
       </w:r>
       <w:r>
@@ -489,64 +517,7 @@
           <w:rFonts w:eastAsia="Calibri"/>
           <w:color w:val="000000"/>
         </w:rPr>
-        <w:t xml:space="preserve"> how to improve performance of peers before a connection is made and while a file transfer is in progress </w:t>
-      </w:r>
-      <w:r>
-        <w:rPr>
-          <w:rFonts w:eastAsia="Calibri"/>
-          <w:color w:val="000000"/>
-        </w:rPr>
-        <w:t>which results in the</w:t>
-      </w:r>
-      <w:r>
-        <w:rPr>
-          <w:rFonts w:eastAsia="Calibri"/>
-          <w:color w:val="000000"/>
-        </w:rPr>
-        <w:t xml:space="preserve"> </w:t>
-      </w:r>
-      <w:r>
-        <w:rPr>
-          <w:rFonts w:eastAsia="Calibri"/>
-          <w:color w:val="000000"/>
-        </w:rPr>
-        <w:t xml:space="preserve">easing of workloads </w:t>
-      </w:r>
-      <w:r>
-        <w:rPr>
-          <w:rFonts w:eastAsia="Calibri" w:cs="Times New Roman"/>
-          <w:color w:val="000000"/>
-          <w:sz w:val="24"/>
-          <w:szCs w:val="24"/>
-        </w:rPr>
-        <w:t>on</w:t>
-      </w:r>
-      <w:r>
-        <w:rPr>
-          <w:rFonts w:eastAsia="Calibri"/>
-          <w:color w:val="000000"/>
-        </w:rPr>
-        <w:t xml:space="preserve"> the network.</w:t>
-      </w:r>
-    </w:p>
-    <w:p>
-      <w:pPr>
-        <w:pStyle w:val="Normal"/>
-        <w:spacing w:lineRule="auto" w:line="480"/>
-        <w:rPr>
-          <w:rFonts w:ascii="Times New Roman" w:hAnsi="Times New Roman" w:cs="Times New Roman"/>
-          <w:color w:val="000000"/>
-          <w:sz w:val="24"/>
-          <w:szCs w:val="24"/>
-        </w:rPr>
-      </w:pPr>
-      <w:r>
-        <w:rPr>
-          <w:rFonts w:cs="Times New Roman" w:ascii="Times New Roman" w:hAnsi="Times New Roman"/>
-          <w:color w:val="000000"/>
-          <w:sz w:val="24"/>
-          <w:szCs w:val="24"/>
-        </w:rPr>
+        <w:t xml:space="preserve"> how to improve          performance of peers before a connection is made and while a file transfer is in progress. </w:t>
       </w:r>
     </w:p>
     <w:p>
@@ -611,7 +582,97 @@
           <w:sz w:val="24"/>
           <w:szCs w:val="24"/>
         </w:rPr>
-        <w:t xml:space="preserve">. The goal was proposed </w:t>
+        <w:t xml:space="preserve">. The hypothesis </w:t>
+      </w:r>
+      <w:r>
+        <w:rPr>
+          <w:rFonts w:cs="Times New Roman" w:ascii="Times New Roman" w:hAnsi="Times New Roman"/>
+          <w:color w:val="000000"/>
+          <w:sz w:val="24"/>
+          <w:szCs w:val="24"/>
+        </w:rPr>
+        <w:t>was that</w:t>
+      </w:r>
+      <w:r>
+        <w:rPr>
+          <w:rFonts w:cs="Times New Roman" w:ascii="Times New Roman" w:hAnsi="Times New Roman"/>
+          <w:color w:val="000000"/>
+          <w:sz w:val="24"/>
+          <w:szCs w:val="24"/>
+        </w:rPr>
+        <w:t xml:space="preserve"> </w:t>
+      </w:r>
+      <w:r>
+        <w:rPr>
+          <w:rFonts w:cs="Times New Roman" w:ascii="Times New Roman" w:hAnsi="Times New Roman"/>
+          <w:color w:val="000000"/>
+          <w:sz w:val="24"/>
+          <w:szCs w:val="24"/>
+        </w:rPr>
+        <w:t>a</w:t>
+      </w:r>
+      <w:r>
+        <w:rPr>
+          <w:rFonts w:cs="Times New Roman" w:ascii="Times New Roman" w:hAnsi="Times New Roman"/>
+          <w:color w:val="000000"/>
+          <w:sz w:val="24"/>
+          <w:szCs w:val="24"/>
+        </w:rPr>
+        <w:t xml:space="preserve"> random peer selection strategy </w:t>
+      </w:r>
+      <w:r>
+        <w:rPr>
+          <w:rFonts w:cs="Times New Roman" w:ascii="Times New Roman" w:hAnsi="Times New Roman"/>
+          <w:color w:val="000000"/>
+          <w:sz w:val="24"/>
+          <w:szCs w:val="24"/>
+        </w:rPr>
+        <w:t>could</w:t>
+      </w:r>
+      <w:r>
+        <w:rPr>
+          <w:rFonts w:cs="Times New Roman" w:ascii="Times New Roman" w:hAnsi="Times New Roman"/>
+          <w:color w:val="000000"/>
+          <w:sz w:val="24"/>
+          <w:szCs w:val="24"/>
+        </w:rPr>
+        <w:t xml:space="preserve"> be improved </w:t>
+      </w:r>
+      <w:r>
+        <w:rPr>
+          <w:rFonts w:cs="Times New Roman" w:ascii="Times New Roman" w:hAnsi="Times New Roman"/>
+          <w:color w:val="000000"/>
+          <w:sz w:val="24"/>
+          <w:szCs w:val="24"/>
+        </w:rPr>
+        <w:t>by</w:t>
+      </w:r>
+      <w:r>
+        <w:rPr>
+          <w:rFonts w:cs="Times New Roman" w:ascii="Times New Roman" w:hAnsi="Times New Roman"/>
+          <w:color w:val="000000"/>
+          <w:sz w:val="24"/>
+          <w:szCs w:val="24"/>
+        </w:rPr>
+        <w:t xml:space="preserve"> replacing the worst performing peers </w:t>
+      </w:r>
+      <w:r>
+        <w:rPr>
+          <w:rFonts w:cs="Times New Roman" w:ascii="Times New Roman" w:hAnsi="Times New Roman"/>
+          <w:color w:val="000000"/>
+          <w:sz w:val="24"/>
+          <w:szCs w:val="24"/>
+        </w:rPr>
+        <w:t>with advanced knowledge given to the clients</w:t>
+      </w:r>
+      <w:r>
+        <w:rPr>
+          <w:rFonts w:cs="Times New Roman" w:ascii="Times New Roman" w:hAnsi="Times New Roman"/>
+          <w:color w:val="000000"/>
+          <w:sz w:val="24"/>
+          <w:szCs w:val="24"/>
+        </w:rPr>
+        <w:t xml:space="preserve">.The goal was proposed </w:t>
       </w:r>
       <w:r>
         <w:rPr>
@@ -683,7 +744,16 @@
           <w:sz w:val="24"/>
           <w:szCs w:val="24"/>
         </w:rPr>
-        <w:t xml:space="preserve"> showed that limiting the amount of time spent with poor performing peers reduces the average download time for the client and that the reviewed dissertation’s goal was achieved based on improved metrics compared to the metrics from the previous research.</w:t>
+        <w:t xml:space="preserve"> showed that limiting the amount of time spent with poor performing peers reduces the average download time for the client and that the reviewed dissertation’s goal was achieved based on improved metrics compared to the metrics from the previous research </w:t>
+      </w:r>
+      <w:r>
+        <w:rPr>
+          <w:rFonts w:cs="Times New Roman" w:ascii="Times New Roman" w:hAnsi="Times New Roman"/>
+          <w:color w:val="000000"/>
+          <w:sz w:val="24"/>
+          <w:szCs w:val="24"/>
+        </w:rPr>
+        <w:t>simulations.</w:t>
       </w:r>
     </w:p>
     <w:p>
@@ -898,7 +968,16 @@
           <w:sz w:val="24"/>
           <w:szCs w:val="24"/>
         </w:rPr>
-        <w:t>Fiorese, et al., 2013).</w:t>
+        <w:t xml:space="preserve">Fiorese, et al., 2013). </w:t>
+      </w:r>
+      <w:r>
+        <w:rPr>
+          <w:rFonts w:cs="Times New Roman" w:ascii="Times New Roman" w:hAnsi="Times New Roman"/>
+          <w:color w:val="000000"/>
+          <w:sz w:val="24"/>
+          <w:szCs w:val="24"/>
+        </w:rPr>
+        <w:t>The five strategies presented help support the reviewed dissertation and achieve the research goal of reducing download time with less network traffic.</w:t>
       </w:r>
     </w:p>
     <w:p>
@@ -963,6 +1042,7 @@
           <w:sz w:val="24"/>
           <w:szCs w:val="24"/>
         </w:rPr>
+        <w:tab/>
         <w:t xml:space="preserve">The research methodology used was a simulation method. A P2P simulation based on the prior works of </w:t>
       </w:r>
       <w:r>
@@ -974,16 +1054,25 @@
           <w:sz w:val="24"/>
           <w:szCs w:val="24"/>
         </w:rPr>
-        <w:t>(Chui &amp; Eun, 2008; Lehrfeld &amp; Simco, 2010; Wilkins &amp; Simco, 2013)</w:t>
-      </w:r>
-      <w:r>
-        <w:rPr>
-          <w:rFonts w:cs="Times New Roman" w:ascii="Times New Roman" w:hAnsi="Times New Roman"/>
-          <w:color w:val="000000"/>
-          <w:sz w:val="24"/>
-          <w:szCs w:val="24"/>
-        </w:rPr>
-        <w:t xml:space="preserve"> was set up with a test environment comprising of the C++ programming language written in a Microsoft Visual Studio Integrated Development Environment (IDE). The experiments were run on an AsusG751J Graphics Processing Unit (GPU) with an Intel i7-470HQ processor. The system comprised of 32GB of RAM on the Windows 10 Operating’s System. The random number generator for each experiment had the same seed for each experiment. Each download strategy was performed 32 time to be consistent. Data was obtained from the </w:t>
+        <w:t xml:space="preserve">(Chui &amp; Eun, 2008; Lehrfeld &amp; Simco, 2010; Wilkins &amp; Simco, 2013) </w:t>
+      </w:r>
+      <w:r>
+        <w:rPr>
+          <w:rFonts w:cs="Times New Roman" w:ascii="Times New Roman" w:hAnsi="Times New Roman"/>
+          <w:color w:val="000000"/>
+          <w:sz w:val="24"/>
+          <w:szCs w:val="24"/>
+        </w:rPr>
+        <w:t xml:space="preserve">was set up. </w:t>
+      </w:r>
+      <w:r>
+        <w:rPr>
+          <w:rFonts w:cs="Times New Roman" w:ascii="Times New Roman" w:hAnsi="Times New Roman"/>
+          <w:color w:val="000000"/>
+          <w:sz w:val="24"/>
+          <w:szCs w:val="24"/>
+        </w:rPr>
+        <w:t xml:space="preserve">Server peers with IP addresses and service capacity metrics were populated from the </w:t>
       </w:r>
       <w:r>
         <w:rPr>
@@ -1001,136 +1090,440 @@
           <w:sz w:val="24"/>
           <w:szCs w:val="24"/>
         </w:rPr>
-        <w:t>databases to populate simulated server peers with IP addresses and average service capacity.</w:t>
-      </w:r>
-      <w:r>
-        <w:rPr>
-          <w:rFonts w:cs="Times New Roman" w:ascii="Times New Roman" w:hAnsi="Times New Roman"/>
-          <w:sz w:val="24"/>
-          <w:szCs w:val="24"/>
-        </w:rPr>
-        <w:t xml:space="preserve"> This P2P simulation environment used an AR-1 process to simulate the stochastic nature of the server peer’s service capacity just like in the previous works of </w:t>
-      </w:r>
-      <w:r>
-        <w:rPr>
-          <w:rFonts w:cs="Times New Roman" w:ascii="Times New Roman" w:hAnsi="Times New Roman"/>
-          <w:color w:val="000000"/>
-          <w:sz w:val="24"/>
-          <w:szCs w:val="24"/>
-        </w:rPr>
-        <w:t>Chiu &amp; Eun (2008), Lehrfeld &amp; Simco (2010), and Wilkins &amp; Simco (2013)</w:t>
-      </w:r>
-    </w:p>
-    <w:p>
-      <w:pPr>
-        <w:pStyle w:val="Normal"/>
-        <w:spacing w:lineRule="auto" w:line="480"/>
-        <w:rPr>
-          <w:rFonts w:ascii="Times New Roman" w:hAnsi="Times New Roman" w:cs="Times New Roman"/>
-          <w:color w:val="000000"/>
-          <w:sz w:val="24"/>
-          <w:szCs w:val="24"/>
-        </w:rPr>
-      </w:pPr>
-      <w:r>
-        <w:rPr>
-          <w:rFonts w:cs="Times New Roman" w:ascii="Times New Roman" w:hAnsi="Times New Roman"/>
-          <w:color w:val="000000"/>
-          <w:sz w:val="24"/>
-          <w:szCs w:val="24"/>
-        </w:rPr>
-        <w:t xml:space="preserve">Single client </w:t>
-      </w:r>
-    </w:p>
-    <w:p>
-      <w:pPr>
-        <w:pStyle w:val="ListParagraph"/>
-        <w:numPr>
-          <w:ilvl w:val="0"/>
-          <w:numId w:val="1"/>
-        </w:numPr>
-        <w:spacing w:lineRule="auto" w:line="480"/>
-        <w:rPr>
-          <w:rFonts w:ascii="Times New Roman" w:hAnsi="Times New Roman" w:cs="Times New Roman"/>
-          <w:color w:val="000000"/>
-          <w:sz w:val="24"/>
-          <w:szCs w:val="24"/>
-        </w:rPr>
-      </w:pPr>
-      <w:r>
-        <w:rPr>
-          <w:rFonts w:cs="Times New Roman" w:ascii="Times New Roman" w:hAnsi="Times New Roman"/>
-          <w:color w:val="000000"/>
-          <w:sz w:val="24"/>
-          <w:szCs w:val="24"/>
-        </w:rPr>
-        <w:t>Without isp throttling’</w:t>
-      </w:r>
-    </w:p>
-    <w:p>
-      <w:pPr>
-        <w:pStyle w:val="ListParagraph"/>
-        <w:numPr>
-          <w:ilvl w:val="0"/>
-          <w:numId w:val="1"/>
-        </w:numPr>
-        <w:spacing w:lineRule="auto" w:line="480"/>
-        <w:rPr>
-          <w:rFonts w:ascii="Times New Roman" w:hAnsi="Times New Roman" w:cs="Times New Roman"/>
-          <w:color w:val="000000"/>
-          <w:sz w:val="24"/>
-          <w:szCs w:val="24"/>
-        </w:rPr>
-      </w:pPr>
-      <w:r>
-        <w:rPr>
-          <w:rFonts w:cs="Times New Roman" w:ascii="Times New Roman" w:hAnsi="Times New Roman"/>
-          <w:color w:val="000000"/>
-          <w:sz w:val="24"/>
-          <w:szCs w:val="24"/>
-        </w:rPr>
-        <w:t>With isp throttleing</w:t>
-      </w:r>
-    </w:p>
-    <w:p>
-      <w:pPr>
-        <w:pStyle w:val="Normal"/>
-        <w:spacing w:lineRule="auto" w:line="480"/>
-        <w:rPr>
-          <w:rFonts w:ascii="Times New Roman" w:hAnsi="Times New Roman" w:cs="Times New Roman"/>
-          <w:color w:val="000000"/>
-          <w:sz w:val="24"/>
-          <w:szCs w:val="24"/>
-        </w:rPr>
-      </w:pPr>
-      <w:r>
-        <w:rPr>
-          <w:rFonts w:cs="Times New Roman" w:ascii="Times New Roman" w:hAnsi="Times New Roman"/>
-          <w:color w:val="000000"/>
-          <w:sz w:val="24"/>
-          <w:szCs w:val="24"/>
-        </w:rPr>
-        <w:t>Multiple Client</w:t>
-      </w:r>
-    </w:p>
-    <w:p>
-      <w:pPr>
-        <w:pStyle w:val="Normal"/>
-        <w:spacing w:lineRule="auto" w:line="480"/>
-        <w:rPr>
-          <w:rFonts w:ascii="Times New Roman" w:hAnsi="Times New Roman" w:cs="Times New Roman"/>
-          <w:color w:val="000000"/>
-          <w:sz w:val="24"/>
-          <w:szCs w:val="24"/>
-        </w:rPr>
-      </w:pPr>
-      <w:r>
-        <w:rPr>
-          <w:rFonts w:cs="Times New Roman" w:ascii="Times New Roman" w:hAnsi="Times New Roman"/>
-          <w:color w:val="000000"/>
-          <w:sz w:val="24"/>
-          <w:szCs w:val="24"/>
-        </w:rPr>
+        <w:t xml:space="preserve">databases. To validate the simulation environment a baseline was created by replicating findings from the previous research of </w:t>
+      </w:r>
+      <w:r>
+        <w:rPr>
+          <w:rFonts w:cs="Times New Roman" w:ascii="Times New Roman" w:hAnsi="Times New Roman"/>
+          <w:b w:val="false"/>
+          <w:bCs w:val="false"/>
+          <w:color w:val="000000"/>
+          <w:sz w:val="24"/>
+          <w:szCs w:val="24"/>
+        </w:rPr>
+        <w:t xml:space="preserve">Lehrfeld &amp; Simco, 2010 and Wilkins &amp; Simco, 2013 using the same data populated from the OOKLA,2017 and MaxMind, 2017 Databases. Once the previous research's metrics were replicated the new algorithms experiments could be performed. The </w:t>
+      </w:r>
+      <w:r>
+        <w:rPr>
+          <w:rFonts w:cs="Times New Roman" w:ascii="Times New Roman" w:hAnsi="Times New Roman"/>
+          <w:color w:val="000000"/>
+          <w:sz w:val="24"/>
+          <w:szCs w:val="24"/>
+        </w:rPr>
+        <w:t>test environment compri</w:t>
+      </w:r>
+      <w:r>
+        <w:rPr>
+          <w:rFonts w:cs="Times New Roman" w:ascii="Times New Roman" w:hAnsi="Times New Roman"/>
+          <w:color w:val="000000"/>
+          <w:sz w:val="24"/>
+          <w:szCs w:val="24"/>
+        </w:rPr>
+        <w:t>sed</w:t>
+      </w:r>
+      <w:r>
+        <w:rPr>
+          <w:rFonts w:cs="Times New Roman" w:ascii="Times New Roman" w:hAnsi="Times New Roman"/>
+          <w:color w:val="000000"/>
+          <w:sz w:val="24"/>
+          <w:szCs w:val="24"/>
+        </w:rPr>
+        <w:t xml:space="preserve"> of the C++ programming language written in a Microsoft Visual Studio Integrated Development Environment (IDE). The experiments were run on an AsusG751J Graphics Processing Unit (GPU) with an Intel i7-470HQ processor. The system comprised of 32GB of RAM on the Windows 10 Operating’s System</w:t>
+      </w:r>
+      <w:r>
+        <w:rPr>
+          <w:rFonts w:cs="Times New Roman" w:ascii="Times New Roman" w:hAnsi="Times New Roman"/>
+          <w:color w:val="000000"/>
+          <w:sz w:val="24"/>
+          <w:szCs w:val="24"/>
+        </w:rPr>
+        <w:t xml:space="preserve"> and t</w:t>
+      </w:r>
+      <w:r>
+        <w:rPr>
+          <w:rFonts w:cs="Times New Roman" w:ascii="Times New Roman" w:hAnsi="Times New Roman"/>
+          <w:color w:val="000000"/>
+          <w:sz w:val="24"/>
+          <w:szCs w:val="24"/>
+        </w:rPr>
+        <w:t xml:space="preserve">he random number generator for each experiment had the same seed for each experiment. </w:t>
+      </w:r>
+      <w:r>
+        <w:rPr>
+          <w:rFonts w:cs="Times New Roman" w:ascii="Times New Roman" w:hAnsi="Times New Roman"/>
+          <w:color w:val="000000"/>
+          <w:sz w:val="24"/>
+          <w:szCs w:val="24"/>
+        </w:rPr>
+        <w:t>The</w:t>
+      </w:r>
+      <w:r>
+        <w:rPr>
+          <w:rFonts w:cs="Times New Roman" w:ascii="Times New Roman" w:hAnsi="Times New Roman"/>
+          <w:sz w:val="24"/>
+          <w:szCs w:val="24"/>
+        </w:rPr>
+        <w:t xml:space="preserve"> simulation P2P environment used </w:t>
+      </w:r>
+      <w:r>
+        <w:rPr>
+          <w:rFonts w:cs="Times New Roman" w:ascii="Times New Roman" w:hAnsi="Times New Roman"/>
+          <w:sz w:val="24"/>
+          <w:szCs w:val="24"/>
+        </w:rPr>
+        <w:t>Auto Regressive One (AR-1)</w:t>
+      </w:r>
+      <w:r>
+        <w:rPr>
+          <w:rFonts w:cs="Times New Roman" w:ascii="Times New Roman" w:hAnsi="Times New Roman"/>
+          <w:sz w:val="24"/>
+          <w:szCs w:val="24"/>
+        </w:rPr>
+        <w:t xml:space="preserve"> to simulate the stochastic nature of the server peer’s service capacity, </w:t>
+      </w:r>
+      <w:r>
+        <w:rPr>
+          <w:rFonts w:cs="Times New Roman" w:ascii="Times New Roman" w:hAnsi="Times New Roman"/>
+          <w:sz w:val="24"/>
+          <w:szCs w:val="24"/>
+        </w:rPr>
+        <w:t>the same way as</w:t>
+      </w:r>
+      <w:r>
+        <w:rPr>
+          <w:rFonts w:cs="Times New Roman" w:ascii="Times New Roman" w:hAnsi="Times New Roman"/>
+          <w:sz w:val="24"/>
+          <w:szCs w:val="24"/>
+        </w:rPr>
+        <w:t xml:space="preserve"> in the previous works of </w:t>
+      </w:r>
+      <w:r>
+        <w:rPr>
+          <w:rFonts w:cs="Times New Roman" w:ascii="Times New Roman" w:hAnsi="Times New Roman"/>
+          <w:color w:val="000000"/>
+          <w:sz w:val="24"/>
+          <w:szCs w:val="24"/>
+        </w:rPr>
+        <w:t xml:space="preserve">Chiu &amp; Eun (2008), Lehrfeld &amp; Simco (2010), and Wilkins &amp; Simco (2013). </w:t>
+      </w:r>
+      <w:r>
+        <w:rPr>
+          <w:rFonts w:cs="Times New Roman" w:ascii="Times New Roman" w:hAnsi="Times New Roman"/>
+          <w:color w:val="000000"/>
+          <w:sz w:val="24"/>
+          <w:szCs w:val="24"/>
+        </w:rPr>
+        <w:t>Since the simulation environment from the research method was able to replicate data from the previous research of Chiu &amp; Eun (2008), Lehrfeld &amp; Simco (2010), and Wilkins &amp; Simco (2013) it claims its validity as a reputable simulation environment.</w:t>
+      </w:r>
+    </w:p>
+    <w:p>
+      <w:pPr>
+        <w:pStyle w:val="Normal"/>
+        <w:spacing w:lineRule="auto" w:line="480"/>
+        <w:rPr>
+          <w:rFonts w:ascii="Times New Roman" w:hAnsi="Times New Roman" w:cs="Times New Roman"/>
+          <w:color w:val="000000"/>
+          <w:sz w:val="24"/>
+          <w:szCs w:val="24"/>
+        </w:rPr>
+      </w:pPr>
+      <w:r>
+        <w:rPr/>
+      </w:r>
+    </w:p>
+    <w:p>
+      <w:pPr>
+        <w:pStyle w:val="Normal"/>
+        <w:spacing w:lineRule="auto" w:line="480"/>
+        <w:rPr>
+          <w:rStyle w:val="Textlayerabsolute"/>
+          <w:rFonts w:ascii="Times New Roman" w:hAnsi="Times New Roman" w:cs="Times New Roman"/>
+          <w:sz w:val="24"/>
+          <w:szCs w:val="24"/>
+        </w:rPr>
+      </w:pPr>
+      <w:r>
+        <w:rPr>
+          <w:rFonts w:cs="Times New Roman" w:ascii="Times New Roman" w:hAnsi="Times New Roman"/>
+          <w:b/>
+          <w:bCs/>
+          <w:color w:val="000000"/>
+          <w:sz w:val="24"/>
+          <w:szCs w:val="24"/>
+        </w:rPr>
+        <w:t xml:space="preserve">What were the findings of the reviewed dissertation research?  </w:t>
+      </w:r>
+    </w:p>
+    <w:p>
+      <w:pPr>
+        <w:pStyle w:val="Normal"/>
+        <w:spacing w:lineRule="auto" w:line="480"/>
+        <w:rPr>
+          <w:rFonts w:ascii="Times New Roman" w:hAnsi="Times New Roman" w:cs="Times New Roman"/>
+          <w:color w:val="000000"/>
+          <w:sz w:val="24"/>
+          <w:szCs w:val="24"/>
+        </w:rPr>
+      </w:pPr>
+      <w:r>
+        <w:rPr>
+          <w:rFonts w:cs="Times New Roman" w:ascii="Times New Roman" w:hAnsi="Times New Roman"/>
+          <w:color w:val="000000"/>
+          <w:sz w:val="24"/>
+          <w:szCs w:val="24"/>
+        </w:rPr>
+        <w:tab/>
+        <w:t xml:space="preserve">The results of the reviewed dissertation research claim to have developed a new peer selection strategy for P2P content delivery networks that reduced download time by making informed decisions of selected peers </w:t>
+      </w:r>
+      <w:r>
+        <w:rPr>
+          <w:rFonts w:cs="Times New Roman" w:ascii="Times New Roman" w:hAnsi="Times New Roman"/>
+          <w:color w:val="000000"/>
+          <w:sz w:val="24"/>
+          <w:szCs w:val="24"/>
+        </w:rPr>
+        <w:t>thus reducing network throughput. The research dissertations proposed findings claimed to be achieved through modifying the random based strategy to favor advanced knowledge of peer selection, monitoring the connections, logging the events, and replacing weaker peers with a preemptive choke algorithm based off of Lehrfeld &amp; Simco, 2010.By constantly eliminating weaker peers the findings propose to have been able to reduce the clients average download duration in the simulated P2P environment. The proposed historic based peer selection strategy improved download time, network latency, and reduced the</w:t>
+      </w:r>
+    </w:p>
+    <w:p>
+      <w:pPr>
+        <w:pStyle w:val="Normal"/>
+        <w:spacing w:lineRule="auto" w:line="480"/>
+        <w:rPr>
+          <w:rFonts w:ascii="Times New Roman" w:hAnsi="Times New Roman" w:cs="Times New Roman"/>
+          <w:color w:val="000000"/>
+          <w:sz w:val="24"/>
+          <w:szCs w:val="24"/>
+        </w:rPr>
+      </w:pPr>
+      <w:r>
+        <w:rPr>
+          <w:rFonts w:cs="Times New Roman" w:ascii="Times New Roman" w:hAnsi="Times New Roman"/>
+          <w:color w:val="000000"/>
+          <w:sz w:val="24"/>
+          <w:szCs w:val="24"/>
+        </w:rPr>
+        <w:t>amount of cross ISP traffic when compared to both the Wilkins &amp; Simco, 2013 smart peer replacement strategy and the Lehrfeld &amp; Simco, 2010 smart peer replacement strategy with choke. Another finding was that incorporating the Lehrfeld &amp; Simco, 2010 choke algorithm to the proposed historic based strategy did not significantly change the results of the historic based strategy.</w:t>
+      </w:r>
+    </w:p>
+    <w:p>
+      <w:pPr>
+        <w:pStyle w:val="Normal"/>
+        <w:spacing w:lineRule="auto" w:line="480"/>
+        <w:rPr>
+          <w:rFonts w:ascii="Times New Roman" w:hAnsi="Times New Roman" w:cs="Times New Roman"/>
+          <w:color w:val="000000"/>
+          <w:sz w:val="24"/>
+          <w:szCs w:val="24"/>
+        </w:rPr>
+      </w:pPr>
+      <w:r>
+        <w:rPr/>
+      </w:r>
+    </w:p>
+    <w:p>
+      <w:pPr>
+        <w:pStyle w:val="Normal"/>
+        <w:spacing w:lineRule="auto" w:line="480"/>
+        <w:rPr>
+          <w:rFonts w:ascii="Times New Roman" w:hAnsi="Times New Roman" w:cs="Times New Roman"/>
+          <w:color w:val="000000"/>
+          <w:sz w:val="24"/>
+          <w:szCs w:val="24"/>
+        </w:rPr>
+      </w:pPr>
+      <w:r>
+        <w:rPr/>
+      </w:r>
+    </w:p>
+    <w:p>
+      <w:pPr>
+        <w:pStyle w:val="Normal"/>
+        <w:spacing w:lineRule="auto" w:line="480"/>
+        <w:rPr>
+          <w:rFonts w:ascii="Times New Roman" w:hAnsi="Times New Roman" w:cs="Times New Roman"/>
+          <w:color w:val="000000"/>
+          <w:sz w:val="24"/>
+          <w:szCs w:val="24"/>
+        </w:rPr>
+      </w:pPr>
+      <w:r>
+        <w:rPr/>
+      </w:r>
+    </w:p>
+    <w:p>
+      <w:pPr>
+        <w:pStyle w:val="Normal"/>
+        <w:spacing w:lineRule="auto" w:line="480"/>
+        <w:rPr>
+          <w:rFonts w:ascii="Times New Roman" w:hAnsi="Times New Roman" w:cs="Times New Roman"/>
+          <w:color w:val="000000"/>
+          <w:sz w:val="24"/>
+          <w:szCs w:val="24"/>
+        </w:rPr>
+      </w:pPr>
+      <w:r>
+        <w:rPr/>
+      </w:r>
+    </w:p>
+    <w:p>
+      <w:pPr>
+        <w:pStyle w:val="Normal"/>
+        <w:spacing w:lineRule="auto" w:line="480"/>
+        <w:rPr>
+          <w:rFonts w:ascii="Times New Roman" w:hAnsi="Times New Roman" w:cs="Times New Roman"/>
+          <w:color w:val="000000"/>
+          <w:sz w:val="24"/>
+          <w:szCs w:val="24"/>
+        </w:rPr>
+      </w:pPr>
+      <w:r>
+        <w:rPr>
+          <w:rFonts w:cs="Times New Roman" w:ascii="Times New Roman" w:hAnsi="Times New Roman"/>
+          <w:color w:val="000000"/>
+          <w:sz w:val="24"/>
+          <w:szCs w:val="24"/>
+        </w:rPr>
+        <w:t>Single</w:t>
+      </w:r>
+    </w:p>
+    <w:p>
+      <w:pPr>
+        <w:pStyle w:val="Normal"/>
+        <w:spacing w:lineRule="auto" w:line="480"/>
+        <w:rPr>
+          <w:rFonts w:ascii="Times New Roman" w:hAnsi="Times New Roman" w:cs="Times New Roman"/>
+          <w:color w:val="000000"/>
+          <w:sz w:val="24"/>
+          <w:szCs w:val="24"/>
+        </w:rPr>
+      </w:pPr>
+      <w:r>
+        <w:rPr>
+          <w:rFonts w:cs="Times New Roman" w:ascii="Times New Roman" w:hAnsi="Times New Roman"/>
+          <w:color w:val="000000"/>
+          <w:sz w:val="24"/>
+          <w:szCs w:val="24"/>
+        </w:rPr>
+        <w:tab/>
+        <w:t>throttle</w:t>
+      </w:r>
+    </w:p>
+    <w:p>
+      <w:pPr>
+        <w:pStyle w:val="Normal"/>
+        <w:spacing w:lineRule="auto" w:line="480"/>
+        <w:rPr>
+          <w:rFonts w:ascii="Times New Roman" w:hAnsi="Times New Roman" w:cs="Times New Roman"/>
+          <w:color w:val="000000"/>
+          <w:sz w:val="24"/>
+          <w:szCs w:val="24"/>
+        </w:rPr>
+      </w:pPr>
+      <w:r>
+        <w:rPr>
+          <w:rFonts w:cs="Times New Roman" w:ascii="Times New Roman" w:hAnsi="Times New Roman"/>
+          <w:color w:val="000000"/>
+          <w:sz w:val="24"/>
+          <w:szCs w:val="24"/>
+        </w:rPr>
+        <w:tab/>
+        <w:t>no throttle</w:t>
+      </w:r>
+    </w:p>
+    <w:p>
+      <w:pPr>
+        <w:pStyle w:val="Normal"/>
+        <w:spacing w:lineRule="auto" w:line="480"/>
+        <w:rPr>
+          <w:rFonts w:ascii="Times New Roman" w:hAnsi="Times New Roman" w:cs="Times New Roman"/>
+          <w:color w:val="000000"/>
+          <w:sz w:val="24"/>
+          <w:szCs w:val="24"/>
+        </w:rPr>
+      </w:pPr>
+      <w:r>
+        <w:rPr>
+          <w:rFonts w:cs="Times New Roman" w:ascii="Times New Roman" w:hAnsi="Times New Roman"/>
+          <w:color w:val="000000"/>
+          <w:sz w:val="24"/>
+          <w:szCs w:val="24"/>
+        </w:rPr>
+        <w:t xml:space="preserve">Multiple </w:t>
+      </w:r>
+    </w:p>
+    <w:p>
+      <w:pPr>
+        <w:pStyle w:val="Normal"/>
+        <w:spacing w:lineRule="auto" w:line="480"/>
+        <w:rPr>
+          <w:rFonts w:ascii="Times New Roman" w:hAnsi="Times New Roman" w:cs="Times New Roman"/>
+          <w:color w:val="000000"/>
+          <w:sz w:val="24"/>
+          <w:szCs w:val="24"/>
+        </w:rPr>
+      </w:pPr>
+      <w:r>
+        <w:rPr>
+          <w:rFonts w:cs="Times New Roman" w:ascii="Times New Roman" w:hAnsi="Times New Roman"/>
+          <w:color w:val="000000"/>
+          <w:sz w:val="24"/>
+          <w:szCs w:val="24"/>
+        </w:rPr>
+        <w:tab/>
+        <w:t>throttle</w:t>
+      </w:r>
+    </w:p>
+    <w:p>
+      <w:pPr>
+        <w:pStyle w:val="Normal"/>
+        <w:spacing w:lineRule="auto" w:line="480"/>
+        <w:rPr>
+          <w:rFonts w:ascii="Times New Roman" w:hAnsi="Times New Roman" w:cs="Times New Roman"/>
+          <w:color w:val="000000"/>
+          <w:sz w:val="24"/>
+          <w:szCs w:val="24"/>
+        </w:rPr>
+      </w:pPr>
+      <w:r>
+        <w:rPr>
+          <w:rFonts w:cs="Times New Roman" w:ascii="Times New Roman" w:hAnsi="Times New Roman"/>
+          <w:color w:val="000000"/>
+          <w:sz w:val="24"/>
+          <w:szCs w:val="24"/>
+        </w:rPr>
+        <w:tab/>
+        <w:t>no throttle</w:t>
+      </w:r>
+    </w:p>
+    <w:p>
+      <w:pPr>
+        <w:pStyle w:val="Normal"/>
+        <w:spacing w:lineRule="auto" w:line="480"/>
+        <w:rPr>
+          <w:rFonts w:ascii="Times New Roman" w:hAnsi="Times New Roman" w:cs="Times New Roman"/>
+          <w:color w:val="000000"/>
+          <w:sz w:val="24"/>
+          <w:szCs w:val="24"/>
+        </w:rPr>
+      </w:pPr>
+      <w:r>
+        <w:rPr/>
+      </w:r>
+    </w:p>
+    <w:p>
+      <w:pPr>
+        <w:pStyle w:val="Normal"/>
+        <w:spacing w:lineRule="auto" w:line="480"/>
+        <w:rPr>
+          <w:rFonts w:ascii="Times New Roman" w:hAnsi="Times New Roman" w:cs="Times New Roman"/>
+          <w:color w:val="000000"/>
+          <w:sz w:val="24"/>
+          <w:szCs w:val="24"/>
+        </w:rPr>
+      </w:pPr>
+      <w:r>
+        <w:rPr/>
       </w:r>
     </w:p>
     <w:p>
@@ -1157,157 +1550,12 @@
       <w:pPr>
         <w:pStyle w:val="NormalWeb"/>
         <w:spacing w:before="280" w:after="280"/>
-        <w:rPr/>
-      </w:pPr>
-      <w:r>
-        <w:rPr>
-          <w:rFonts w:ascii="Times" w:hAnsi="Times"/>
-        </w:rPr>
-        <w:t xml:space="preserve">A P2P simulator based on prior works (Chui &amp; Eun, 2008; Lehrfeld &amp; Simco, 2010; Wilkins &amp; Simco, 2013) was modified to use service capacities, ISPs, and IP addresses obtained from the preprocessed data was developed. </w:t>
-      </w:r>
-    </w:p>
-    <w:p>
-      <w:pPr>
-        <w:pStyle w:val="Normal"/>
-        <w:spacing w:lineRule="auto" w:line="480"/>
-        <w:rPr>
-          <w:rFonts w:ascii="Times New Roman" w:hAnsi="Times New Roman" w:cs="Times New Roman"/>
-          <w:sz w:val="24"/>
-          <w:szCs w:val="24"/>
-        </w:rPr>
-      </w:pPr>
-      <w:r>
-        <w:rPr>
-          <w:rFonts w:cs="Times New Roman" w:ascii="Times New Roman" w:hAnsi="Times New Roman"/>
-          <w:sz w:val="24"/>
-          <w:szCs w:val="24"/>
-        </w:rPr>
-      </w:r>
-    </w:p>
-    <w:p>
-      <w:pPr>
-        <w:pStyle w:val="NormalWeb"/>
-        <w:spacing w:lineRule="auto" w:line="480" w:before="280" w:after="280"/>
-        <w:rPr/>
-      </w:pPr>
-      <w:r>
-        <w:rPr/>
-      </w:r>
-    </w:p>
-    <w:p>
-      <w:pPr>
-        <w:pStyle w:val="Normal"/>
-        <w:spacing w:lineRule="auto" w:line="480"/>
-        <w:rPr>
-          <w:rFonts w:ascii="Times New Roman" w:hAnsi="Times New Roman" w:cs="Times New Roman"/>
-          <w:sz w:val="24"/>
-          <w:szCs w:val="24"/>
-        </w:rPr>
-      </w:pPr>
-      <w:r>
-        <w:rPr>
-          <w:rFonts w:cs="Times New Roman" w:ascii="Times New Roman" w:hAnsi="Times New Roman"/>
-          <w:sz w:val="24"/>
-          <w:szCs w:val="24"/>
-        </w:rPr>
-      </w:r>
-    </w:p>
-    <w:p>
-      <w:pPr>
-        <w:pStyle w:val="Normal"/>
-        <w:spacing w:lineRule="auto" w:line="480"/>
-        <w:rPr>
-          <w:rStyle w:val="Textlayerabsolute"/>
-          <w:rFonts w:ascii="Times New Roman" w:hAnsi="Times New Roman" w:cs="Times New Roman"/>
-          <w:sz w:val="24"/>
-          <w:szCs w:val="24"/>
-        </w:rPr>
-      </w:pPr>
-      <w:r>
-        <w:rPr>
-          <w:rFonts w:cs="Times New Roman" w:ascii="Times New Roman" w:hAnsi="Times New Roman"/>
-          <w:b/>
-          <w:bCs/>
-          <w:color w:val="000000"/>
-          <w:sz w:val="24"/>
-          <w:szCs w:val="24"/>
-        </w:rPr>
-        <w:t xml:space="preserve">What were the findings of the reviewed dissertation research?  </w:t>
-      </w:r>
-    </w:p>
-    <w:p>
-      <w:pPr>
-        <w:pStyle w:val="Normal"/>
-        <w:spacing w:lineRule="auto" w:line="480"/>
-        <w:rPr>
-          <w:rFonts w:ascii="Times New Roman" w:hAnsi="Times New Roman" w:cs="Times New Roman"/>
-          <w:color w:val="000000"/>
-          <w:sz w:val="24"/>
-          <w:szCs w:val="24"/>
-        </w:rPr>
-      </w:pPr>
-      <w:r>
-        <w:rPr>
-          <w:rFonts w:cs="Times New Roman" w:ascii="Times New Roman" w:hAnsi="Times New Roman"/>
-          <w:color w:val="000000"/>
-          <w:sz w:val="24"/>
-          <w:szCs w:val="24"/>
-        </w:rPr>
-        <w:t>The results of the reviewed dissertation research claim to have developed a new peer selection strategy for P2P content delivery networks that reduced download time by making informed decisions of selected peers.</w:t>
-      </w:r>
-    </w:p>
-    <w:p>
-      <w:pPr>
-        <w:pStyle w:val="Normal"/>
-        <w:spacing w:lineRule="auto" w:line="480"/>
-        <w:rPr>
-          <w:rFonts w:ascii="Times New Roman" w:hAnsi="Times New Roman" w:cs="Times New Roman"/>
-          <w:color w:val="000000"/>
-          <w:sz w:val="24"/>
-          <w:szCs w:val="24"/>
-        </w:rPr>
-      </w:pPr>
-      <w:r>
-        <w:rPr>
-          <w:rFonts w:cs="Times New Roman" w:ascii="Times New Roman" w:hAnsi="Times New Roman"/>
-          <w:color w:val="000000"/>
-          <w:sz w:val="24"/>
-          <w:szCs w:val="24"/>
-        </w:rPr>
-      </w:r>
-    </w:p>
-    <w:p>
-      <w:pPr>
-        <w:pStyle w:val="NormalWeb"/>
-        <w:spacing w:before="280" w:after="280"/>
-        <w:rPr/>
-      </w:pPr>
-      <w:r>
-        <w:rPr>
-          <w:color w:val="000000"/>
-        </w:rPr>
-        <w:br/>
-      </w:r>
-      <w:r>
-        <w:rPr>
-          <w:rFonts w:ascii="Times" w:hAnsi="Times"/>
-        </w:rPr>
-        <w:t xml:space="preserve">The results of the experiments performed in this investigation showed that modifying the random based strategy to use advanced knowledge for initial peer selection, monitoring the connection, logging the current service capacity, and only replacing the </w:t>
-      </w:r>
-    </w:p>
-    <w:p>
-      <w:pPr>
-        <w:pStyle w:val="NormalWeb"/>
-        <w:spacing w:before="280" w:after="280"/>
-        <w:rPr>
-          <w:rFonts w:ascii="Times" w:hAnsi="Times"/>
-        </w:rPr>
-      </w:pPr>
-      <w:r>
-        <w:rPr>
-          <w:rFonts w:ascii="Times" w:hAnsi="Times"/>
-        </w:rPr>
-        <w:t xml:space="preserve">worst performing peers reduced the individual client’s average download duration in the simulated P2P network </w:t>
+        <w:rPr>
+          <w:color w:val="000000"/>
+        </w:rPr>
+      </w:pPr>
+      <w:r>
+        <w:rPr/>
       </w:r>
     </w:p>
     <w:p>
@@ -3333,7 +3581,7 @@
         <w:docPartGallery w:val="Page Numbers (Bottom of Page)"/>
         <w:docPartUnique w:val="true"/>
       </w:docPartObj>
-      <w:id w:val="1822506159"/>
+      <w:id w:val="1833428758"/>
     </w:sdtPr>
     <w:sdtContent>
       <w:p>
@@ -3440,7 +3688,7 @@
         <w:docPartGallery w:val="Page Numbers (Top of Page)"/>
         <w:docPartUnique w:val="true"/>
       </w:docPartObj>
-      <w:id w:val="971630375"/>
+      <w:id w:val="2006894995"/>
     </w:sdtPr>
     <w:sdtContent>
       <w:p>
@@ -3472,7 +3720,7 @@
           <w:rPr>
             <w:rStyle w:val="Pagenumber"/>
           </w:rPr>
-          <w:t>viii</w:t>
+          <w:t>x</w:t>
         </w:r>
         <w:r>
           <w:rPr>
@@ -3504,7 +3752,7 @@
         <w:docPartGallery w:val="Page Numbers (Top of Page)"/>
         <w:docPartUnique w:val="true"/>
       </w:docPartObj>
-      <w:id w:val="1572522081"/>
+      <w:id w:val="873008988"/>
     </w:sdtPr>
     <w:sdtContent>
       <w:p>
@@ -3530,272 +3778,6 @@
     </w:sdtContent>
   </w:sdt>
 </w:hdr>
-</file>
-
-<file path=word/numbering.xml><?xml version="1.0" encoding="utf-8"?>
-<w:numbering xmlns:w="http://schemas.openxmlformats.org/wordprocessingml/2006/main" xmlns:o="urn:schemas-microsoft-com:office:office" xmlns:r="http://schemas.openxmlformats.org/officeDocument/2006/relationships" xmlns:v="urn:schemas-microsoft-com:vml">
-  <w:abstractNum w:abstractNumId="1">
-    <w:lvl w:ilvl="0">
-      <w:numFmt w:val="bullet"/>
-      <w:lvlText w:val="-"/>
-      <w:lvlJc w:val="left"/>
-      <w:pPr>
-        <w:tabs>
-          <w:tab w:val="num" w:pos="0"/>
-        </w:tabs>
-        <w:ind w:left="1080" w:hanging="360"/>
-      </w:pPr>
-      <w:rPr>
-        <w:rFonts w:ascii="Times New Roman" w:hAnsi="Times New Roman" w:cs="Times New Roman" w:hint="default"/>
-      </w:rPr>
-    </w:lvl>
-    <w:lvl w:ilvl="1">
-      <w:start w:val="1"/>
-      <w:numFmt w:val="bullet"/>
-      <w:lvlText w:val="o"/>
-      <w:lvlJc w:val="left"/>
-      <w:pPr>
-        <w:tabs>
-          <w:tab w:val="num" w:pos="0"/>
-        </w:tabs>
-        <w:ind w:left="1800" w:hanging="360"/>
-      </w:pPr>
-      <w:rPr>
-        <w:rFonts w:ascii="Courier New" w:hAnsi="Courier New" w:cs="Courier New" w:hint="default"/>
-      </w:rPr>
-    </w:lvl>
-    <w:lvl w:ilvl="2">
-      <w:start w:val="1"/>
-      <w:numFmt w:val="bullet"/>
-      <w:lvlText w:val=""/>
-      <w:lvlJc w:val="left"/>
-      <w:pPr>
-        <w:tabs>
-          <w:tab w:val="num" w:pos="0"/>
-        </w:tabs>
-        <w:ind w:left="2520" w:hanging="360"/>
-      </w:pPr>
-      <w:rPr>
-        <w:rFonts w:ascii="Wingdings" w:hAnsi="Wingdings" w:cs="Wingdings" w:hint="default"/>
-      </w:rPr>
-    </w:lvl>
-    <w:lvl w:ilvl="3">
-      <w:start w:val="1"/>
-      <w:numFmt w:val="bullet"/>
-      <w:lvlText w:val=""/>
-      <w:lvlJc w:val="left"/>
-      <w:pPr>
-        <w:tabs>
-          <w:tab w:val="num" w:pos="0"/>
-        </w:tabs>
-        <w:ind w:left="3240" w:hanging="360"/>
-      </w:pPr>
-      <w:rPr>
-        <w:rFonts w:ascii="Symbol" w:hAnsi="Symbol" w:cs="Symbol" w:hint="default"/>
-      </w:rPr>
-    </w:lvl>
-    <w:lvl w:ilvl="4">
-      <w:start w:val="1"/>
-      <w:numFmt w:val="bullet"/>
-      <w:lvlText w:val="o"/>
-      <w:lvlJc w:val="left"/>
-      <w:pPr>
-        <w:tabs>
-          <w:tab w:val="num" w:pos="0"/>
-        </w:tabs>
-        <w:ind w:left="3960" w:hanging="360"/>
-      </w:pPr>
-      <w:rPr>
-        <w:rFonts w:ascii="Courier New" w:hAnsi="Courier New" w:cs="Courier New" w:hint="default"/>
-      </w:rPr>
-    </w:lvl>
-    <w:lvl w:ilvl="5">
-      <w:start w:val="1"/>
-      <w:numFmt w:val="bullet"/>
-      <w:lvlText w:val=""/>
-      <w:lvlJc w:val="left"/>
-      <w:pPr>
-        <w:tabs>
-          <w:tab w:val="num" w:pos="0"/>
-        </w:tabs>
-        <w:ind w:left="4680" w:hanging="360"/>
-      </w:pPr>
-      <w:rPr>
-        <w:rFonts w:ascii="Wingdings" w:hAnsi="Wingdings" w:cs="Wingdings" w:hint="default"/>
-      </w:rPr>
-    </w:lvl>
-    <w:lvl w:ilvl="6">
-      <w:start w:val="1"/>
-      <w:numFmt w:val="bullet"/>
-      <w:lvlText w:val=""/>
-      <w:lvlJc w:val="left"/>
-      <w:pPr>
-        <w:tabs>
-          <w:tab w:val="num" w:pos="0"/>
-        </w:tabs>
-        <w:ind w:left="5400" w:hanging="360"/>
-      </w:pPr>
-      <w:rPr>
-        <w:rFonts w:ascii="Symbol" w:hAnsi="Symbol" w:cs="Symbol" w:hint="default"/>
-      </w:rPr>
-    </w:lvl>
-    <w:lvl w:ilvl="7">
-      <w:start w:val="1"/>
-      <w:numFmt w:val="bullet"/>
-      <w:lvlText w:val="o"/>
-      <w:lvlJc w:val="left"/>
-      <w:pPr>
-        <w:tabs>
-          <w:tab w:val="num" w:pos="0"/>
-        </w:tabs>
-        <w:ind w:left="6120" w:hanging="360"/>
-      </w:pPr>
-      <w:rPr>
-        <w:rFonts w:ascii="Courier New" w:hAnsi="Courier New" w:cs="Courier New" w:hint="default"/>
-      </w:rPr>
-    </w:lvl>
-    <w:lvl w:ilvl="8">
-      <w:start w:val="1"/>
-      <w:numFmt w:val="bullet"/>
-      <w:lvlText w:val=""/>
-      <w:lvlJc w:val="left"/>
-      <w:pPr>
-        <w:tabs>
-          <w:tab w:val="num" w:pos="0"/>
-        </w:tabs>
-        <w:ind w:left="6840" w:hanging="360"/>
-      </w:pPr>
-      <w:rPr>
-        <w:rFonts w:ascii="Wingdings" w:hAnsi="Wingdings" w:cs="Wingdings" w:hint="default"/>
-      </w:rPr>
-    </w:lvl>
-  </w:abstractNum>
-  <w:abstractNum w:abstractNumId="2">
-    <w:lvl w:ilvl="0">
-      <w:start w:val="1"/>
-      <w:numFmt w:val="none"/>
-      <w:suff w:val="nothing"/>
-      <w:lvlText w:val=""/>
-      <w:lvlJc w:val="left"/>
-      <w:pPr>
-        <w:tabs>
-          <w:tab w:val="num" w:pos="0"/>
-        </w:tabs>
-        <w:ind w:left="0" w:hanging="0"/>
-      </w:pPr>
-    </w:lvl>
-    <w:lvl w:ilvl="1">
-      <w:start w:val="1"/>
-      <w:numFmt w:val="none"/>
-      <w:suff w:val="nothing"/>
-      <w:lvlText w:val=""/>
-      <w:lvlJc w:val="left"/>
-      <w:pPr>
-        <w:tabs>
-          <w:tab w:val="num" w:pos="0"/>
-        </w:tabs>
-        <w:ind w:left="0" w:hanging="0"/>
-      </w:pPr>
-    </w:lvl>
-    <w:lvl w:ilvl="2">
-      <w:start w:val="1"/>
-      <w:numFmt w:val="none"/>
-      <w:suff w:val="nothing"/>
-      <w:lvlText w:val=""/>
-      <w:lvlJc w:val="left"/>
-      <w:pPr>
-        <w:tabs>
-          <w:tab w:val="num" w:pos="0"/>
-        </w:tabs>
-        <w:ind w:left="0" w:hanging="0"/>
-      </w:pPr>
-    </w:lvl>
-    <w:lvl w:ilvl="3">
-      <w:start w:val="1"/>
-      <w:numFmt w:val="none"/>
-      <w:suff w:val="nothing"/>
-      <w:lvlText w:val=""/>
-      <w:lvlJc w:val="left"/>
-      <w:pPr>
-        <w:tabs>
-          <w:tab w:val="num" w:pos="0"/>
-        </w:tabs>
-        <w:ind w:left="0" w:hanging="0"/>
-      </w:pPr>
-    </w:lvl>
-    <w:lvl w:ilvl="4">
-      <w:start w:val="1"/>
-      <w:numFmt w:val="none"/>
-      <w:suff w:val="nothing"/>
-      <w:lvlText w:val=""/>
-      <w:lvlJc w:val="left"/>
-      <w:pPr>
-        <w:tabs>
-          <w:tab w:val="num" w:pos="0"/>
-        </w:tabs>
-        <w:ind w:left="0" w:hanging="0"/>
-      </w:pPr>
-    </w:lvl>
-    <w:lvl w:ilvl="5">
-      <w:start w:val="1"/>
-      <w:numFmt w:val="none"/>
-      <w:suff w:val="nothing"/>
-      <w:lvlText w:val=""/>
-      <w:lvlJc w:val="left"/>
-      <w:pPr>
-        <w:tabs>
-          <w:tab w:val="num" w:pos="0"/>
-        </w:tabs>
-        <w:ind w:left="0" w:hanging="0"/>
-      </w:pPr>
-    </w:lvl>
-    <w:lvl w:ilvl="6">
-      <w:start w:val="1"/>
-      <w:numFmt w:val="none"/>
-      <w:suff w:val="nothing"/>
-      <w:lvlText w:val=""/>
-      <w:lvlJc w:val="left"/>
-      <w:pPr>
-        <w:tabs>
-          <w:tab w:val="num" w:pos="0"/>
-        </w:tabs>
-        <w:ind w:left="0" w:hanging="0"/>
-      </w:pPr>
-    </w:lvl>
-    <w:lvl w:ilvl="7">
-      <w:start w:val="1"/>
-      <w:numFmt w:val="none"/>
-      <w:suff w:val="nothing"/>
-      <w:lvlText w:val=""/>
-      <w:lvlJc w:val="left"/>
-      <w:pPr>
-        <w:tabs>
-          <w:tab w:val="num" w:pos="0"/>
-        </w:tabs>
-        <w:ind w:left="0" w:hanging="0"/>
-      </w:pPr>
-    </w:lvl>
-    <w:lvl w:ilvl="8">
-      <w:start w:val="1"/>
-      <w:numFmt w:val="none"/>
-      <w:suff w:val="nothing"/>
-      <w:lvlText w:val=""/>
-      <w:lvlJc w:val="left"/>
-      <w:pPr>
-        <w:tabs>
-          <w:tab w:val="num" w:pos="0"/>
-        </w:tabs>
-        <w:ind w:left="0" w:hanging="0"/>
-      </w:pPr>
-    </w:lvl>
-  </w:abstractNum>
-  <w:num w:numId="1">
-    <w:abstractNumId w:val="1"/>
-  </w:num>
-  <w:num w:numId="2">
-    <w:abstractNumId w:val="2"/>
-  </w:num>
-</w:numbering>
 </file>
 
 <file path=word/styles.xml><?xml version="1.0" encoding="utf-8"?>

--- a/phd/ResearchSeminarCyberSecISEC700/Webb_Assignment_3/Webb_Assignment_3.docx
+++ b/phd/ResearchSeminarCyberSecISEC700/Webb_Assignment_3/Webb_Assignment_3.docx
@@ -1204,16 +1204,16 @@
           <w:sz w:val="24"/>
           <w:szCs w:val="24"/>
         </w:rPr>
-        <w:t xml:space="preserve">Chiu &amp; Eun (2008), Lehrfeld &amp; Simco (2010), and Wilkins &amp; Simco (2013). </w:t>
-      </w:r>
-      <w:r>
-        <w:rPr>
-          <w:rFonts w:cs="Times New Roman" w:ascii="Times New Roman" w:hAnsi="Times New Roman"/>
-          <w:color w:val="000000"/>
-          <w:sz w:val="24"/>
-          <w:szCs w:val="24"/>
-        </w:rPr>
-        <w:t>Since the simulation environment from the research method was able to replicate data from the previous research of Chiu &amp; Eun (2008), Lehrfeld &amp; Simco (2010), and Wilkins &amp; Simco (2013) it claims its validity as a reputable simulation environment.</w:t>
+        <w:t>Chiu &amp; Eun (2008), Lehrfeld &amp; Simco (2010), and Wilkins &amp; Simco (2013).</w:t>
+      </w:r>
+      <w:r>
+        <w:rPr>
+          <w:rFonts w:cs="Times New Roman" w:ascii="Times New Roman" w:hAnsi="Times New Roman"/>
+          <w:color w:val="000000"/>
+          <w:sz w:val="24"/>
+          <w:szCs w:val="24"/>
+        </w:rPr>
+        <w:t xml:space="preserve"> The reviewed dissertation does admit to not accurately reflect real world P2P networks because of three reasons. The first being the amount of peers remained constant in each experiment where in real world P2P networks the amount of peers are constantly increasing and decreasing (Zuo &amp; Iamnitchi,2016). The second being the file sizes accounted for were medium to large sizes where a good portion of  P2P traffic is small size files such as bursts of audio (Gummadi, et al, 2003). Lastly the size of the simulation network maxed out at 700 peers where real world P2P networks have shown to be several hundred thousand peers (Zuo &amp; Iamnitchi, 2016). Since the simulation environment from the research method was able to replicate data from the previous research of Chiu &amp; Eun (2008), Lehrfeld &amp; Simco (2010), and Wilkins &amp; Simco (2013) it claims its validity as a reputable simulation environment when comparing to that previous work.</w:t>
       </w:r>
     </w:p>
     <w:p>
@@ -1273,16 +1273,34 @@
           <w:szCs w:val="24"/>
         </w:rPr>
         <w:tab/>
-        <w:t xml:space="preserve">The results of the reviewed dissertation research claim to have developed a new peer selection strategy for P2P content delivery networks that reduced download time by making informed decisions of selected peers </w:t>
-      </w:r>
-      <w:r>
-        <w:rPr>
-          <w:rFonts w:cs="Times New Roman" w:ascii="Times New Roman" w:hAnsi="Times New Roman"/>
-          <w:color w:val="000000"/>
-          <w:sz w:val="24"/>
-          <w:szCs w:val="24"/>
-        </w:rPr>
-        <w:t>thus reducing network throughput. The research dissertations proposed findings claimed to be achieved through modifying the random based strategy to favor advanced knowledge of peer selection, monitoring the connections, logging the events, and replacing weaker peers with a preemptive choke algorithm based off of Lehrfeld &amp; Simco, 2010.By constantly eliminating weaker peers the findings propose to have been able to reduce the clients average download duration in the simulated P2P environment. The proposed historic based peer selection strategy improved download time, network latency, and reduced the</w:t>
+        <w:t xml:space="preserve">The results of the reviewed dissertation research claim to have developed a </w:t>
+      </w:r>
+      <w:r>
+        <w:rPr>
+          <w:rFonts w:cs="Times New Roman" w:ascii="Times New Roman" w:hAnsi="Times New Roman"/>
+          <w:color w:val="000000"/>
+          <w:sz w:val="24"/>
+          <w:szCs w:val="24"/>
+        </w:rPr>
+        <w:t>historic based</w:t>
+      </w:r>
+      <w:r>
+        <w:rPr>
+          <w:rFonts w:cs="Times New Roman" w:ascii="Times New Roman" w:hAnsi="Times New Roman"/>
+          <w:color w:val="000000"/>
+          <w:sz w:val="24"/>
+          <w:szCs w:val="24"/>
+        </w:rPr>
+        <w:t xml:space="preserve"> peer selection strategy for P2P content delivery networks that reduced download time by making informed decisions of selected peers </w:t>
+      </w:r>
+      <w:r>
+        <w:rPr>
+          <w:rFonts w:cs="Times New Roman" w:ascii="Times New Roman" w:hAnsi="Times New Roman"/>
+          <w:color w:val="000000"/>
+          <w:sz w:val="24"/>
+          <w:szCs w:val="24"/>
+        </w:rPr>
+        <w:t>thus reducing network throughput. The research dissertations proposed findings claimed to be achieved through modifying the random based strategy to favor advanced knowledge of peer selection, monitoring the connections, logging the events, and replacing weaker peers with a preemptive choke algorithm based off of Lehrfeld &amp; Simco, 2010. By constantly eliminating weaker peers the findings proposed to have been able to reduce the clients average download duration in the simulated P2P environment. The proposed historic based peer selection strategy improved download time, network latency, and reduced the</w:t>
       </w:r>
     </w:p>
     <w:p>
@@ -1303,7 +1321,7 @@
           <w:sz w:val="24"/>
           <w:szCs w:val="24"/>
         </w:rPr>
-        <w:t>amount of cross ISP traffic when compared to both the Wilkins &amp; Simco, 2013 smart peer replacement strategy and the Lehrfeld &amp; Simco, 2010 smart peer replacement strategy with choke. Another finding was that incorporating the Lehrfeld &amp; Simco, 2010 choke algorithm to the proposed historic based strategy did not significantly change the results of the historic based strategy.</w:t>
+        <w:t>amount of cross ISP traffic when compared to both the Wilkins &amp; Simco, 2013 smart peer replacement strategy and the Lehrfeld &amp; Simco, 2010 smart peer replacement strategy with choke. Another finding was that incorporating the Lehrfeld &amp; Simco, 2010 choke algorithm to the proposed historic based strategy did not significantly change the results of the proposed historic based strategy. The findings show that the proposed historic based strategy with and without choke perform better in the simulated environment then the previous Wilkins &amp; Simco, 2013 smart peer replacement strategy, the Lehrfeld &amp; Simco, 2010 smart peer replacement strategy with choke, and the random periodic switching strategy presented by Chiu &amp; Eun, 2008.</w:t>
       </w:r>
     </w:p>
     <w:p>
@@ -1313,488 +1331,6 @@
         <w:rPr>
           <w:rFonts w:ascii="Times New Roman" w:hAnsi="Times New Roman" w:cs="Times New Roman"/>
           <w:color w:val="000000"/>
-          <w:sz w:val="24"/>
-          <w:szCs w:val="24"/>
-        </w:rPr>
-      </w:pPr>
-      <w:r>
-        <w:rPr/>
-      </w:r>
-    </w:p>
-    <w:p>
-      <w:pPr>
-        <w:pStyle w:val="Normal"/>
-        <w:spacing w:lineRule="auto" w:line="480"/>
-        <w:rPr>
-          <w:rFonts w:ascii="Times New Roman" w:hAnsi="Times New Roman" w:cs="Times New Roman"/>
-          <w:color w:val="000000"/>
-          <w:sz w:val="24"/>
-          <w:szCs w:val="24"/>
-        </w:rPr>
-      </w:pPr>
-      <w:r>
-        <w:rPr/>
-      </w:r>
-    </w:p>
-    <w:p>
-      <w:pPr>
-        <w:pStyle w:val="Normal"/>
-        <w:spacing w:lineRule="auto" w:line="480"/>
-        <w:rPr>
-          <w:rFonts w:ascii="Times New Roman" w:hAnsi="Times New Roman" w:cs="Times New Roman"/>
-          <w:color w:val="000000"/>
-          <w:sz w:val="24"/>
-          <w:szCs w:val="24"/>
-        </w:rPr>
-      </w:pPr>
-      <w:r>
-        <w:rPr/>
-      </w:r>
-    </w:p>
-    <w:p>
-      <w:pPr>
-        <w:pStyle w:val="Normal"/>
-        <w:spacing w:lineRule="auto" w:line="480"/>
-        <w:rPr>
-          <w:rFonts w:ascii="Times New Roman" w:hAnsi="Times New Roman" w:cs="Times New Roman"/>
-          <w:color w:val="000000"/>
-          <w:sz w:val="24"/>
-          <w:szCs w:val="24"/>
-        </w:rPr>
-      </w:pPr>
-      <w:r>
-        <w:rPr/>
-      </w:r>
-    </w:p>
-    <w:p>
-      <w:pPr>
-        <w:pStyle w:val="Normal"/>
-        <w:spacing w:lineRule="auto" w:line="480"/>
-        <w:rPr>
-          <w:rFonts w:ascii="Times New Roman" w:hAnsi="Times New Roman" w:cs="Times New Roman"/>
-          <w:color w:val="000000"/>
-          <w:sz w:val="24"/>
-          <w:szCs w:val="24"/>
-        </w:rPr>
-      </w:pPr>
-      <w:r>
-        <w:rPr>
-          <w:rFonts w:cs="Times New Roman" w:ascii="Times New Roman" w:hAnsi="Times New Roman"/>
-          <w:color w:val="000000"/>
-          <w:sz w:val="24"/>
-          <w:szCs w:val="24"/>
-        </w:rPr>
-        <w:t>Single</w:t>
-      </w:r>
-    </w:p>
-    <w:p>
-      <w:pPr>
-        <w:pStyle w:val="Normal"/>
-        <w:spacing w:lineRule="auto" w:line="480"/>
-        <w:rPr>
-          <w:rFonts w:ascii="Times New Roman" w:hAnsi="Times New Roman" w:cs="Times New Roman"/>
-          <w:color w:val="000000"/>
-          <w:sz w:val="24"/>
-          <w:szCs w:val="24"/>
-        </w:rPr>
-      </w:pPr>
-      <w:r>
-        <w:rPr>
-          <w:rFonts w:cs="Times New Roman" w:ascii="Times New Roman" w:hAnsi="Times New Roman"/>
-          <w:color w:val="000000"/>
-          <w:sz w:val="24"/>
-          <w:szCs w:val="24"/>
-        </w:rPr>
-        <w:tab/>
-        <w:t>throttle</w:t>
-      </w:r>
-    </w:p>
-    <w:p>
-      <w:pPr>
-        <w:pStyle w:val="Normal"/>
-        <w:spacing w:lineRule="auto" w:line="480"/>
-        <w:rPr>
-          <w:rFonts w:ascii="Times New Roman" w:hAnsi="Times New Roman" w:cs="Times New Roman"/>
-          <w:color w:val="000000"/>
-          <w:sz w:val="24"/>
-          <w:szCs w:val="24"/>
-        </w:rPr>
-      </w:pPr>
-      <w:r>
-        <w:rPr>
-          <w:rFonts w:cs="Times New Roman" w:ascii="Times New Roman" w:hAnsi="Times New Roman"/>
-          <w:color w:val="000000"/>
-          <w:sz w:val="24"/>
-          <w:szCs w:val="24"/>
-        </w:rPr>
-        <w:tab/>
-        <w:t>no throttle</w:t>
-      </w:r>
-    </w:p>
-    <w:p>
-      <w:pPr>
-        <w:pStyle w:val="Normal"/>
-        <w:spacing w:lineRule="auto" w:line="480"/>
-        <w:rPr>
-          <w:rFonts w:ascii="Times New Roman" w:hAnsi="Times New Roman" w:cs="Times New Roman"/>
-          <w:color w:val="000000"/>
-          <w:sz w:val="24"/>
-          <w:szCs w:val="24"/>
-        </w:rPr>
-      </w:pPr>
-      <w:r>
-        <w:rPr>
-          <w:rFonts w:cs="Times New Roman" w:ascii="Times New Roman" w:hAnsi="Times New Roman"/>
-          <w:color w:val="000000"/>
-          <w:sz w:val="24"/>
-          <w:szCs w:val="24"/>
-        </w:rPr>
-        <w:t xml:space="preserve">Multiple </w:t>
-      </w:r>
-    </w:p>
-    <w:p>
-      <w:pPr>
-        <w:pStyle w:val="Normal"/>
-        <w:spacing w:lineRule="auto" w:line="480"/>
-        <w:rPr>
-          <w:rFonts w:ascii="Times New Roman" w:hAnsi="Times New Roman" w:cs="Times New Roman"/>
-          <w:color w:val="000000"/>
-          <w:sz w:val="24"/>
-          <w:szCs w:val="24"/>
-        </w:rPr>
-      </w:pPr>
-      <w:r>
-        <w:rPr>
-          <w:rFonts w:cs="Times New Roman" w:ascii="Times New Roman" w:hAnsi="Times New Roman"/>
-          <w:color w:val="000000"/>
-          <w:sz w:val="24"/>
-          <w:szCs w:val="24"/>
-        </w:rPr>
-        <w:tab/>
-        <w:t>throttle</w:t>
-      </w:r>
-    </w:p>
-    <w:p>
-      <w:pPr>
-        <w:pStyle w:val="Normal"/>
-        <w:spacing w:lineRule="auto" w:line="480"/>
-        <w:rPr>
-          <w:rFonts w:ascii="Times New Roman" w:hAnsi="Times New Roman" w:cs="Times New Roman"/>
-          <w:color w:val="000000"/>
-          <w:sz w:val="24"/>
-          <w:szCs w:val="24"/>
-        </w:rPr>
-      </w:pPr>
-      <w:r>
-        <w:rPr>
-          <w:rFonts w:cs="Times New Roman" w:ascii="Times New Roman" w:hAnsi="Times New Roman"/>
-          <w:color w:val="000000"/>
-          <w:sz w:val="24"/>
-          <w:szCs w:val="24"/>
-        </w:rPr>
-        <w:tab/>
-        <w:t>no throttle</w:t>
-      </w:r>
-    </w:p>
-    <w:p>
-      <w:pPr>
-        <w:pStyle w:val="Normal"/>
-        <w:spacing w:lineRule="auto" w:line="480"/>
-        <w:rPr>
-          <w:rFonts w:ascii="Times New Roman" w:hAnsi="Times New Roman" w:cs="Times New Roman"/>
-          <w:color w:val="000000"/>
-          <w:sz w:val="24"/>
-          <w:szCs w:val="24"/>
-        </w:rPr>
-      </w:pPr>
-      <w:r>
-        <w:rPr/>
-      </w:r>
-    </w:p>
-    <w:p>
-      <w:pPr>
-        <w:pStyle w:val="Normal"/>
-        <w:spacing w:lineRule="auto" w:line="480"/>
-        <w:rPr>
-          <w:rFonts w:ascii="Times New Roman" w:hAnsi="Times New Roman" w:cs="Times New Roman"/>
-          <w:color w:val="000000"/>
-          <w:sz w:val="24"/>
-          <w:szCs w:val="24"/>
-        </w:rPr>
-      </w:pPr>
-      <w:r>
-        <w:rPr/>
-      </w:r>
-    </w:p>
-    <w:p>
-      <w:pPr>
-        <w:pStyle w:val="Normal"/>
-        <w:spacing w:lineRule="auto" w:line="480"/>
-        <w:rPr>
-          <w:rFonts w:ascii="Times New Roman" w:hAnsi="Times New Roman" w:cs="Times New Roman"/>
-          <w:color w:val="000000"/>
-          <w:sz w:val="24"/>
-          <w:szCs w:val="24"/>
-        </w:rPr>
-      </w:pPr>
-      <w:r>
-        <w:rPr>
-          <w:rFonts w:cs="Times New Roman" w:ascii="Times New Roman" w:hAnsi="Times New Roman"/>
-          <w:color w:val="000000"/>
-          <w:sz w:val="24"/>
-          <w:szCs w:val="24"/>
-        </w:rPr>
-      </w:r>
-    </w:p>
-    <w:p>
-      <w:pPr>
-        <w:pStyle w:val="NormalWeb"/>
-        <w:spacing w:before="280" w:after="280"/>
-        <w:rPr>
-          <w:color w:val="000000"/>
-        </w:rPr>
-      </w:pPr>
-      <w:r>
-        <w:rPr/>
-      </w:r>
-    </w:p>
-    <w:p>
-      <w:pPr>
-        <w:pStyle w:val="NormalWeb"/>
-        <w:spacing w:before="280" w:after="280"/>
-        <w:rPr>
-          <w:rFonts w:ascii="Times" w:hAnsi="Times"/>
-        </w:rPr>
-      </w:pPr>
-      <w:r>
-        <w:rPr>
-          <w:rFonts w:ascii="Times" w:hAnsi="Times"/>
-        </w:rPr>
-      </w:r>
-    </w:p>
-    <w:p>
-      <w:pPr>
-        <w:pStyle w:val="NormalWeb"/>
-        <w:spacing w:before="280" w:after="280"/>
-        <w:rPr/>
-      </w:pPr>
-      <w:r>
-        <w:rPr>
-          <w:rFonts w:ascii="Times" w:hAnsi="Times"/>
-        </w:rPr>
-        <w:t xml:space="preserve">The single client tests performed showed that the historic based strategy described in this research reduced the average download duration by an average 16.6% when compared to the Wilkins &amp; Simco (2013) smart peer replacement strategy. </w:t>
-      </w:r>
-    </w:p>
-    <w:p>
-      <w:pPr>
-        <w:pStyle w:val="NormalWeb"/>
-        <w:spacing w:before="280" w:after="280"/>
-        <w:rPr/>
-      </w:pPr>
-      <w:r>
-        <w:rPr/>
-      </w:r>
-    </w:p>
-    <w:p>
-      <w:pPr>
-        <w:pStyle w:val="NormalWeb"/>
-        <w:spacing w:before="280" w:after="280"/>
-        <w:rPr/>
-      </w:pPr>
-      <w:r>
-        <w:rPr>
-          <w:rFonts w:ascii="Times" w:hAnsi="Times"/>
-        </w:rPr>
-        <w:t xml:space="preserve">he multiple clients with competition experiments performed showed that the historic based strategy improved the average download duration for the individual client by an average 53.31% over the Wilkins &amp; Simco (2013) smart peer replacement strategy. nterestingly the percentage of improvement decreased as the file size was increased and as the level of competition was increased. </w:t>
-      </w:r>
-    </w:p>
-    <w:p>
-      <w:pPr>
-        <w:pStyle w:val="NormalWeb"/>
-        <w:spacing w:before="280" w:after="280"/>
-        <w:rPr/>
-      </w:pPr>
-      <w:r>
-        <w:rPr/>
-      </w:r>
-    </w:p>
-    <w:p>
-      <w:pPr>
-        <w:pStyle w:val="NormalWeb"/>
-        <w:spacing w:before="280" w:after="280"/>
-        <w:rPr/>
-      </w:pPr>
-      <w:r>
-        <w:rPr/>
-      </w:r>
-    </w:p>
-    <w:p>
-      <w:pPr>
-        <w:pStyle w:val="NormalWeb"/>
-        <w:spacing w:before="280" w:after="280"/>
-        <w:rPr/>
-      </w:pPr>
-      <w:r>
-        <w:rPr/>
-      </w:r>
-    </w:p>
-    <w:p>
-      <w:pPr>
-        <w:pStyle w:val="Normal"/>
-        <w:spacing w:lineRule="auto" w:line="480"/>
-        <w:rPr>
-          <w:rFonts w:ascii="Times New Roman" w:hAnsi="Times New Roman" w:cs="Times New Roman"/>
-          <w:b/>
-          <w:b/>
-          <w:bCs/>
-          <w:color w:val="000000" w:themeColor="text1"/>
-          <w:sz w:val="24"/>
-          <w:szCs w:val="24"/>
-        </w:rPr>
-      </w:pPr>
-      <w:r>
-        <w:rPr>
-          <w:rFonts w:cs="Times New Roman" w:ascii="Times New Roman" w:hAnsi="Times New Roman"/>
-          <w:b/>
-          <w:bCs/>
-          <w:color w:val="000000" w:themeColor="text1"/>
-          <w:sz w:val="24"/>
-          <w:szCs w:val="24"/>
-        </w:rPr>
-      </w:r>
-    </w:p>
-    <w:p>
-      <w:pPr>
-        <w:pStyle w:val="Normal"/>
-        <w:spacing w:lineRule="auto" w:line="480"/>
-        <w:rPr>
-          <w:rFonts w:ascii="Times New Roman" w:hAnsi="Times New Roman" w:cs="Times New Roman"/>
-          <w:sz w:val="24"/>
-          <w:szCs w:val="24"/>
-        </w:rPr>
-      </w:pPr>
-      <w:r>
-        <w:rPr>
-          <w:rFonts w:cs="Times New Roman" w:ascii="Times New Roman" w:hAnsi="Times New Roman"/>
-          <w:sz w:val="24"/>
-          <w:szCs w:val="24"/>
-        </w:rPr>
-      </w:r>
-    </w:p>
-    <w:p>
-      <w:pPr>
-        <w:pStyle w:val="Normal"/>
-        <w:spacing w:lineRule="auto" w:line="480"/>
-        <w:rPr>
-          <w:rFonts w:ascii="Times New Roman" w:hAnsi="Times New Roman" w:cs="Times New Roman"/>
-          <w:sz w:val="24"/>
-          <w:szCs w:val="24"/>
-        </w:rPr>
-      </w:pPr>
-      <w:r>
-        <w:rPr>
-          <w:rFonts w:cs="Times New Roman" w:ascii="Times New Roman" w:hAnsi="Times New Roman"/>
-          <w:sz w:val="24"/>
-          <w:szCs w:val="24"/>
-        </w:rPr>
-      </w:r>
-    </w:p>
-    <w:p>
-      <w:pPr>
-        <w:pStyle w:val="Normal"/>
-        <w:spacing w:lineRule="auto" w:line="480"/>
-        <w:rPr>
-          <w:rFonts w:ascii="Times New Roman" w:hAnsi="Times New Roman" w:cs="Times New Roman"/>
-          <w:sz w:val="24"/>
-          <w:szCs w:val="24"/>
-        </w:rPr>
-      </w:pPr>
-      <w:r>
-        <w:rPr>
-          <w:rFonts w:cs="Times New Roman" w:ascii="Times New Roman" w:hAnsi="Times New Roman"/>
-          <w:sz w:val="24"/>
-          <w:szCs w:val="24"/>
-        </w:rPr>
-      </w:r>
-    </w:p>
-    <w:p>
-      <w:pPr>
-        <w:pStyle w:val="Normal"/>
-        <w:spacing w:lineRule="auto" w:line="480"/>
-        <w:rPr>
-          <w:rFonts w:ascii="Times New Roman" w:hAnsi="Times New Roman" w:cs="Times New Roman"/>
-          <w:sz w:val="24"/>
-          <w:szCs w:val="24"/>
-        </w:rPr>
-      </w:pPr>
-      <w:r>
-        <w:rPr>
-          <w:rFonts w:cs="Times New Roman" w:ascii="Times New Roman" w:hAnsi="Times New Roman"/>
-          <w:sz w:val="24"/>
-          <w:szCs w:val="24"/>
-        </w:rPr>
-      </w:r>
-    </w:p>
-    <w:p>
-      <w:pPr>
-        <w:pStyle w:val="Normal"/>
-        <w:spacing w:lineRule="auto" w:line="480"/>
-        <w:rPr>
-          <w:rFonts w:ascii="Times New Roman" w:hAnsi="Times New Roman" w:cs="Times New Roman"/>
-          <w:sz w:val="24"/>
-          <w:szCs w:val="24"/>
-        </w:rPr>
-      </w:pPr>
-      <w:r>
-        <w:rPr>
-          <w:rFonts w:cs="Times New Roman" w:ascii="Times New Roman" w:hAnsi="Times New Roman"/>
-          <w:sz w:val="24"/>
-          <w:szCs w:val="24"/>
-        </w:rPr>
-      </w:r>
-    </w:p>
-    <w:p>
-      <w:pPr>
-        <w:pStyle w:val="Normal"/>
-        <w:spacing w:lineRule="auto" w:line="480"/>
-        <w:rPr>
-          <w:rFonts w:ascii="Times New Roman" w:hAnsi="Times New Roman" w:cs="Times New Roman"/>
-          <w:sz w:val="24"/>
-          <w:szCs w:val="24"/>
-        </w:rPr>
-      </w:pPr>
-      <w:r>
-        <w:rPr>
-          <w:rFonts w:cs="Times New Roman" w:ascii="Times New Roman" w:hAnsi="Times New Roman"/>
-          <w:sz w:val="24"/>
-          <w:szCs w:val="24"/>
-        </w:rPr>
-      </w:r>
-    </w:p>
-    <w:p>
-      <w:pPr>
-        <w:pStyle w:val="Normal"/>
-        <w:spacing w:lineRule="auto" w:line="480"/>
-        <w:rPr>
-          <w:rFonts w:ascii="Times New Roman" w:hAnsi="Times New Roman" w:cs="Times New Roman"/>
-          <w:sz w:val="24"/>
-          <w:szCs w:val="24"/>
-        </w:rPr>
-      </w:pPr>
-      <w:r>
-        <w:rPr>
-          <w:rFonts w:cs="Times New Roman" w:ascii="Times New Roman" w:hAnsi="Times New Roman"/>
-          <w:sz w:val="24"/>
-          <w:szCs w:val="24"/>
-        </w:rPr>
-      </w:r>
-    </w:p>
-    <w:p>
-      <w:pPr>
-        <w:pStyle w:val="Normal"/>
-        <w:spacing w:lineRule="auto" w:line="480"/>
-        <w:rPr>
-          <w:rFonts w:ascii="Times New Roman" w:hAnsi="Times New Roman" w:cs="Times New Roman"/>
           <w:sz w:val="24"/>
           <w:szCs w:val="24"/>
         </w:rPr>
@@ -1816,9 +1352,9 @@
           <w:b/>
           <w:b/>
           <w:bCs/>
-          <w:sz w:val="24"/>
-          <w:szCs w:val="24"/>
-          <w:u w:val="single"/>
+          <w:color w:val="000000" w:themeColor="text1"/>
+          <w:sz w:val="24"/>
+          <w:szCs w:val="24"/>
         </w:rPr>
       </w:pPr>
       <w:r>
@@ -1826,88 +1362,6 @@
           <w:rFonts w:eastAsia="Times New Roman" w:cs="Times New Roman" w:ascii="Times New Roman" w:hAnsi="Times New Roman"/>
           <w:b/>
           <w:bCs/>
-          <w:sz w:val="24"/>
-          <w:szCs w:val="24"/>
-          <w:u w:val="single"/>
-        </w:rPr>
-      </w:r>
-    </w:p>
-    <w:p>
-      <w:pPr>
-        <w:pStyle w:val="Normal"/>
-        <w:spacing w:lineRule="auto" w:line="480"/>
-        <w:rPr>
-          <w:rStyle w:val="Textlayerabsolute"/>
-          <w:rFonts w:ascii="Times New Roman" w:hAnsi="Times New Roman" w:cs="Times New Roman"/>
-          <w:sz w:val="24"/>
-          <w:szCs w:val="24"/>
-        </w:rPr>
-      </w:pPr>
-      <w:r>
-        <w:rPr>
-          <w:rFonts w:cs="Times New Roman" w:ascii="Times New Roman" w:hAnsi="Times New Roman"/>
-          <w:sz w:val="24"/>
-          <w:szCs w:val="24"/>
-        </w:rPr>
-      </w:r>
-    </w:p>
-    <w:p>
-      <w:pPr>
-        <w:pStyle w:val="Normal"/>
-        <w:spacing w:lineRule="auto" w:line="480"/>
-        <w:rPr>
-          <w:rStyle w:val="Textlayerabsolute"/>
-          <w:rFonts w:ascii="Times New Roman" w:hAnsi="Times New Roman" w:cs="Times New Roman"/>
-          <w:sz w:val="24"/>
-          <w:szCs w:val="24"/>
-        </w:rPr>
-      </w:pPr>
-      <w:r>
-        <w:rPr>
-          <w:rFonts w:cs="Times New Roman" w:ascii="Times New Roman" w:hAnsi="Times New Roman"/>
-          <w:sz w:val="24"/>
-          <w:szCs w:val="24"/>
-        </w:rPr>
-      </w:r>
-    </w:p>
-    <w:p>
-      <w:pPr>
-        <w:pStyle w:val="Normal"/>
-        <w:spacing w:lineRule="auto" w:line="480"/>
-        <w:rPr>
-          <w:rStyle w:val="Textlayerabsolute"/>
-          <w:rFonts w:ascii="Times New Roman" w:hAnsi="Times New Roman" w:cs="Times New Roman"/>
-          <w:sz w:val="24"/>
-          <w:szCs w:val="24"/>
-        </w:rPr>
-      </w:pPr>
-      <w:r>
-        <w:rPr>
-          <w:rFonts w:cs="Times New Roman" w:ascii="Times New Roman" w:hAnsi="Times New Roman"/>
-          <w:sz w:val="24"/>
-          <w:szCs w:val="24"/>
-        </w:rPr>
-      </w:r>
-    </w:p>
-    <w:p>
-      <w:pPr>
-        <w:pStyle w:val="Heading2"/>
-        <w:spacing w:lineRule="auto" w:line="480"/>
-        <w:rPr>
-          <w:rFonts w:ascii="Times New Roman" w:hAnsi="Times New Roman" w:eastAsia="Times New Roman" w:cs="Times New Roman"/>
-          <w:b/>
-          <w:b/>
-          <w:bCs/>
-          <w:color w:val="000000" w:themeColor="text1"/>
-          <w:sz w:val="24"/>
-          <w:szCs w:val="24"/>
-        </w:rPr>
-      </w:pPr>
-      <w:r>
-        <w:rPr>
-          <w:rFonts w:eastAsia="Times New Roman" w:cs="Times New Roman" w:ascii="Times New Roman" w:hAnsi="Times New Roman"/>
-          <w:b/>
-          <w:bCs/>
           <w:color w:val="000000" w:themeColor="text1"/>
           <w:sz w:val="24"/>
           <w:szCs w:val="24"/>
@@ -2165,6 +1619,144 @@
         </w:rPr>
         <w:tab/>
         <w:t>Networking (ICOIN), 303-308.</w:t>
+      </w:r>
+    </w:p>
+    <w:p>
+      <w:pPr>
+        <w:pStyle w:val="Normal"/>
+        <w:spacing w:lineRule="auto" w:line="240"/>
+        <w:ind w:left="360" w:hanging="360"/>
+        <w:rPr>
+          <w:rFonts w:ascii="Times New Roman" w:hAnsi="Times New Roman" w:eastAsia="Times New Roman" w:cs="Times New Roman"/>
+          <w:color w:val="000000" w:themeColor="text1"/>
+          <w:sz w:val="24"/>
+          <w:szCs w:val="24"/>
+        </w:rPr>
+      </w:pPr>
+      <w:r>
+        <w:rPr>
+          <w:b w:val="false"/>
+          <w:bCs w:val="false"/>
+        </w:rPr>
+      </w:r>
+    </w:p>
+    <w:p>
+      <w:pPr>
+        <w:pStyle w:val="Normal"/>
+        <w:spacing w:lineRule="auto" w:line="240"/>
+        <w:ind w:left="360" w:hanging="360"/>
+        <w:rPr>
+          <w:b w:val="false"/>
+          <w:b w:val="false"/>
+          <w:bCs w:val="false"/>
+        </w:rPr>
+      </w:pPr>
+      <w:r>
+        <w:rPr>
+          <w:rFonts w:eastAsia="Times New Roman" w:cs="Times New Roman" w:ascii="Times New Roman" w:hAnsi="Times New Roman"/>
+          <w:b w:val="false"/>
+          <w:bCs w:val="false"/>
+          <w:color w:val="000000" w:themeColor="text1"/>
+          <w:sz w:val="24"/>
+          <w:szCs w:val="24"/>
+        </w:rPr>
+        <w:t>Gummadi, K. P., Dunn, R. J., Saroiu, S., Gribble, S. D., Levy, H. M., &amp; Zahorjan, J.</w:t>
+      </w:r>
+    </w:p>
+    <w:p>
+      <w:pPr>
+        <w:pStyle w:val="Normal"/>
+        <w:spacing w:lineRule="auto" w:line="240"/>
+        <w:ind w:left="360" w:hanging="360"/>
+        <w:rPr>
+          <w:b w:val="false"/>
+          <w:b w:val="false"/>
+          <w:bCs w:val="false"/>
+        </w:rPr>
+      </w:pPr>
+      <w:r>
+        <w:rPr>
+          <w:rFonts w:eastAsia="Times New Roman" w:cs="Times New Roman" w:ascii="Times New Roman" w:hAnsi="Times New Roman"/>
+          <w:b w:val="false"/>
+          <w:bCs w:val="false"/>
+          <w:color w:val="000000" w:themeColor="text1"/>
+          <w:sz w:val="24"/>
+          <w:szCs w:val="24"/>
+        </w:rPr>
+        <w:tab/>
+        <w:t>(2003). Measurement, modeling, and analysis of a peer-to-peer file-sharing</w:t>
+      </w:r>
+    </w:p>
+    <w:p>
+      <w:pPr>
+        <w:pStyle w:val="Normal"/>
+        <w:spacing w:lineRule="auto" w:line="240"/>
+        <w:ind w:left="360" w:hanging="360"/>
+        <w:rPr>
+          <w:b w:val="false"/>
+          <w:b w:val="false"/>
+          <w:bCs w:val="false"/>
+        </w:rPr>
+      </w:pPr>
+      <w:r>
+        <w:rPr>
+          <w:rFonts w:eastAsia="Times New Roman" w:cs="Times New Roman" w:ascii="Times New Roman" w:hAnsi="Times New Roman"/>
+          <w:b w:val="false"/>
+          <w:bCs w:val="false"/>
+          <w:color w:val="000000" w:themeColor="text1"/>
+          <w:sz w:val="24"/>
+          <w:szCs w:val="24"/>
+        </w:rPr>
+        <w:tab/>
+        <w:t xml:space="preserve">workload. </w:t>
+      </w:r>
+      <w:r>
+        <w:rPr>
+          <w:rFonts w:eastAsia="Times New Roman" w:cs="Times New Roman" w:ascii="Times New Roman" w:hAnsi="Times New Roman"/>
+          <w:b w:val="false"/>
+          <w:bCs w:val="false"/>
+          <w:i/>
+          <w:iCs/>
+          <w:color w:val="000000" w:themeColor="text1"/>
+          <w:sz w:val="24"/>
+          <w:szCs w:val="24"/>
+        </w:rPr>
+        <w:t>SIGOPS Oper. Syst. Rev</w:t>
+      </w:r>
+      <w:r>
+        <w:rPr>
+          <w:rFonts w:eastAsia="Times New Roman" w:cs="Times New Roman" w:ascii="Times New Roman" w:hAnsi="Times New Roman"/>
+          <w:b w:val="false"/>
+          <w:bCs w:val="false"/>
+          <w:color w:val="000000" w:themeColor="text1"/>
+          <w:sz w:val="24"/>
+          <w:szCs w:val="24"/>
+        </w:rPr>
+        <w:t>., 37(5), 314-329. Doi:</w:t>
+      </w:r>
+    </w:p>
+    <w:p>
+      <w:pPr>
+        <w:pStyle w:val="Normal"/>
+        <w:spacing w:lineRule="auto" w:line="240"/>
+        <w:ind w:left="360" w:hanging="360"/>
+        <w:rPr>
+          <w:b w:val="false"/>
+          <w:b w:val="false"/>
+          <w:bCs w:val="false"/>
+        </w:rPr>
+      </w:pPr>
+      <w:r>
+        <w:rPr>
+          <w:rFonts w:eastAsia="Times New Roman" w:cs="Times New Roman" w:ascii="Times New Roman" w:hAnsi="Times New Roman"/>
+          <w:b w:val="false"/>
+          <w:bCs w:val="false"/>
+          <w:color w:val="000000" w:themeColor="text1"/>
+          <w:sz w:val="24"/>
+          <w:szCs w:val="24"/>
+        </w:rPr>
+        <w:tab/>
+        <w:t>10.1145/1165389.945475</w:t>
       </w:r>
     </w:p>
     <w:p>
@@ -3581,7 +3173,7 @@
         <w:docPartGallery w:val="Page Numbers (Bottom of Page)"/>
         <w:docPartUnique w:val="true"/>
       </w:docPartObj>
-      <w:id w:val="1833428758"/>
+      <w:id w:val="1507062763"/>
     </w:sdtPr>
     <w:sdtContent>
       <w:p>
@@ -3688,7 +3280,7 @@
         <w:docPartGallery w:val="Page Numbers (Top of Page)"/>
         <w:docPartUnique w:val="true"/>
       </w:docPartObj>
-      <w:id w:val="2006894995"/>
+      <w:id w:val="2021532263"/>
     </w:sdtPr>
     <w:sdtContent>
       <w:p>
@@ -3720,7 +3312,7 @@
           <w:rPr>
             <w:rStyle w:val="Pagenumber"/>
           </w:rPr>
-          <w:t>x</w:t>
+          <w:t>viii</w:t>
         </w:r>
         <w:r>
           <w:rPr>
@@ -3752,7 +3344,7 @@
         <w:docPartGallery w:val="Page Numbers (Top of Page)"/>
         <w:docPartUnique w:val="true"/>
       </w:docPartObj>
-      <w:id w:val="873008988"/>
+      <w:id w:val="1339341443"/>
     </w:sdtPr>
     <w:sdtContent>
       <w:p>

--- a/phd/ResearchSeminarCyberSecISEC700/Webb_Assignment_3/Webb_Assignment_3.docx
+++ b/phd/ResearchSeminarCyberSecISEC700/Webb_Assignment_3/Webb_Assignment_3.docx
@@ -221,13 +221,25 @@
           <w:color w:val="000000"/>
         </w:rPr>
         <w:tab/>
-        <w:t xml:space="preserve">The research problem is that Peer-to-Peer (P2P) networks take up enormous portions of the open </w:t>
-      </w:r>
-      <w:r>
-        <w:rPr>
-          <w:color w:val="000000"/>
-        </w:rPr>
-        <w:t>Internets</w:t>
+        <w:t xml:space="preserve">The research problem </w:t>
+      </w:r>
+      <w:r>
+        <w:rPr>
+          <w:color w:val="000000"/>
+        </w:rPr>
+        <w:t xml:space="preserve">that the reviewed dissertation is trying to address </w:t>
+      </w:r>
+      <w:r>
+        <w:rPr>
+          <w:color w:val="000000"/>
+        </w:rPr>
+        <w:t xml:space="preserve">is that Peer-to-Peer (P2P) networks take up enormous portions of the open </w:t>
+      </w:r>
+      <w:r>
+        <w:rPr>
+          <w:color w:val="000000"/>
+        </w:rPr>
+        <w:t>internet’s</w:t>
       </w:r>
       <w:r>
         <w:rPr>
@@ -338,20 +350,45 @@
           <w:rFonts w:eastAsia="Calibri"/>
           <w:color w:val="000000"/>
         </w:rPr>
-        <w:t xml:space="preserve"> The issue with biased based switching is it requires client overhead since connection data about other peers </w:t>
+        <w:t xml:space="preserve"> The issue with biased based switching is </w:t>
+      </w:r>
+      <w:r>
+        <w:rPr>
+          <w:rFonts w:eastAsia="Calibri" w:cs="Times New Roman"/>
+          <w:color w:val="000000"/>
+          <w:sz w:val="24"/>
+          <w:szCs w:val="24"/>
+        </w:rPr>
+        <w:t>that it</w:t>
       </w:r>
       <w:r>
         <w:rPr>
           <w:rFonts w:eastAsia="Calibri"/>
           <w:color w:val="000000"/>
         </w:rPr>
-        <w:t xml:space="preserve">is needed </w:t>
+        <w:t xml:space="preserve"> requires client overhead since connection data about other peers </w:t>
+      </w:r>
+      <w:r>
+        <w:rPr>
+          <w:rFonts w:eastAsia="Calibri" w:cs="Times New Roman"/>
+          <w:color w:val="000000"/>
+          <w:sz w:val="24"/>
+          <w:szCs w:val="24"/>
+        </w:rPr>
+        <w:t>are</w:t>
       </w:r>
       <w:r>
         <w:rPr>
           <w:rFonts w:eastAsia="Calibri"/>
           <w:color w:val="000000"/>
         </w:rPr>
+        <w:t xml:space="preserve"> needed </w:t>
+      </w:r>
+      <w:r>
+        <w:rPr>
+          <w:rFonts w:eastAsia="Calibri"/>
+          <w:color w:val="000000"/>
+        </w:rPr>
         <w:t xml:space="preserve">to be poll, store, and analyze </w:t>
       </w:r>
       <w:r>
@@ -396,7 +433,7 @@
           <w:rFonts w:eastAsia="Calibri"/>
           <w:color w:val="000000"/>
         </w:rPr>
-        <w:t xml:space="preserve"> cannot switch peers if the selected nodes performance   </w:t>
+        <w:t xml:space="preserve">   cannot switch peers if the selected nodes performance </w:t>
       </w:r>
       <w:r>
         <w:rPr>
@@ -432,7 +469,7 @@
       </w:r>
       <w:r>
         <w:rPr/>
-        <w:t xml:space="preserve">The issue with random switching is it only performs   switching after the peers have been selected </w:t>
+        <w:t xml:space="preserve">The issue with random switching is it only performs switching after the peers have been selected </w:t>
       </w:r>
       <w:r>
         <w:rPr/>
@@ -448,7 +485,19 @@
       </w:r>
       <w:r>
         <w:rPr/>
-        <w:t xml:space="preserve"> for the potential problem of downloading from a faulty peer before a better one is chosen </w:t>
+        <w:t xml:space="preserve"> for the potential problem of downloading from a faulty peer before a better one </w:t>
+      </w:r>
+      <w:r>
+        <w:rPr>
+          <w:rFonts w:eastAsia="Times New Roman" w:cs="Times New Roman"/>
+          <w:sz w:val="24"/>
+          <w:szCs w:val="24"/>
+        </w:rPr>
+        <w:t>can be</w:t>
+      </w:r>
+      <w:r>
+        <w:rPr/>
+        <w:t xml:space="preserve"> chosen </w:t>
       </w:r>
       <w:r>
         <w:rPr/>
@@ -503,7 +552,7 @@
           <w:rFonts w:eastAsia="Calibri"/>
           <w:color w:val="000000"/>
         </w:rPr>
-        <w:t xml:space="preserve"> to improve P2P networks by </w:t>
+        <w:t xml:space="preserve"> to     improve P2P networks by </w:t>
       </w:r>
       <w:r>
         <w:rPr>
@@ -517,7 +566,7 @@
           <w:rFonts w:eastAsia="Calibri"/>
           <w:color w:val="000000"/>
         </w:rPr>
-        <w:t xml:space="preserve"> how to improve          performance of peers before a connection is made and while a file transfer is in progress. </w:t>
+        <w:t xml:space="preserve"> how to improve  performance of peers before a connection is made and while a file transfer is in progress. </w:t>
       </w:r>
     </w:p>
     <w:p>
@@ -672,7 +721,7 @@
           <w:sz w:val="24"/>
           <w:szCs w:val="24"/>
         </w:rPr>
-        <w:t xml:space="preserve">.The goal was proposed </w:t>
+        <w:t xml:space="preserve">. The goal was proposed </w:t>
       </w:r>
       <w:r>
         <w:rPr>
@@ -899,7 +948,25 @@
           <w:sz w:val="24"/>
           <w:szCs w:val="24"/>
         </w:rPr>
-        <w:t xml:space="preserve"> Fourth is ISP based selection, the problem being that cross ISP connections can be expensive and cause bottlenecks</w:t>
+        <w:t xml:space="preserve"> Fourth is ISP based selection, the problem being that cross ISP connections can be expensive and cause</w:t>
+      </w:r>
+      <w:r>
+        <w:rPr>
+          <w:rFonts w:cs="Times New Roman" w:ascii="Times New Roman" w:hAnsi="Times New Roman"/>
+          <w:color w:val="000000"/>
+          <w:sz w:val="24"/>
+          <w:szCs w:val="24"/>
+        </w:rPr>
+        <w:t>s</w:t>
+      </w:r>
+      <w:r>
+        <w:rPr>
+          <w:rFonts w:cs="Times New Roman" w:ascii="Times New Roman" w:hAnsi="Times New Roman"/>
+          <w:color w:val="000000"/>
+          <w:sz w:val="24"/>
+          <w:szCs w:val="24"/>
+        </w:rPr>
+        <w:t xml:space="preserve"> bottlenecks</w:t>
       </w:r>
       <w:r>
         <w:rPr>
@@ -933,7 +1000,25 @@
           <w:sz w:val="24"/>
           <w:szCs w:val="24"/>
         </w:rPr>
-        <w:t xml:space="preserve"> The dissertation proposes that the research goal will need to reduce cross ISP traffic without the cooperation from the ISP’s because of privacy and security concerns. </w:t>
+        <w:t xml:space="preserve"> The dissertation proposes that the research goal will need to reduce cross ISP traffic without the cooperation from the ISP’s </w:t>
+      </w:r>
+      <w:r>
+        <w:rPr>
+          <w:rFonts w:cs="Times New Roman" w:ascii="Times New Roman" w:hAnsi="Times New Roman"/>
+          <w:color w:val="000000"/>
+          <w:sz w:val="24"/>
+          <w:szCs w:val="24"/>
+        </w:rPr>
+        <w:t xml:space="preserve">since that information can not be obtained </w:t>
+      </w:r>
+      <w:r>
+        <w:rPr>
+          <w:rFonts w:cs="Times New Roman" w:ascii="Times New Roman" w:hAnsi="Times New Roman"/>
+          <w:color w:val="000000"/>
+          <w:sz w:val="24"/>
+          <w:szCs w:val="24"/>
+        </w:rPr>
+        <w:t xml:space="preserve">because of privacy and security concerns. </w:t>
       </w:r>
       <w:r>
         <w:rPr>
@@ -951,7 +1036,7 @@
           <w:sz w:val="24"/>
           <w:szCs w:val="24"/>
         </w:rPr>
-        <w:t xml:space="preserve"> Last is proximity strategies that use the location of peers to make informed decisions using concepts such as Round-Trip Time (RTT), jitter, and number of hops</w:t>
+        <w:t xml:space="preserve"> Last is proximity strategies that use the location of peers to make informed decisions using concepts such as Round-Trip Time (RTT),  jitter, and number of hops</w:t>
       </w:r>
       <w:r>
         <w:rPr>
@@ -1101,7 +1186,7 @@
           <w:sz w:val="24"/>
           <w:szCs w:val="24"/>
         </w:rPr>
-        <w:t xml:space="preserve">Lehrfeld &amp; Simco, 2010 and Wilkins &amp; Simco, 2013 using the same data populated from the OOKLA,2017 and MaxMind, 2017 Databases. Once the previous research's metrics were replicated the new algorithms experiments could be performed. The </w:t>
+        <w:t xml:space="preserve">Lehrfeld &amp; Simco, 2010 and Wilkins &amp; Simco, 2013 using the same data populated from the OOKLA,2017 and MaxMind, 2017 databases. Once the previous research's metrics were replicated in the simulation environment, the new algorithm experiments could be performed. The </w:t>
       </w:r>
       <w:r>
         <w:rPr>
@@ -1213,7 +1298,7 @@
           <w:sz w:val="24"/>
           <w:szCs w:val="24"/>
         </w:rPr>
-        <w:t xml:space="preserve"> The reviewed dissertation does admit to not accurately reflect real world P2P networks because of three reasons. The first being the amount of peers remained constant in each experiment where in real world P2P networks the amount of peers are constantly increasing and decreasing (Zuo &amp; Iamnitchi,2016). The second being the file sizes accounted for were medium to large sizes where a good portion of  P2P traffic is small size files such as bursts of audio (Gummadi, et al, 2003). Lastly the size of the simulation network maxed out at 700 peers where real world P2P networks have shown to be several hundred thousand peers (Zuo &amp; Iamnitchi, 2016). Since the simulation environment from the research method was able to replicate data from the previous research of Chiu &amp; Eun (2008), Lehrfeld &amp; Simco (2010), and Wilkins &amp; Simco (2013) it claims its validity as a reputable simulation environment when comparing to that previous work.</w:t>
+        <w:t xml:space="preserve"> The reviewed dissertation does admit to not accurately reflect real world P2P networks because of three reasons. The first being the amount of peers remained constant in each experiment where in real world P2P networks the amount of peers are constantly increasing and decreasing (Zuo &amp; Iamnitchi,2016). The second being the file sizes accounted for were medium to large sizes where a good portion of  P2P traffic is small size files such as bursts of audio (Gummadi, et al, 2003). Lastly the size of the simulation network maxed out at 700 peers where real world P2P networks have shown to be several hundred thousand peers (Zuo &amp; Iamnitchi, 2016). Since the simulation environment from the research method was able to replicate data from the previous research of Chiu &amp; Eun (2008), Lehrfeld &amp; Simco (2010), and Wilkins &amp; Simco (2013) it claims its validity as a reputable simulation environment when comparing to those previous works.</w:t>
       </w:r>
     </w:p>
     <w:p>
@@ -1300,7 +1385,7 @@
           <w:sz w:val="24"/>
           <w:szCs w:val="24"/>
         </w:rPr>
-        <w:t>thus reducing network throughput. The research dissertations proposed findings claimed to be achieved through modifying the random based strategy to favor advanced knowledge of peer selection, monitoring the connections, logging the events, and replacing weaker peers with a preemptive choke algorithm based off of Lehrfeld &amp; Simco, 2010. By constantly eliminating weaker peers the findings proposed to have been able to reduce the clients average download duration in the simulated P2P environment. The proposed historic based peer selection strategy improved download time, network latency, and reduced the</w:t>
+        <w:t>thus reducing network throughput. The research dissertations proposed findings claimed to be achieved through modifying the random based strategy to favor advanced knowledge of peer selection, monitoring the connections, logging the events, and replacing weaker peers with a preemptive choke algorithm based off of Lehrfeld &amp; Simco, 2010. By constantly eliminating weaker peers the findings proposed to have been able to reduce the clients average download duration in the simulated P2P environment. The proposed historic based peer selection strategy improved download time, network latency, and reduced the amount of cross ISP traffic when compared to both the Wilkins &amp; Simco, 2013 smart peer replacement strategy and the Lehrfeld &amp; Simco, 2010 smart peer replacement strategy with choke. Another finding was that incorporating the Lehrfeld &amp; Simco, 2010 choke algorithm to the proposed historic based strategy did not significantly change the results of the proposed historic based strategy. The findings show that the proposed historic based strategy with and without choke perform better in the simulated environment then the previous Wilkins &amp; Simco, 2013 smart peer replacement strategy, the Lehrfeld &amp; Simco, 2010 smart peer replacement strategy with choke, and the random periodic switching strategy presented by Chiu &amp; Eun, 2008.</w:t>
       </w:r>
     </w:p>
     <w:p>
@@ -1317,11 +1402,47 @@
       <w:r>
         <w:rPr>
           <w:rFonts w:cs="Times New Roman" w:ascii="Times New Roman" w:hAnsi="Times New Roman"/>
-          <w:color w:val="000000"/>
-          <w:sz w:val="24"/>
-          <w:szCs w:val="24"/>
-        </w:rPr>
-        <w:t>amount of cross ISP traffic when compared to both the Wilkins &amp; Simco, 2013 smart peer replacement strategy and the Lehrfeld &amp; Simco, 2010 smart peer replacement strategy with choke. Another finding was that incorporating the Lehrfeld &amp; Simco, 2010 choke algorithm to the proposed historic based strategy did not significantly change the results of the proposed historic based strategy. The findings show that the proposed historic based strategy with and without choke perform better in the simulated environment then the previous Wilkins &amp; Simco, 2013 smart peer replacement strategy, the Lehrfeld &amp; Simco, 2010 smart peer replacement strategy with choke, and the random periodic switching strategy presented by Chiu &amp; Eun, 2008.</w:t>
+          <w:sz w:val="24"/>
+          <w:szCs w:val="24"/>
+        </w:rPr>
+      </w:r>
+    </w:p>
+    <w:p>
+      <w:pPr>
+        <w:pStyle w:val="Normal"/>
+        <w:spacing w:lineRule="auto" w:line="480"/>
+        <w:rPr>
+          <w:rFonts w:ascii="Times New Roman" w:hAnsi="Times New Roman" w:cs="Times New Roman"/>
+          <w:color w:val="000000"/>
+          <w:sz w:val="24"/>
+          <w:szCs w:val="24"/>
+        </w:rPr>
+      </w:pPr>
+      <w:r>
+        <w:rPr>
+          <w:rFonts w:cs="Times New Roman" w:ascii="Times New Roman" w:hAnsi="Times New Roman"/>
+          <w:sz w:val="24"/>
+          <w:szCs w:val="24"/>
+        </w:rPr>
+      </w:r>
+    </w:p>
+    <w:p>
+      <w:pPr>
+        <w:pStyle w:val="Normal"/>
+        <w:spacing w:lineRule="auto" w:line="480"/>
+        <w:rPr>
+          <w:rFonts w:ascii="Times New Roman" w:hAnsi="Times New Roman" w:cs="Times New Roman"/>
+          <w:color w:val="000000"/>
+          <w:sz w:val="24"/>
+          <w:szCs w:val="24"/>
+        </w:rPr>
+      </w:pPr>
+      <w:r>
+        <w:rPr>
+          <w:rFonts w:cs="Times New Roman" w:ascii="Times New Roman" w:hAnsi="Times New Roman"/>
+          <w:sz w:val="24"/>
+          <w:szCs w:val="24"/>
+        </w:rPr>
       </w:r>
     </w:p>
     <w:p>
@@ -1375,31 +1496,37 @@
         <w:spacing w:lineRule="auto" w:line="240"/>
         <w:ind w:left="360" w:hanging="360"/>
         <w:rPr>
-          <w:b w:val="false"/>
-          <w:b w:val="false"/>
-          <w:bCs w:val="false"/>
-        </w:rPr>
-      </w:pPr>
-      <w:r>
-        <w:rPr>
-          <w:rFonts w:cs="Times New Roman" w:ascii="Times New Roman" w:hAnsi="Times New Roman"/>
-          <w:b w:val="false"/>
-          <w:bCs w:val="false"/>
-          <w:sz w:val="24"/>
-          <w:szCs w:val="24"/>
-        </w:rPr>
-        <w:t>Brienza, S., Cebeci, S. E., Masoumzadeh, S. S., Hlavacs, H., Özkasap, Ö., &amp; Anastasi, G.</w:t>
-      </w:r>
-    </w:p>
-    <w:p>
-      <w:pPr>
-        <w:pStyle w:val="Normal"/>
-        <w:spacing w:lineRule="auto" w:line="240"/>
-        <w:ind w:left="360" w:hanging="360"/>
-        <w:rPr>
-          <w:b w:val="false"/>
-          <w:b w:val="false"/>
-          <w:bCs w:val="false"/>
+          <w:rFonts w:ascii="Times New Roman" w:hAnsi="Times New Roman"/>
+          <w:b w:val="false"/>
+          <w:b w:val="false"/>
+          <w:bCs w:val="false"/>
+          <w:sz w:val="24"/>
+          <w:szCs w:val="24"/>
+        </w:rPr>
+      </w:pPr>
+      <w:r>
+        <w:rPr>
+          <w:rFonts w:cs="Times New Roman" w:ascii="Times New Roman" w:hAnsi="Times New Roman"/>
+          <w:b w:val="false"/>
+          <w:bCs w:val="false"/>
+          <w:sz w:val="24"/>
+          <w:szCs w:val="24"/>
+        </w:rPr>
+        <w:t>Brienza, S., Cebeci, E., Masoumzadeh, S., Hlavacs, H., Özkasap, Ö., &amp; Anastasi, G.</w:t>
+      </w:r>
+    </w:p>
+    <w:p>
+      <w:pPr>
+        <w:pStyle w:val="Normal"/>
+        <w:spacing w:lineRule="auto" w:line="240"/>
+        <w:ind w:left="360" w:hanging="360"/>
+        <w:rPr>
+          <w:rFonts w:ascii="Times New Roman" w:hAnsi="Times New Roman"/>
+          <w:b w:val="false"/>
+          <w:b w:val="false"/>
+          <w:bCs w:val="false"/>
+          <w:sz w:val="24"/>
+          <w:szCs w:val="24"/>
         </w:rPr>
       </w:pPr>
       <w:r>
@@ -1411,30 +1538,37 @@
           <w:szCs w:val="24"/>
         </w:rPr>
         <w:tab/>
-        <w:t>(2016). A survey on energy efficiency in P2P systems: File distribution, content</w:t>
-      </w:r>
-    </w:p>
-    <w:p>
-      <w:pPr>
-        <w:pStyle w:val="Normal"/>
-        <w:spacing w:lineRule="auto" w:line="240"/>
-        <w:ind w:left="360" w:hanging="360"/>
-        <w:rPr>
-          <w:b w:val="false"/>
-          <w:b w:val="false"/>
-          <w:bCs w:val="false"/>
-        </w:rPr>
-      </w:pPr>
-      <w:r>
-        <w:rPr>
-          <w:rFonts w:eastAsia="Times New Roman" w:cs="Times New Roman" w:ascii="Times New Roman" w:hAnsi="Times New Roman"/>
-          <w:b w:val="false"/>
-          <w:bCs w:val="false"/>
-          <w:color w:val="000000" w:themeColor="text1"/>
-          <w:sz w:val="24"/>
-          <w:szCs w:val="24"/>
-        </w:rPr>
-        <w:tab/>
+        <w:t xml:space="preserve">(2016). A survey on energy efficiency in P2P systems: </w:t>
+      </w:r>
+      <w:r>
+        <w:rPr>
+          <w:rFonts w:cs="Times New Roman" w:ascii="Times New Roman" w:hAnsi="Times New Roman"/>
+          <w:b w:val="false"/>
+          <w:bCs w:val="false"/>
+          <w:sz w:val="24"/>
+          <w:szCs w:val="24"/>
+        </w:rPr>
+        <w:t>f</w:t>
+      </w:r>
+      <w:r>
+        <w:rPr>
+          <w:rFonts w:cs="Times New Roman" w:ascii="Times New Roman" w:hAnsi="Times New Roman"/>
+          <w:b w:val="false"/>
+          <w:bCs w:val="false"/>
+          <w:sz w:val="24"/>
+          <w:szCs w:val="24"/>
+        </w:rPr>
+        <w:t xml:space="preserve">ile distribution, content </w:t>
+      </w:r>
+      <w:r>
+        <w:rPr>
+          <w:rFonts w:eastAsia="Times New Roman" w:cs="Times New Roman" w:ascii="Times New Roman" w:hAnsi="Times New Roman"/>
+          <w:b w:val="false"/>
+          <w:bCs w:val="false"/>
+          <w:color w:val="000000" w:themeColor="text1"/>
+          <w:sz w:val="24"/>
+          <w:szCs w:val="24"/>
+        </w:rPr>
         <w:t xml:space="preserve">streaming, and epidemics. </w:t>
       </w:r>
       <w:r>
@@ -1448,64 +1582,98 @@
           <w:sz w:val="24"/>
           <w:szCs w:val="24"/>
         </w:rPr>
-        <w:t>ACM Computing Surveys</w:t>
-      </w:r>
-      <w:r>
-        <w:rPr>
-          <w:rFonts w:eastAsia="Times New Roman" w:cs="Times New Roman" w:ascii="Times New Roman" w:hAnsi="Times New Roman"/>
-          <w:b w:val="false"/>
-          <w:bCs w:val="false"/>
-          <w:color w:val="000000" w:themeColor="text1"/>
-          <w:sz w:val="24"/>
-          <w:szCs w:val="24"/>
-        </w:rPr>
-        <w:t xml:space="preserve"> (CSUR), 48(3), 36.</w:t>
-      </w:r>
-    </w:p>
-    <w:p>
-      <w:pPr>
-        <w:pStyle w:val="Normal"/>
-        <w:spacing w:lineRule="auto" w:line="240"/>
-        <w:ind w:left="360" w:hanging="360"/>
-        <w:rPr>
-          <w:rFonts w:ascii="Times New Roman" w:hAnsi="Times New Roman" w:eastAsia="Times New Roman" w:cs="Times New Roman"/>
-          <w:color w:val="000000" w:themeColor="text1"/>
-          <w:sz w:val="24"/>
-          <w:szCs w:val="24"/>
-        </w:rPr>
-      </w:pPr>
-      <w:r>
-        <w:rPr>
-          <w:b w:val="false"/>
-          <w:bCs w:val="false"/>
-        </w:rPr>
-      </w:r>
-    </w:p>
-    <w:p>
-      <w:pPr>
-        <w:pStyle w:val="Normal"/>
-        <w:spacing w:lineRule="auto" w:line="240"/>
-        <w:ind w:left="360" w:hanging="360"/>
-        <w:rPr/>
-      </w:pPr>
-      <w:r>
-        <w:rPr>
-          <w:rFonts w:cs="Times New Roman" w:ascii="Times New Roman" w:hAnsi="Times New Roman"/>
-          <w:sz w:val="24"/>
-          <w:szCs w:val="24"/>
-        </w:rPr>
-        <w:t>Chiu, Y.-M., &amp; Eun, D. Y. (2008). Minimizing File Download Time in Stochastic Peer-</w:t>
-      </w:r>
-    </w:p>
-    <w:p>
-      <w:pPr>
-        <w:pStyle w:val="Normal"/>
-        <w:spacing w:lineRule="auto" w:line="240"/>
-        <w:ind w:left="360" w:hanging="360"/>
-        <w:rPr>
-          <w:b w:val="false"/>
-          <w:b w:val="false"/>
-          <w:bCs w:val="false"/>
+        <w:t>Proceedings of the</w:t>
+      </w:r>
+      <w:r>
+        <w:rPr>
+          <w:rFonts w:eastAsia="Times New Roman" w:cs="Times New Roman" w:ascii="Times New Roman" w:hAnsi="Times New Roman"/>
+          <w:b w:val="false"/>
+          <w:bCs w:val="false"/>
+          <w:color w:val="000000" w:themeColor="text1"/>
+          <w:sz w:val="24"/>
+          <w:szCs w:val="24"/>
+        </w:rPr>
+        <w:t xml:space="preserve"> </w:t>
+      </w:r>
+      <w:r>
+        <w:rPr>
+          <w:rFonts w:eastAsia="Times New Roman" w:cs="Times New Roman" w:ascii="Times New Roman" w:hAnsi="Times New Roman"/>
+          <w:b w:val="false"/>
+          <w:bCs w:val="false"/>
+          <w:i/>
+          <w:iCs/>
+          <w:color w:val="000000" w:themeColor="text1"/>
+          <w:sz w:val="24"/>
+          <w:szCs w:val="24"/>
+        </w:rPr>
+        <w:t xml:space="preserve">ACM Computing Surveys, </w:t>
+      </w:r>
+      <w:r>
+        <w:rPr>
+          <w:rFonts w:eastAsia="Times New Roman" w:cs="Times New Roman" w:ascii="Times New Roman" w:hAnsi="Times New Roman"/>
+          <w:b w:val="false"/>
+          <w:bCs w:val="false"/>
+          <w:i w:val="false"/>
+          <w:iCs w:val="false"/>
+          <w:color w:val="000000" w:themeColor="text1"/>
+          <w:sz w:val="24"/>
+          <w:szCs w:val="24"/>
+        </w:rPr>
+        <w:t>pp. 36-48.</w:t>
+      </w:r>
+    </w:p>
+    <w:p>
+      <w:pPr>
+        <w:pStyle w:val="Normal"/>
+        <w:spacing w:lineRule="auto" w:line="240"/>
+        <w:ind w:left="360" w:hanging="360"/>
+        <w:rPr>
+          <w:rFonts w:eastAsia="Times New Roman" w:cs="Times New Roman"/>
+          <w:color w:val="000000" w:themeColor="text1"/>
+        </w:rPr>
+      </w:pPr>
+      <w:r>
+        <w:rPr>
+          <w:rFonts w:ascii="Times New Roman" w:hAnsi="Times New Roman"/>
+          <w:b w:val="false"/>
+          <w:bCs w:val="false"/>
+          <w:sz w:val="24"/>
+          <w:szCs w:val="24"/>
+        </w:rPr>
+      </w:r>
+    </w:p>
+    <w:p>
+      <w:pPr>
+        <w:pStyle w:val="Normal"/>
+        <w:spacing w:lineRule="auto" w:line="240"/>
+        <w:ind w:left="360" w:hanging="360"/>
+        <w:rPr>
+          <w:rFonts w:ascii="Times New Roman" w:hAnsi="Times New Roman"/>
+          <w:sz w:val="24"/>
+          <w:szCs w:val="24"/>
+        </w:rPr>
+      </w:pPr>
+      <w:r>
+        <w:rPr>
+          <w:rFonts w:cs="Times New Roman" w:ascii="Times New Roman" w:hAnsi="Times New Roman"/>
+          <w:sz w:val="24"/>
+          <w:szCs w:val="24"/>
+        </w:rPr>
+        <w:t>Chiu, M., &amp; Eun, Y. (2008). Minimizing File Download Time in Stochastic Peer-</w:t>
+      </w:r>
+    </w:p>
+    <w:p>
+      <w:pPr>
+        <w:pStyle w:val="Normal"/>
+        <w:spacing w:lineRule="auto" w:line="240"/>
+        <w:ind w:left="360" w:hanging="360"/>
+        <w:rPr>
+          <w:rFonts w:ascii="Times New Roman" w:hAnsi="Times New Roman"/>
+          <w:b w:val="false"/>
+          <w:b w:val="false"/>
+          <w:bCs w:val="false"/>
+          <w:sz w:val="24"/>
+          <w:szCs w:val="24"/>
         </w:rPr>
       </w:pPr>
       <w:r>
@@ -1531,184 +1699,18 @@
           <w:sz w:val="24"/>
           <w:szCs w:val="24"/>
         </w:rPr>
-        <w:t>IEEE/ACM Transactions on Networking</w:t>
-      </w:r>
-      <w:r>
-        <w:rPr>
-          <w:rFonts w:eastAsia="Times New Roman" w:cs="Times New Roman" w:ascii="Times New Roman" w:hAnsi="Times New Roman"/>
-          <w:b w:val="false"/>
-          <w:bCs w:val="false"/>
-          <w:color w:val="000000" w:themeColor="text1"/>
-          <w:sz w:val="24"/>
-          <w:szCs w:val="24"/>
-        </w:rPr>
-        <w:t>, 16(2).</w:t>
-      </w:r>
-    </w:p>
-    <w:p>
-      <w:pPr>
-        <w:pStyle w:val="Normal"/>
-        <w:spacing w:lineRule="auto" w:line="240"/>
-        <w:ind w:left="360" w:hanging="360"/>
-        <w:rPr>
-          <w:rFonts w:ascii="Times New Roman" w:hAnsi="Times New Roman" w:eastAsia="Times New Roman" w:cs="Times New Roman"/>
-          <w:color w:val="000000" w:themeColor="text1"/>
-          <w:sz w:val="24"/>
-          <w:szCs w:val="24"/>
-        </w:rPr>
-      </w:pPr>
-      <w:r>
-        <w:rPr>
-          <w:b w:val="false"/>
-          <w:bCs w:val="false"/>
-        </w:rPr>
-      </w:r>
-    </w:p>
-    <w:p>
-      <w:pPr>
-        <w:pStyle w:val="Normal"/>
-        <w:spacing w:lineRule="auto" w:line="240"/>
-        <w:ind w:left="360" w:hanging="360"/>
-        <w:rPr/>
-      </w:pPr>
-      <w:r>
-        <w:rPr>
-          <w:rFonts w:cs="Times New Roman" w:ascii="Times New Roman" w:hAnsi="Times New Roman"/>
-          <w:sz w:val="24"/>
-          <w:szCs w:val="24"/>
-        </w:rPr>
-        <w:t>Fiorese, A., Simoes, P., &amp; Boavida, F. (2013). Approach for service search and peer</w:t>
-      </w:r>
-    </w:p>
-    <w:p>
-      <w:pPr>
-        <w:pStyle w:val="Normal"/>
-        <w:spacing w:lineRule="auto" w:line="240"/>
-        <w:ind w:left="360" w:hanging="360"/>
-        <w:rPr/>
-      </w:pPr>
-      <w:r>
-        <w:rPr>
-          <w:rFonts w:cs="Times New Roman" w:ascii="Times New Roman" w:hAnsi="Times New Roman"/>
-          <w:sz w:val="24"/>
-          <w:szCs w:val="24"/>
-        </w:rPr>
-        <w:tab/>
-        <w:t>selection in P2P service overlays. 2013 International Conference on Information</w:t>
-      </w:r>
-    </w:p>
-    <w:p>
-      <w:pPr>
-        <w:pStyle w:val="Normal"/>
-        <w:spacing w:lineRule="auto" w:line="240"/>
-        <w:ind w:left="360" w:hanging="360"/>
-        <w:rPr>
-          <w:b w:val="false"/>
-          <w:b w:val="false"/>
-          <w:bCs w:val="false"/>
-        </w:rPr>
-      </w:pPr>
-      <w:r>
-        <w:rPr>
-          <w:rFonts w:eastAsia="Times New Roman" w:cs="Times New Roman" w:ascii="Times New Roman" w:hAnsi="Times New Roman"/>
-          <w:b w:val="false"/>
-          <w:bCs w:val="false"/>
-          <w:color w:val="000000" w:themeColor="text1"/>
-          <w:sz w:val="24"/>
-          <w:szCs w:val="24"/>
-        </w:rPr>
-        <w:tab/>
-        <w:t>Networking (ICOIN), 303-308.</w:t>
-      </w:r>
-    </w:p>
-    <w:p>
-      <w:pPr>
-        <w:pStyle w:val="Normal"/>
-        <w:spacing w:lineRule="auto" w:line="240"/>
-        <w:ind w:left="360" w:hanging="360"/>
-        <w:rPr>
-          <w:rFonts w:ascii="Times New Roman" w:hAnsi="Times New Roman" w:eastAsia="Times New Roman" w:cs="Times New Roman"/>
-          <w:color w:val="000000" w:themeColor="text1"/>
-          <w:sz w:val="24"/>
-          <w:szCs w:val="24"/>
-        </w:rPr>
-      </w:pPr>
-      <w:r>
-        <w:rPr>
-          <w:b w:val="false"/>
-          <w:bCs w:val="false"/>
-        </w:rPr>
-      </w:r>
-    </w:p>
-    <w:p>
-      <w:pPr>
-        <w:pStyle w:val="Normal"/>
-        <w:spacing w:lineRule="auto" w:line="240"/>
-        <w:ind w:left="360" w:hanging="360"/>
-        <w:rPr>
-          <w:b w:val="false"/>
-          <w:b w:val="false"/>
-          <w:bCs w:val="false"/>
-        </w:rPr>
-      </w:pPr>
-      <w:r>
-        <w:rPr>
-          <w:rFonts w:eastAsia="Times New Roman" w:cs="Times New Roman" w:ascii="Times New Roman" w:hAnsi="Times New Roman"/>
-          <w:b w:val="false"/>
-          <w:bCs w:val="false"/>
-          <w:color w:val="000000" w:themeColor="text1"/>
-          <w:sz w:val="24"/>
-          <w:szCs w:val="24"/>
-        </w:rPr>
-        <w:t>Gummadi, K. P., Dunn, R. J., Saroiu, S., Gribble, S. D., Levy, H. M., &amp; Zahorjan, J.</w:t>
-      </w:r>
-    </w:p>
-    <w:p>
-      <w:pPr>
-        <w:pStyle w:val="Normal"/>
-        <w:spacing w:lineRule="auto" w:line="240"/>
-        <w:ind w:left="360" w:hanging="360"/>
-        <w:rPr>
-          <w:b w:val="false"/>
-          <w:b w:val="false"/>
-          <w:bCs w:val="false"/>
-        </w:rPr>
-      </w:pPr>
-      <w:r>
-        <w:rPr>
-          <w:rFonts w:eastAsia="Times New Roman" w:cs="Times New Roman" w:ascii="Times New Roman" w:hAnsi="Times New Roman"/>
-          <w:b w:val="false"/>
-          <w:bCs w:val="false"/>
-          <w:color w:val="000000" w:themeColor="text1"/>
-          <w:sz w:val="24"/>
-          <w:szCs w:val="24"/>
-        </w:rPr>
-        <w:tab/>
-        <w:t>(2003). Measurement, modeling, and analysis of a peer-to-peer file-sharing</w:t>
-      </w:r>
-    </w:p>
-    <w:p>
-      <w:pPr>
-        <w:pStyle w:val="Normal"/>
-        <w:spacing w:lineRule="auto" w:line="240"/>
-        <w:ind w:left="360" w:hanging="360"/>
-        <w:rPr>
-          <w:b w:val="false"/>
-          <w:b w:val="false"/>
-          <w:bCs w:val="false"/>
-        </w:rPr>
-      </w:pPr>
-      <w:r>
-        <w:rPr>
-          <w:rFonts w:eastAsia="Times New Roman" w:cs="Times New Roman" w:ascii="Times New Roman" w:hAnsi="Times New Roman"/>
-          <w:b w:val="false"/>
-          <w:bCs w:val="false"/>
-          <w:color w:val="000000" w:themeColor="text1"/>
-          <w:sz w:val="24"/>
-          <w:szCs w:val="24"/>
-        </w:rPr>
-        <w:tab/>
-        <w:t xml:space="preserve">workload. </w:t>
+        <w:t>Proceedings of the</w:t>
+      </w:r>
+      <w:r>
+        <w:rPr>
+          <w:rFonts w:eastAsia="Times New Roman" w:cs="Times New Roman" w:ascii="Times New Roman" w:hAnsi="Times New Roman"/>
+          <w:b w:val="false"/>
+          <w:bCs w:val="false"/>
+          <w:color w:val="000000" w:themeColor="text1"/>
+          <w:sz w:val="24"/>
+          <w:szCs w:val="24"/>
+        </w:rPr>
+        <w:t xml:space="preserve"> </w:t>
       </w:r>
       <w:r>
         <w:rPr>
@@ -1721,69 +1723,362 @@
           <w:sz w:val="24"/>
           <w:szCs w:val="24"/>
         </w:rPr>
-        <w:t>SIGOPS Oper. Syst. Rev</w:t>
-      </w:r>
-      <w:r>
-        <w:rPr>
-          <w:rFonts w:eastAsia="Times New Roman" w:cs="Times New Roman" w:ascii="Times New Roman" w:hAnsi="Times New Roman"/>
-          <w:b w:val="false"/>
-          <w:bCs w:val="false"/>
-          <w:color w:val="000000" w:themeColor="text1"/>
-          <w:sz w:val="24"/>
-          <w:szCs w:val="24"/>
-        </w:rPr>
-        <w:t>., 37(5), 314-329. Doi:</w:t>
-      </w:r>
-    </w:p>
-    <w:p>
-      <w:pPr>
-        <w:pStyle w:val="Normal"/>
-        <w:spacing w:lineRule="auto" w:line="240"/>
-        <w:ind w:left="360" w:hanging="360"/>
-        <w:rPr>
-          <w:b w:val="false"/>
-          <w:b w:val="false"/>
-          <w:bCs w:val="false"/>
-        </w:rPr>
-      </w:pPr>
-      <w:r>
-        <w:rPr>
-          <w:rFonts w:eastAsia="Times New Roman" w:cs="Times New Roman" w:ascii="Times New Roman" w:hAnsi="Times New Roman"/>
-          <w:b w:val="false"/>
-          <w:bCs w:val="false"/>
-          <w:color w:val="000000" w:themeColor="text1"/>
-          <w:sz w:val="24"/>
-          <w:szCs w:val="24"/>
-        </w:rPr>
-        <w:tab/>
-        <w:t>10.1145/1165389.945475</w:t>
-      </w:r>
-    </w:p>
-    <w:p>
-      <w:pPr>
-        <w:pStyle w:val="Normal"/>
-        <w:spacing w:lineRule="auto" w:line="240"/>
-        <w:ind w:left="360" w:hanging="360"/>
-        <w:rPr>
-          <w:rFonts w:ascii="Times New Roman" w:hAnsi="Times New Roman" w:eastAsia="Times New Roman" w:cs="Times New Roman"/>
-          <w:color w:val="000000" w:themeColor="text1"/>
-          <w:sz w:val="24"/>
-          <w:szCs w:val="24"/>
-        </w:rPr>
-      </w:pPr>
-      <w:r>
-        <w:rPr>
-          <w:b w:val="false"/>
-          <w:bCs w:val="false"/>
-        </w:rPr>
-      </w:r>
-    </w:p>
-    <w:p>
-      <w:pPr>
-        <w:pStyle w:val="Normal"/>
-        <w:spacing w:lineRule="auto" w:line="240"/>
-        <w:ind w:left="360" w:hanging="360"/>
-        <w:rPr/>
+        <w:t>IEEE/ACM Transactions on Networking</w:t>
+      </w:r>
+      <w:r>
+        <w:rPr>
+          <w:rFonts w:eastAsia="Times New Roman" w:cs="Times New Roman" w:ascii="Times New Roman" w:hAnsi="Times New Roman"/>
+          <w:b w:val="false"/>
+          <w:bCs w:val="false"/>
+          <w:color w:val="000000" w:themeColor="text1"/>
+          <w:sz w:val="24"/>
+          <w:szCs w:val="24"/>
+        </w:rPr>
+        <w:t xml:space="preserve">, </w:t>
+      </w:r>
+      <w:r>
+        <w:rPr>
+          <w:rFonts w:eastAsia="Times New Roman" w:cs="Times New Roman" w:ascii="Times New Roman" w:hAnsi="Times New Roman"/>
+          <w:b w:val="false"/>
+          <w:bCs w:val="false"/>
+          <w:color w:val="000000" w:themeColor="text1"/>
+          <w:sz w:val="24"/>
+          <w:szCs w:val="24"/>
+        </w:rPr>
+        <w:t xml:space="preserve">p. </w:t>
+      </w:r>
+      <w:r>
+        <w:rPr>
+          <w:rFonts w:eastAsia="Times New Roman" w:cs="Times New Roman" w:ascii="Times New Roman" w:hAnsi="Times New Roman"/>
+          <w:b w:val="false"/>
+          <w:bCs w:val="false"/>
+          <w:color w:val="000000" w:themeColor="text1"/>
+          <w:sz w:val="24"/>
+          <w:szCs w:val="24"/>
+        </w:rPr>
+        <w:t>16.</w:t>
+      </w:r>
+    </w:p>
+    <w:p>
+      <w:pPr>
+        <w:pStyle w:val="Normal"/>
+        <w:spacing w:lineRule="auto" w:line="240"/>
+        <w:ind w:left="360" w:hanging="360"/>
+        <w:rPr>
+          <w:rFonts w:eastAsia="Times New Roman" w:cs="Times New Roman"/>
+          <w:color w:val="000000" w:themeColor="text1"/>
+        </w:rPr>
+      </w:pPr>
+      <w:r>
+        <w:rPr>
+          <w:rFonts w:ascii="Times New Roman" w:hAnsi="Times New Roman"/>
+          <w:b w:val="false"/>
+          <w:bCs w:val="false"/>
+          <w:sz w:val="24"/>
+          <w:szCs w:val="24"/>
+        </w:rPr>
+      </w:r>
+    </w:p>
+    <w:p>
+      <w:pPr>
+        <w:pStyle w:val="Normal"/>
+        <w:spacing w:lineRule="auto" w:line="240"/>
+        <w:ind w:left="360" w:hanging="360"/>
+        <w:rPr>
+          <w:rFonts w:ascii="Times New Roman" w:hAnsi="Times New Roman"/>
+          <w:sz w:val="24"/>
+          <w:szCs w:val="24"/>
+        </w:rPr>
+      </w:pPr>
+      <w:r>
+        <w:rPr>
+          <w:rFonts w:cs="Times New Roman" w:ascii="Times New Roman" w:hAnsi="Times New Roman"/>
+          <w:sz w:val="24"/>
+          <w:szCs w:val="24"/>
+        </w:rPr>
+        <w:t xml:space="preserve">Fiorese, A., Simoes, P., &amp; Boavida, F. (2013). Approach for service search and peer selection in P2P service overlays. </w:t>
+      </w:r>
+      <w:r>
+        <w:rPr>
+          <w:rFonts w:eastAsia="Times New Roman" w:cs="Times New Roman" w:ascii="Times New Roman" w:hAnsi="Times New Roman"/>
+          <w:b w:val="false"/>
+          <w:bCs w:val="false"/>
+          <w:i/>
+          <w:iCs/>
+          <w:color w:val="000000" w:themeColor="text1"/>
+          <w:sz w:val="24"/>
+          <w:szCs w:val="24"/>
+        </w:rPr>
+        <w:t>Proceedings of the</w:t>
+      </w:r>
+      <w:r>
+        <w:rPr>
+          <w:rFonts w:cs="Times New Roman" w:ascii="Times New Roman" w:hAnsi="Times New Roman"/>
+          <w:sz w:val="24"/>
+          <w:szCs w:val="24"/>
+        </w:rPr>
+        <w:t xml:space="preserve"> </w:t>
+      </w:r>
+      <w:r>
+        <w:rPr>
+          <w:rFonts w:cs="Times New Roman" w:ascii="Times New Roman" w:hAnsi="Times New Roman"/>
+          <w:i/>
+          <w:iCs/>
+          <w:sz w:val="24"/>
+          <w:szCs w:val="24"/>
+        </w:rPr>
+        <w:t xml:space="preserve">2013 International Conference on Information </w:t>
+      </w:r>
+      <w:r>
+        <w:rPr>
+          <w:rFonts w:cs="Times New Roman" w:ascii="Times New Roman" w:hAnsi="Times New Roman"/>
+          <w:i/>
+          <w:iCs/>
+          <w:sz w:val="24"/>
+          <w:szCs w:val="24"/>
+        </w:rPr>
+        <w:t>N</w:t>
+      </w:r>
+      <w:r>
+        <w:rPr>
+          <w:rFonts w:eastAsia="Times New Roman" w:cs="Times New Roman" w:ascii="Times New Roman" w:hAnsi="Times New Roman"/>
+          <w:b w:val="false"/>
+          <w:bCs w:val="false"/>
+          <w:i/>
+          <w:iCs/>
+          <w:color w:val="000000" w:themeColor="text1"/>
+          <w:sz w:val="24"/>
+          <w:szCs w:val="24"/>
+        </w:rPr>
+        <w:t>etworking</w:t>
+      </w:r>
+      <w:r>
+        <w:rPr>
+          <w:rFonts w:eastAsia="Times New Roman" w:cs="Times New Roman" w:ascii="Times New Roman" w:hAnsi="Times New Roman"/>
+          <w:b w:val="false"/>
+          <w:bCs w:val="false"/>
+          <w:color w:val="000000" w:themeColor="text1"/>
+          <w:sz w:val="24"/>
+          <w:szCs w:val="24"/>
+        </w:rPr>
+        <w:t xml:space="preserve">, </w:t>
+      </w:r>
+      <w:r>
+        <w:rPr>
+          <w:rFonts w:eastAsia="Times New Roman" w:cs="Times New Roman" w:ascii="Times New Roman" w:hAnsi="Times New Roman"/>
+          <w:b w:val="false"/>
+          <w:bCs w:val="false"/>
+          <w:color w:val="000000" w:themeColor="text1"/>
+          <w:sz w:val="24"/>
+          <w:szCs w:val="24"/>
+        </w:rPr>
+        <w:t xml:space="preserve">pp. </w:t>
+      </w:r>
+      <w:r>
+        <w:rPr>
+          <w:rFonts w:eastAsia="Times New Roman" w:cs="Times New Roman" w:ascii="Times New Roman" w:hAnsi="Times New Roman"/>
+          <w:b w:val="false"/>
+          <w:bCs w:val="false"/>
+          <w:color w:val="000000" w:themeColor="text1"/>
+          <w:sz w:val="24"/>
+          <w:szCs w:val="24"/>
+        </w:rPr>
+        <w:t>303-308.</w:t>
+      </w:r>
+    </w:p>
+    <w:p>
+      <w:pPr>
+        <w:pStyle w:val="Normal"/>
+        <w:spacing w:lineRule="auto" w:line="240"/>
+        <w:ind w:left="360" w:hanging="360"/>
+        <w:rPr>
+          <w:rFonts w:eastAsia="Times New Roman" w:cs="Times New Roman"/>
+          <w:color w:val="000000" w:themeColor="text1"/>
+        </w:rPr>
+      </w:pPr>
+      <w:r>
+        <w:rPr>
+          <w:rFonts w:ascii="Times New Roman" w:hAnsi="Times New Roman"/>
+          <w:b w:val="false"/>
+          <w:bCs w:val="false"/>
+          <w:sz w:val="24"/>
+          <w:szCs w:val="24"/>
+        </w:rPr>
+      </w:r>
+    </w:p>
+    <w:p>
+      <w:pPr>
+        <w:pStyle w:val="Normal"/>
+        <w:spacing w:lineRule="auto" w:line="240"/>
+        <w:ind w:left="360" w:hanging="360"/>
+        <w:rPr>
+          <w:rFonts w:ascii="Times New Roman" w:hAnsi="Times New Roman"/>
+          <w:sz w:val="24"/>
+          <w:szCs w:val="24"/>
+        </w:rPr>
+      </w:pPr>
+      <w:r>
+        <w:rPr>
+          <w:rFonts w:eastAsia="Times New Roman" w:cs="Times New Roman" w:ascii="Times New Roman" w:hAnsi="Times New Roman"/>
+          <w:b w:val="false"/>
+          <w:bCs w:val="false"/>
+          <w:color w:val="000000" w:themeColor="text1"/>
+          <w:sz w:val="24"/>
+          <w:szCs w:val="24"/>
+        </w:rPr>
+        <w:t xml:space="preserve">Gummadi, P., Dunn, J., Saroiu, S., Gribble, D., Levy, M., &amp; Zahorjan, J. (2003). Measurement, modeling, and analysis of a peer-to-peer file-sharing workload. </w:t>
+      </w:r>
+      <w:r>
+        <w:rPr>
+          <w:rFonts w:eastAsia="Times New Roman" w:cs="Times New Roman" w:ascii="Times New Roman" w:hAnsi="Times New Roman"/>
+          <w:b w:val="false"/>
+          <w:bCs w:val="false"/>
+          <w:i/>
+          <w:iCs/>
+          <w:color w:val="000000" w:themeColor="text1"/>
+          <w:sz w:val="24"/>
+          <w:szCs w:val="24"/>
+        </w:rPr>
+        <w:t xml:space="preserve">Proceedings of </w:t>
+      </w:r>
+      <w:r>
+        <w:rPr>
+          <w:rFonts w:eastAsia="Times New Roman" w:cs="Times New Roman" w:ascii="Times New Roman" w:hAnsi="Times New Roman"/>
+          <w:b w:val="false"/>
+          <w:bCs w:val="false"/>
+          <w:i/>
+          <w:iCs/>
+          <w:color w:val="000000" w:themeColor="text1"/>
+          <w:sz w:val="24"/>
+          <w:szCs w:val="24"/>
+        </w:rPr>
+        <w:t>Operating Syst</w:t>
+      </w:r>
+      <w:r>
+        <w:rPr>
+          <w:rFonts w:eastAsia="Times New Roman" w:cs="Times New Roman" w:ascii="Times New Roman" w:hAnsi="Times New Roman"/>
+          <w:b w:val="false"/>
+          <w:bCs w:val="false"/>
+          <w:i/>
+          <w:iCs/>
+          <w:color w:val="000000" w:themeColor="text1"/>
+          <w:sz w:val="24"/>
+          <w:szCs w:val="24"/>
+        </w:rPr>
+        <w:t>ems</w:t>
+      </w:r>
+      <w:r>
+        <w:rPr>
+          <w:rFonts w:eastAsia="Times New Roman" w:cs="Times New Roman" w:ascii="Times New Roman" w:hAnsi="Times New Roman"/>
+          <w:b w:val="false"/>
+          <w:bCs w:val="false"/>
+          <w:i/>
+          <w:iCs/>
+          <w:color w:val="000000" w:themeColor="text1"/>
+          <w:sz w:val="24"/>
+          <w:szCs w:val="24"/>
+        </w:rPr>
+        <w:t xml:space="preserve"> Rev</w:t>
+      </w:r>
+      <w:r>
+        <w:rPr>
+          <w:rFonts w:eastAsia="Times New Roman" w:cs="Times New Roman" w:ascii="Times New Roman" w:hAnsi="Times New Roman"/>
+          <w:b w:val="false"/>
+          <w:bCs w:val="false"/>
+          <w:i/>
+          <w:iCs/>
+          <w:color w:val="000000" w:themeColor="text1"/>
+          <w:sz w:val="24"/>
+          <w:szCs w:val="24"/>
+        </w:rPr>
+        <w:t>iew</w:t>
+      </w:r>
+      <w:r>
+        <w:rPr>
+          <w:rFonts w:eastAsia="Times New Roman" w:cs="Times New Roman" w:ascii="Times New Roman" w:hAnsi="Times New Roman"/>
+          <w:b w:val="false"/>
+          <w:bCs w:val="false"/>
+          <w:color w:val="000000" w:themeColor="text1"/>
+          <w:sz w:val="24"/>
+          <w:szCs w:val="24"/>
+        </w:rPr>
+        <w:t xml:space="preserve">, </w:t>
+      </w:r>
+      <w:r>
+        <w:rPr>
+          <w:rFonts w:eastAsia="Times New Roman" w:cs="Times New Roman" w:ascii="Times New Roman" w:hAnsi="Times New Roman"/>
+          <w:b w:val="false"/>
+          <w:bCs w:val="false"/>
+          <w:color w:val="000000" w:themeColor="text1"/>
+          <w:sz w:val="24"/>
+          <w:szCs w:val="24"/>
+        </w:rPr>
+        <w:t>pp.</w:t>
+      </w:r>
+      <w:r>
+        <w:rPr>
+          <w:rFonts w:eastAsia="Times New Roman" w:cs="Times New Roman" w:ascii="Times New Roman" w:hAnsi="Times New Roman"/>
+          <w:b w:val="false"/>
+          <w:bCs w:val="false"/>
+          <w:color w:val="000000" w:themeColor="text1"/>
+          <w:sz w:val="24"/>
+          <w:szCs w:val="24"/>
+        </w:rPr>
+        <w:t xml:space="preserve"> 314-329. </w:t>
+      </w:r>
+      <w:r>
+        <w:rPr>
+          <w:rFonts w:eastAsia="Times New Roman" w:cs="Times New Roman" w:ascii="Times New Roman" w:hAnsi="Times New Roman"/>
+          <w:b w:val="false"/>
+          <w:bCs w:val="false"/>
+          <w:color w:val="000000" w:themeColor="text1"/>
+          <w:sz w:val="24"/>
+          <w:szCs w:val="24"/>
+        </w:rPr>
+        <w:t>d</w:t>
+      </w:r>
+      <w:r>
+        <w:rPr>
+          <w:rFonts w:eastAsia="Times New Roman" w:cs="Times New Roman" w:ascii="Times New Roman" w:hAnsi="Times New Roman"/>
+          <w:b w:val="false"/>
+          <w:bCs w:val="false"/>
+          <w:color w:val="000000" w:themeColor="text1"/>
+          <w:sz w:val="24"/>
+          <w:szCs w:val="24"/>
+        </w:rPr>
+        <w:t>oi:10.1145/1165389.945475</w:t>
+      </w:r>
+    </w:p>
+    <w:p>
+      <w:pPr>
+        <w:pStyle w:val="Normal"/>
+        <w:spacing w:lineRule="auto" w:line="240"/>
+        <w:ind w:left="360" w:hanging="360"/>
+        <w:rPr>
+          <w:rFonts w:eastAsia="Times New Roman" w:cs="Times New Roman"/>
+          <w:color w:val="000000" w:themeColor="text1"/>
+        </w:rPr>
+      </w:pPr>
+      <w:r>
+        <w:rPr>
+          <w:rFonts w:ascii="Times New Roman" w:hAnsi="Times New Roman"/>
+          <w:b w:val="false"/>
+          <w:bCs w:val="false"/>
+          <w:sz w:val="24"/>
+          <w:szCs w:val="24"/>
+        </w:rPr>
+      </w:r>
+    </w:p>
+    <w:p>
+      <w:pPr>
+        <w:pStyle w:val="Normal"/>
+        <w:spacing w:lineRule="auto" w:line="240"/>
+        <w:ind w:left="360" w:hanging="360"/>
+        <w:rPr>
+          <w:rFonts w:ascii="Times New Roman" w:hAnsi="Times New Roman"/>
+          <w:sz w:val="24"/>
+          <w:szCs w:val="24"/>
+        </w:rPr>
       </w:pPr>
       <w:r>
         <w:rPr>
@@ -1799,7 +2094,11 @@
         <w:pStyle w:val="Normal"/>
         <w:spacing w:lineRule="auto" w:line="240"/>
         <w:ind w:left="360" w:hanging="360"/>
-        <w:rPr/>
+        <w:rPr>
+          <w:rFonts w:ascii="Times New Roman" w:hAnsi="Times New Roman"/>
+          <w:sz w:val="24"/>
+          <w:szCs w:val="24"/>
+        </w:rPr>
       </w:pPr>
       <w:r>
         <w:rPr>
@@ -1826,7 +2125,11 @@
         <w:pStyle w:val="Normal"/>
         <w:spacing w:lineRule="auto" w:line="240"/>
         <w:ind w:left="360" w:hanging="360"/>
-        <w:rPr/>
+        <w:rPr>
+          <w:rFonts w:ascii="Times New Roman" w:hAnsi="Times New Roman"/>
+          <w:sz w:val="24"/>
+          <w:szCs w:val="24"/>
+        </w:rPr>
       </w:pPr>
       <w:r>
         <w:rPr>
@@ -1872,25 +2175,31 @@
         <w:spacing w:lineRule="auto" w:line="240"/>
         <w:ind w:left="360" w:hanging="360"/>
         <w:rPr>
-          <w:rFonts w:ascii="Times New Roman" w:hAnsi="Times New Roman" w:eastAsia="Times New Roman" w:cs="Times New Roman"/>
-          <w:b w:val="false"/>
-          <w:b w:val="false"/>
-          <w:bCs w:val="false"/>
-          <w:color w:val="000000" w:themeColor="text1"/>
-          <w:sz w:val="24"/>
-          <w:szCs w:val="24"/>
-        </w:rPr>
-      </w:pPr>
-      <w:r>
-        <w:rPr/>
-      </w:r>
-    </w:p>
-    <w:p>
-      <w:pPr>
-        <w:pStyle w:val="Normal"/>
-        <w:spacing w:lineRule="auto" w:line="240"/>
-        <w:ind w:left="360" w:hanging="360"/>
-        <w:rPr/>
+          <w:rFonts w:eastAsia="Times New Roman" w:cs="Times New Roman"/>
+          <w:b w:val="false"/>
+          <w:b w:val="false"/>
+          <w:bCs w:val="false"/>
+          <w:color w:val="000000" w:themeColor="text1"/>
+        </w:rPr>
+      </w:pPr>
+      <w:r>
+        <w:rPr>
+          <w:rFonts w:ascii="Times New Roman" w:hAnsi="Times New Roman"/>
+          <w:sz w:val="24"/>
+          <w:szCs w:val="24"/>
+        </w:rPr>
+      </w:r>
+    </w:p>
+    <w:p>
+      <w:pPr>
+        <w:pStyle w:val="Normal"/>
+        <w:spacing w:lineRule="auto" w:line="240"/>
+        <w:ind w:left="360" w:hanging="360"/>
+        <w:rPr>
+          <w:rFonts w:ascii="Times New Roman" w:hAnsi="Times New Roman"/>
+          <w:sz w:val="24"/>
+          <w:szCs w:val="24"/>
+        </w:rPr>
       </w:pPr>
       <w:r>
         <w:rPr>
@@ -1906,7 +2215,11 @@
         <w:pStyle w:val="Normal"/>
         <w:spacing w:lineRule="auto" w:line="240"/>
         <w:ind w:left="360" w:hanging="360"/>
-        <w:rPr/>
+        <w:rPr>
+          <w:rFonts w:ascii="Times New Roman" w:hAnsi="Times New Roman"/>
+          <w:sz w:val="24"/>
+          <w:szCs w:val="24"/>
+        </w:rPr>
       </w:pPr>
       <w:r>
         <w:rPr>
@@ -1934,9 +2247,12 @@
         <w:spacing w:lineRule="auto" w:line="240"/>
         <w:ind w:left="360" w:hanging="360"/>
         <w:rPr>
-          <w:b w:val="false"/>
-          <w:b w:val="false"/>
-          <w:bCs w:val="false"/>
+          <w:rFonts w:ascii="Times New Roman" w:hAnsi="Times New Roman"/>
+          <w:b w:val="false"/>
+          <w:b w:val="false"/>
+          <w:bCs w:val="false"/>
+          <w:sz w:val="24"/>
+          <w:szCs w:val="24"/>
         </w:rPr>
       </w:pPr>
       <w:r>
@@ -1971,25 +2287,30 @@
         <w:spacing w:lineRule="auto" w:line="240"/>
         <w:ind w:left="360" w:hanging="360"/>
         <w:rPr>
-          <w:rFonts w:ascii="Times New Roman" w:hAnsi="Times New Roman" w:eastAsia="Times New Roman" w:cs="Times New Roman"/>
-          <w:color w:val="000000" w:themeColor="text1"/>
-          <w:sz w:val="24"/>
-          <w:szCs w:val="24"/>
-        </w:rPr>
-      </w:pPr>
-      <w:r>
-        <w:rPr>
-          <w:b w:val="false"/>
-          <w:bCs w:val="false"/>
-        </w:rPr>
-      </w:r>
-    </w:p>
-    <w:p>
-      <w:pPr>
-        <w:pStyle w:val="Normal"/>
-        <w:spacing w:lineRule="auto" w:line="240"/>
-        <w:ind w:left="360" w:hanging="360"/>
-        <w:rPr/>
+          <w:rFonts w:eastAsia="Times New Roman" w:cs="Times New Roman"/>
+          <w:color w:val="000000" w:themeColor="text1"/>
+        </w:rPr>
+      </w:pPr>
+      <w:r>
+        <w:rPr>
+          <w:rFonts w:ascii="Times New Roman" w:hAnsi="Times New Roman"/>
+          <w:b w:val="false"/>
+          <w:bCs w:val="false"/>
+          <w:sz w:val="24"/>
+          <w:szCs w:val="24"/>
+        </w:rPr>
+      </w:r>
+    </w:p>
+    <w:p>
+      <w:pPr>
+        <w:pStyle w:val="Normal"/>
+        <w:spacing w:lineRule="auto" w:line="240"/>
+        <w:ind w:left="360" w:hanging="360"/>
+        <w:rPr>
+          <w:rFonts w:ascii="Times New Roman" w:hAnsi="Times New Roman"/>
+          <w:sz w:val="24"/>
+          <w:szCs w:val="24"/>
+        </w:rPr>
       </w:pPr>
       <w:r>
         <w:rPr>
@@ -2005,7 +2326,11 @@
         <w:pStyle w:val="Normal"/>
         <w:spacing w:lineRule="auto" w:line="240"/>
         <w:ind w:left="360" w:hanging="360"/>
-        <w:rPr/>
+        <w:rPr>
+          <w:rFonts w:ascii="Times New Roman" w:hAnsi="Times New Roman"/>
+          <w:sz w:val="24"/>
+          <w:szCs w:val="24"/>
+        </w:rPr>
       </w:pPr>
       <w:r>
         <w:rPr>
@@ -2032,7 +2357,11 @@
         <w:pStyle w:val="Normal"/>
         <w:spacing w:lineRule="auto" w:line="240"/>
         <w:ind w:left="360" w:hanging="360"/>
-        <w:rPr/>
+        <w:rPr>
+          <w:rFonts w:ascii="Times New Roman" w:hAnsi="Times New Roman"/>
+          <w:sz w:val="24"/>
+          <w:szCs w:val="24"/>
+        </w:rPr>
       </w:pPr>
       <w:r>
         <w:rPr>
@@ -2066,25 +2395,31 @@
         <w:spacing w:lineRule="auto" w:line="240"/>
         <w:ind w:left="360" w:hanging="360"/>
         <w:rPr>
-          <w:rFonts w:ascii="Times New Roman" w:hAnsi="Times New Roman" w:eastAsia="Times New Roman" w:cs="Times New Roman"/>
-          <w:b w:val="false"/>
-          <w:b w:val="false"/>
-          <w:bCs w:val="false"/>
-          <w:color w:val="000000" w:themeColor="text1"/>
-          <w:sz w:val="24"/>
-          <w:szCs w:val="24"/>
-        </w:rPr>
-      </w:pPr>
-      <w:r>
-        <w:rPr/>
-      </w:r>
-    </w:p>
-    <w:p>
-      <w:pPr>
-        <w:pStyle w:val="Normal"/>
-        <w:spacing w:lineRule="auto" w:line="240"/>
-        <w:ind w:left="360" w:hanging="360"/>
-        <w:rPr/>
+          <w:rFonts w:eastAsia="Times New Roman" w:cs="Times New Roman"/>
+          <w:b w:val="false"/>
+          <w:b w:val="false"/>
+          <w:bCs w:val="false"/>
+          <w:color w:val="000000" w:themeColor="text1"/>
+        </w:rPr>
+      </w:pPr>
+      <w:r>
+        <w:rPr>
+          <w:rFonts w:ascii="Times New Roman" w:hAnsi="Times New Roman"/>
+          <w:sz w:val="24"/>
+          <w:szCs w:val="24"/>
+        </w:rPr>
+      </w:r>
+    </w:p>
+    <w:p>
+      <w:pPr>
+        <w:pStyle w:val="Normal"/>
+        <w:spacing w:lineRule="auto" w:line="240"/>
+        <w:ind w:left="360" w:hanging="360"/>
+        <w:rPr>
+          <w:rFonts w:ascii="Times New Roman" w:hAnsi="Times New Roman"/>
+          <w:sz w:val="24"/>
+          <w:szCs w:val="24"/>
+        </w:rPr>
       </w:pPr>
       <w:r>
         <w:rPr>
@@ -2100,7 +2435,11 @@
         <w:pStyle w:val="Normal"/>
         <w:spacing w:lineRule="auto" w:line="240"/>
         <w:ind w:left="360" w:hanging="360"/>
-        <w:rPr/>
+        <w:rPr>
+          <w:rFonts w:ascii="Times New Roman" w:hAnsi="Times New Roman"/>
+          <w:sz w:val="24"/>
+          <w:szCs w:val="24"/>
+        </w:rPr>
       </w:pPr>
       <w:r>
         <w:rPr>
@@ -2127,7 +2466,11 @@
         <w:pStyle w:val="Normal"/>
         <w:spacing w:lineRule="auto" w:line="240"/>
         <w:ind w:left="360" w:hanging="360"/>
-        <w:rPr/>
+        <w:rPr>
+          <w:rFonts w:ascii="Times New Roman" w:hAnsi="Times New Roman"/>
+          <w:sz w:val="24"/>
+          <w:szCs w:val="24"/>
+        </w:rPr>
       </w:pPr>
       <w:r>
         <w:rPr>
@@ -2161,21 +2504,27 @@
         <w:spacing w:lineRule="auto" w:line="240"/>
         <w:ind w:left="360" w:hanging="360"/>
         <w:rPr>
-          <w:rFonts w:ascii="Times New Roman" w:hAnsi="Times New Roman" w:cs="Times New Roman"/>
-          <w:sz w:val="24"/>
-          <w:szCs w:val="24"/>
-        </w:rPr>
-      </w:pPr>
-      <w:r>
-        <w:rPr/>
-      </w:r>
-    </w:p>
-    <w:p>
-      <w:pPr>
-        <w:pStyle w:val="Normal"/>
-        <w:spacing w:lineRule="auto" w:line="240"/>
-        <w:ind w:left="360" w:hanging="360"/>
-        <w:rPr/>
+          <w:rFonts w:cs="Times New Roman"/>
+        </w:rPr>
+      </w:pPr>
+      <w:r>
+        <w:rPr>
+          <w:rFonts w:ascii="Times New Roman" w:hAnsi="Times New Roman"/>
+          <w:sz w:val="24"/>
+          <w:szCs w:val="24"/>
+        </w:rPr>
+      </w:r>
+    </w:p>
+    <w:p>
+      <w:pPr>
+        <w:pStyle w:val="Normal"/>
+        <w:spacing w:lineRule="auto" w:line="240"/>
+        <w:ind w:left="360" w:hanging="360"/>
+        <w:rPr>
+          <w:rFonts w:ascii="Times New Roman" w:hAnsi="Times New Roman"/>
+          <w:sz w:val="24"/>
+          <w:szCs w:val="24"/>
+        </w:rPr>
       </w:pPr>
       <w:r>
         <w:rPr>
@@ -2191,7 +2540,11 @@
         <w:pStyle w:val="Normal"/>
         <w:spacing w:lineRule="auto" w:line="240"/>
         <w:ind w:left="360" w:hanging="360"/>
-        <w:rPr/>
+        <w:rPr>
+          <w:rFonts w:ascii="Times New Roman" w:hAnsi="Times New Roman"/>
+          <w:sz w:val="24"/>
+          <w:szCs w:val="24"/>
+        </w:rPr>
       </w:pPr>
       <w:r>
         <w:rPr>
@@ -2209,21 +2562,27 @@
         <w:spacing w:lineRule="auto" w:line="240"/>
         <w:ind w:left="360" w:hanging="360"/>
         <w:rPr>
-          <w:rFonts w:ascii="Times New Roman" w:hAnsi="Times New Roman" w:cs="Times New Roman"/>
-          <w:sz w:val="24"/>
-          <w:szCs w:val="24"/>
-        </w:rPr>
-      </w:pPr>
-      <w:r>
-        <w:rPr/>
-      </w:r>
-    </w:p>
-    <w:p>
-      <w:pPr>
-        <w:pStyle w:val="Normal"/>
-        <w:spacing w:lineRule="auto" w:line="240"/>
-        <w:ind w:left="360" w:hanging="360"/>
-        <w:rPr/>
+          <w:rFonts w:cs="Times New Roman"/>
+        </w:rPr>
+      </w:pPr>
+      <w:r>
+        <w:rPr>
+          <w:rFonts w:ascii="Times New Roman" w:hAnsi="Times New Roman"/>
+          <w:sz w:val="24"/>
+          <w:szCs w:val="24"/>
+        </w:rPr>
+      </w:r>
+    </w:p>
+    <w:p>
+      <w:pPr>
+        <w:pStyle w:val="Normal"/>
+        <w:spacing w:lineRule="auto" w:line="240"/>
+        <w:ind w:left="360" w:hanging="360"/>
+        <w:rPr>
+          <w:rFonts w:ascii="Times New Roman" w:hAnsi="Times New Roman"/>
+          <w:sz w:val="24"/>
+          <w:szCs w:val="24"/>
+        </w:rPr>
       </w:pPr>
       <w:r>
         <w:rPr>
@@ -2257,7 +2616,11 @@
         <w:pStyle w:val="Normal"/>
         <w:spacing w:lineRule="auto" w:line="240"/>
         <w:ind w:left="360" w:hanging="360"/>
-        <w:rPr/>
+        <w:rPr>
+          <w:rFonts w:ascii="Times New Roman" w:hAnsi="Times New Roman"/>
+          <w:sz w:val="24"/>
+          <w:szCs w:val="24"/>
+        </w:rPr>
       </w:pPr>
       <w:r>
         <w:rPr>
@@ -2275,21 +2638,27 @@
         <w:spacing w:lineRule="auto" w:line="240"/>
         <w:ind w:left="360" w:hanging="360"/>
         <w:rPr>
-          <w:rFonts w:ascii="Times New Roman" w:hAnsi="Times New Roman" w:cs="Times New Roman"/>
-          <w:sz w:val="24"/>
-          <w:szCs w:val="24"/>
-        </w:rPr>
-      </w:pPr>
-      <w:r>
-        <w:rPr/>
-      </w:r>
-    </w:p>
-    <w:p>
-      <w:pPr>
-        <w:pStyle w:val="Normal"/>
-        <w:spacing w:lineRule="auto" w:line="240"/>
-        <w:ind w:left="360" w:hanging="360"/>
-        <w:rPr/>
+          <w:rFonts w:cs="Times New Roman"/>
+        </w:rPr>
+      </w:pPr>
+      <w:r>
+        <w:rPr>
+          <w:rFonts w:ascii="Times New Roman" w:hAnsi="Times New Roman"/>
+          <w:sz w:val="24"/>
+          <w:szCs w:val="24"/>
+        </w:rPr>
+      </w:r>
+    </w:p>
+    <w:p>
+      <w:pPr>
+        <w:pStyle w:val="Normal"/>
+        <w:spacing w:lineRule="auto" w:line="240"/>
+        <w:ind w:left="360" w:hanging="360"/>
+        <w:rPr>
+          <w:rFonts w:ascii="Times New Roman" w:hAnsi="Times New Roman"/>
+          <w:sz w:val="24"/>
+          <w:szCs w:val="24"/>
+        </w:rPr>
       </w:pPr>
       <w:r>
         <w:rPr>
@@ -2305,7 +2674,11 @@
         <w:pStyle w:val="Normal"/>
         <w:spacing w:lineRule="auto" w:line="240"/>
         <w:ind w:left="360" w:hanging="360"/>
-        <w:rPr/>
+        <w:rPr>
+          <w:rFonts w:ascii="Times New Roman" w:hAnsi="Times New Roman"/>
+          <w:sz w:val="24"/>
+          <w:szCs w:val="24"/>
+        </w:rPr>
       </w:pPr>
       <w:r>
         <w:rPr>
@@ -2332,7 +2705,11 @@
         <w:pStyle w:val="Normal"/>
         <w:spacing w:lineRule="auto" w:line="240"/>
         <w:ind w:left="360" w:hanging="360"/>
-        <w:rPr/>
+        <w:rPr>
+          <w:rFonts w:ascii="Times New Roman" w:hAnsi="Times New Roman"/>
+          <w:sz w:val="24"/>
+          <w:szCs w:val="24"/>
+        </w:rPr>
       </w:pPr>
       <w:r>
         <w:rPr>
@@ -2366,26 +2743,32 @@
         <w:spacing w:lineRule="auto" w:line="240"/>
         <w:ind w:left="360" w:hanging="360"/>
         <w:rPr>
-          <w:rFonts w:ascii="Times New Roman" w:hAnsi="Times New Roman" w:eastAsia="Times New Roman" w:cs="Times New Roman"/>
-          <w:b w:val="false"/>
-          <w:b w:val="false"/>
-          <w:bCs w:val="false"/>
-          <w:color w:val="000000" w:themeColor="text1"/>
-          <w:sz w:val="24"/>
-          <w:szCs w:val="24"/>
+          <w:rFonts w:eastAsia="Times New Roman" w:cs="Times New Roman"/>
+          <w:b w:val="false"/>
+          <w:b w:val="false"/>
+          <w:bCs w:val="false"/>
+          <w:color w:val="000000" w:themeColor="text1"/>
           <w:highlight w:val="yellow"/>
         </w:rPr>
       </w:pPr>
       <w:r>
-        <w:rPr/>
-      </w:r>
-    </w:p>
-    <w:p>
-      <w:pPr>
-        <w:pStyle w:val="Normal"/>
-        <w:spacing w:lineRule="auto" w:line="240"/>
-        <w:ind w:left="360" w:hanging="360"/>
-        <w:rPr/>
+        <w:rPr>
+          <w:rFonts w:ascii="Times New Roman" w:hAnsi="Times New Roman"/>
+          <w:sz w:val="24"/>
+          <w:szCs w:val="24"/>
+        </w:rPr>
+      </w:r>
+    </w:p>
+    <w:p>
+      <w:pPr>
+        <w:pStyle w:val="Normal"/>
+        <w:spacing w:lineRule="auto" w:line="240"/>
+        <w:ind w:left="360" w:hanging="360"/>
+        <w:rPr>
+          <w:rFonts w:ascii="Times New Roman" w:hAnsi="Times New Roman"/>
+          <w:sz w:val="24"/>
+          <w:szCs w:val="24"/>
+        </w:rPr>
       </w:pPr>
       <w:r>
         <w:rPr>
@@ -2401,7 +2784,11 @@
         <w:pStyle w:val="Normal"/>
         <w:spacing w:lineRule="auto" w:line="240"/>
         <w:ind w:left="360" w:hanging="360"/>
-        <w:rPr/>
+        <w:rPr>
+          <w:rFonts w:ascii="Times New Roman" w:hAnsi="Times New Roman"/>
+          <w:sz w:val="24"/>
+          <w:szCs w:val="24"/>
+        </w:rPr>
       </w:pPr>
       <w:r>
         <w:rPr>
@@ -2446,25 +2833,31 @@
         <w:spacing w:lineRule="auto" w:line="240"/>
         <w:ind w:left="360" w:hanging="360"/>
         <w:rPr>
-          <w:rFonts w:ascii="Times New Roman" w:hAnsi="Times New Roman" w:eastAsia="Times New Roman" w:cs="Times New Roman"/>
-          <w:b w:val="false"/>
-          <w:b w:val="false"/>
-          <w:bCs w:val="false"/>
-          <w:color w:val="000000" w:themeColor="text1"/>
-          <w:sz w:val="24"/>
-          <w:szCs w:val="24"/>
-        </w:rPr>
-      </w:pPr>
-      <w:r>
-        <w:rPr/>
-      </w:r>
-    </w:p>
-    <w:p>
-      <w:pPr>
-        <w:pStyle w:val="Normal"/>
-        <w:spacing w:lineRule="auto" w:line="240"/>
-        <w:ind w:left="360" w:hanging="360"/>
-        <w:rPr/>
+          <w:rFonts w:eastAsia="Times New Roman" w:cs="Times New Roman"/>
+          <w:b w:val="false"/>
+          <w:b w:val="false"/>
+          <w:bCs w:val="false"/>
+          <w:color w:val="000000" w:themeColor="text1"/>
+        </w:rPr>
+      </w:pPr>
+      <w:r>
+        <w:rPr>
+          <w:rFonts w:ascii="Times New Roman" w:hAnsi="Times New Roman"/>
+          <w:sz w:val="24"/>
+          <w:szCs w:val="24"/>
+        </w:rPr>
+      </w:r>
+    </w:p>
+    <w:p>
+      <w:pPr>
+        <w:pStyle w:val="Normal"/>
+        <w:spacing w:lineRule="auto" w:line="240"/>
+        <w:ind w:left="360" w:hanging="360"/>
+        <w:rPr>
+          <w:rFonts w:ascii="Times New Roman" w:hAnsi="Times New Roman"/>
+          <w:sz w:val="24"/>
+          <w:szCs w:val="24"/>
+        </w:rPr>
       </w:pPr>
       <w:r>
         <w:rPr>
@@ -2480,7 +2873,11 @@
         <w:pStyle w:val="Normal"/>
         <w:spacing w:lineRule="auto" w:line="240"/>
         <w:ind w:left="360" w:hanging="360"/>
-        <w:rPr/>
+        <w:rPr>
+          <w:rFonts w:ascii="Times New Roman" w:hAnsi="Times New Roman"/>
+          <w:sz w:val="24"/>
+          <w:szCs w:val="24"/>
+        </w:rPr>
       </w:pPr>
       <w:r>
         <w:rPr>
@@ -2509,9 +2906,12 @@
         <w:spacing w:lineRule="auto" w:line="240"/>
         <w:ind w:left="360" w:hanging="360"/>
         <w:rPr>
+          <w:rFonts w:ascii="Times New Roman" w:hAnsi="Times New Roman"/>
           <w:i/>
           <w:i/>
           <w:iCs/>
+          <w:sz w:val="24"/>
+          <w:szCs w:val="24"/>
           <w:u w:val="none"/>
         </w:rPr>
       </w:pPr>
@@ -2533,7 +2933,11 @@
         <w:pStyle w:val="Normal"/>
         <w:spacing w:lineRule="auto" w:line="240"/>
         <w:ind w:left="360" w:hanging="360"/>
-        <w:rPr/>
+        <w:rPr>
+          <w:rFonts w:ascii="Times New Roman" w:hAnsi="Times New Roman"/>
+          <w:sz w:val="24"/>
+          <w:szCs w:val="24"/>
+        </w:rPr>
       </w:pPr>
       <w:r>
         <w:rPr>
@@ -2568,25 +2972,31 @@
         <w:spacing w:lineRule="auto" w:line="240"/>
         <w:ind w:left="360" w:hanging="360"/>
         <w:rPr>
-          <w:rFonts w:ascii="Times New Roman" w:hAnsi="Times New Roman" w:eastAsia="Times New Roman" w:cs="Times New Roman"/>
-          <w:b w:val="false"/>
-          <w:b w:val="false"/>
-          <w:bCs w:val="false"/>
-          <w:color w:val="000000" w:themeColor="text1"/>
-          <w:sz w:val="24"/>
-          <w:szCs w:val="24"/>
-        </w:rPr>
-      </w:pPr>
-      <w:r>
-        <w:rPr/>
-      </w:r>
-    </w:p>
-    <w:p>
-      <w:pPr>
-        <w:pStyle w:val="Normal"/>
-        <w:spacing w:lineRule="auto" w:line="240"/>
-        <w:ind w:left="360" w:hanging="360"/>
-        <w:rPr/>
+          <w:rFonts w:eastAsia="Times New Roman" w:cs="Times New Roman"/>
+          <w:b w:val="false"/>
+          <w:b w:val="false"/>
+          <w:bCs w:val="false"/>
+          <w:color w:val="000000" w:themeColor="text1"/>
+        </w:rPr>
+      </w:pPr>
+      <w:r>
+        <w:rPr>
+          <w:rFonts w:ascii="Times New Roman" w:hAnsi="Times New Roman"/>
+          <w:sz w:val="24"/>
+          <w:szCs w:val="24"/>
+        </w:rPr>
+      </w:r>
+    </w:p>
+    <w:p>
+      <w:pPr>
+        <w:pStyle w:val="Normal"/>
+        <w:spacing w:lineRule="auto" w:line="240"/>
+        <w:ind w:left="360" w:hanging="360"/>
+        <w:rPr>
+          <w:rFonts w:ascii="Times New Roman" w:hAnsi="Times New Roman"/>
+          <w:sz w:val="24"/>
+          <w:szCs w:val="24"/>
+        </w:rPr>
       </w:pPr>
       <w:r>
         <w:rPr>
@@ -2602,7 +3012,11 @@
         <w:pStyle w:val="Normal"/>
         <w:spacing w:lineRule="auto" w:line="240"/>
         <w:ind w:left="360" w:hanging="360"/>
-        <w:rPr/>
+        <w:rPr>
+          <w:rFonts w:ascii="Times New Roman" w:hAnsi="Times New Roman"/>
+          <w:sz w:val="24"/>
+          <w:szCs w:val="24"/>
+        </w:rPr>
       </w:pPr>
       <w:r>
         <w:rPr>
@@ -2619,7 +3033,11 @@
         <w:pStyle w:val="Normal"/>
         <w:spacing w:lineRule="auto" w:line="240"/>
         <w:ind w:left="360" w:hanging="360"/>
-        <w:rPr/>
+        <w:rPr>
+          <w:rFonts w:ascii="Times New Roman" w:hAnsi="Times New Roman"/>
+          <w:sz w:val="24"/>
+          <w:szCs w:val="24"/>
+        </w:rPr>
       </w:pPr>
       <w:r>
         <w:rPr>
@@ -2640,28 +3058,33 @@
         <w:spacing w:lineRule="auto" w:line="240"/>
         <w:ind w:left="360" w:hanging="360"/>
         <w:rPr>
-          <w:rFonts w:ascii="Times New Roman" w:hAnsi="Times New Roman" w:eastAsia="Times New Roman" w:cs="Times New Roman"/>
-          <w:b w:val="false"/>
-          <w:b w:val="false"/>
-          <w:bCs w:val="false"/>
-          <w:color w:val="000000" w:themeColor="text1"/>
-          <w:sz w:val="24"/>
-          <w:szCs w:val="24"/>
-        </w:rPr>
-      </w:pPr>
-      <w:r>
-        <w:rPr/>
-      </w:r>
-    </w:p>
-    <w:p>
-      <w:pPr>
-        <w:pStyle w:val="Normal"/>
-        <w:spacing w:lineRule="auto" w:line="240"/>
-        <w:ind w:left="360" w:hanging="360"/>
-        <w:rPr>
-          <w:b w:val="false"/>
-          <w:b w:val="false"/>
-          <w:bCs w:val="false"/>
+          <w:rFonts w:eastAsia="Times New Roman" w:cs="Times New Roman"/>
+          <w:b w:val="false"/>
+          <w:b w:val="false"/>
+          <w:bCs w:val="false"/>
+          <w:color w:val="000000" w:themeColor="text1"/>
+        </w:rPr>
+      </w:pPr>
+      <w:r>
+        <w:rPr>
+          <w:rFonts w:ascii="Times New Roman" w:hAnsi="Times New Roman"/>
+          <w:sz w:val="24"/>
+          <w:szCs w:val="24"/>
+        </w:rPr>
+      </w:r>
+    </w:p>
+    <w:p>
+      <w:pPr>
+        <w:pStyle w:val="Normal"/>
+        <w:spacing w:lineRule="auto" w:line="240"/>
+        <w:ind w:left="360" w:hanging="360"/>
+        <w:rPr>
+          <w:rFonts w:ascii="Times New Roman" w:hAnsi="Times New Roman"/>
+          <w:b w:val="false"/>
+          <w:b w:val="false"/>
+          <w:bCs w:val="false"/>
+          <w:sz w:val="24"/>
+          <w:szCs w:val="24"/>
         </w:rPr>
       </w:pPr>
       <w:r>
@@ -2681,9 +3104,12 @@
         <w:spacing w:lineRule="auto" w:line="240"/>
         <w:ind w:left="360" w:hanging="360"/>
         <w:rPr>
-          <w:b w:val="false"/>
-          <w:b w:val="false"/>
-          <w:bCs w:val="false"/>
+          <w:rFonts w:ascii="Times New Roman" w:hAnsi="Times New Roman"/>
+          <w:b w:val="false"/>
+          <w:b w:val="false"/>
+          <w:bCs w:val="false"/>
+          <w:sz w:val="24"/>
+          <w:szCs w:val="24"/>
         </w:rPr>
       </w:pPr>
       <w:r>
@@ -2728,50 +3154,74 @@
         <w:spacing w:lineRule="auto" w:line="240"/>
         <w:ind w:left="360" w:hanging="360"/>
         <w:rPr>
-          <w:rFonts w:ascii="Times New Roman" w:hAnsi="Times New Roman" w:eastAsia="Times New Roman" w:cs="Times New Roman"/>
-          <w:color w:val="000000" w:themeColor="text1"/>
-          <w:sz w:val="24"/>
-          <w:szCs w:val="24"/>
-        </w:rPr>
-      </w:pPr>
-      <w:r>
-        <w:rPr>
-          <w:b w:val="false"/>
-          <w:bCs w:val="false"/>
-        </w:rPr>
-      </w:r>
-    </w:p>
-    <w:p>
-      <w:pPr>
-        <w:pStyle w:val="Normal"/>
-        <w:spacing w:lineRule="auto" w:line="240"/>
-        <w:ind w:left="360" w:hanging="360"/>
-        <w:rPr>
-          <w:rFonts w:ascii="Times New Roman" w:hAnsi="Times New Roman" w:eastAsia="Times New Roman" w:cs="Times New Roman"/>
-          <w:color w:val="000000" w:themeColor="text1"/>
-          <w:sz w:val="24"/>
-          <w:szCs w:val="24"/>
-        </w:rPr>
-      </w:pPr>
-      <w:r>
-        <w:rPr>
-          <w:b w:val="false"/>
-          <w:bCs w:val="false"/>
-        </w:rPr>
-      </w:r>
-    </w:p>
-    <w:p>
-      <w:pPr>
-        <w:pStyle w:val="Normal"/>
-        <w:spacing w:lineRule="auto" w:line="480"/>
-        <w:rPr>
-          <w:rFonts w:ascii="Times New Roman" w:hAnsi="Times New Roman" w:cs="Times New Roman"/>
-          <w:sz w:val="24"/>
-          <w:szCs w:val="24"/>
-        </w:rPr>
-      </w:pPr>
-      <w:r>
-        <w:rPr/>
+          <w:rFonts w:eastAsia="Times New Roman" w:cs="Times New Roman"/>
+          <w:color w:val="000000" w:themeColor="text1"/>
+        </w:rPr>
+      </w:pPr>
+      <w:r>
+        <w:rPr>
+          <w:rFonts w:ascii="Times New Roman" w:hAnsi="Times New Roman"/>
+          <w:b w:val="false"/>
+          <w:bCs w:val="false"/>
+          <w:sz w:val="24"/>
+          <w:szCs w:val="24"/>
+        </w:rPr>
+      </w:r>
+    </w:p>
+    <w:p>
+      <w:pPr>
+        <w:pStyle w:val="Normal"/>
+        <w:spacing w:lineRule="auto" w:line="240"/>
+        <w:ind w:left="360" w:hanging="360"/>
+        <w:rPr>
+          <w:rFonts w:eastAsia="Times New Roman" w:cs="Times New Roman"/>
+          <w:color w:val="000000" w:themeColor="text1"/>
+        </w:rPr>
+      </w:pPr>
+      <w:r>
+        <w:rPr>
+          <w:rFonts w:ascii="Times New Roman" w:hAnsi="Times New Roman"/>
+          <w:b w:val="false"/>
+          <w:bCs w:val="false"/>
+          <w:sz w:val="24"/>
+          <w:szCs w:val="24"/>
+        </w:rPr>
+      </w:r>
+    </w:p>
+    <w:p>
+      <w:pPr>
+        <w:pStyle w:val="Normal"/>
+        <w:spacing w:lineRule="auto" w:line="240"/>
+        <w:rPr>
+          <w:rFonts w:ascii="Times New Roman" w:hAnsi="Times New Roman"/>
+          <w:sz w:val="24"/>
+          <w:szCs w:val="24"/>
+        </w:rPr>
+      </w:pPr>
+      <w:r>
+        <w:rPr>
+          <w:rFonts w:ascii="Times New Roman" w:hAnsi="Times New Roman"/>
+          <w:sz w:val="24"/>
+          <w:szCs w:val="24"/>
+        </w:rPr>
+      </w:r>
+    </w:p>
+    <w:p>
+      <w:pPr>
+        <w:pStyle w:val="Normal"/>
+        <w:spacing w:lineRule="auto" w:line="240"/>
+        <w:rPr>
+          <w:rFonts w:ascii="Times New Roman" w:hAnsi="Times New Roman"/>
+          <w:sz w:val="24"/>
+          <w:szCs w:val="24"/>
+        </w:rPr>
+      </w:pPr>
+      <w:r>
+        <w:rPr>
+          <w:rFonts w:ascii="Times New Roman" w:hAnsi="Times New Roman"/>
+          <w:sz w:val="24"/>
+          <w:szCs w:val="24"/>
+        </w:rPr>
       </w:r>
     </w:p>
     <w:p>
@@ -3173,7 +3623,7 @@
         <w:docPartGallery w:val="Page Numbers (Bottom of Page)"/>
         <w:docPartUnique w:val="true"/>
       </w:docPartObj>
-      <w:id w:val="1507062763"/>
+      <w:id w:val="1403830501"/>
     </w:sdtPr>
     <w:sdtContent>
       <w:p>
@@ -3280,7 +3730,7 @@
         <w:docPartGallery w:val="Page Numbers (Top of Page)"/>
         <w:docPartUnique w:val="true"/>
       </w:docPartObj>
-      <w:id w:val="2021532263"/>
+      <w:id w:val="1743404249"/>
     </w:sdtPr>
     <w:sdtContent>
       <w:p>
@@ -3344,7 +3794,7 @@
         <w:docPartGallery w:val="Page Numbers (Top of Page)"/>
         <w:docPartUnique w:val="true"/>
       </w:docPartObj>
-      <w:id w:val="1339341443"/>
+      <w:id w:val="542159762"/>
     </w:sdtPr>
     <w:sdtContent>
       <w:p>
